--- a/Documentaion/Documentation.docx
+++ b/Documentaion/Documentation.docx
@@ -394,7 +394,7 @@
                 </mc:Choice>
                 <mc:Fallback>
                   <w:pict>
-                    <v:shapetype w14:anchorId="03E847CC" id="_x0000_t32" coordsize="21600,21600" o:spt="32" o:oned="t" path="m,l21600,21600e" filled="f">
+                    <v:shapetype w14:anchorId="44211DFA" id="_x0000_t32" coordsize="21600,21600" o:spt="32" o:oned="t" path="m,l21600,21600e" filled="f">
                       <v:path arrowok="t" fillok="f" o:connecttype="none"/>
                       <o:lock v:ext="edit" shapetype="t"/>
                     </v:shapetype>
@@ -496,7 +496,17 @@
                 <w:sz w:val="36"/>
                 <w:szCs w:val="36"/>
               </w:rPr>
-              <w:t>C# Windows Form Documentation</w:t>
+              <w:t>C</w:t>
+            </w:r>
+            <w:r>
+              <w:rPr>
+                <w:rFonts w:asciiTheme="majorBidi" w:hAnsiTheme="majorBidi"/>
+                <w:b/>
+                <w:bCs/>
+                <w:sz w:val="36"/>
+                <w:szCs w:val="36"/>
+              </w:rPr>
+              <w:t># Windows Form Documentation</w:t>
             </w:r>
           </w:p>
           <w:p>
@@ -685,8 +695,47 @@
                 <w:sz w:val="32"/>
                 <w:szCs w:val="32"/>
               </w:rPr>
+              <w:t xml:space="preserve">Eng. </w:t>
+            </w:r>
+            <w:r>
+              <w:rPr>
+                <w:rFonts w:asciiTheme="majorBidi" w:hAnsiTheme="majorBidi"/>
+                <w:b/>
+                <w:bCs/>
+                <w:iCs/>
+                <w:sz w:val="32"/>
+                <w:szCs w:val="32"/>
+              </w:rPr>
               <w:t>Majd Jaara</w:t>
             </w:r>
+          </w:p>
+          <w:p>
+            <w:pPr>
+              <w:ind w:firstLine="0"/>
+              <w:jc w:val="center"/>
+              <w:rPr>
+                <w:rFonts w:asciiTheme="majorBidi" w:hAnsiTheme="majorBidi"/>
+                <w:b/>
+                <w:bCs/>
+                <w:iCs/>
+                <w:sz w:val="28"/>
+                <w:szCs w:val="28"/>
+              </w:rPr>
+            </w:pPr>
+          </w:p>
+          <w:p>
+            <w:pPr>
+              <w:ind w:firstLine="0"/>
+              <w:jc w:val="center"/>
+              <w:rPr>
+                <w:rFonts w:asciiTheme="majorBidi" w:hAnsiTheme="majorBidi"/>
+                <w:b/>
+                <w:bCs/>
+                <w:iCs/>
+                <w:sz w:val="28"/>
+                <w:szCs w:val="28"/>
+              </w:rPr>
+            </w:pPr>
           </w:p>
           <w:p>
             <w:pPr>
@@ -1477,8 +1526,6 @@
         </w:rPr>
         <w:t>Survey Question Configurator is a C# Windows Form Application for configuring 3 types of questions</w:t>
       </w:r>
-      <w:bookmarkStart w:id="1" w:name="_GoBack"/>
-      <w:bookmarkEnd w:id="1"/>
     </w:p>
     <w:p>
       <w:pPr>
@@ -1520,14 +1567,7 @@
           <w:rFonts w:asciiTheme="majorBidi" w:hAnsiTheme="majorBidi"/>
           <w:sz w:val="24"/>
         </w:rPr>
-        <w:t>you ha</w:t>
-      </w:r>
-      <w:r>
-        <w:rPr>
-          <w:rFonts w:asciiTheme="majorBidi" w:hAnsiTheme="majorBidi"/>
-          <w:sz w:val="24"/>
-        </w:rPr>
-        <w:t>ve to set:</w:t>
+        <w:t>you have to set:</w:t>
       </w:r>
     </w:p>
     <w:p>
@@ -1615,21 +1655,7 @@
           <w:rFonts w:asciiTheme="majorBidi" w:hAnsiTheme="majorBidi"/>
           <w:sz w:val="24"/>
         </w:rPr>
-        <w:t xml:space="preserve">Slider Question, where </w:t>
-      </w:r>
-      <w:r>
-        <w:rPr>
-          <w:rFonts w:asciiTheme="majorBidi" w:hAnsiTheme="majorBidi"/>
-          <w:sz w:val="24"/>
-        </w:rPr>
-        <w:t>you ha</w:t>
-      </w:r>
-      <w:r>
-        <w:rPr>
-          <w:rFonts w:asciiTheme="majorBidi" w:hAnsiTheme="majorBidi"/>
-          <w:sz w:val="24"/>
-        </w:rPr>
-        <w:t xml:space="preserve">ve to set: </w:t>
+        <w:t xml:space="preserve">Slider Question, where you have to set: </w:t>
       </w:r>
     </w:p>
     <w:p>
@@ -1850,14 +1876,7 @@
           <w:rFonts w:ascii="Times New Roman" w:hAnsiTheme="majorBidi"/>
           <w:sz w:val="24"/>
         </w:rPr>
-        <w:t xml:space="preserve">Number of smiley </w:t>
-      </w:r>
-      <w:r>
-        <w:rPr>
-          <w:rFonts w:ascii="Times New Roman" w:hAnsiTheme="majorBidi"/>
-          <w:sz w:val="24"/>
-        </w:rPr>
-        <w:t>stars.</w:t>
+        <w:t>Number of smiley stars.</w:t>
       </w:r>
     </w:p>
     <w:p>
@@ -2021,12 +2040,12 @@
       <w:pPr>
         <w:pStyle w:val="Heading1"/>
       </w:pPr>
-      <w:bookmarkStart w:id="2" w:name="_Toc61328409"/>
+      <w:bookmarkStart w:id="1" w:name="_Toc61328409"/>
       <w:r>
         <w:lastRenderedPageBreak/>
         <w:t xml:space="preserve">Chapter 1: </w:t>
       </w:r>
-      <w:bookmarkEnd w:id="2"/>
+      <w:bookmarkEnd w:id="1"/>
       <w:r>
         <w:t>User</w:t>
       </w:r>
@@ -2068,70 +2087,15 @@
           <w:rFonts w:asciiTheme="majorBidi" w:hAnsiTheme="majorBidi"/>
           <w:sz w:val="24"/>
         </w:rPr>
-        <w:t>The main idea of this project is to solve the struggle that many university students have in their</w:t>
-      </w:r>
-      <w:r>
-        <w:rPr>
-          <w:rFonts w:asciiTheme="majorBidi" w:hAnsiTheme="majorBidi"/>
-          <w:sz w:val="24"/>
-        </w:rPr>
-        <w:t xml:space="preserve"> </w:t>
-      </w:r>
-      <w:r>
-        <w:rPr>
-          <w:rFonts w:asciiTheme="majorBidi" w:hAnsiTheme="majorBidi"/>
-          <w:sz w:val="24"/>
-        </w:rPr>
-        <w:t>learning experience.</w:t>
-      </w:r>
-      <w:r>
-        <w:rPr>
-          <w:rFonts w:asciiTheme="majorBidi" w:hAnsiTheme="majorBidi"/>
-          <w:sz w:val="24"/>
-        </w:rPr>
-        <w:t xml:space="preserve"> Many students and f</w:t>
-      </w:r>
-      <w:r>
-        <w:rPr>
-          <w:rFonts w:asciiTheme="majorBidi" w:hAnsiTheme="majorBidi"/>
-          <w:sz w:val="24"/>
-        </w:rPr>
-        <w:t>reshman students</w:t>
-      </w:r>
-      <w:r>
-        <w:rPr>
-          <w:rFonts w:asciiTheme="majorBidi" w:hAnsiTheme="majorBidi"/>
-          <w:sz w:val="24"/>
-        </w:rPr>
-        <w:t xml:space="preserve"> in particular</w:t>
-      </w:r>
-      <w:r>
-        <w:rPr>
-          <w:rFonts w:asciiTheme="majorBidi" w:hAnsiTheme="majorBidi"/>
-          <w:sz w:val="24"/>
-        </w:rPr>
-        <w:t xml:space="preserve"> </w:t>
-      </w:r>
-      <w:r>
-        <w:rPr>
-          <w:rFonts w:asciiTheme="majorBidi" w:hAnsiTheme="majorBidi"/>
-          <w:sz w:val="24"/>
-        </w:rPr>
-        <w:t>can find our website very helpful</w:t>
-      </w:r>
-      <w:r>
-        <w:rPr>
-          <w:rFonts w:asciiTheme="majorBidi" w:hAnsiTheme="majorBidi"/>
-          <w:sz w:val="24"/>
-        </w:rPr>
-        <w:t xml:space="preserve"> and useful</w:t>
-      </w:r>
-      <w:r>
-        <w:rPr>
-          <w:rFonts w:asciiTheme="majorBidi" w:hAnsiTheme="majorBidi"/>
-          <w:sz w:val="24"/>
-        </w:rPr>
-        <w:t xml:space="preserve"> for them.</w:t>
+        <w:t xml:space="preserve">The main idea of this project is to </w:t>
+      </w:r>
+      <w:bookmarkStart w:id="2" w:name="_Toc61328410"/>
+      <w:r>
+        <w:rPr>
+          <w:rFonts w:asciiTheme="majorBidi" w:hAnsiTheme="majorBidi"/>
+          <w:sz w:val="24"/>
+        </w:rPr>
+        <w:t>allow its user to view, add, edit and delete 4 types of the previously mentioned questions.</w:t>
       </w:r>
     </w:p>
     <w:p>
@@ -2141,205 +2105,19 @@
         <w:jc w:val="both"/>
         <w:rPr>
           <w:rFonts w:asciiTheme="majorBidi" w:hAnsiTheme="majorBidi"/>
-          <w:sz w:val="24"/>
-        </w:rPr>
-      </w:pPr>
-      <w:r>
-        <w:rPr>
-          <w:rFonts w:asciiTheme="majorBidi" w:hAnsiTheme="majorBidi"/>
-          <w:sz w:val="24"/>
-        </w:rPr>
-        <w:t>A website like our</w:t>
-      </w:r>
-      <w:r>
-        <w:rPr>
-          <w:rFonts w:asciiTheme="majorBidi" w:hAnsiTheme="majorBidi"/>
-          <w:sz w:val="24"/>
-        </w:rPr>
-        <w:t xml:space="preserve">s </w:t>
-      </w:r>
-      <w:r>
-        <w:rPr>
-          <w:rFonts w:asciiTheme="majorBidi" w:hAnsiTheme="majorBidi"/>
-          <w:sz w:val="24"/>
-        </w:rPr>
-        <w:t>is important and very much needed in the scope of university students</w:t>
-      </w:r>
-      <w:r>
-        <w:rPr>
-          <w:rFonts w:asciiTheme="majorBidi" w:hAnsiTheme="majorBidi"/>
-          <w:sz w:val="24"/>
-        </w:rPr>
-        <w:t>.</w:t>
-      </w:r>
-      <w:r>
-        <w:rPr>
-          <w:rFonts w:asciiTheme="majorBidi" w:hAnsiTheme="majorBidi"/>
-          <w:sz w:val="24"/>
-        </w:rPr>
-        <w:t xml:space="preserve"> </w:t>
-      </w:r>
-      <w:r>
-        <w:rPr>
-          <w:rFonts w:asciiTheme="majorBidi" w:hAnsiTheme="majorBidi"/>
-          <w:sz w:val="24"/>
-        </w:rPr>
-        <w:t>W</w:t>
-      </w:r>
-      <w:r>
-        <w:rPr>
-          <w:rFonts w:asciiTheme="majorBidi" w:hAnsiTheme="majorBidi"/>
-          <w:sz w:val="24"/>
-        </w:rPr>
-        <w:t xml:space="preserve">hen we started personally asking our colleagues if they needed like a </w:t>
-      </w:r>
-      <w:r>
-        <w:rPr>
-          <w:rFonts w:asciiTheme="majorBidi" w:hAnsiTheme="majorBidi"/>
-          <w:sz w:val="24"/>
-        </w:rPr>
-        <w:t>third-party</w:t>
-      </w:r>
-      <w:r>
-        <w:rPr>
-          <w:rFonts w:asciiTheme="majorBidi" w:hAnsiTheme="majorBidi"/>
-          <w:sz w:val="24"/>
-        </w:rPr>
-        <w:t xml:space="preserve"> application or website that can connect them with a desired tutor for their </w:t>
-      </w:r>
-      <w:r>
-        <w:rPr>
-          <w:rFonts w:asciiTheme="majorBidi" w:hAnsiTheme="majorBidi"/>
-          <w:sz w:val="24"/>
-        </w:rPr>
-        <w:t xml:space="preserve">subjects that they have difficulties learning them, most of their replies were confirming such an idea and how much useful will it be for them and making their learning experience for any subject much better, less stressful and </w:t>
-      </w:r>
-      <w:r>
-        <w:rPr>
-          <w:rFonts w:asciiTheme="majorBidi" w:hAnsiTheme="majorBidi"/>
-          <w:sz w:val="24"/>
-        </w:rPr>
-        <w:t xml:space="preserve">a </w:t>
-      </w:r>
-      <w:r>
-        <w:rPr>
-          <w:rFonts w:asciiTheme="majorBidi" w:hAnsiTheme="majorBidi"/>
-          <w:sz w:val="24"/>
-        </w:rPr>
-        <w:t xml:space="preserve">smoother </w:t>
-      </w:r>
-      <w:r>
-        <w:rPr>
-          <w:rFonts w:asciiTheme="majorBidi" w:hAnsiTheme="majorBidi"/>
-          <w:sz w:val="24"/>
-        </w:rPr>
-        <w:t>one. And</w:t>
-      </w:r>
-      <w:r>
-        <w:rPr>
-          <w:rFonts w:asciiTheme="majorBidi" w:hAnsiTheme="majorBidi"/>
-          <w:sz w:val="24"/>
-        </w:rPr>
-        <w:t xml:space="preserve"> let us not get that far away, often times we even found ourselves in need for such thing.</w:t>
-      </w:r>
-      <w:r>
-        <w:rPr>
-          <w:rFonts w:asciiTheme="majorBidi" w:hAnsiTheme="majorBidi"/>
-          <w:sz w:val="24"/>
-        </w:rPr>
-        <w:t xml:space="preserve"> </w:t>
-      </w:r>
-      <w:r>
-        <w:rPr>
-          <w:rFonts w:asciiTheme="majorBidi" w:hAnsiTheme="majorBidi"/>
-          <w:sz w:val="24"/>
-        </w:rPr>
-        <w:t xml:space="preserve">For </w:t>
-      </w:r>
-      <w:r>
-        <w:rPr>
-          <w:rFonts w:asciiTheme="majorBidi" w:hAnsiTheme="majorBidi"/>
-          <w:sz w:val="24"/>
-        </w:rPr>
-        <w:t>instance,</w:t>
-      </w:r>
-      <w:r>
-        <w:rPr>
-          <w:rFonts w:asciiTheme="majorBidi" w:hAnsiTheme="majorBidi"/>
-          <w:sz w:val="24"/>
-        </w:rPr>
-        <w:t xml:space="preserve"> let us say </w:t>
-      </w:r>
-      <w:r>
-        <w:rPr>
-          <w:rFonts w:asciiTheme="majorBidi" w:hAnsiTheme="majorBidi"/>
-          <w:sz w:val="24"/>
-        </w:rPr>
-        <w:t xml:space="preserve">there is a foreign student in one of Irbid’s universities </w:t>
-      </w:r>
-      <w:r>
-        <w:rPr>
-          <w:rFonts w:asciiTheme="majorBidi" w:hAnsiTheme="majorBidi"/>
-          <w:sz w:val="24"/>
-          <w:lang w:bidi="ar-JO"/>
-        </w:rPr>
-        <w:t>so</w:t>
-      </w:r>
-      <w:r>
-        <w:rPr>
-          <w:rFonts w:asciiTheme="majorBidi" w:hAnsiTheme="majorBidi"/>
-          <w:sz w:val="24"/>
-          <w:lang w:bidi="ar-JO"/>
-        </w:rPr>
-        <w:t xml:space="preserve"> one of his setbacks of course </w:t>
-      </w:r>
-      <w:r>
-        <w:rPr>
-          <w:rFonts w:asciiTheme="majorBidi" w:hAnsiTheme="majorBidi"/>
-          <w:sz w:val="24"/>
-          <w:lang w:bidi="ar-JO"/>
-        </w:rPr>
-        <w:t xml:space="preserve">is going to </w:t>
-      </w:r>
-      <w:r>
-        <w:rPr>
-          <w:rFonts w:asciiTheme="majorBidi" w:hAnsiTheme="majorBidi"/>
-          <w:sz w:val="24"/>
-          <w:lang w:bidi="ar-JO"/>
-        </w:rPr>
-        <w:t>the language</w:t>
-      </w:r>
-      <w:r>
-        <w:rPr>
-          <w:rFonts w:asciiTheme="majorBidi" w:hAnsiTheme="majorBidi"/>
-          <w:sz w:val="24"/>
-          <w:lang w:bidi="ar-JO"/>
-        </w:rPr>
-        <w:t>, maybe he is shy to confront his</w:t>
-      </w:r>
-      <w:r>
-        <w:rPr>
-          <w:rFonts w:asciiTheme="majorBidi" w:hAnsiTheme="majorBidi"/>
-          <w:sz w:val="24"/>
-          <w:lang w:bidi="ar-JO"/>
-        </w:rPr>
-        <w:t xml:space="preserve"> professor about it so the professor </w:t>
-      </w:r>
-      <w:r>
-        <w:rPr>
-          <w:rFonts w:asciiTheme="majorBidi" w:hAnsiTheme="majorBidi"/>
-          <w:sz w:val="24"/>
-          <w:lang w:bidi="ar-JO"/>
-        </w:rPr>
-        <w:t>will not</w:t>
-      </w:r>
-      <w:r>
-        <w:rPr>
-          <w:rFonts w:asciiTheme="majorBidi" w:hAnsiTheme="majorBidi"/>
-          <w:sz w:val="24"/>
-          <w:lang w:bidi="ar-JO"/>
-        </w:rPr>
-        <w:t xml:space="preserve"> slow down for him in lectures.</w:t>
+          <w:b/>
+          <w:bCs/>
+          <w:sz w:val="24"/>
+        </w:rPr>
+      </w:pPr>
+      <w:r>
+        <w:rPr>
+          <w:rFonts w:asciiTheme="majorBidi" w:hAnsiTheme="majorBidi"/>
+          <w:b/>
+          <w:bCs/>
+          <w:sz w:val="24"/>
+        </w:rPr>
+        <w:t>1.2 Background</w:t>
       </w:r>
     </w:p>
     <w:p>
@@ -2356,11 +2134,527 @@
         <w:rPr>
           <w:rFonts w:asciiTheme="majorBidi" w:hAnsiTheme="majorBidi"/>
           <w:sz w:val="24"/>
-          <w:lang w:bidi="ar-JO"/>
-        </w:rPr>
-        <w:t>It is pretty much needed in hard subjects that requires multiple resources to study it so finding a good tutor will make the path smoother.</w:t>
-      </w:r>
-      <w:bookmarkStart w:id="3" w:name="_Toc61328410"/>
+        </w:rPr>
+        <w:t>Let</w:t>
+      </w:r>
+      <w:r>
+        <w:rPr>
+          <w:rFonts w:asciiTheme="majorBidi" w:hAnsiTheme="majorBidi"/>
+          <w:sz w:val="24"/>
+        </w:rPr>
+        <w:t xml:space="preserve"> us</w:t>
+      </w:r>
+      <w:r>
+        <w:rPr>
+          <w:rFonts w:asciiTheme="majorBidi" w:hAnsiTheme="majorBidi"/>
+          <w:sz w:val="24"/>
+        </w:rPr>
+        <w:t xml:space="preserve"> talk</w:t>
+      </w:r>
+      <w:r>
+        <w:rPr>
+          <w:rFonts w:asciiTheme="majorBidi" w:hAnsiTheme="majorBidi"/>
+          <w:sz w:val="24"/>
+        </w:rPr>
+        <w:t xml:space="preserve"> a bit</w:t>
+      </w:r>
+      <w:r>
+        <w:rPr>
+          <w:rFonts w:asciiTheme="majorBidi" w:hAnsiTheme="majorBidi"/>
+          <w:sz w:val="24"/>
+        </w:rPr>
+        <w:t xml:space="preserve"> about third-party application</w:t>
+      </w:r>
+      <w:r>
+        <w:rPr>
+          <w:rFonts w:asciiTheme="majorBidi" w:hAnsiTheme="majorBidi"/>
+          <w:sz w:val="24"/>
+        </w:rPr>
+        <w:t>s, A third-party application is created by a developer that is not the manufacturer of the device</w:t>
+      </w:r>
+      <w:r>
+        <w:rPr>
+          <w:rFonts w:asciiTheme="majorBidi" w:hAnsiTheme="majorBidi"/>
+          <w:sz w:val="24"/>
+        </w:rPr>
+        <w:t xml:space="preserve"> that</w:t>
+      </w:r>
+      <w:r>
+        <w:rPr>
+          <w:rFonts w:asciiTheme="majorBidi" w:hAnsiTheme="majorBidi"/>
+          <w:sz w:val="24"/>
+        </w:rPr>
+        <w:t xml:space="preserve"> the application runs on or the owner of the web page that provides it.</w:t>
+      </w:r>
+      <w:r>
+        <w:rPr>
+          <w:rFonts w:asciiTheme="majorBidi" w:hAnsiTheme="majorBidi"/>
+          <w:sz w:val="24"/>
+        </w:rPr>
+        <w:t xml:space="preserve"> </w:t>
+      </w:r>
+      <w:r>
+        <w:rPr>
+          <w:rFonts w:asciiTheme="majorBidi" w:hAnsiTheme="majorBidi"/>
+          <w:sz w:val="24"/>
+        </w:rPr>
+        <w:t xml:space="preserve">A </w:t>
+      </w:r>
+      <w:r>
+        <w:rPr>
+          <w:rFonts w:asciiTheme="majorBidi" w:hAnsiTheme="majorBidi"/>
+          <w:sz w:val="24"/>
+        </w:rPr>
+        <w:t>Third-party</w:t>
+      </w:r>
+      <w:r>
+        <w:rPr>
+          <w:rFonts w:asciiTheme="majorBidi" w:hAnsiTheme="majorBidi"/>
+          <w:sz w:val="24"/>
+        </w:rPr>
+        <w:t xml:space="preserve"> </w:t>
+      </w:r>
+      <w:r>
+        <w:rPr>
+          <w:rFonts w:asciiTheme="majorBidi" w:hAnsiTheme="majorBidi"/>
+          <w:sz w:val="24"/>
+        </w:rPr>
+        <w:t xml:space="preserve">application </w:t>
+      </w:r>
+      <w:r>
+        <w:rPr>
+          <w:rFonts w:asciiTheme="majorBidi" w:hAnsiTheme="majorBidi"/>
+          <w:sz w:val="24"/>
+        </w:rPr>
+        <w:t xml:space="preserve">can be permitted </w:t>
+      </w:r>
+      <w:r>
+        <w:rPr>
+          <w:rFonts w:asciiTheme="majorBidi" w:hAnsiTheme="majorBidi"/>
+          <w:sz w:val="24"/>
+        </w:rPr>
+        <w:t xml:space="preserve">or </w:t>
+      </w:r>
+      <w:r>
+        <w:rPr>
+          <w:rFonts w:asciiTheme="majorBidi" w:hAnsiTheme="majorBidi"/>
+          <w:sz w:val="24"/>
+        </w:rPr>
+        <w:t>prohibited</w:t>
+      </w:r>
+      <w:r>
+        <w:rPr>
+          <w:rFonts w:asciiTheme="majorBidi" w:hAnsiTheme="majorBidi"/>
+          <w:sz w:val="24"/>
+        </w:rPr>
+        <w:t xml:space="preserve"> by the device</w:t>
+      </w:r>
+      <w:r>
+        <w:rPr>
+          <w:rFonts w:asciiTheme="majorBidi" w:hAnsiTheme="majorBidi"/>
+          <w:sz w:val="24"/>
+        </w:rPr>
+        <w:t xml:space="preserve"> manufacturer</w:t>
+      </w:r>
+      <w:r>
+        <w:rPr>
+          <w:rFonts w:asciiTheme="majorBidi" w:hAnsiTheme="majorBidi"/>
+          <w:sz w:val="24"/>
+        </w:rPr>
+        <w:t xml:space="preserve"> or </w:t>
+      </w:r>
+      <w:r>
+        <w:rPr>
+          <w:rFonts w:asciiTheme="majorBidi" w:hAnsiTheme="majorBidi"/>
+          <w:sz w:val="24"/>
+        </w:rPr>
+        <w:t>web page</w:t>
+      </w:r>
+      <w:r>
+        <w:rPr>
+          <w:rFonts w:asciiTheme="majorBidi" w:hAnsiTheme="majorBidi"/>
+          <w:sz w:val="24"/>
+        </w:rPr>
+        <w:t xml:space="preserve"> owner. </w:t>
+      </w:r>
+      <w:r>
+        <w:rPr>
+          <w:rFonts w:asciiTheme="majorBidi" w:hAnsiTheme="majorBidi"/>
+          <w:sz w:val="24"/>
+        </w:rPr>
+        <w:t xml:space="preserve">For example, </w:t>
+      </w:r>
+      <w:r>
+        <w:rPr>
+          <w:rFonts w:asciiTheme="majorBidi" w:hAnsiTheme="majorBidi"/>
+          <w:sz w:val="24"/>
+        </w:rPr>
+        <w:t>Android phones</w:t>
+      </w:r>
+      <w:r>
+        <w:rPr>
+          <w:rFonts w:asciiTheme="majorBidi" w:hAnsiTheme="majorBidi"/>
+          <w:sz w:val="24"/>
+        </w:rPr>
+        <w:t xml:space="preserve"> come with </w:t>
+      </w:r>
+      <w:r>
+        <w:rPr>
+          <w:rFonts w:asciiTheme="majorBidi" w:hAnsiTheme="majorBidi"/>
+          <w:sz w:val="24"/>
+        </w:rPr>
+        <w:t xml:space="preserve">their </w:t>
+      </w:r>
+      <w:r>
+        <w:rPr>
+          <w:rFonts w:asciiTheme="majorBidi" w:hAnsiTheme="majorBidi"/>
+          <w:sz w:val="24"/>
+        </w:rPr>
+        <w:t xml:space="preserve">own camera </w:t>
+      </w:r>
+      <w:r>
+        <w:rPr>
+          <w:rFonts w:asciiTheme="majorBidi" w:hAnsiTheme="majorBidi"/>
+          <w:sz w:val="24"/>
+        </w:rPr>
+        <w:t>application</w:t>
+      </w:r>
+      <w:r>
+        <w:rPr>
+          <w:rFonts w:asciiTheme="majorBidi" w:hAnsiTheme="majorBidi"/>
+          <w:sz w:val="24"/>
+        </w:rPr>
+        <w:t xml:space="preserve">, but there have been camera </w:t>
+      </w:r>
+      <w:r>
+        <w:rPr>
+          <w:rFonts w:asciiTheme="majorBidi" w:hAnsiTheme="majorBidi"/>
+          <w:sz w:val="24"/>
+        </w:rPr>
+        <w:t xml:space="preserve">applications </w:t>
+      </w:r>
+      <w:r>
+        <w:rPr>
+          <w:rFonts w:asciiTheme="majorBidi" w:hAnsiTheme="majorBidi"/>
+          <w:sz w:val="24"/>
+        </w:rPr>
+        <w:t>from third part</w:t>
+      </w:r>
+      <w:r>
+        <w:rPr>
+          <w:rFonts w:asciiTheme="majorBidi" w:hAnsiTheme="majorBidi"/>
+          <w:sz w:val="24"/>
+        </w:rPr>
+        <w:t>y developers</w:t>
+      </w:r>
+      <w:r>
+        <w:rPr>
+          <w:rFonts w:asciiTheme="majorBidi" w:hAnsiTheme="majorBidi"/>
+          <w:sz w:val="24"/>
+        </w:rPr>
+        <w:t xml:space="preserve"> that </w:t>
+      </w:r>
+      <w:r>
+        <w:rPr>
+          <w:rFonts w:asciiTheme="majorBidi" w:hAnsiTheme="majorBidi"/>
+          <w:sz w:val="24"/>
+        </w:rPr>
+        <w:t xml:space="preserve">can offer </w:t>
+      </w:r>
+      <w:r>
+        <w:rPr>
+          <w:rFonts w:asciiTheme="majorBidi" w:hAnsiTheme="majorBidi"/>
+          <w:sz w:val="24"/>
+        </w:rPr>
+        <w:t xml:space="preserve">advanced features such as a </w:t>
+      </w:r>
+      <w:r>
+        <w:rPr>
+          <w:rFonts w:asciiTheme="majorBidi" w:hAnsiTheme="majorBidi"/>
+          <w:sz w:val="24"/>
+        </w:rPr>
+        <w:t>“</w:t>
+      </w:r>
+      <w:r>
+        <w:rPr>
+          <w:rFonts w:asciiTheme="majorBidi" w:hAnsiTheme="majorBidi"/>
+          <w:sz w:val="24"/>
+        </w:rPr>
+        <w:t>self-timer</w:t>
+      </w:r>
+      <w:r>
+        <w:rPr>
+          <w:rFonts w:asciiTheme="majorBidi" w:hAnsiTheme="majorBidi"/>
+          <w:sz w:val="24"/>
+        </w:rPr>
+        <w:t>”</w:t>
+      </w:r>
+      <w:r>
+        <w:rPr>
+          <w:rFonts w:asciiTheme="majorBidi" w:hAnsiTheme="majorBidi"/>
+          <w:sz w:val="24"/>
+        </w:rPr>
+        <w:t xml:space="preserve"> and editing</w:t>
+      </w:r>
+      <w:r>
+        <w:rPr>
+          <w:rFonts w:asciiTheme="majorBidi" w:hAnsiTheme="majorBidi"/>
+          <w:sz w:val="24"/>
+        </w:rPr>
+        <w:t xml:space="preserve"> tools</w:t>
+      </w:r>
+      <w:r>
+        <w:rPr>
+          <w:rFonts w:asciiTheme="majorBidi" w:hAnsiTheme="majorBidi"/>
+          <w:sz w:val="24"/>
+        </w:rPr>
+        <w:t xml:space="preserve">. Until </w:t>
+      </w:r>
+      <w:r>
+        <w:rPr>
+          <w:rFonts w:asciiTheme="majorBidi" w:hAnsiTheme="majorBidi"/>
+          <w:sz w:val="24"/>
+        </w:rPr>
+        <w:t>the phone manufacturer implements</w:t>
+      </w:r>
+      <w:r>
+        <w:rPr>
+          <w:rFonts w:asciiTheme="majorBidi" w:hAnsiTheme="majorBidi"/>
+          <w:sz w:val="24"/>
+        </w:rPr>
+        <w:t xml:space="preserve"> the same </w:t>
+      </w:r>
+      <w:r>
+        <w:rPr>
+          <w:rFonts w:asciiTheme="majorBidi" w:hAnsiTheme="majorBidi"/>
+          <w:sz w:val="24"/>
+        </w:rPr>
+        <w:t>features</w:t>
+      </w:r>
+      <w:r>
+        <w:rPr>
+          <w:rFonts w:asciiTheme="majorBidi" w:hAnsiTheme="majorBidi"/>
+          <w:sz w:val="24"/>
+        </w:rPr>
+        <w:t xml:space="preserve"> in its own </w:t>
+      </w:r>
+      <w:r>
+        <w:rPr>
+          <w:rFonts w:asciiTheme="majorBidi" w:hAnsiTheme="majorBidi"/>
+          <w:sz w:val="24"/>
+        </w:rPr>
+        <w:t>application</w:t>
+      </w:r>
+      <w:r>
+        <w:rPr>
+          <w:rFonts w:asciiTheme="majorBidi" w:hAnsiTheme="majorBidi"/>
+          <w:sz w:val="24"/>
+        </w:rPr>
+        <w:t xml:space="preserve">, third-party </w:t>
+      </w:r>
+      <w:r>
+        <w:rPr>
+          <w:rFonts w:asciiTheme="majorBidi" w:hAnsiTheme="majorBidi"/>
+          <w:sz w:val="24"/>
+        </w:rPr>
+        <w:t xml:space="preserve">applications </w:t>
+      </w:r>
+      <w:r>
+        <w:rPr>
+          <w:rFonts w:asciiTheme="majorBidi" w:hAnsiTheme="majorBidi"/>
+          <w:sz w:val="24"/>
+        </w:rPr>
+        <w:t>offer advantages to the user</w:t>
+      </w:r>
+      <w:r>
+        <w:rPr>
+          <w:rFonts w:asciiTheme="majorBidi" w:hAnsiTheme="majorBidi"/>
+          <w:sz w:val="24"/>
+        </w:rPr>
+        <w:t xml:space="preserve">, but the </w:t>
+      </w:r>
+      <w:r>
+        <w:rPr>
+          <w:rFonts w:asciiTheme="majorBidi" w:hAnsiTheme="majorBidi"/>
+          <w:sz w:val="24"/>
+        </w:rPr>
+        <w:t xml:space="preserve">Play </w:t>
+      </w:r>
+      <w:r>
+        <w:rPr>
+          <w:rFonts w:asciiTheme="majorBidi" w:hAnsiTheme="majorBidi"/>
+          <w:sz w:val="24"/>
+        </w:rPr>
+        <w:t xml:space="preserve">Store </w:t>
+      </w:r>
+      <w:r>
+        <w:rPr>
+          <w:rFonts w:asciiTheme="majorBidi" w:hAnsiTheme="majorBidi"/>
+          <w:sz w:val="24"/>
+        </w:rPr>
+        <w:t xml:space="preserve">can contain </w:t>
+      </w:r>
+      <w:r>
+        <w:rPr>
+          <w:rFonts w:asciiTheme="majorBidi" w:hAnsiTheme="majorBidi"/>
+          <w:sz w:val="24"/>
+        </w:rPr>
+        <w:t xml:space="preserve">other </w:t>
+      </w:r>
+      <w:r>
+        <w:rPr>
+          <w:rFonts w:asciiTheme="majorBidi" w:hAnsiTheme="majorBidi"/>
+          <w:sz w:val="24"/>
+        </w:rPr>
+        <w:t>applications</w:t>
+      </w:r>
+      <w:r>
+        <w:rPr>
+          <w:rFonts w:asciiTheme="majorBidi" w:hAnsiTheme="majorBidi"/>
+          <w:sz w:val="24"/>
+        </w:rPr>
+        <w:t xml:space="preserve"> that </w:t>
+      </w:r>
+      <w:r>
+        <w:rPr>
+          <w:rFonts w:asciiTheme="majorBidi" w:hAnsiTheme="majorBidi"/>
+          <w:sz w:val="24"/>
+        </w:rPr>
+        <w:t xml:space="preserve">Google </w:t>
+      </w:r>
+      <w:r>
+        <w:rPr>
+          <w:rFonts w:asciiTheme="majorBidi" w:hAnsiTheme="majorBidi"/>
+          <w:sz w:val="24"/>
+        </w:rPr>
+        <w:t xml:space="preserve">approved for use on </w:t>
+      </w:r>
+      <w:r>
+        <w:rPr>
+          <w:rFonts w:asciiTheme="majorBidi" w:hAnsiTheme="majorBidi"/>
+          <w:sz w:val="24"/>
+        </w:rPr>
+        <w:t xml:space="preserve">Android phones </w:t>
+      </w:r>
+      <w:r>
+        <w:rPr>
+          <w:rFonts w:asciiTheme="majorBidi" w:hAnsiTheme="majorBidi"/>
+          <w:sz w:val="24"/>
+        </w:rPr>
+        <w:t xml:space="preserve">but did not develop. Those apps are third-party </w:t>
+      </w:r>
+      <w:r>
+        <w:rPr>
+          <w:rFonts w:asciiTheme="majorBidi" w:hAnsiTheme="majorBidi"/>
+          <w:sz w:val="24"/>
+        </w:rPr>
+        <w:t>application</w:t>
+      </w:r>
+      <w:r>
+        <w:rPr>
+          <w:rFonts w:asciiTheme="majorBidi" w:hAnsiTheme="majorBidi"/>
+          <w:sz w:val="24"/>
+        </w:rPr>
+        <w:t>s. Facebook</w:t>
+      </w:r>
+      <w:r>
+        <w:rPr>
+          <w:rFonts w:asciiTheme="majorBidi" w:hAnsiTheme="majorBidi"/>
+          <w:sz w:val="24"/>
+        </w:rPr>
+        <w:t xml:space="preserve"> can</w:t>
+      </w:r>
+      <w:r>
+        <w:rPr>
+          <w:rFonts w:asciiTheme="majorBidi" w:hAnsiTheme="majorBidi"/>
+          <w:sz w:val="24"/>
+        </w:rPr>
+        <w:t xml:space="preserve"> permit</w:t>
+      </w:r>
+      <w:r>
+        <w:rPr>
+          <w:rFonts w:asciiTheme="majorBidi" w:hAnsiTheme="majorBidi"/>
+          <w:sz w:val="24"/>
+        </w:rPr>
+        <w:t xml:space="preserve"> </w:t>
+      </w:r>
+      <w:r>
+        <w:rPr>
+          <w:rFonts w:asciiTheme="majorBidi" w:hAnsiTheme="majorBidi"/>
+          <w:sz w:val="24"/>
+        </w:rPr>
+        <w:t xml:space="preserve">some </w:t>
+      </w:r>
+      <w:r>
+        <w:rPr>
+          <w:rFonts w:asciiTheme="majorBidi" w:hAnsiTheme="majorBidi"/>
+          <w:sz w:val="24"/>
+        </w:rPr>
+        <w:t>applications</w:t>
+      </w:r>
+      <w:r>
+        <w:rPr>
+          <w:rFonts w:asciiTheme="majorBidi" w:hAnsiTheme="majorBidi"/>
+          <w:sz w:val="24"/>
+        </w:rPr>
+        <w:t xml:space="preserve"> that it did not develop</w:t>
+      </w:r>
+      <w:r>
+        <w:rPr>
+          <w:rFonts w:asciiTheme="majorBidi" w:hAnsiTheme="majorBidi"/>
+          <w:sz w:val="24"/>
+        </w:rPr>
+        <w:t xml:space="preserve"> on </w:t>
+      </w:r>
+      <w:r>
+        <w:rPr>
+          <w:rFonts w:asciiTheme="majorBidi" w:hAnsiTheme="majorBidi"/>
+          <w:sz w:val="24"/>
+        </w:rPr>
+        <w:t>its</w:t>
+      </w:r>
+      <w:r>
+        <w:rPr>
+          <w:rFonts w:asciiTheme="majorBidi" w:hAnsiTheme="majorBidi"/>
+          <w:sz w:val="24"/>
+        </w:rPr>
+        <w:t xml:space="preserve"> own</w:t>
+      </w:r>
+      <w:r>
+        <w:rPr>
+          <w:rFonts w:asciiTheme="majorBidi" w:hAnsiTheme="majorBidi"/>
+          <w:sz w:val="24"/>
+        </w:rPr>
+        <w:t xml:space="preserve"> to function on its social media </w:t>
+      </w:r>
+      <w:r>
+        <w:rPr>
+          <w:rFonts w:asciiTheme="majorBidi" w:hAnsiTheme="majorBidi"/>
+          <w:sz w:val="24"/>
+        </w:rPr>
+        <w:t>web</w:t>
+      </w:r>
+      <w:r>
+        <w:rPr>
+          <w:rFonts w:asciiTheme="majorBidi" w:hAnsiTheme="majorBidi"/>
+          <w:sz w:val="24"/>
+        </w:rPr>
+        <w:t xml:space="preserve">site. These are third-party </w:t>
+      </w:r>
+      <w:r>
+        <w:rPr>
+          <w:rFonts w:asciiTheme="majorBidi" w:hAnsiTheme="majorBidi"/>
+          <w:sz w:val="24"/>
+        </w:rPr>
+        <w:t>applications</w:t>
+      </w:r>
+      <w:r>
+        <w:rPr>
+          <w:rFonts w:asciiTheme="majorBidi" w:hAnsiTheme="majorBidi"/>
+          <w:sz w:val="24"/>
+        </w:rPr>
+        <w:t>.</w:t>
+      </w:r>
     </w:p>
     <w:p>
       <w:pPr>
@@ -2381,7 +2675,628 @@
           <w:bCs/>
           <w:sz w:val="24"/>
         </w:rPr>
-        <w:t>1.2 Background</w:t>
+        <w:t>1.3 Aims and objectives</w:t>
+      </w:r>
+    </w:p>
+    <w:p>
+      <w:pPr>
+        <w:spacing w:after="200" w:line="360" w:lineRule="auto"/>
+        <w:ind w:firstLine="0"/>
+        <w:jc w:val="both"/>
+        <w:rPr>
+          <w:rFonts w:asciiTheme="majorBidi" w:hAnsiTheme="majorBidi"/>
+          <w:sz w:val="24"/>
+        </w:rPr>
+      </w:pPr>
+      <w:r>
+        <w:rPr>
+          <w:rFonts w:asciiTheme="majorBidi" w:hAnsiTheme="majorBidi"/>
+          <w:sz w:val="24"/>
+        </w:rPr>
+        <w:t>We aim to build a website built on the need of university and college students</w:t>
+      </w:r>
+      <w:r>
+        <w:rPr>
+          <w:rFonts w:asciiTheme="majorBidi" w:hAnsiTheme="majorBidi"/>
+          <w:sz w:val="24"/>
+        </w:rPr>
+        <w:t xml:space="preserve"> which gives them an opportunity to easily connect them with a desired tutor fast and easy and can give tutors another way to communicate and find new students to teach which by itself is a good investment and away to improve their income </w:t>
+      </w:r>
+      <w:r>
+        <w:rPr>
+          <w:rFonts w:asciiTheme="majorBidi" w:hAnsiTheme="majorBidi"/>
+          <w:sz w:val="24"/>
+        </w:rPr>
+        <w:t xml:space="preserve">to the point </w:t>
+      </w:r>
+      <w:r>
+        <w:rPr>
+          <w:rFonts w:asciiTheme="majorBidi" w:hAnsiTheme="majorBidi"/>
+          <w:sz w:val="24"/>
+        </w:rPr>
+        <w:t>it is the go-to application where students and tutors</w:t>
+      </w:r>
+      <w:r>
+        <w:rPr>
+          <w:rFonts w:asciiTheme="majorBidi" w:hAnsiTheme="majorBidi"/>
+          <w:sz w:val="24"/>
+        </w:rPr>
+        <w:t xml:space="preserve"> can start using our </w:t>
+      </w:r>
+      <w:r>
+        <w:rPr>
+          <w:rFonts w:asciiTheme="majorBidi" w:hAnsiTheme="majorBidi"/>
+          <w:sz w:val="24"/>
+        </w:rPr>
+        <w:t xml:space="preserve">website </w:t>
+      </w:r>
+      <w:r>
+        <w:rPr>
+          <w:rFonts w:asciiTheme="majorBidi" w:hAnsiTheme="majorBidi"/>
+          <w:sz w:val="24"/>
+        </w:rPr>
+        <w:t>to be part of the</w:t>
+      </w:r>
+      <w:r>
+        <w:rPr>
+          <w:rFonts w:asciiTheme="majorBidi" w:hAnsiTheme="majorBidi"/>
+          <w:sz w:val="24"/>
+        </w:rPr>
+        <w:t>ir</w:t>
+      </w:r>
+      <w:r>
+        <w:rPr>
+          <w:rFonts w:asciiTheme="majorBidi" w:hAnsiTheme="majorBidi"/>
+          <w:sz w:val="24"/>
+        </w:rPr>
+        <w:t xml:space="preserve"> </w:t>
+      </w:r>
+      <w:r>
+        <w:rPr>
+          <w:rFonts w:asciiTheme="majorBidi" w:hAnsiTheme="majorBidi"/>
+          <w:sz w:val="24"/>
+        </w:rPr>
+        <w:t>educational purposes</w:t>
+      </w:r>
+      <w:r>
+        <w:rPr>
+          <w:rFonts w:asciiTheme="majorBidi" w:hAnsiTheme="majorBidi"/>
+          <w:sz w:val="24"/>
+        </w:rPr>
+        <w:t>.</w:t>
+      </w:r>
+      <w:r>
+        <w:rPr>
+          <w:rFonts w:ascii="Times New Roman" w:hAnsiTheme="majorBidi"/>
+          <w:sz w:val="24"/>
+          <w:rtl/>
+        </w:rPr>
+        <w:t xml:space="preserve"> </w:t>
+      </w:r>
+      <w:r>
+        <w:rPr>
+          <w:rFonts w:asciiTheme="majorBidi" w:hAnsiTheme="majorBidi"/>
+          <w:sz w:val="24"/>
+        </w:rPr>
+        <w:t xml:space="preserve">We’re aiming that tutors and </w:t>
+      </w:r>
+      <w:r>
+        <w:rPr>
+          <w:rFonts w:asciiTheme="majorBidi" w:hAnsiTheme="majorBidi"/>
+          <w:sz w:val="24"/>
+        </w:rPr>
+        <w:t>we</w:t>
+      </w:r>
+      <w:r>
+        <w:rPr>
+          <w:rFonts w:asciiTheme="majorBidi" w:hAnsiTheme="majorBidi"/>
+          <w:sz w:val="24"/>
+        </w:rPr>
+        <w:t xml:space="preserve"> included can have profits in return of using our website.</w:t>
+      </w:r>
+    </w:p>
+    <w:p>
+      <w:pPr>
+        <w:spacing w:after="200" w:line="360" w:lineRule="auto"/>
+        <w:ind w:firstLine="0"/>
+        <w:jc w:val="both"/>
+        <w:rPr>
+          <w:rFonts w:asciiTheme="majorBidi" w:hAnsiTheme="majorBidi"/>
+          <w:b/>
+          <w:bCs/>
+          <w:sz w:val="24"/>
+        </w:rPr>
+      </w:pPr>
+      <w:r>
+        <w:rPr>
+          <w:rFonts w:asciiTheme="majorBidi" w:hAnsiTheme="majorBidi"/>
+          <w:b/>
+          <w:bCs/>
+          <w:sz w:val="24"/>
+        </w:rPr>
+        <w:t>1.4 How the problem been solved till now</w:t>
+      </w:r>
+    </w:p>
+    <w:p>
+      <w:pPr>
+        <w:spacing w:after="200" w:line="360" w:lineRule="auto"/>
+        <w:ind w:firstLine="0"/>
+        <w:jc w:val="both"/>
+        <w:rPr>
+          <w:rFonts w:asciiTheme="majorBidi" w:hAnsiTheme="majorBidi"/>
+          <w:sz w:val="24"/>
+          <w:lang w:bidi="ar-JO"/>
+        </w:rPr>
+      </w:pPr>
+      <w:r>
+        <w:rPr>
+          <w:rFonts w:asciiTheme="majorBidi" w:hAnsiTheme="majorBidi"/>
+          <w:sz w:val="24"/>
+        </w:rPr>
+        <w:t xml:space="preserve">Locally we are unaware of a solution to the problem but internationally there are some websites the offers the same </w:t>
+      </w:r>
+      <w:r>
+        <w:rPr>
+          <w:rFonts w:asciiTheme="majorBidi" w:hAnsiTheme="majorBidi"/>
+          <w:sz w:val="24"/>
+          <w:lang w:bidi="ar-JO"/>
+        </w:rPr>
+        <w:t>services as our website.</w:t>
+      </w:r>
+    </w:p>
+    <w:p>
+      <w:pPr>
+        <w:spacing w:after="200" w:line="360" w:lineRule="auto"/>
+        <w:ind w:firstLine="0"/>
+        <w:jc w:val="both"/>
+        <w:rPr>
+          <w:rFonts w:asciiTheme="majorBidi" w:hAnsiTheme="majorBidi"/>
+          <w:b/>
+          <w:bCs/>
+          <w:sz w:val="24"/>
+          <w:lang w:bidi="ar-JO"/>
+        </w:rPr>
+      </w:pPr>
+      <w:r>
+        <w:rPr>
+          <w:rFonts w:asciiTheme="majorBidi" w:hAnsiTheme="majorBidi"/>
+          <w:b/>
+          <w:bCs/>
+          <w:sz w:val="24"/>
+          <w:lang w:bidi="ar-JO"/>
+        </w:rPr>
+        <w:t>1.5 Main solution idea</w:t>
+      </w:r>
+    </w:p>
+    <w:p>
+      <w:pPr>
+        <w:spacing w:after="200" w:line="360" w:lineRule="auto"/>
+        <w:ind w:firstLine="0"/>
+        <w:jc w:val="both"/>
+        <w:rPr>
+          <w:rFonts w:asciiTheme="majorBidi" w:hAnsiTheme="majorBidi"/>
+          <w:sz w:val="24"/>
+          <w:lang w:bidi="ar-JO"/>
+        </w:rPr>
+      </w:pPr>
+      <w:r>
+        <w:rPr>
+          <w:rFonts w:asciiTheme="majorBidi" w:hAnsiTheme="majorBidi"/>
+          <w:sz w:val="24"/>
+          <w:lang w:bidi="ar-JO"/>
+        </w:rPr>
+        <w:lastRenderedPageBreak/>
+        <w:t>Our main solution idea is a website that can connect students to tutors and vice-versa.</w:t>
+      </w:r>
+      <w:r>
+        <w:rPr>
+          <w:rFonts w:asciiTheme="majorBidi" w:hAnsiTheme="majorBidi"/>
+          <w:sz w:val="24"/>
+          <w:lang w:bidi="ar-JO"/>
+        </w:rPr>
+        <w:t xml:space="preserve"> A website is able to revolutionize this whole this process and that is what we are aiming for in this project.</w:t>
+      </w:r>
+    </w:p>
+    <w:p>
+      <w:pPr>
+        <w:spacing w:after="200" w:line="360" w:lineRule="auto"/>
+        <w:ind w:firstLine="0"/>
+        <w:jc w:val="both"/>
+        <w:rPr>
+          <w:rFonts w:asciiTheme="majorBidi" w:hAnsiTheme="majorBidi"/>
+          <w:sz w:val="24"/>
+          <w:lang w:bidi="ar-JO"/>
+        </w:rPr>
+      </w:pPr>
+      <w:r>
+        <w:rPr>
+          <w:rFonts w:asciiTheme="majorBidi" w:hAnsiTheme="majorBidi"/>
+          <w:b/>
+          <w:bCs/>
+          <w:sz w:val="24"/>
+          <w:lang w:bidi="ar-JO"/>
+        </w:rPr>
+        <w:t>1.6 Key Technical Details</w:t>
+      </w:r>
+    </w:p>
+    <w:p>
+      <w:pPr>
+        <w:spacing w:after="200" w:line="360" w:lineRule="auto"/>
+        <w:ind w:firstLine="0"/>
+        <w:jc w:val="both"/>
+        <w:rPr>
+          <w:rFonts w:asciiTheme="majorBidi" w:hAnsiTheme="majorBidi"/>
+          <w:sz w:val="24"/>
+          <w:lang w:bidi="ar-JO"/>
+        </w:rPr>
+      </w:pPr>
+      <w:r>
+        <w:rPr>
+          <w:rFonts w:asciiTheme="majorBidi" w:hAnsiTheme="majorBidi"/>
+          <w:sz w:val="24"/>
+          <w:lang w:bidi="ar-JO"/>
+        </w:rPr>
+        <w:t>Since we did not learn how to build web applications or websites at the university, it was necessary for us to learn this skill on our own and find a suitable programming language to build web application</w:t>
+      </w:r>
+      <w:r>
+        <w:rPr>
+          <w:rFonts w:asciiTheme="majorBidi" w:hAnsiTheme="majorBidi"/>
+          <w:sz w:val="24"/>
+          <w:lang w:bidi="ar-JO"/>
+        </w:rPr>
+        <w:t>s, a</w:t>
+      </w:r>
+      <w:r>
+        <w:rPr>
+          <w:rFonts w:asciiTheme="majorBidi" w:hAnsiTheme="majorBidi"/>
+          <w:sz w:val="24"/>
+          <w:lang w:bidi="ar-JO"/>
+        </w:rPr>
+        <w:t xml:space="preserve">fter </w:t>
+      </w:r>
+      <w:r>
+        <w:rPr>
+          <w:rFonts w:asciiTheme="majorBidi" w:hAnsiTheme="majorBidi"/>
+          <w:sz w:val="24"/>
+          <w:lang w:bidi="ar-JO"/>
+        </w:rPr>
+        <w:t>we</w:t>
+      </w:r>
+      <w:r>
+        <w:rPr>
+          <w:rFonts w:asciiTheme="majorBidi" w:hAnsiTheme="majorBidi"/>
+          <w:sz w:val="24"/>
+          <w:lang w:bidi="ar-JO"/>
+        </w:rPr>
+        <w:t xml:space="preserve"> did a comprehensive research, </w:t>
+      </w:r>
+      <w:r>
+        <w:rPr>
+          <w:rFonts w:asciiTheme="majorBidi" w:hAnsiTheme="majorBidi"/>
+          <w:sz w:val="24"/>
+          <w:lang w:bidi="ar-JO"/>
+        </w:rPr>
+        <w:t>we</w:t>
+      </w:r>
+      <w:r>
+        <w:rPr>
+          <w:rFonts w:asciiTheme="majorBidi" w:hAnsiTheme="majorBidi"/>
+          <w:sz w:val="24"/>
+          <w:lang w:bidi="ar-JO"/>
+        </w:rPr>
+        <w:t xml:space="preserve"> found </w:t>
+      </w:r>
+      <w:r>
+        <w:rPr>
+          <w:rFonts w:asciiTheme="majorBidi" w:hAnsiTheme="majorBidi"/>
+          <w:sz w:val="24"/>
+          <w:lang w:bidi="ar-JO"/>
+        </w:rPr>
+        <w:t xml:space="preserve">out </w:t>
+      </w:r>
+      <w:r>
+        <w:rPr>
+          <w:rFonts w:asciiTheme="majorBidi" w:hAnsiTheme="majorBidi"/>
+          <w:sz w:val="24"/>
+          <w:lang w:bidi="ar-JO"/>
+        </w:rPr>
+        <w:t xml:space="preserve">that the most framework </w:t>
+      </w:r>
+      <w:r>
+        <w:rPr>
+          <w:rFonts w:asciiTheme="majorBidi" w:hAnsiTheme="majorBidi"/>
+          <w:sz w:val="24"/>
+          <w:lang w:bidi="ar-JO"/>
+        </w:rPr>
+        <w:t xml:space="preserve">we will be </w:t>
+      </w:r>
+      <w:r>
+        <w:rPr>
+          <w:rFonts w:asciiTheme="majorBidi" w:hAnsiTheme="majorBidi"/>
+          <w:sz w:val="24"/>
+          <w:lang w:bidi="ar-JO"/>
+        </w:rPr>
+        <w:t xml:space="preserve">comfortable </w:t>
+      </w:r>
+      <w:r>
+        <w:rPr>
+          <w:rFonts w:asciiTheme="majorBidi" w:hAnsiTheme="majorBidi"/>
+          <w:sz w:val="24"/>
+          <w:lang w:bidi="ar-JO"/>
+        </w:rPr>
+        <w:t xml:space="preserve">working </w:t>
+      </w:r>
+      <w:r>
+        <w:rPr>
+          <w:rFonts w:asciiTheme="majorBidi" w:hAnsiTheme="majorBidi"/>
+          <w:sz w:val="24"/>
+          <w:lang w:bidi="ar-JO"/>
+        </w:rPr>
+        <w:t xml:space="preserve">with is </w:t>
+      </w:r>
+      <w:r>
+        <w:rPr>
+          <w:rFonts w:asciiTheme="majorBidi" w:hAnsiTheme="majorBidi"/>
+          <w:sz w:val="24"/>
+          <w:lang w:bidi="ar-JO"/>
+        </w:rPr>
+        <w:t xml:space="preserve">ASP.NET </w:t>
+      </w:r>
+      <w:r>
+        <w:rPr>
+          <w:rFonts w:asciiTheme="majorBidi" w:hAnsiTheme="majorBidi"/>
+          <w:sz w:val="24"/>
+          <w:lang w:bidi="ar-JO"/>
+        </w:rPr>
+        <w:t>Framework.</w:t>
+      </w:r>
+      <w:r>
+        <w:rPr>
+          <w:rFonts w:asciiTheme="majorBidi" w:hAnsiTheme="majorBidi"/>
+          <w:sz w:val="24"/>
+          <w:lang w:bidi="ar-JO"/>
+        </w:rPr>
+        <w:t xml:space="preserve"> </w:t>
+      </w:r>
+      <w:r>
+        <w:rPr>
+          <w:rFonts w:asciiTheme="majorBidi" w:hAnsiTheme="majorBidi"/>
+          <w:sz w:val="24"/>
+          <w:lang w:bidi="ar-JO"/>
+        </w:rPr>
+        <w:t>ASP.NET</w:t>
+      </w:r>
+      <w:r>
+        <w:rPr>
+          <w:rFonts w:asciiTheme="majorBidi" w:hAnsiTheme="majorBidi"/>
+          <w:sz w:val="24"/>
+          <w:lang w:bidi="ar-JO"/>
+        </w:rPr>
+        <w:t xml:space="preserve"> is an open-source and free framework</w:t>
+      </w:r>
+      <w:r>
+        <w:rPr>
+          <w:rFonts w:asciiTheme="majorBidi" w:hAnsiTheme="majorBidi"/>
+          <w:sz w:val="24"/>
+          <w:lang w:bidi="ar-JO"/>
+        </w:rPr>
+        <w:t xml:space="preserve"> for building web applications</w:t>
+      </w:r>
+      <w:r>
+        <w:rPr>
+          <w:rFonts w:asciiTheme="majorBidi" w:hAnsiTheme="majorBidi"/>
+          <w:sz w:val="24"/>
+          <w:lang w:bidi="ar-JO"/>
+        </w:rPr>
+        <w:t xml:space="preserve">; it has been </w:t>
+      </w:r>
+      <w:r>
+        <w:rPr>
+          <w:rFonts w:asciiTheme="majorBidi" w:hAnsiTheme="majorBidi"/>
+          <w:sz w:val="24"/>
+          <w:lang w:bidi="ar-JO"/>
+        </w:rPr>
+        <w:t xml:space="preserve">developed </w:t>
+      </w:r>
+      <w:r>
+        <w:rPr>
+          <w:rFonts w:asciiTheme="majorBidi" w:hAnsiTheme="majorBidi"/>
+          <w:sz w:val="24"/>
+          <w:lang w:bidi="ar-JO"/>
+        </w:rPr>
+        <w:t xml:space="preserve">by </w:t>
+      </w:r>
+      <w:r>
+        <w:rPr>
+          <w:rFonts w:asciiTheme="majorBidi" w:hAnsiTheme="majorBidi"/>
+          <w:sz w:val="24"/>
+          <w:lang w:bidi="ar-JO"/>
+        </w:rPr>
+        <w:t xml:space="preserve">Microsoft </w:t>
+      </w:r>
+      <w:r>
+        <w:rPr>
+          <w:rFonts w:asciiTheme="majorBidi" w:hAnsiTheme="majorBidi"/>
+          <w:sz w:val="24"/>
+          <w:lang w:bidi="ar-JO"/>
+        </w:rPr>
+        <w:t>and released in</w:t>
+      </w:r>
+      <w:r>
+        <w:rPr>
+          <w:rFonts w:asciiTheme="majorBidi" w:hAnsiTheme="majorBidi"/>
+          <w:sz w:val="24"/>
+          <w:lang w:bidi="ar-JO"/>
+        </w:rPr>
+        <w:t xml:space="preserve"> January 2002</w:t>
+      </w:r>
+      <w:r>
+        <w:rPr>
+          <w:rFonts w:asciiTheme="majorBidi" w:hAnsiTheme="majorBidi"/>
+          <w:sz w:val="24"/>
+          <w:lang w:bidi="ar-JO"/>
+        </w:rPr>
+        <w:t>.</w:t>
+      </w:r>
+      <w:r>
+        <w:rPr>
+          <w:rFonts w:asciiTheme="majorBidi" w:hAnsiTheme="majorBidi"/>
+          <w:sz w:val="24"/>
+          <w:lang w:bidi="ar-JO"/>
+        </w:rPr>
+        <w:t xml:space="preserve"> Combining it with ASP.NET MVC 5</w:t>
+      </w:r>
+      <w:r>
+        <w:rPr>
+          <w:rFonts w:asciiTheme="majorBidi" w:hAnsiTheme="majorBidi"/>
+          <w:sz w:val="24"/>
+          <w:lang w:bidi="ar-JO"/>
+        </w:rPr>
+        <w:t xml:space="preserve"> it allows you to create </w:t>
+      </w:r>
+      <w:r>
+        <w:rPr>
+          <w:rFonts w:asciiTheme="majorBidi" w:hAnsiTheme="majorBidi"/>
+          <w:sz w:val="24"/>
+          <w:lang w:bidi="ar-JO"/>
+        </w:rPr>
+        <w:t>dynamic and rich websites</w:t>
+      </w:r>
+      <w:r>
+        <w:rPr>
+          <w:rFonts w:asciiTheme="majorBidi" w:hAnsiTheme="majorBidi"/>
+          <w:sz w:val="24"/>
+          <w:lang w:bidi="ar-JO"/>
+        </w:rPr>
+        <w:t>. This means that</w:t>
+      </w:r>
+      <w:r>
+        <w:rPr>
+          <w:rFonts w:asciiTheme="majorBidi" w:hAnsiTheme="majorBidi"/>
+          <w:sz w:val="24"/>
+          <w:lang w:bidi="ar-JO"/>
+        </w:rPr>
+        <w:t xml:space="preserve"> </w:t>
+      </w:r>
+      <w:r>
+        <w:rPr>
+          <w:rFonts w:asciiTheme="majorBidi" w:hAnsiTheme="majorBidi"/>
+          <w:sz w:val="24"/>
+          <w:lang w:bidi="ar-JO"/>
+        </w:rPr>
+        <w:t>you can</w:t>
+      </w:r>
+      <w:r>
+        <w:rPr>
+          <w:rFonts w:asciiTheme="majorBidi" w:hAnsiTheme="majorBidi"/>
+          <w:sz w:val="24"/>
+          <w:lang w:bidi="ar-JO"/>
+        </w:rPr>
+        <w:t xml:space="preserve"> easily develop, upgrade and change the web application with ease.</w:t>
+      </w:r>
+      <w:r>
+        <w:rPr>
+          <w:rFonts w:asciiTheme="majorBidi" w:hAnsiTheme="majorBidi"/>
+          <w:sz w:val="24"/>
+          <w:lang w:bidi="ar-JO"/>
+        </w:rPr>
+        <w:t xml:space="preserve"> </w:t>
+      </w:r>
+      <w:r>
+        <w:rPr>
+          <w:rFonts w:asciiTheme="majorBidi" w:hAnsiTheme="majorBidi"/>
+          <w:sz w:val="24"/>
+          <w:lang w:bidi="ar-JO"/>
+        </w:rPr>
+        <w:t xml:space="preserve">The programming language that is associated with </w:t>
+      </w:r>
+      <w:r>
+        <w:rPr>
+          <w:rFonts w:asciiTheme="majorBidi" w:hAnsiTheme="majorBidi"/>
+          <w:sz w:val="24"/>
+          <w:lang w:bidi="ar-JO"/>
+        </w:rPr>
+        <w:t>ASP.NET</w:t>
+      </w:r>
+      <w:r>
+        <w:rPr>
+          <w:rFonts w:asciiTheme="majorBidi" w:hAnsiTheme="majorBidi"/>
+          <w:sz w:val="24"/>
+          <w:lang w:bidi="ar-JO"/>
+        </w:rPr>
+        <w:t xml:space="preserve"> is named </w:t>
+      </w:r>
+      <w:r>
+        <w:rPr>
+          <w:rFonts w:asciiTheme="majorBidi" w:hAnsiTheme="majorBidi"/>
+          <w:sz w:val="24"/>
+          <w:lang w:bidi="ar-JO"/>
+        </w:rPr>
+        <w:t xml:space="preserve">C# </w:t>
+      </w:r>
+      <w:r>
+        <w:rPr>
+          <w:rFonts w:asciiTheme="majorBidi" w:hAnsiTheme="majorBidi"/>
+          <w:sz w:val="24"/>
+          <w:lang w:bidi="ar-JO"/>
+        </w:rPr>
+        <w:t>it is also was created by</w:t>
+      </w:r>
+      <w:r>
+        <w:rPr>
+          <w:rFonts w:asciiTheme="majorBidi" w:hAnsiTheme="majorBidi"/>
+          <w:sz w:val="24"/>
+          <w:lang w:bidi="ar-JO"/>
+        </w:rPr>
+        <w:t xml:space="preserve"> </w:t>
+      </w:r>
+      <w:r>
+        <w:rPr>
+          <w:rFonts w:asciiTheme="majorBidi" w:hAnsiTheme="majorBidi"/>
+          <w:sz w:val="24"/>
+          <w:lang w:bidi="ar-JO"/>
+        </w:rPr>
+        <w:t>Microsoft</w:t>
+      </w:r>
+      <w:r>
+        <w:rPr>
+          <w:rFonts w:asciiTheme="majorBidi" w:hAnsiTheme="majorBidi"/>
+          <w:sz w:val="24"/>
+          <w:lang w:bidi="ar-JO"/>
+        </w:rPr>
+        <w:t>,</w:t>
+      </w:r>
+      <w:r>
+        <w:rPr>
+          <w:rFonts w:asciiTheme="majorBidi" w:hAnsiTheme="majorBidi"/>
+          <w:sz w:val="24"/>
+          <w:lang w:bidi="ar-JO"/>
+        </w:rPr>
+        <w:t xml:space="preserve"> and we already learnt it in university so that will make things a bit easier to us.</w:t>
+      </w:r>
+      <w:r>
+        <w:rPr>
+          <w:rFonts w:asciiTheme="majorBidi" w:hAnsiTheme="majorBidi"/>
+          <w:sz w:val="24"/>
+          <w:lang w:bidi="ar-JO"/>
+        </w:rPr>
+        <w:t xml:space="preserve"> </w:t>
+      </w:r>
+      <w:r>
+        <w:rPr>
+          <w:rFonts w:asciiTheme="majorBidi" w:hAnsiTheme="majorBidi"/>
+          <w:sz w:val="24"/>
+          <w:lang w:bidi="ar-JO"/>
+        </w:rPr>
+        <w:t xml:space="preserve">Using Microsoft SQL also helped us and made our work a bit easier because it is also developed by Microsoft </w:t>
+      </w:r>
+      <w:r>
+        <w:rPr>
+          <w:rFonts w:asciiTheme="majorBidi" w:hAnsiTheme="majorBidi"/>
+          <w:sz w:val="24"/>
+          <w:lang w:bidi="ar-JO"/>
+        </w:rPr>
+        <w:t>so combining all of this with Visual Studio Integrated Development Environment our development experience was good and smooth.</w:t>
       </w:r>
     </w:p>
     <w:p>
@@ -2392,532 +3307,16 @@
         <w:rPr>
           <w:rFonts w:asciiTheme="majorBidi" w:hAnsiTheme="majorBidi"/>
           <w:sz w:val="24"/>
-        </w:rPr>
-      </w:pPr>
-      <w:r>
-        <w:rPr>
-          <w:rFonts w:asciiTheme="majorBidi" w:hAnsiTheme="majorBidi"/>
-          <w:sz w:val="24"/>
-        </w:rPr>
-        <w:t>Let</w:t>
-      </w:r>
-      <w:r>
-        <w:rPr>
-          <w:rFonts w:asciiTheme="majorBidi" w:hAnsiTheme="majorBidi"/>
-          <w:sz w:val="24"/>
-        </w:rPr>
-        <w:t xml:space="preserve"> us</w:t>
-      </w:r>
-      <w:r>
-        <w:rPr>
-          <w:rFonts w:asciiTheme="majorBidi" w:hAnsiTheme="majorBidi"/>
-          <w:sz w:val="24"/>
-        </w:rPr>
-        <w:t xml:space="preserve"> talk</w:t>
-      </w:r>
-      <w:r>
-        <w:rPr>
-          <w:rFonts w:asciiTheme="majorBidi" w:hAnsiTheme="majorBidi"/>
-          <w:sz w:val="24"/>
-        </w:rPr>
-        <w:t xml:space="preserve"> a bit</w:t>
-      </w:r>
-      <w:r>
-        <w:rPr>
-          <w:rFonts w:asciiTheme="majorBidi" w:hAnsiTheme="majorBidi"/>
-          <w:sz w:val="24"/>
-        </w:rPr>
-        <w:t xml:space="preserve"> about third-party application</w:t>
-      </w:r>
-      <w:r>
-        <w:rPr>
-          <w:rFonts w:asciiTheme="majorBidi" w:hAnsiTheme="majorBidi"/>
-          <w:sz w:val="24"/>
-        </w:rPr>
-        <w:t>s, A third-party application is created by a developer that is not the manufacturer of the device</w:t>
-      </w:r>
-      <w:r>
-        <w:rPr>
-          <w:rFonts w:asciiTheme="majorBidi" w:hAnsiTheme="majorBidi"/>
-          <w:sz w:val="24"/>
-        </w:rPr>
-        <w:t xml:space="preserve"> that</w:t>
-      </w:r>
-      <w:r>
-        <w:rPr>
-          <w:rFonts w:asciiTheme="majorBidi" w:hAnsiTheme="majorBidi"/>
-          <w:sz w:val="24"/>
-        </w:rPr>
-        <w:t xml:space="preserve"> the application runs on or the owner of the web page that provides it.</w:t>
-      </w:r>
-      <w:r>
-        <w:rPr>
-          <w:rFonts w:asciiTheme="majorBidi" w:hAnsiTheme="majorBidi"/>
-          <w:sz w:val="24"/>
-        </w:rPr>
-        <w:t xml:space="preserve"> </w:t>
-      </w:r>
-      <w:r>
-        <w:rPr>
-          <w:rFonts w:asciiTheme="majorBidi" w:hAnsiTheme="majorBidi"/>
-          <w:sz w:val="24"/>
-        </w:rPr>
-        <w:t xml:space="preserve">A </w:t>
-      </w:r>
-      <w:r>
-        <w:rPr>
-          <w:rFonts w:asciiTheme="majorBidi" w:hAnsiTheme="majorBidi"/>
-          <w:sz w:val="24"/>
-        </w:rPr>
-        <w:t>Third-party</w:t>
-      </w:r>
-      <w:r>
-        <w:rPr>
-          <w:rFonts w:asciiTheme="majorBidi" w:hAnsiTheme="majorBidi"/>
-          <w:sz w:val="24"/>
-        </w:rPr>
-        <w:t xml:space="preserve"> </w:t>
-      </w:r>
-      <w:r>
-        <w:rPr>
-          <w:rFonts w:asciiTheme="majorBidi" w:hAnsiTheme="majorBidi"/>
-          <w:sz w:val="24"/>
-        </w:rPr>
-        <w:t xml:space="preserve">application </w:t>
-      </w:r>
-      <w:r>
-        <w:rPr>
-          <w:rFonts w:asciiTheme="majorBidi" w:hAnsiTheme="majorBidi"/>
-          <w:sz w:val="24"/>
-        </w:rPr>
-        <w:t xml:space="preserve">can be permitted </w:t>
-      </w:r>
-      <w:r>
-        <w:rPr>
-          <w:rFonts w:asciiTheme="majorBidi" w:hAnsiTheme="majorBidi"/>
-          <w:sz w:val="24"/>
-        </w:rPr>
-        <w:t xml:space="preserve">or </w:t>
-      </w:r>
-      <w:r>
-        <w:rPr>
-          <w:rFonts w:asciiTheme="majorBidi" w:hAnsiTheme="majorBidi"/>
-          <w:sz w:val="24"/>
-        </w:rPr>
-        <w:t>prohibited</w:t>
-      </w:r>
-      <w:r>
-        <w:rPr>
-          <w:rFonts w:asciiTheme="majorBidi" w:hAnsiTheme="majorBidi"/>
-          <w:sz w:val="24"/>
-        </w:rPr>
-        <w:t xml:space="preserve"> by the device</w:t>
-      </w:r>
-      <w:r>
-        <w:rPr>
-          <w:rFonts w:asciiTheme="majorBidi" w:hAnsiTheme="majorBidi"/>
-          <w:sz w:val="24"/>
-        </w:rPr>
-        <w:t xml:space="preserve"> manufacturer</w:t>
-      </w:r>
-      <w:r>
-        <w:rPr>
-          <w:rFonts w:asciiTheme="majorBidi" w:hAnsiTheme="majorBidi"/>
-          <w:sz w:val="24"/>
-        </w:rPr>
-        <w:t xml:space="preserve"> or </w:t>
-      </w:r>
-      <w:r>
-        <w:rPr>
-          <w:rFonts w:asciiTheme="majorBidi" w:hAnsiTheme="majorBidi"/>
-          <w:sz w:val="24"/>
-        </w:rPr>
-        <w:t>web page</w:t>
-      </w:r>
-      <w:r>
-        <w:rPr>
-          <w:rFonts w:asciiTheme="majorBidi" w:hAnsiTheme="majorBidi"/>
-          <w:sz w:val="24"/>
-        </w:rPr>
-        <w:t xml:space="preserve"> owner. </w:t>
-      </w:r>
-      <w:r>
-        <w:rPr>
-          <w:rFonts w:asciiTheme="majorBidi" w:hAnsiTheme="majorBidi"/>
-          <w:sz w:val="24"/>
-        </w:rPr>
-        <w:t xml:space="preserve">For example, </w:t>
-      </w:r>
-      <w:r>
-        <w:rPr>
-          <w:rFonts w:asciiTheme="majorBidi" w:hAnsiTheme="majorBidi"/>
-          <w:sz w:val="24"/>
-        </w:rPr>
-        <w:t>Android phones</w:t>
-      </w:r>
-      <w:r>
-        <w:rPr>
-          <w:rFonts w:asciiTheme="majorBidi" w:hAnsiTheme="majorBidi"/>
-          <w:sz w:val="24"/>
-        </w:rPr>
-        <w:t xml:space="preserve"> come with </w:t>
-      </w:r>
-      <w:r>
-        <w:rPr>
-          <w:rFonts w:asciiTheme="majorBidi" w:hAnsiTheme="majorBidi"/>
-          <w:sz w:val="24"/>
-        </w:rPr>
-        <w:t xml:space="preserve">their </w:t>
-      </w:r>
-      <w:r>
-        <w:rPr>
-          <w:rFonts w:asciiTheme="majorBidi" w:hAnsiTheme="majorBidi"/>
-          <w:sz w:val="24"/>
-        </w:rPr>
-        <w:t xml:space="preserve">own camera </w:t>
-      </w:r>
-      <w:r>
-        <w:rPr>
-          <w:rFonts w:asciiTheme="majorBidi" w:hAnsiTheme="majorBidi"/>
-          <w:sz w:val="24"/>
-        </w:rPr>
-        <w:t>application</w:t>
-      </w:r>
-      <w:r>
-        <w:rPr>
-          <w:rFonts w:asciiTheme="majorBidi" w:hAnsiTheme="majorBidi"/>
-          <w:sz w:val="24"/>
-        </w:rPr>
-        <w:t xml:space="preserve">, but there have been camera </w:t>
-      </w:r>
-      <w:r>
-        <w:rPr>
-          <w:rFonts w:asciiTheme="majorBidi" w:hAnsiTheme="majorBidi"/>
-          <w:sz w:val="24"/>
-        </w:rPr>
-        <w:t xml:space="preserve">applications </w:t>
-      </w:r>
-      <w:r>
-        <w:rPr>
-          <w:rFonts w:asciiTheme="majorBidi" w:hAnsiTheme="majorBidi"/>
-          <w:sz w:val="24"/>
-        </w:rPr>
-        <w:t>from third part</w:t>
-      </w:r>
-      <w:r>
-        <w:rPr>
-          <w:rFonts w:asciiTheme="majorBidi" w:hAnsiTheme="majorBidi"/>
-          <w:sz w:val="24"/>
-        </w:rPr>
-        <w:t>y developers</w:t>
-      </w:r>
-      <w:r>
-        <w:rPr>
-          <w:rFonts w:asciiTheme="majorBidi" w:hAnsiTheme="majorBidi"/>
-          <w:sz w:val="24"/>
-        </w:rPr>
-        <w:t xml:space="preserve"> that </w:t>
-      </w:r>
-      <w:r>
-        <w:rPr>
-          <w:rFonts w:asciiTheme="majorBidi" w:hAnsiTheme="majorBidi"/>
-          <w:sz w:val="24"/>
-        </w:rPr>
-        <w:t xml:space="preserve">can offer </w:t>
-      </w:r>
-      <w:r>
-        <w:rPr>
-          <w:rFonts w:asciiTheme="majorBidi" w:hAnsiTheme="majorBidi"/>
-          <w:sz w:val="24"/>
-        </w:rPr>
-        <w:t xml:space="preserve">advanced features such as a </w:t>
-      </w:r>
-      <w:r>
-        <w:rPr>
-          <w:rFonts w:asciiTheme="majorBidi" w:hAnsiTheme="majorBidi"/>
-          <w:sz w:val="24"/>
-        </w:rPr>
-        <w:t>“</w:t>
-      </w:r>
-      <w:r>
-        <w:rPr>
-          <w:rFonts w:asciiTheme="majorBidi" w:hAnsiTheme="majorBidi"/>
-          <w:sz w:val="24"/>
-        </w:rPr>
-        <w:t>self-timer</w:t>
-      </w:r>
-      <w:r>
-        <w:rPr>
-          <w:rFonts w:asciiTheme="majorBidi" w:hAnsiTheme="majorBidi"/>
-          <w:sz w:val="24"/>
-        </w:rPr>
-        <w:t>”</w:t>
-      </w:r>
-      <w:r>
-        <w:rPr>
-          <w:rFonts w:asciiTheme="majorBidi" w:hAnsiTheme="majorBidi"/>
-          <w:sz w:val="24"/>
-        </w:rPr>
-        <w:t xml:space="preserve"> and editing</w:t>
-      </w:r>
-      <w:r>
-        <w:rPr>
-          <w:rFonts w:asciiTheme="majorBidi" w:hAnsiTheme="majorBidi"/>
-          <w:sz w:val="24"/>
-        </w:rPr>
-        <w:t xml:space="preserve"> tools</w:t>
-      </w:r>
-      <w:r>
-        <w:rPr>
-          <w:rFonts w:asciiTheme="majorBidi" w:hAnsiTheme="majorBidi"/>
-          <w:sz w:val="24"/>
-        </w:rPr>
-        <w:t xml:space="preserve">. Until </w:t>
-      </w:r>
-      <w:r>
-        <w:rPr>
-          <w:rFonts w:asciiTheme="majorBidi" w:hAnsiTheme="majorBidi"/>
-          <w:sz w:val="24"/>
-        </w:rPr>
-        <w:t>the phone manufacturer implements</w:t>
-      </w:r>
-      <w:r>
-        <w:rPr>
-          <w:rFonts w:asciiTheme="majorBidi" w:hAnsiTheme="majorBidi"/>
-          <w:sz w:val="24"/>
-        </w:rPr>
-        <w:t xml:space="preserve"> the same </w:t>
-      </w:r>
-      <w:r>
-        <w:rPr>
-          <w:rFonts w:asciiTheme="majorBidi" w:hAnsiTheme="majorBidi"/>
-          <w:sz w:val="24"/>
-        </w:rPr>
-        <w:t>features</w:t>
-      </w:r>
-      <w:r>
-        <w:rPr>
-          <w:rFonts w:asciiTheme="majorBidi" w:hAnsiTheme="majorBidi"/>
-          <w:sz w:val="24"/>
-        </w:rPr>
-        <w:t xml:space="preserve"> in its own </w:t>
-      </w:r>
-      <w:r>
-        <w:rPr>
-          <w:rFonts w:asciiTheme="majorBidi" w:hAnsiTheme="majorBidi"/>
-          <w:sz w:val="24"/>
-        </w:rPr>
-        <w:t>application</w:t>
-      </w:r>
-      <w:r>
-        <w:rPr>
-          <w:rFonts w:asciiTheme="majorBidi" w:hAnsiTheme="majorBidi"/>
-          <w:sz w:val="24"/>
-        </w:rPr>
-        <w:t xml:space="preserve">, third-party </w:t>
-      </w:r>
-      <w:r>
-        <w:rPr>
-          <w:rFonts w:asciiTheme="majorBidi" w:hAnsiTheme="majorBidi"/>
-          <w:sz w:val="24"/>
-        </w:rPr>
-        <w:t xml:space="preserve">applications </w:t>
-      </w:r>
-      <w:r>
-        <w:rPr>
-          <w:rFonts w:asciiTheme="majorBidi" w:hAnsiTheme="majorBidi"/>
-          <w:sz w:val="24"/>
-        </w:rPr>
-        <w:t>offer advantages to the user</w:t>
-      </w:r>
-      <w:r>
-        <w:rPr>
-          <w:rFonts w:asciiTheme="majorBidi" w:hAnsiTheme="majorBidi"/>
-          <w:sz w:val="24"/>
-        </w:rPr>
-        <w:t xml:space="preserve">, but the </w:t>
-      </w:r>
-      <w:r>
-        <w:rPr>
-          <w:rFonts w:asciiTheme="majorBidi" w:hAnsiTheme="majorBidi"/>
-          <w:sz w:val="24"/>
-        </w:rPr>
-        <w:t xml:space="preserve">Play </w:t>
-      </w:r>
-      <w:r>
-        <w:rPr>
-          <w:rFonts w:asciiTheme="majorBidi" w:hAnsiTheme="majorBidi"/>
-          <w:sz w:val="24"/>
-        </w:rPr>
-        <w:t xml:space="preserve">Store </w:t>
-      </w:r>
-      <w:r>
-        <w:rPr>
-          <w:rFonts w:asciiTheme="majorBidi" w:hAnsiTheme="majorBidi"/>
-          <w:sz w:val="24"/>
-        </w:rPr>
-        <w:t xml:space="preserve">can contain </w:t>
-      </w:r>
-      <w:r>
-        <w:rPr>
-          <w:rFonts w:asciiTheme="majorBidi" w:hAnsiTheme="majorBidi"/>
-          <w:sz w:val="24"/>
-        </w:rPr>
-        <w:t xml:space="preserve">other </w:t>
-      </w:r>
-      <w:r>
-        <w:rPr>
-          <w:rFonts w:asciiTheme="majorBidi" w:hAnsiTheme="majorBidi"/>
-          <w:sz w:val="24"/>
-        </w:rPr>
-        <w:t>applications</w:t>
-      </w:r>
-      <w:r>
-        <w:rPr>
-          <w:rFonts w:asciiTheme="majorBidi" w:hAnsiTheme="majorBidi"/>
-          <w:sz w:val="24"/>
-        </w:rPr>
-        <w:t xml:space="preserve"> that </w:t>
-      </w:r>
-      <w:r>
-        <w:rPr>
-          <w:rFonts w:asciiTheme="majorBidi" w:hAnsiTheme="majorBidi"/>
-          <w:sz w:val="24"/>
-        </w:rPr>
-        <w:t xml:space="preserve">Google </w:t>
-      </w:r>
-      <w:r>
-        <w:rPr>
-          <w:rFonts w:asciiTheme="majorBidi" w:hAnsiTheme="majorBidi"/>
-          <w:sz w:val="24"/>
-        </w:rPr>
-        <w:t xml:space="preserve">approved for use on </w:t>
-      </w:r>
-      <w:r>
-        <w:rPr>
-          <w:rFonts w:asciiTheme="majorBidi" w:hAnsiTheme="majorBidi"/>
-          <w:sz w:val="24"/>
-        </w:rPr>
-        <w:t xml:space="preserve">Android phones </w:t>
-      </w:r>
-      <w:r>
-        <w:rPr>
-          <w:rFonts w:asciiTheme="majorBidi" w:hAnsiTheme="majorBidi"/>
-          <w:sz w:val="24"/>
-        </w:rPr>
-        <w:t xml:space="preserve">but did not develop. Those apps are third-party </w:t>
-      </w:r>
-      <w:r>
-        <w:rPr>
-          <w:rFonts w:asciiTheme="majorBidi" w:hAnsiTheme="majorBidi"/>
-          <w:sz w:val="24"/>
-        </w:rPr>
-        <w:t>application</w:t>
-      </w:r>
-      <w:r>
-        <w:rPr>
-          <w:rFonts w:asciiTheme="majorBidi" w:hAnsiTheme="majorBidi"/>
-          <w:sz w:val="24"/>
-        </w:rPr>
-        <w:t>s. Facebook</w:t>
-      </w:r>
-      <w:r>
-        <w:rPr>
-          <w:rFonts w:asciiTheme="majorBidi" w:hAnsiTheme="majorBidi"/>
-          <w:sz w:val="24"/>
-        </w:rPr>
-        <w:t xml:space="preserve"> can</w:t>
-      </w:r>
-      <w:r>
-        <w:rPr>
-          <w:rFonts w:asciiTheme="majorBidi" w:hAnsiTheme="majorBidi"/>
-          <w:sz w:val="24"/>
-        </w:rPr>
-        <w:t xml:space="preserve"> permit</w:t>
-      </w:r>
-      <w:r>
-        <w:rPr>
-          <w:rFonts w:asciiTheme="majorBidi" w:hAnsiTheme="majorBidi"/>
-          <w:sz w:val="24"/>
-        </w:rPr>
-        <w:t xml:space="preserve"> </w:t>
-      </w:r>
-      <w:r>
-        <w:rPr>
-          <w:rFonts w:asciiTheme="majorBidi" w:hAnsiTheme="majorBidi"/>
-          <w:sz w:val="24"/>
-        </w:rPr>
-        <w:t xml:space="preserve">some </w:t>
-      </w:r>
-      <w:r>
-        <w:rPr>
-          <w:rFonts w:asciiTheme="majorBidi" w:hAnsiTheme="majorBidi"/>
-          <w:sz w:val="24"/>
-        </w:rPr>
-        <w:t>applications</w:t>
-      </w:r>
-      <w:r>
-        <w:rPr>
-          <w:rFonts w:asciiTheme="majorBidi" w:hAnsiTheme="majorBidi"/>
-          <w:sz w:val="24"/>
-        </w:rPr>
-        <w:t xml:space="preserve"> that it did not develop</w:t>
-      </w:r>
-      <w:r>
-        <w:rPr>
-          <w:rFonts w:asciiTheme="majorBidi" w:hAnsiTheme="majorBidi"/>
-          <w:sz w:val="24"/>
-        </w:rPr>
-        <w:t xml:space="preserve"> on </w:t>
-      </w:r>
-      <w:r>
-        <w:rPr>
-          <w:rFonts w:asciiTheme="majorBidi" w:hAnsiTheme="majorBidi"/>
-          <w:sz w:val="24"/>
-        </w:rPr>
-        <w:t>its</w:t>
-      </w:r>
-      <w:r>
-        <w:rPr>
-          <w:rFonts w:asciiTheme="majorBidi" w:hAnsiTheme="majorBidi"/>
-          <w:sz w:val="24"/>
-        </w:rPr>
-        <w:t xml:space="preserve"> own</w:t>
-      </w:r>
-      <w:r>
-        <w:rPr>
-          <w:rFonts w:asciiTheme="majorBidi" w:hAnsiTheme="majorBidi"/>
-          <w:sz w:val="24"/>
-        </w:rPr>
-        <w:t xml:space="preserve"> to function on its social media </w:t>
-      </w:r>
-      <w:r>
-        <w:rPr>
-          <w:rFonts w:asciiTheme="majorBidi" w:hAnsiTheme="majorBidi"/>
-          <w:sz w:val="24"/>
-        </w:rPr>
-        <w:t>web</w:t>
-      </w:r>
-      <w:r>
-        <w:rPr>
-          <w:rFonts w:asciiTheme="majorBidi" w:hAnsiTheme="majorBidi"/>
-          <w:sz w:val="24"/>
-        </w:rPr>
-        <w:t xml:space="preserve">site. These are third-party </w:t>
-      </w:r>
-      <w:r>
-        <w:rPr>
-          <w:rFonts w:asciiTheme="majorBidi" w:hAnsiTheme="majorBidi"/>
-          <w:sz w:val="24"/>
-        </w:rPr>
-        <w:t>applications</w:t>
-      </w:r>
-      <w:r>
-        <w:rPr>
-          <w:rFonts w:asciiTheme="majorBidi" w:hAnsiTheme="majorBidi"/>
-          <w:sz w:val="24"/>
-        </w:rPr>
-        <w:t>.</w:t>
+          <w:lang w:bidi="ar-JO"/>
+        </w:rPr>
+      </w:pPr>
+      <w:r>
+        <w:rPr>
+          <w:rFonts w:asciiTheme="majorBidi" w:hAnsiTheme="majorBidi"/>
+          <w:sz w:val="24"/>
+          <w:lang w:bidi="ar-JO"/>
+        </w:rPr>
+        <w:t>For the Front-End side we used HTML5, CSS and JavaScript to design and develop our “view” for our user and structure it and creating functions to communicate with Back-End side using JavaScript. Adding on top of these technologies we used Bootstrap that help us to create dynamic, rich, resizable and mobile friendly web pages that looks and feels good on every platform.</w:t>
       </w:r>
     </w:p>
     <w:p>
@@ -2930,17 +3329,18 @@
           <w:b/>
           <w:bCs/>
           <w:sz w:val="24"/>
-        </w:rPr>
-      </w:pPr>
-      <w:r>
-        <w:rPr>
-          <w:rFonts w:asciiTheme="majorBidi" w:hAnsiTheme="majorBidi"/>
-          <w:b/>
-          <w:bCs/>
-          <w:sz w:val="24"/>
-        </w:rPr>
-        <w:lastRenderedPageBreak/>
-        <w:t>1.3 Aims and objectives</w:t>
+          <w:lang w:bidi="ar-JO"/>
+        </w:rPr>
+      </w:pPr>
+      <w:r>
+        <w:rPr>
+          <w:rFonts w:asciiTheme="majorBidi" w:hAnsiTheme="majorBidi"/>
+          <w:b/>
+          <w:bCs/>
+          <w:sz w:val="24"/>
+          <w:lang w:bidi="ar-JO"/>
+        </w:rPr>
+        <w:t>1.7 List of contributions claimed by the project</w:t>
       </w:r>
     </w:p>
     <w:p>
@@ -2951,113 +3351,32 @@
         <w:rPr>
           <w:rFonts w:asciiTheme="majorBidi" w:hAnsiTheme="majorBidi"/>
           <w:sz w:val="24"/>
-        </w:rPr>
-      </w:pPr>
-      <w:r>
-        <w:rPr>
-          <w:rFonts w:asciiTheme="majorBidi" w:hAnsiTheme="majorBidi"/>
-          <w:sz w:val="24"/>
-        </w:rPr>
-        <w:t>We aim to build a website built on the need of university and college students</w:t>
-      </w:r>
-      <w:r>
-        <w:rPr>
-          <w:rFonts w:asciiTheme="majorBidi" w:hAnsiTheme="majorBidi"/>
-          <w:sz w:val="24"/>
-        </w:rPr>
-        <w:t xml:space="preserve"> which gives them an opportunity to easily connect them with a desired tutor fast and easy and can give tutors another way to communicate and find new students to teach which by itself is a good investment and away to improve their income </w:t>
-      </w:r>
-      <w:r>
-        <w:rPr>
-          <w:rFonts w:asciiTheme="majorBidi" w:hAnsiTheme="majorBidi"/>
-          <w:sz w:val="24"/>
-        </w:rPr>
-        <w:t xml:space="preserve">to the point </w:t>
-      </w:r>
-      <w:r>
-        <w:rPr>
-          <w:rFonts w:asciiTheme="majorBidi" w:hAnsiTheme="majorBidi"/>
-          <w:sz w:val="24"/>
-        </w:rPr>
-        <w:t>it is the go-to application where students and tutors</w:t>
-      </w:r>
-      <w:r>
-        <w:rPr>
-          <w:rFonts w:asciiTheme="majorBidi" w:hAnsiTheme="majorBidi"/>
-          <w:sz w:val="24"/>
-        </w:rPr>
-        <w:t xml:space="preserve"> can start using our </w:t>
-      </w:r>
-      <w:r>
-        <w:rPr>
-          <w:rFonts w:asciiTheme="majorBidi" w:hAnsiTheme="majorBidi"/>
-          <w:sz w:val="24"/>
-        </w:rPr>
-        <w:t xml:space="preserve">website </w:t>
-      </w:r>
-      <w:r>
-        <w:rPr>
-          <w:rFonts w:asciiTheme="majorBidi" w:hAnsiTheme="majorBidi"/>
-          <w:sz w:val="24"/>
-        </w:rPr>
-        <w:t>to be part of the</w:t>
-      </w:r>
-      <w:r>
-        <w:rPr>
-          <w:rFonts w:asciiTheme="majorBidi" w:hAnsiTheme="majorBidi"/>
-          <w:sz w:val="24"/>
-        </w:rPr>
-        <w:t>ir</w:t>
-      </w:r>
-      <w:r>
-        <w:rPr>
-          <w:rFonts w:asciiTheme="majorBidi" w:hAnsiTheme="majorBidi"/>
-          <w:sz w:val="24"/>
-        </w:rPr>
-        <w:t xml:space="preserve"> </w:t>
-      </w:r>
-      <w:r>
-        <w:rPr>
-          <w:rFonts w:asciiTheme="majorBidi" w:hAnsiTheme="majorBidi"/>
-          <w:sz w:val="24"/>
-        </w:rPr>
-        <w:t>educational purposes</w:t>
-      </w:r>
-      <w:r>
-        <w:rPr>
-          <w:rFonts w:asciiTheme="majorBidi" w:hAnsiTheme="majorBidi"/>
-          <w:sz w:val="24"/>
-        </w:rPr>
-        <w:t>.</w:t>
-      </w:r>
-      <w:r>
-        <w:rPr>
-          <w:rFonts w:ascii="Times New Roman" w:hAnsiTheme="majorBidi"/>
-          <w:sz w:val="24"/>
-          <w:rtl/>
-        </w:rPr>
-        <w:t xml:space="preserve"> </w:t>
-      </w:r>
-      <w:r>
-        <w:rPr>
-          <w:rFonts w:asciiTheme="majorBidi" w:hAnsiTheme="majorBidi"/>
-          <w:sz w:val="24"/>
-        </w:rPr>
-        <w:t xml:space="preserve">We’re aiming that tutors and </w:t>
-      </w:r>
-      <w:r>
-        <w:rPr>
-          <w:rFonts w:asciiTheme="majorBidi" w:hAnsiTheme="majorBidi"/>
-          <w:sz w:val="24"/>
-        </w:rPr>
-        <w:t>we</w:t>
-      </w:r>
-      <w:r>
-        <w:rPr>
-          <w:rFonts w:asciiTheme="majorBidi" w:hAnsiTheme="majorBidi"/>
-          <w:sz w:val="24"/>
-        </w:rPr>
-        <w:t xml:space="preserve"> included can have profits in return of using our website.</w:t>
+          <w:lang w:bidi="ar-JO"/>
+        </w:rPr>
+      </w:pPr>
+      <w:r>
+        <w:rPr>
+          <w:rFonts w:asciiTheme="majorBidi" w:hAnsiTheme="majorBidi"/>
+          <w:sz w:val="24"/>
+          <w:lang w:bidi="ar-JO"/>
+        </w:rPr>
+        <w:t xml:space="preserve">Our project aims to make the process of finding a good tutor with a decent rating for university students a fast and reliable one. </w:t>
+      </w:r>
+      <w:r>
+        <w:rPr>
+          <w:rFonts w:asciiTheme="majorBidi" w:hAnsiTheme="majorBidi"/>
+          <w:sz w:val="24"/>
+          <w:lang w:bidi="ar-JO"/>
+        </w:rPr>
+        <w:t>Thus,</w:t>
+      </w:r>
+      <w:r>
+        <w:rPr>
+          <w:rFonts w:asciiTheme="majorBidi" w:hAnsiTheme="majorBidi"/>
+          <w:sz w:val="24"/>
+          <w:lang w:bidi="ar-JO"/>
+        </w:rPr>
+        <w:t xml:space="preserve"> making their learning experience an easier, less of a hassle one especially for foreign students that they have language barrier and communicating is hard for them so it is hard for them to keep asking their colleagues for good tutors and keep making phone calls with them all day.</w:t>
       </w:r>
     </w:p>
     <w:p>
@@ -3079,7 +3398,7 @@
           <w:bCs/>
           <w:sz w:val="24"/>
         </w:rPr>
-        <w:t>1.4 How the problem been solved till now</w:t>
+        <w:t>1.8 High Level Diagram of Our Website</w:t>
       </w:r>
     </w:p>
     <w:p>
@@ -3090,590 +3409,6 @@
         <w:rPr>
           <w:rFonts w:asciiTheme="majorBidi" w:hAnsiTheme="majorBidi"/>
           <w:sz w:val="24"/>
-          <w:lang w:bidi="ar-JO"/>
-        </w:rPr>
-      </w:pPr>
-      <w:r>
-        <w:rPr>
-          <w:rFonts w:asciiTheme="majorBidi" w:hAnsiTheme="majorBidi"/>
-          <w:sz w:val="24"/>
-        </w:rPr>
-        <w:t xml:space="preserve">Locally we are unaware of a solution to the problem but internationally there are some websites the offers the same </w:t>
-      </w:r>
-      <w:r>
-        <w:rPr>
-          <w:rFonts w:asciiTheme="majorBidi" w:hAnsiTheme="majorBidi"/>
-          <w:sz w:val="24"/>
-          <w:lang w:bidi="ar-JO"/>
-        </w:rPr>
-        <w:t>services as our website.</w:t>
-      </w:r>
-    </w:p>
-    <w:p>
-      <w:pPr>
-        <w:spacing w:after="200" w:line="360" w:lineRule="auto"/>
-        <w:ind w:firstLine="0"/>
-        <w:jc w:val="both"/>
-        <w:rPr>
-          <w:rFonts w:asciiTheme="majorBidi" w:hAnsiTheme="majorBidi"/>
-          <w:b/>
-          <w:bCs/>
-          <w:sz w:val="24"/>
-          <w:lang w:bidi="ar-JO"/>
-        </w:rPr>
-      </w:pPr>
-      <w:r>
-        <w:rPr>
-          <w:rFonts w:asciiTheme="majorBidi" w:hAnsiTheme="majorBidi"/>
-          <w:b/>
-          <w:bCs/>
-          <w:sz w:val="24"/>
-          <w:lang w:bidi="ar-JO"/>
-        </w:rPr>
-        <w:t>1.5 Main solution idea</w:t>
-      </w:r>
-    </w:p>
-    <w:p>
-      <w:pPr>
-        <w:spacing w:after="200" w:line="360" w:lineRule="auto"/>
-        <w:ind w:firstLine="0"/>
-        <w:jc w:val="both"/>
-        <w:rPr>
-          <w:rFonts w:asciiTheme="majorBidi" w:hAnsiTheme="majorBidi"/>
-          <w:sz w:val="24"/>
-          <w:lang w:bidi="ar-JO"/>
-        </w:rPr>
-      </w:pPr>
-      <w:r>
-        <w:rPr>
-          <w:rFonts w:asciiTheme="majorBidi" w:hAnsiTheme="majorBidi"/>
-          <w:sz w:val="24"/>
-          <w:lang w:bidi="ar-JO"/>
-        </w:rPr>
-        <w:t>Our main solution idea is a website that can connect students to tutors and vice-versa.</w:t>
-      </w:r>
-      <w:r>
-        <w:rPr>
-          <w:rFonts w:asciiTheme="majorBidi" w:hAnsiTheme="majorBidi"/>
-          <w:sz w:val="24"/>
-          <w:lang w:bidi="ar-JO"/>
-        </w:rPr>
-        <w:t xml:space="preserve"> A website is able to revolutionize this whole this process and that is what we are aiming for in this project.</w:t>
-      </w:r>
-    </w:p>
-    <w:p>
-      <w:pPr>
-        <w:spacing w:after="200" w:line="360" w:lineRule="auto"/>
-        <w:ind w:firstLine="0"/>
-        <w:jc w:val="both"/>
-        <w:rPr>
-          <w:rFonts w:asciiTheme="majorBidi" w:hAnsiTheme="majorBidi"/>
-          <w:sz w:val="24"/>
-          <w:lang w:bidi="ar-JO"/>
-        </w:rPr>
-      </w:pPr>
-      <w:r>
-        <w:rPr>
-          <w:rFonts w:asciiTheme="majorBidi" w:hAnsiTheme="majorBidi"/>
-          <w:b/>
-          <w:bCs/>
-          <w:sz w:val="24"/>
-          <w:lang w:bidi="ar-JO"/>
-        </w:rPr>
-        <w:t>1.6 Key Technical Details</w:t>
-      </w:r>
-    </w:p>
-    <w:p>
-      <w:pPr>
-        <w:spacing w:after="200" w:line="360" w:lineRule="auto"/>
-        <w:ind w:firstLine="0"/>
-        <w:jc w:val="both"/>
-        <w:rPr>
-          <w:rFonts w:asciiTheme="majorBidi" w:hAnsiTheme="majorBidi"/>
-          <w:sz w:val="24"/>
-          <w:lang w:bidi="ar-JO"/>
-        </w:rPr>
-      </w:pPr>
-      <w:r>
-        <w:rPr>
-          <w:rFonts w:asciiTheme="majorBidi" w:hAnsiTheme="majorBidi"/>
-          <w:sz w:val="24"/>
-          <w:lang w:bidi="ar-JO"/>
-        </w:rPr>
-        <w:t>Since we did not learn how to build web applications or websites at the university, it was necessary for us to learn this skill on our own and find a suitable programming language to build web application</w:t>
-      </w:r>
-      <w:r>
-        <w:rPr>
-          <w:rFonts w:asciiTheme="majorBidi" w:hAnsiTheme="majorBidi"/>
-          <w:sz w:val="24"/>
-          <w:lang w:bidi="ar-JO"/>
-        </w:rPr>
-        <w:t>s, a</w:t>
-      </w:r>
-      <w:r>
-        <w:rPr>
-          <w:rFonts w:asciiTheme="majorBidi" w:hAnsiTheme="majorBidi"/>
-          <w:sz w:val="24"/>
-          <w:lang w:bidi="ar-JO"/>
-        </w:rPr>
-        <w:t xml:space="preserve">fter </w:t>
-      </w:r>
-      <w:r>
-        <w:rPr>
-          <w:rFonts w:asciiTheme="majorBidi" w:hAnsiTheme="majorBidi"/>
-          <w:sz w:val="24"/>
-          <w:lang w:bidi="ar-JO"/>
-        </w:rPr>
-        <w:t>we</w:t>
-      </w:r>
-      <w:r>
-        <w:rPr>
-          <w:rFonts w:asciiTheme="majorBidi" w:hAnsiTheme="majorBidi"/>
-          <w:sz w:val="24"/>
-          <w:lang w:bidi="ar-JO"/>
-        </w:rPr>
-        <w:t xml:space="preserve"> did a comprehensive research, </w:t>
-      </w:r>
-      <w:r>
-        <w:rPr>
-          <w:rFonts w:asciiTheme="majorBidi" w:hAnsiTheme="majorBidi"/>
-          <w:sz w:val="24"/>
-          <w:lang w:bidi="ar-JO"/>
-        </w:rPr>
-        <w:t>we</w:t>
-      </w:r>
-      <w:r>
-        <w:rPr>
-          <w:rFonts w:asciiTheme="majorBidi" w:hAnsiTheme="majorBidi"/>
-          <w:sz w:val="24"/>
-          <w:lang w:bidi="ar-JO"/>
-        </w:rPr>
-        <w:t xml:space="preserve"> found </w:t>
-      </w:r>
-      <w:r>
-        <w:rPr>
-          <w:rFonts w:asciiTheme="majorBidi" w:hAnsiTheme="majorBidi"/>
-          <w:sz w:val="24"/>
-          <w:lang w:bidi="ar-JO"/>
-        </w:rPr>
-        <w:t xml:space="preserve">out </w:t>
-      </w:r>
-      <w:r>
-        <w:rPr>
-          <w:rFonts w:asciiTheme="majorBidi" w:hAnsiTheme="majorBidi"/>
-          <w:sz w:val="24"/>
-          <w:lang w:bidi="ar-JO"/>
-        </w:rPr>
-        <w:t xml:space="preserve">that the most framework </w:t>
-      </w:r>
-      <w:r>
-        <w:rPr>
-          <w:rFonts w:asciiTheme="majorBidi" w:hAnsiTheme="majorBidi"/>
-          <w:sz w:val="24"/>
-          <w:lang w:bidi="ar-JO"/>
-        </w:rPr>
-        <w:t xml:space="preserve">we will be </w:t>
-      </w:r>
-      <w:r>
-        <w:rPr>
-          <w:rFonts w:asciiTheme="majorBidi" w:hAnsiTheme="majorBidi"/>
-          <w:sz w:val="24"/>
-          <w:lang w:bidi="ar-JO"/>
-        </w:rPr>
-        <w:t xml:space="preserve">comfortable </w:t>
-      </w:r>
-      <w:r>
-        <w:rPr>
-          <w:rFonts w:asciiTheme="majorBidi" w:hAnsiTheme="majorBidi"/>
-          <w:sz w:val="24"/>
-          <w:lang w:bidi="ar-JO"/>
-        </w:rPr>
-        <w:t xml:space="preserve">working </w:t>
-      </w:r>
-      <w:r>
-        <w:rPr>
-          <w:rFonts w:asciiTheme="majorBidi" w:hAnsiTheme="majorBidi"/>
-          <w:sz w:val="24"/>
-          <w:lang w:bidi="ar-JO"/>
-        </w:rPr>
-        <w:t xml:space="preserve">with is </w:t>
-      </w:r>
-      <w:r>
-        <w:rPr>
-          <w:rFonts w:asciiTheme="majorBidi" w:hAnsiTheme="majorBidi"/>
-          <w:sz w:val="24"/>
-          <w:lang w:bidi="ar-JO"/>
-        </w:rPr>
-        <w:t xml:space="preserve">ASP.NET </w:t>
-      </w:r>
-      <w:r>
-        <w:rPr>
-          <w:rFonts w:asciiTheme="majorBidi" w:hAnsiTheme="majorBidi"/>
-          <w:sz w:val="24"/>
-          <w:lang w:bidi="ar-JO"/>
-        </w:rPr>
-        <w:t>Framework.</w:t>
-      </w:r>
-      <w:r>
-        <w:rPr>
-          <w:rFonts w:asciiTheme="majorBidi" w:hAnsiTheme="majorBidi"/>
-          <w:sz w:val="24"/>
-          <w:lang w:bidi="ar-JO"/>
-        </w:rPr>
-        <w:t xml:space="preserve"> </w:t>
-      </w:r>
-      <w:r>
-        <w:rPr>
-          <w:rFonts w:asciiTheme="majorBidi" w:hAnsiTheme="majorBidi"/>
-          <w:sz w:val="24"/>
-          <w:lang w:bidi="ar-JO"/>
-        </w:rPr>
-        <w:t>ASP.NET</w:t>
-      </w:r>
-      <w:r>
-        <w:rPr>
-          <w:rFonts w:asciiTheme="majorBidi" w:hAnsiTheme="majorBidi"/>
-          <w:sz w:val="24"/>
-          <w:lang w:bidi="ar-JO"/>
-        </w:rPr>
-        <w:t xml:space="preserve"> is an open-source and free framework</w:t>
-      </w:r>
-      <w:r>
-        <w:rPr>
-          <w:rFonts w:asciiTheme="majorBidi" w:hAnsiTheme="majorBidi"/>
-          <w:sz w:val="24"/>
-          <w:lang w:bidi="ar-JO"/>
-        </w:rPr>
-        <w:t xml:space="preserve"> for building web applications</w:t>
-      </w:r>
-      <w:r>
-        <w:rPr>
-          <w:rFonts w:asciiTheme="majorBidi" w:hAnsiTheme="majorBidi"/>
-          <w:sz w:val="24"/>
-          <w:lang w:bidi="ar-JO"/>
-        </w:rPr>
-        <w:t xml:space="preserve">; it has been </w:t>
-      </w:r>
-      <w:r>
-        <w:rPr>
-          <w:rFonts w:asciiTheme="majorBidi" w:hAnsiTheme="majorBidi"/>
-          <w:sz w:val="24"/>
-          <w:lang w:bidi="ar-JO"/>
-        </w:rPr>
-        <w:t xml:space="preserve">developed </w:t>
-      </w:r>
-      <w:r>
-        <w:rPr>
-          <w:rFonts w:asciiTheme="majorBidi" w:hAnsiTheme="majorBidi"/>
-          <w:sz w:val="24"/>
-          <w:lang w:bidi="ar-JO"/>
-        </w:rPr>
-        <w:t xml:space="preserve">by </w:t>
-      </w:r>
-      <w:r>
-        <w:rPr>
-          <w:rFonts w:asciiTheme="majorBidi" w:hAnsiTheme="majorBidi"/>
-          <w:sz w:val="24"/>
-          <w:lang w:bidi="ar-JO"/>
-        </w:rPr>
-        <w:t xml:space="preserve">Microsoft </w:t>
-      </w:r>
-      <w:r>
-        <w:rPr>
-          <w:rFonts w:asciiTheme="majorBidi" w:hAnsiTheme="majorBidi"/>
-          <w:sz w:val="24"/>
-          <w:lang w:bidi="ar-JO"/>
-        </w:rPr>
-        <w:t>and released in</w:t>
-      </w:r>
-      <w:r>
-        <w:rPr>
-          <w:rFonts w:asciiTheme="majorBidi" w:hAnsiTheme="majorBidi"/>
-          <w:sz w:val="24"/>
-          <w:lang w:bidi="ar-JO"/>
-        </w:rPr>
-        <w:t xml:space="preserve"> January 2002</w:t>
-      </w:r>
-      <w:r>
-        <w:rPr>
-          <w:rFonts w:asciiTheme="majorBidi" w:hAnsiTheme="majorBidi"/>
-          <w:sz w:val="24"/>
-          <w:lang w:bidi="ar-JO"/>
-        </w:rPr>
-        <w:t>.</w:t>
-      </w:r>
-      <w:r>
-        <w:rPr>
-          <w:rFonts w:asciiTheme="majorBidi" w:hAnsiTheme="majorBidi"/>
-          <w:sz w:val="24"/>
-          <w:lang w:bidi="ar-JO"/>
-        </w:rPr>
-        <w:t xml:space="preserve"> Combining it with ASP.NET MVC 5</w:t>
-      </w:r>
-      <w:r>
-        <w:rPr>
-          <w:rFonts w:asciiTheme="majorBidi" w:hAnsiTheme="majorBidi"/>
-          <w:sz w:val="24"/>
-          <w:lang w:bidi="ar-JO"/>
-        </w:rPr>
-        <w:t xml:space="preserve"> it allows you to create </w:t>
-      </w:r>
-      <w:r>
-        <w:rPr>
-          <w:rFonts w:asciiTheme="majorBidi" w:hAnsiTheme="majorBidi"/>
-          <w:sz w:val="24"/>
-          <w:lang w:bidi="ar-JO"/>
-        </w:rPr>
-        <w:t>dynamic and rich websites</w:t>
-      </w:r>
-      <w:r>
-        <w:rPr>
-          <w:rFonts w:asciiTheme="majorBidi" w:hAnsiTheme="majorBidi"/>
-          <w:sz w:val="24"/>
-          <w:lang w:bidi="ar-JO"/>
-        </w:rPr>
-        <w:t>. This means that</w:t>
-      </w:r>
-      <w:r>
-        <w:rPr>
-          <w:rFonts w:asciiTheme="majorBidi" w:hAnsiTheme="majorBidi"/>
-          <w:sz w:val="24"/>
-          <w:lang w:bidi="ar-JO"/>
-        </w:rPr>
-        <w:t xml:space="preserve"> </w:t>
-      </w:r>
-      <w:r>
-        <w:rPr>
-          <w:rFonts w:asciiTheme="majorBidi" w:hAnsiTheme="majorBidi"/>
-          <w:sz w:val="24"/>
-          <w:lang w:bidi="ar-JO"/>
-        </w:rPr>
-        <w:t>you can</w:t>
-      </w:r>
-      <w:r>
-        <w:rPr>
-          <w:rFonts w:asciiTheme="majorBidi" w:hAnsiTheme="majorBidi"/>
-          <w:sz w:val="24"/>
-          <w:lang w:bidi="ar-JO"/>
-        </w:rPr>
-        <w:t xml:space="preserve"> easily develop, upgrade and change the web application with ease.</w:t>
-      </w:r>
-      <w:r>
-        <w:rPr>
-          <w:rFonts w:asciiTheme="majorBidi" w:hAnsiTheme="majorBidi"/>
-          <w:sz w:val="24"/>
-          <w:lang w:bidi="ar-JO"/>
-        </w:rPr>
-        <w:t xml:space="preserve"> </w:t>
-      </w:r>
-      <w:r>
-        <w:rPr>
-          <w:rFonts w:asciiTheme="majorBidi" w:hAnsiTheme="majorBidi"/>
-          <w:sz w:val="24"/>
-          <w:lang w:bidi="ar-JO"/>
-        </w:rPr>
-        <w:t xml:space="preserve">The programming language that is associated with </w:t>
-      </w:r>
-      <w:r>
-        <w:rPr>
-          <w:rFonts w:asciiTheme="majorBidi" w:hAnsiTheme="majorBidi"/>
-          <w:sz w:val="24"/>
-          <w:lang w:bidi="ar-JO"/>
-        </w:rPr>
-        <w:t>ASP.NET</w:t>
-      </w:r>
-      <w:r>
-        <w:rPr>
-          <w:rFonts w:asciiTheme="majorBidi" w:hAnsiTheme="majorBidi"/>
-          <w:sz w:val="24"/>
-          <w:lang w:bidi="ar-JO"/>
-        </w:rPr>
-        <w:t xml:space="preserve"> is named </w:t>
-      </w:r>
-      <w:r>
-        <w:rPr>
-          <w:rFonts w:asciiTheme="majorBidi" w:hAnsiTheme="majorBidi"/>
-          <w:sz w:val="24"/>
-          <w:lang w:bidi="ar-JO"/>
-        </w:rPr>
-        <w:t xml:space="preserve">C# </w:t>
-      </w:r>
-      <w:r>
-        <w:rPr>
-          <w:rFonts w:asciiTheme="majorBidi" w:hAnsiTheme="majorBidi"/>
-          <w:sz w:val="24"/>
-          <w:lang w:bidi="ar-JO"/>
-        </w:rPr>
-        <w:t>it is also was created by</w:t>
-      </w:r>
-      <w:r>
-        <w:rPr>
-          <w:rFonts w:asciiTheme="majorBidi" w:hAnsiTheme="majorBidi"/>
-          <w:sz w:val="24"/>
-          <w:lang w:bidi="ar-JO"/>
-        </w:rPr>
-        <w:t xml:space="preserve"> </w:t>
-      </w:r>
-      <w:r>
-        <w:rPr>
-          <w:rFonts w:asciiTheme="majorBidi" w:hAnsiTheme="majorBidi"/>
-          <w:sz w:val="24"/>
-          <w:lang w:bidi="ar-JO"/>
-        </w:rPr>
-        <w:t>Microsoft</w:t>
-      </w:r>
-      <w:r>
-        <w:rPr>
-          <w:rFonts w:asciiTheme="majorBidi" w:hAnsiTheme="majorBidi"/>
-          <w:sz w:val="24"/>
-          <w:lang w:bidi="ar-JO"/>
-        </w:rPr>
-        <w:t>,</w:t>
-      </w:r>
-      <w:r>
-        <w:rPr>
-          <w:rFonts w:asciiTheme="majorBidi" w:hAnsiTheme="majorBidi"/>
-          <w:sz w:val="24"/>
-          <w:lang w:bidi="ar-JO"/>
-        </w:rPr>
-        <w:t xml:space="preserve"> and we already learnt it in university so that will make things a bit easier to us.</w:t>
-      </w:r>
-      <w:r>
-        <w:rPr>
-          <w:rFonts w:asciiTheme="majorBidi" w:hAnsiTheme="majorBidi"/>
-          <w:sz w:val="24"/>
-          <w:lang w:bidi="ar-JO"/>
-        </w:rPr>
-        <w:t xml:space="preserve"> </w:t>
-      </w:r>
-      <w:r>
-        <w:rPr>
-          <w:rFonts w:asciiTheme="majorBidi" w:hAnsiTheme="majorBidi"/>
-          <w:sz w:val="24"/>
-          <w:lang w:bidi="ar-JO"/>
-        </w:rPr>
-        <w:t xml:space="preserve">Using Microsoft SQL also helped us and made our work a bit easier because it is also developed by Microsoft </w:t>
-      </w:r>
-      <w:r>
-        <w:rPr>
-          <w:rFonts w:asciiTheme="majorBidi" w:hAnsiTheme="majorBidi"/>
-          <w:sz w:val="24"/>
-          <w:lang w:bidi="ar-JO"/>
-        </w:rPr>
-        <w:t>so combining all of this with Visual Studio Integrated Development Environment our development experience was good and smooth.</w:t>
-      </w:r>
-    </w:p>
-    <w:p>
-      <w:pPr>
-        <w:spacing w:afterLines="200" w:after="480" w:line="360" w:lineRule="auto"/>
-        <w:ind w:firstLine="0"/>
-        <w:jc w:val="both"/>
-        <w:rPr>
-          <w:rFonts w:asciiTheme="majorBidi" w:hAnsiTheme="majorBidi"/>
-          <w:sz w:val="24"/>
-          <w:lang w:bidi="ar-JO"/>
-        </w:rPr>
-      </w:pPr>
-      <w:r>
-        <w:rPr>
-          <w:rFonts w:asciiTheme="majorBidi" w:hAnsiTheme="majorBidi"/>
-          <w:sz w:val="24"/>
-          <w:lang w:bidi="ar-JO"/>
-        </w:rPr>
-        <w:t>For the Front-End side we used HTML5, CSS and JavaScript to design and develop our “view” for our user and structure it and creating functions to communicate with Back-End side using JavaScript. Adding on top of these technologies we used Bootstrap that help us to create dynamic, rich, resizable and mobile friendly web pages that looks and feels good on every platform.</w:t>
-      </w:r>
-    </w:p>
-    <w:p>
-      <w:pPr>
-        <w:spacing w:after="200" w:line="360" w:lineRule="auto"/>
-        <w:ind w:firstLine="0"/>
-        <w:jc w:val="both"/>
-        <w:rPr>
-          <w:rFonts w:asciiTheme="majorBidi" w:hAnsiTheme="majorBidi"/>
-          <w:b/>
-          <w:bCs/>
-          <w:sz w:val="24"/>
-          <w:lang w:bidi="ar-JO"/>
-        </w:rPr>
-      </w:pPr>
-      <w:r>
-        <w:rPr>
-          <w:rFonts w:asciiTheme="majorBidi" w:hAnsiTheme="majorBidi"/>
-          <w:b/>
-          <w:bCs/>
-          <w:sz w:val="24"/>
-          <w:lang w:bidi="ar-JO"/>
-        </w:rPr>
-        <w:lastRenderedPageBreak/>
-        <w:t>1.7 List of contributions claimed by the project</w:t>
-      </w:r>
-    </w:p>
-    <w:p>
-      <w:pPr>
-        <w:spacing w:after="200" w:line="360" w:lineRule="auto"/>
-        <w:ind w:firstLine="0"/>
-        <w:jc w:val="both"/>
-        <w:rPr>
-          <w:rFonts w:asciiTheme="majorBidi" w:hAnsiTheme="majorBidi"/>
-          <w:sz w:val="24"/>
-          <w:lang w:bidi="ar-JO"/>
-        </w:rPr>
-      </w:pPr>
-      <w:r>
-        <w:rPr>
-          <w:rFonts w:asciiTheme="majorBidi" w:hAnsiTheme="majorBidi"/>
-          <w:sz w:val="24"/>
-          <w:lang w:bidi="ar-JO"/>
-        </w:rPr>
-        <w:t xml:space="preserve">Our project aims to make the process of finding a good tutor with a decent rating for university students a fast and reliable one. </w:t>
-      </w:r>
-      <w:r>
-        <w:rPr>
-          <w:rFonts w:asciiTheme="majorBidi" w:hAnsiTheme="majorBidi"/>
-          <w:sz w:val="24"/>
-          <w:lang w:bidi="ar-JO"/>
-        </w:rPr>
-        <w:t>Thus,</w:t>
-      </w:r>
-      <w:r>
-        <w:rPr>
-          <w:rFonts w:asciiTheme="majorBidi" w:hAnsiTheme="majorBidi"/>
-          <w:sz w:val="24"/>
-          <w:lang w:bidi="ar-JO"/>
-        </w:rPr>
-        <w:t xml:space="preserve"> making their learning experience an easier, less of a hassle one especially for foreign students that they have language barrier and communicating is hard for them so it is hard for them to keep asking their colleagues for good tutors and keep making phone calls with them all day.</w:t>
-      </w:r>
-    </w:p>
-    <w:p>
-      <w:pPr>
-        <w:spacing w:after="200" w:line="360" w:lineRule="auto"/>
-        <w:ind w:firstLine="0"/>
-        <w:jc w:val="both"/>
-        <w:rPr>
-          <w:rFonts w:asciiTheme="majorBidi" w:hAnsiTheme="majorBidi"/>
-          <w:b/>
-          <w:bCs/>
-          <w:sz w:val="24"/>
-        </w:rPr>
-      </w:pPr>
-      <w:r>
-        <w:rPr>
-          <w:rFonts w:asciiTheme="majorBidi" w:hAnsiTheme="majorBidi"/>
-          <w:b/>
-          <w:bCs/>
-          <w:sz w:val="24"/>
-        </w:rPr>
-        <w:t>1.8 High Level Diagram of Our Website</w:t>
-      </w:r>
-    </w:p>
-    <w:p>
-      <w:pPr>
-        <w:spacing w:after="200" w:line="360" w:lineRule="auto"/>
-        <w:ind w:firstLine="0"/>
-        <w:jc w:val="both"/>
-        <w:rPr>
-          <w:rFonts w:asciiTheme="majorBidi" w:hAnsiTheme="majorBidi"/>
-          <w:sz w:val="24"/>
         </w:rPr>
       </w:pPr>
       <w:r>
@@ -3716,6 +3451,7 @@
           <w:noProof/>
           <w:lang w:bidi="ar-SA"/>
         </w:rPr>
+        <w:lastRenderedPageBreak/>
         <w:drawing>
           <wp:inline distT="0" distB="0" distL="0" distR="0" wp14:anchorId="428FC06C" wp14:editId="1FD5CE3F">
             <wp:extent cx="6332220" cy="3190240"/>
@@ -3815,15 +3551,7 @@
           <w:rFonts w:asciiTheme="majorBidi" w:hAnsiTheme="majorBidi"/>
           <w:sz w:val="24"/>
         </w:rPr>
-        <w:t xml:space="preserve">We attempted to describe the project in full in this report, covering all aspects of design, execution, purpose and context, and technologies employed. However, we have provided a user manual with easy designed examples to assist users in utilizing the suggested technology. We prepared a quick summary of the core idea of the problem and the solution in the abstract. We go over the design and application components in further detail in the introduction. We explained the significance of the challenge we addressed in the backdrop. We discussed each feature in detail in the design part, as well as providing screen shots and writing about design options and specifications. We discussed the programming languages that were utilized and the platform that was utilized to implement the project in the implementation part, as well as each function that was utilized in depth. The relationship between all of </w:t>
-      </w:r>
-      <w:r>
-        <w:rPr>
-          <w:rFonts w:asciiTheme="majorBidi" w:hAnsiTheme="majorBidi"/>
-          <w:sz w:val="24"/>
-        </w:rPr>
-        <w:lastRenderedPageBreak/>
-        <w:t>the developed components is addressed in the outcome and discussion chapter. We also spoke about the application's strengths and weaknesses. We included charts in the project management section that describe the chronological path we went through to complete this assignment. In conclusion and future work, a quick summary of the entire project is presented, as well as a list of prospective extra works as a feasible future effort.</w:t>
+        <w:t>We attempted to describe the project in full in this report, covering all aspects of design, execution, purpose and context, and technologies employed. However, we have provided a user manual with easy designed examples to assist users in utilizing the suggested technology. We prepared a quick summary of the core idea of the problem and the solution in the abstract. We go over the design and application components in further detail in the introduction. We explained the significance of the challenge we addressed in the backdrop. We discussed each feature in detail in the design part, as well as providing screen shots and writing about design options and specifications. We discussed the programming languages that were utilized and the platform that was utilized to implement the project in the implementation part, as well as each function that was utilized in depth. The relationship between all of the developed components is addressed in the outcome and discussion chapter. We also spoke about the application's strengths and weaknesses. We included charts in the project management section that describe the chronological path we went through to complete this assignment. In conclusion and future work, a quick summary of the entire project is presented, as well as a list of prospective extra works as a feasible future effort.</w:t>
       </w:r>
     </w:p>
     <w:p>
@@ -3855,7 +3583,7 @@
         <w:lastRenderedPageBreak/>
         <w:t xml:space="preserve">Chapter 2: </w:t>
       </w:r>
-      <w:bookmarkEnd w:id="3"/>
+      <w:bookmarkEnd w:id="2"/>
       <w:r>
         <w:t>Admin &amp; Installation</w:t>
       </w:r>
@@ -3927,10 +3655,10 @@
           <w:lang w:bidi="ar-SA"/>
         </w:rPr>
         <w:drawing>
-          <wp:inline distT="0" distB="0" distL="0" distR="0" wp14:anchorId="1C01892B" wp14:editId="22A7D340">
-            <wp:extent cx="5770880" cy="1535430"/>
-            <wp:effectExtent l="0" t="0" r="1270" b="7620"/>
-            <wp:docPr id="29" name="Picture 29"/>
+          <wp:inline distT="0" distB="0" distL="0" distR="0" wp14:anchorId="79334C85" wp14:editId="36670E41">
+            <wp:extent cx="5915660" cy="1685925"/>
+            <wp:effectExtent l="0" t="0" r="8890" b="9525"/>
+            <wp:docPr id="1" name="Picture 1"/>
             <wp:cNvGraphicFramePr>
               <a:graphicFrameLocks xmlns:a="http://schemas.openxmlformats.org/drawingml/2006/main" noChangeAspect="1"/>
             </wp:cNvGraphicFramePr>
@@ -3938,7 +3666,7 @@
               <a:graphicData uri="http://schemas.openxmlformats.org/drawingml/2006/picture">
                 <pic:pic xmlns:pic="http://schemas.openxmlformats.org/drawingml/2006/picture">
                   <pic:nvPicPr>
-                    <pic:cNvPr id="0" name="Picture 24"/>
+                    <pic:cNvPr id="0" name="Picture 1"/>
                     <pic:cNvPicPr>
                       <a:picLocks noChangeAspect="1" noChangeArrowheads="1"/>
                     </pic:cNvPicPr>
@@ -3959,7 +3687,7 @@
                   <pic:spPr bwMode="auto">
                     <a:xfrm>
                       <a:off x="0" y="0"/>
-                      <a:ext cx="5770880" cy="1535430"/>
+                      <a:ext cx="5915660" cy="1685925"/>
                     </a:xfrm>
                     <a:prstGeom prst="rect">
                       <a:avLst/>
@@ -3994,10 +3722,10 @@
           <w:lang w:bidi="ar-SA"/>
         </w:rPr>
         <w:drawing>
-          <wp:inline distT="0" distB="0" distL="0" distR="0" wp14:anchorId="39910F97" wp14:editId="6F1F1BB1">
-            <wp:extent cx="5805578" cy="1340806"/>
-            <wp:effectExtent l="0" t="0" r="5080" b="0"/>
-            <wp:docPr id="30" name="Picture 30"/>
+          <wp:inline distT="0" distB="0" distL="0" distR="0" wp14:anchorId="3F8C0495" wp14:editId="2DB41671">
+            <wp:extent cx="5908040" cy="1248410"/>
+            <wp:effectExtent l="0" t="0" r="0" b="8890"/>
+            <wp:docPr id="3" name="Picture 3"/>
             <wp:cNvGraphicFramePr>
               <a:graphicFrameLocks xmlns:a="http://schemas.openxmlformats.org/drawingml/2006/main" noChangeAspect="1"/>
             </wp:cNvGraphicFramePr>
@@ -4005,7 +3733,7 @@
               <a:graphicData uri="http://schemas.openxmlformats.org/drawingml/2006/picture">
                 <pic:pic xmlns:pic="http://schemas.openxmlformats.org/drawingml/2006/picture">
                   <pic:nvPicPr>
-                    <pic:cNvPr id="0" name="Picture 25"/>
+                    <pic:cNvPr id="0" name="Picture 3"/>
                     <pic:cNvPicPr>
                       <a:picLocks noChangeAspect="1" noChangeArrowheads="1"/>
                     </pic:cNvPicPr>
@@ -4026,7 +3754,7 @@
                   <pic:spPr bwMode="auto">
                     <a:xfrm>
                       <a:off x="0" y="0"/>
-                      <a:ext cx="5811693" cy="1342218"/>
+                      <a:ext cx="5908040" cy="1248410"/>
                     </a:xfrm>
                     <a:prstGeom prst="rect">
                       <a:avLst/>
@@ -4050,9 +3778,38 @@
         <w:jc w:val="both"/>
         <w:rPr>
           <w:rFonts w:asciiTheme="majorBidi" w:hAnsiTheme="majorBidi"/>
-          <w:sz w:val="24"/>
-        </w:rPr>
-      </w:pPr>
+          <w:b/>
+          <w:bCs/>
+          <w:sz w:val="24"/>
+        </w:rPr>
+      </w:pPr>
+      <w:r>
+        <w:rPr>
+          <w:rFonts w:asciiTheme="majorBidi" w:hAnsiTheme="majorBidi"/>
+          <w:b/>
+          <w:bCs/>
+          <w:sz w:val="24"/>
+        </w:rPr>
+        <w:t>2.2 Check Application’s Config</w:t>
+      </w:r>
+      <w:r>
+        <w:rPr>
+          <w:rFonts w:asciiTheme="majorBidi" w:hAnsiTheme="majorBidi"/>
+          <w:b/>
+          <w:bCs/>
+          <w:sz w:val="24"/>
+        </w:rPr>
+        <w:t>uration</w:t>
+      </w:r>
+      <w:r>
+        <w:rPr>
+          <w:rFonts w:asciiTheme="majorBidi" w:hAnsiTheme="majorBidi"/>
+          <w:b/>
+          <w:bCs/>
+          <w:sz w:val="24"/>
+        </w:rPr>
+        <w:t xml:space="preserve"> File</w:t>
+      </w:r>
     </w:p>
     <w:p>
       <w:pPr>
@@ -4062,26 +3819,14 @@
         <w:rPr>
           <w:rFonts w:asciiTheme="majorBidi" w:hAnsiTheme="majorBidi"/>
           <w:sz w:val="24"/>
-          <w:lang w:bidi="ar-JO"/>
-        </w:rPr>
-      </w:pPr>
-      <w:r>
-        <w:rPr>
-          <w:rFonts w:asciiTheme="majorBidi" w:hAnsiTheme="majorBidi"/>
-          <w:b/>
-          <w:bCs/>
-          <w:sz w:val="24"/>
-        </w:rPr>
-        <w:t xml:space="preserve">2.2 </w:t>
-      </w:r>
-      <w:r>
-        <w:rPr>
-          <w:rFonts w:asciiTheme="majorBidi" w:hAnsiTheme="majorBidi"/>
-          <w:b/>
-          <w:bCs/>
-          <w:sz w:val="24"/>
-        </w:rPr>
-        <w:t>Run Application’s Executable File</w:t>
+        </w:rPr>
+      </w:pPr>
+      <w:r>
+        <w:rPr>
+          <w:rFonts w:asciiTheme="majorBidi" w:hAnsiTheme="majorBidi"/>
+          <w:sz w:val="24"/>
+        </w:rPr>
+        <w:t>Make sure that “name” and “Database” attributes matches Database actual name in order for the application to start and work as intended.</w:t>
       </w:r>
     </w:p>
     <w:p>
@@ -4102,10 +3847,10 @@
           <w:lang w:bidi="ar-SA"/>
         </w:rPr>
         <w:drawing>
-          <wp:inline distT="0" distB="0" distL="0" distR="0" wp14:anchorId="558E06AB" wp14:editId="186EC888">
-            <wp:extent cx="5822950" cy="3002280"/>
-            <wp:effectExtent l="0" t="0" r="6350" b="7620"/>
-            <wp:docPr id="39" name="Picture 39"/>
+          <wp:inline distT="0" distB="0" distL="0" distR="0" wp14:anchorId="3F14585F" wp14:editId="65E30D7D">
+            <wp:extent cx="6329045" cy="1725295"/>
+            <wp:effectExtent l="0" t="0" r="0" b="8255"/>
+            <wp:docPr id="26" name="Picture 26"/>
             <wp:cNvGraphicFramePr>
               <a:graphicFrameLocks xmlns:a="http://schemas.openxmlformats.org/drawingml/2006/main" noChangeAspect="1"/>
             </wp:cNvGraphicFramePr>
@@ -4113,7 +3858,7 @@
               <a:graphicData uri="http://schemas.openxmlformats.org/drawingml/2006/picture">
                 <pic:pic xmlns:pic="http://schemas.openxmlformats.org/drawingml/2006/picture">
                   <pic:nvPicPr>
-                    <pic:cNvPr id="0" name="Picture 34"/>
+                    <pic:cNvPr id="0" name="Picture 9"/>
                     <pic:cNvPicPr>
                       <a:picLocks noChangeAspect="1" noChangeArrowheads="1"/>
                     </pic:cNvPicPr>
@@ -4134,7 +3879,7 @@
                   <pic:spPr bwMode="auto">
                     <a:xfrm>
                       <a:off x="0" y="0"/>
-                      <a:ext cx="5822950" cy="3002280"/>
+                      <a:ext cx="6329045" cy="1725295"/>
                     </a:xfrm>
                     <a:prstGeom prst="rect">
                       <a:avLst/>
@@ -4158,84 +3903,22 @@
         <w:jc w:val="both"/>
         <w:rPr>
           <w:rFonts w:asciiTheme="majorBidi" w:hAnsiTheme="majorBidi"/>
-          <w:b/>
-          <w:bCs/>
-          <w:sz w:val="24"/>
-        </w:rPr>
-      </w:pPr>
-    </w:p>
-    <w:p>
-      <w:pPr>
-        <w:spacing w:after="200" w:line="360" w:lineRule="auto"/>
-        <w:ind w:firstLine="0"/>
-        <w:jc w:val="both"/>
-        <w:rPr>
-          <w:rFonts w:asciiTheme="majorBidi" w:hAnsiTheme="majorBidi"/>
-          <w:b/>
-          <w:bCs/>
-          <w:sz w:val="24"/>
-        </w:rPr>
-      </w:pPr>
-      <w:r>
-        <w:rPr>
-          <w:rFonts w:asciiTheme="majorBidi" w:hAnsiTheme="majorBidi"/>
-          <w:b/>
-          <w:bCs/>
-          <w:sz w:val="24"/>
+          <w:sz w:val="24"/>
+        </w:rPr>
+      </w:pPr>
+      <w:r>
+        <w:rPr>
+          <w:rFonts w:asciiTheme="majorBidi" w:hAnsiTheme="majorBidi"/>
+          <w:noProof/>
+          <w:sz w:val="24"/>
+          <w:lang w:bidi="ar-SA"/>
         </w:rPr>
         <w:lastRenderedPageBreak/>
-        <w:t xml:space="preserve">2.3 </w:t>
-      </w:r>
-      <w:r>
-        <w:rPr>
-          <w:rFonts w:asciiTheme="majorBidi" w:hAnsiTheme="majorBidi"/>
-          <w:b/>
-          <w:bCs/>
-          <w:sz w:val="24"/>
-        </w:rPr>
-        <w:t>Error Logs</w:t>
-      </w:r>
-    </w:p>
-    <w:p>
-      <w:pPr>
-        <w:spacing w:after="200" w:line="360" w:lineRule="auto"/>
-        <w:ind w:firstLine="0"/>
-        <w:jc w:val="both"/>
-        <w:rPr>
-          <w:rFonts w:asciiTheme="majorBidi" w:hAnsiTheme="majorBidi"/>
-          <w:sz w:val="24"/>
-        </w:rPr>
-      </w:pPr>
-      <w:r>
-        <w:rPr>
-          <w:rFonts w:asciiTheme="majorBidi" w:hAnsiTheme="majorBidi"/>
-          <w:sz w:val="24"/>
-        </w:rPr>
-        <w:t>Error Logs can be found here.</w:t>
-      </w:r>
-    </w:p>
-    <w:p>
-      <w:pPr>
-        <w:spacing w:after="200" w:line="360" w:lineRule="auto"/>
-        <w:ind w:firstLine="0"/>
-        <w:jc w:val="both"/>
-        <w:rPr>
-          <w:rFonts w:asciiTheme="majorBidi" w:hAnsiTheme="majorBidi"/>
-          <w:sz w:val="24"/>
-        </w:rPr>
-      </w:pPr>
-      <w:r>
-        <w:rPr>
-          <w:rFonts w:asciiTheme="majorBidi" w:hAnsiTheme="majorBidi"/>
-          <w:noProof/>
-          <w:sz w:val="24"/>
-          <w:lang w:bidi="ar-SA"/>
-        </w:rPr>
         <w:drawing>
-          <wp:inline distT="0" distB="0" distL="0" distR="0" wp14:anchorId="61CD919F" wp14:editId="5C5F3524">
-            <wp:extent cx="5822950" cy="1164590"/>
-            <wp:effectExtent l="0" t="0" r="6350" b="0"/>
-            <wp:docPr id="38" name="Picture 38"/>
+          <wp:inline distT="0" distB="0" distL="0" distR="0" wp14:anchorId="6A8E044B" wp14:editId="60B9F67D">
+            <wp:extent cx="6329045" cy="2934335"/>
+            <wp:effectExtent l="0" t="0" r="0" b="0"/>
+            <wp:docPr id="27" name="Picture 27"/>
             <wp:cNvGraphicFramePr>
               <a:graphicFrameLocks xmlns:a="http://schemas.openxmlformats.org/drawingml/2006/main" noChangeAspect="1"/>
             </wp:cNvGraphicFramePr>
@@ -4243,7 +3926,7 @@
               <a:graphicData uri="http://schemas.openxmlformats.org/drawingml/2006/picture">
                 <pic:pic xmlns:pic="http://schemas.openxmlformats.org/drawingml/2006/picture">
                   <pic:nvPicPr>
-                    <pic:cNvPr id="0" name="Picture 33"/>
+                    <pic:cNvPr id="0" name="Picture 10"/>
                     <pic:cNvPicPr>
                       <a:picLocks noChangeAspect="1" noChangeArrowheads="1"/>
                     </pic:cNvPicPr>
@@ -4264,7 +3947,7 @@
                   <pic:spPr bwMode="auto">
                     <a:xfrm>
                       <a:off x="0" y="0"/>
-                      <a:ext cx="5822950" cy="1164590"/>
+                      <a:ext cx="6329045" cy="2934335"/>
                     </a:xfrm>
                     <a:prstGeom prst="rect">
                       <a:avLst/>
@@ -4283,6 +3966,299 @@
     </w:p>
     <w:p>
       <w:pPr>
+        <w:spacing w:after="200" w:line="360" w:lineRule="auto"/>
+        <w:ind w:firstLine="0"/>
+        <w:jc w:val="both"/>
+        <w:rPr>
+          <w:rFonts w:asciiTheme="majorBidi" w:hAnsiTheme="majorBidi"/>
+          <w:sz w:val="24"/>
+        </w:rPr>
+      </w:pPr>
+    </w:p>
+    <w:p>
+      <w:pPr>
+        <w:spacing w:after="200" w:line="360" w:lineRule="auto"/>
+        <w:ind w:firstLine="0"/>
+        <w:jc w:val="both"/>
+        <w:rPr>
+          <w:rFonts w:asciiTheme="majorBidi" w:hAnsiTheme="majorBidi"/>
+          <w:sz w:val="24"/>
+        </w:rPr>
+      </w:pPr>
+      <w:bookmarkStart w:id="3" w:name="_GoBack"/>
+      <w:bookmarkEnd w:id="3"/>
+    </w:p>
+    <w:p>
+      <w:pPr>
+        <w:spacing w:after="200" w:line="360" w:lineRule="auto"/>
+        <w:ind w:firstLine="0"/>
+        <w:jc w:val="both"/>
+        <w:rPr>
+          <w:rFonts w:asciiTheme="majorBidi" w:hAnsiTheme="majorBidi"/>
+          <w:sz w:val="24"/>
+        </w:rPr>
+      </w:pPr>
+    </w:p>
+    <w:p>
+      <w:pPr>
+        <w:spacing w:after="200" w:line="360" w:lineRule="auto"/>
+        <w:ind w:firstLine="0"/>
+        <w:jc w:val="both"/>
+        <w:rPr>
+          <w:rFonts w:asciiTheme="majorBidi" w:hAnsiTheme="majorBidi"/>
+          <w:b/>
+          <w:bCs/>
+          <w:sz w:val="24"/>
+        </w:rPr>
+      </w:pPr>
+    </w:p>
+    <w:p>
+      <w:pPr>
+        <w:spacing w:after="200" w:line="360" w:lineRule="auto"/>
+        <w:ind w:firstLine="0"/>
+        <w:jc w:val="both"/>
+        <w:rPr>
+          <w:rFonts w:asciiTheme="majorBidi" w:hAnsiTheme="majorBidi"/>
+          <w:sz w:val="24"/>
+          <w:lang w:bidi="ar-JO"/>
+        </w:rPr>
+      </w:pPr>
+      <w:r>
+        <w:rPr>
+          <w:rFonts w:asciiTheme="majorBidi" w:hAnsiTheme="majorBidi"/>
+          <w:b/>
+          <w:bCs/>
+          <w:sz w:val="24"/>
+        </w:rPr>
+        <w:t>2.3</w:t>
+      </w:r>
+      <w:r>
+        <w:rPr>
+          <w:rFonts w:asciiTheme="majorBidi" w:hAnsiTheme="majorBidi"/>
+          <w:b/>
+          <w:bCs/>
+          <w:sz w:val="24"/>
+        </w:rPr>
+        <w:t xml:space="preserve"> </w:t>
+      </w:r>
+      <w:r>
+        <w:rPr>
+          <w:rFonts w:asciiTheme="majorBidi" w:hAnsiTheme="majorBidi"/>
+          <w:b/>
+          <w:bCs/>
+          <w:sz w:val="24"/>
+        </w:rPr>
+        <w:t>Run Application’s Executable File</w:t>
+      </w:r>
+    </w:p>
+    <w:p>
+      <w:pPr>
+        <w:spacing w:after="200" w:line="360" w:lineRule="auto"/>
+        <w:ind w:firstLine="0"/>
+        <w:jc w:val="both"/>
+        <w:rPr>
+          <w:rFonts w:asciiTheme="majorBidi" w:hAnsiTheme="majorBidi"/>
+          <w:sz w:val="24"/>
+        </w:rPr>
+      </w:pPr>
+      <w:r>
+        <w:rPr>
+          <w:rFonts w:asciiTheme="majorBidi" w:hAnsiTheme="majorBidi"/>
+          <w:noProof/>
+          <w:sz w:val="24"/>
+          <w:lang w:bidi="ar-SA"/>
+        </w:rPr>
+        <w:drawing>
+          <wp:inline distT="0" distB="0" distL="0" distR="0" wp14:anchorId="6A4652DE" wp14:editId="35CF49DC">
+            <wp:extent cx="6329045" cy="3140710"/>
+            <wp:effectExtent l="0" t="0" r="0" b="2540"/>
+            <wp:docPr id="10" name="Picture 10"/>
+            <wp:cNvGraphicFramePr>
+              <a:graphicFrameLocks xmlns:a="http://schemas.openxmlformats.org/drawingml/2006/main" noChangeAspect="1"/>
+            </wp:cNvGraphicFramePr>
+            <a:graphic xmlns:a="http://schemas.openxmlformats.org/drawingml/2006/main">
+              <a:graphicData uri="http://schemas.openxmlformats.org/drawingml/2006/picture">
+                <pic:pic xmlns:pic="http://schemas.openxmlformats.org/drawingml/2006/picture">
+                  <pic:nvPicPr>
+                    <pic:cNvPr id="0" name="Picture 4"/>
+                    <pic:cNvPicPr>
+                      <a:picLocks noChangeAspect="1" noChangeArrowheads="1"/>
+                    </pic:cNvPicPr>
+                  </pic:nvPicPr>
+                  <pic:blipFill>
+                    <a:blip r:embed="rId17">
+                      <a:extLst>
+                        <a:ext uri="{28A0092B-C50C-407E-A947-70E740481C1C}">
+                          <a14:useLocalDpi xmlns:a14="http://schemas.microsoft.com/office/drawing/2010/main" val="0"/>
+                        </a:ext>
+                      </a:extLst>
+                    </a:blip>
+                    <a:srcRect/>
+                    <a:stretch>
+                      <a:fillRect/>
+                    </a:stretch>
+                  </pic:blipFill>
+                  <pic:spPr bwMode="auto">
+                    <a:xfrm>
+                      <a:off x="0" y="0"/>
+                      <a:ext cx="6329045" cy="3140710"/>
+                    </a:xfrm>
+                    <a:prstGeom prst="rect">
+                      <a:avLst/>
+                    </a:prstGeom>
+                    <a:noFill/>
+                    <a:ln>
+                      <a:noFill/>
+                    </a:ln>
+                  </pic:spPr>
+                </pic:pic>
+              </a:graphicData>
+            </a:graphic>
+          </wp:inline>
+        </w:drawing>
+      </w:r>
+    </w:p>
+    <w:p>
+      <w:pPr>
+        <w:spacing w:after="200" w:line="360" w:lineRule="auto"/>
+        <w:ind w:firstLine="0"/>
+        <w:jc w:val="both"/>
+        <w:rPr>
+          <w:rFonts w:asciiTheme="majorBidi" w:hAnsiTheme="majorBidi"/>
+          <w:b/>
+          <w:bCs/>
+          <w:sz w:val="24"/>
+        </w:rPr>
+      </w:pPr>
+    </w:p>
+    <w:p>
+      <w:pPr>
+        <w:spacing w:after="200" w:line="360" w:lineRule="auto"/>
+        <w:ind w:firstLine="0"/>
+        <w:jc w:val="both"/>
+        <w:rPr>
+          <w:rFonts w:asciiTheme="majorBidi" w:hAnsiTheme="majorBidi"/>
+          <w:b/>
+          <w:bCs/>
+          <w:sz w:val="24"/>
+        </w:rPr>
+      </w:pPr>
+      <w:r>
+        <w:rPr>
+          <w:rFonts w:asciiTheme="majorBidi" w:hAnsiTheme="majorBidi"/>
+          <w:b/>
+          <w:bCs/>
+          <w:sz w:val="24"/>
+        </w:rPr>
+        <w:lastRenderedPageBreak/>
+        <w:t>2.4</w:t>
+      </w:r>
+      <w:r>
+        <w:rPr>
+          <w:rFonts w:asciiTheme="majorBidi" w:hAnsiTheme="majorBidi"/>
+          <w:b/>
+          <w:bCs/>
+          <w:sz w:val="24"/>
+        </w:rPr>
+        <w:t xml:space="preserve"> </w:t>
+      </w:r>
+      <w:r>
+        <w:rPr>
+          <w:rFonts w:asciiTheme="majorBidi" w:hAnsiTheme="majorBidi"/>
+          <w:b/>
+          <w:bCs/>
+          <w:sz w:val="24"/>
+        </w:rPr>
+        <w:t>Error Logs</w:t>
+      </w:r>
+    </w:p>
+    <w:p>
+      <w:pPr>
+        <w:spacing w:after="200" w:line="360" w:lineRule="auto"/>
+        <w:ind w:firstLine="0"/>
+        <w:jc w:val="both"/>
+        <w:rPr>
+          <w:rFonts w:asciiTheme="majorBidi" w:hAnsiTheme="majorBidi"/>
+          <w:sz w:val="24"/>
+        </w:rPr>
+      </w:pPr>
+      <w:r>
+        <w:rPr>
+          <w:rFonts w:asciiTheme="majorBidi" w:hAnsiTheme="majorBidi"/>
+          <w:sz w:val="24"/>
+        </w:rPr>
+        <w:t>Error Logs can be found here.</w:t>
+      </w:r>
+    </w:p>
+    <w:p>
+      <w:pPr>
+        <w:spacing w:after="200" w:line="360" w:lineRule="auto"/>
+        <w:ind w:firstLine="0"/>
+        <w:jc w:val="both"/>
+        <w:rPr>
+          <w:rFonts w:asciiTheme="majorBidi" w:hAnsiTheme="majorBidi"/>
+          <w:sz w:val="24"/>
+        </w:rPr>
+      </w:pPr>
+      <w:r>
+        <w:rPr>
+          <w:rFonts w:asciiTheme="majorBidi" w:hAnsiTheme="majorBidi"/>
+          <w:noProof/>
+          <w:sz w:val="24"/>
+          <w:lang w:bidi="ar-SA"/>
+        </w:rPr>
+        <w:drawing>
+          <wp:inline distT="0" distB="0" distL="0" distR="0" wp14:anchorId="18A404F3" wp14:editId="29C4F15D">
+            <wp:extent cx="6329045" cy="3084830"/>
+            <wp:effectExtent l="0" t="0" r="0" b="1270"/>
+            <wp:docPr id="25" name="Picture 25"/>
+            <wp:cNvGraphicFramePr>
+              <a:graphicFrameLocks xmlns:a="http://schemas.openxmlformats.org/drawingml/2006/main" noChangeAspect="1"/>
+            </wp:cNvGraphicFramePr>
+            <a:graphic xmlns:a="http://schemas.openxmlformats.org/drawingml/2006/main">
+              <a:graphicData uri="http://schemas.openxmlformats.org/drawingml/2006/picture">
+                <pic:pic xmlns:pic="http://schemas.openxmlformats.org/drawingml/2006/picture">
+                  <pic:nvPicPr>
+                    <pic:cNvPr id="0" name="Picture 8"/>
+                    <pic:cNvPicPr>
+                      <a:picLocks noChangeAspect="1" noChangeArrowheads="1"/>
+                    </pic:cNvPicPr>
+                  </pic:nvPicPr>
+                  <pic:blipFill>
+                    <a:blip r:embed="rId18">
+                      <a:extLst>
+                        <a:ext uri="{28A0092B-C50C-407E-A947-70E740481C1C}">
+                          <a14:useLocalDpi xmlns:a14="http://schemas.microsoft.com/office/drawing/2010/main" val="0"/>
+                        </a:ext>
+                      </a:extLst>
+                    </a:blip>
+                    <a:srcRect/>
+                    <a:stretch>
+                      <a:fillRect/>
+                    </a:stretch>
+                  </pic:blipFill>
+                  <pic:spPr bwMode="auto">
+                    <a:xfrm>
+                      <a:off x="0" y="0"/>
+                      <a:ext cx="6329045" cy="3084830"/>
+                    </a:xfrm>
+                    <a:prstGeom prst="rect">
+                      <a:avLst/>
+                    </a:prstGeom>
+                    <a:noFill/>
+                    <a:ln>
+                      <a:noFill/>
+                    </a:ln>
+                  </pic:spPr>
+                </pic:pic>
+              </a:graphicData>
+            </a:graphic>
+          </wp:inline>
+        </w:drawing>
+      </w:r>
+    </w:p>
+    <w:p>
+      <w:pPr>
         <w:ind w:firstLine="0"/>
         <w:jc w:val="lowKashida"/>
         <w:rPr>
@@ -4302,6 +4278,62 @@
           <w:sz w:val="24"/>
         </w:rPr>
       </w:pPr>
+      <w:r>
+        <w:rPr>
+          <w:rFonts w:asciiTheme="majorBidi" w:hAnsiTheme="majorBidi"/>
+          <w:noProof/>
+          <w:sz w:val="24"/>
+          <w:lang w:bidi="ar-SA"/>
+        </w:rPr>
+        <w:drawing>
+          <wp:inline distT="0" distB="0" distL="0" distR="0" wp14:anchorId="4A91EDC2" wp14:editId="118797C5">
+            <wp:extent cx="5955665" cy="1542415"/>
+            <wp:effectExtent l="0" t="0" r="6985" b="635"/>
+            <wp:docPr id="24" name="Picture 24"/>
+            <wp:cNvGraphicFramePr>
+              <a:graphicFrameLocks xmlns:a="http://schemas.openxmlformats.org/drawingml/2006/main" noChangeAspect="1"/>
+            </wp:cNvGraphicFramePr>
+            <a:graphic xmlns:a="http://schemas.openxmlformats.org/drawingml/2006/main">
+              <a:graphicData uri="http://schemas.openxmlformats.org/drawingml/2006/picture">
+                <pic:pic xmlns:pic="http://schemas.openxmlformats.org/drawingml/2006/picture">
+                  <pic:nvPicPr>
+                    <pic:cNvPr id="0" name="Picture 7"/>
+                    <pic:cNvPicPr>
+                      <a:picLocks noChangeAspect="1" noChangeArrowheads="1"/>
+                    </pic:cNvPicPr>
+                  </pic:nvPicPr>
+                  <pic:blipFill>
+                    <a:blip r:embed="rId19">
+                      <a:extLst>
+                        <a:ext uri="{28A0092B-C50C-407E-A947-70E740481C1C}">
+                          <a14:useLocalDpi xmlns:a14="http://schemas.microsoft.com/office/drawing/2010/main" val="0"/>
+                        </a:ext>
+                      </a:extLst>
+                    </a:blip>
+                    <a:srcRect/>
+                    <a:stretch>
+                      <a:fillRect/>
+                    </a:stretch>
+                  </pic:blipFill>
+                  <pic:spPr bwMode="auto">
+                    <a:xfrm>
+                      <a:off x="0" y="0"/>
+                      <a:ext cx="5955665" cy="1542415"/>
+                    </a:xfrm>
+                    <a:prstGeom prst="rect">
+                      <a:avLst/>
+                    </a:prstGeom>
+                    <a:noFill/>
+                    <a:ln>
+                      <a:noFill/>
+                    </a:ln>
+                  </pic:spPr>
+                </pic:pic>
+              </a:graphicData>
+            </a:graphic>
+          </wp:inline>
+        </w:drawing>
+      </w:r>
       <w:r>
         <w:rPr>
           <w:rFonts w:asciiTheme="majorBidi" w:hAnsiTheme="majorBidi"/>
@@ -4672,7 +4704,7 @@
                     </pic:cNvPicPr>
                   </pic:nvPicPr>
                   <pic:blipFill>
-                    <a:blip r:embed="rId17" cstate="print">
+                    <a:blip r:embed="rId20" cstate="print">
                       <a:extLst>
                         <a:ext uri="{28A0092B-C50C-407E-A947-70E740481C1C}">
                           <a14:useLocalDpi xmlns:a14="http://schemas.microsoft.com/office/drawing/2010/main" val="0"/>
@@ -5750,7 +5782,7 @@
                     <pic:cNvPicPr/>
                   </pic:nvPicPr>
                   <pic:blipFill>
-                    <a:blip r:embed="rId18"/>
+                    <a:blip r:embed="rId21"/>
                     <a:stretch>
                       <a:fillRect/>
                     </a:stretch>
@@ -5923,7 +5955,7 @@
                     </pic:cNvPicPr>
                   </pic:nvPicPr>
                   <pic:blipFill>
-                    <a:blip r:embed="rId19">
+                    <a:blip r:embed="rId22">
                       <a:extLst>
                         <a:ext uri="{28A0092B-C50C-407E-A947-70E740481C1C}">
                           <a14:useLocalDpi xmlns:a14="http://schemas.microsoft.com/office/drawing/2010/main" val="0"/>
@@ -6063,7 +6095,7 @@
                     </pic:cNvPicPr>
                   </pic:nvPicPr>
                   <pic:blipFill>
-                    <a:blip r:embed="rId20">
+                    <a:blip r:embed="rId23">
                       <a:extLst>
                         <a:ext uri="{28A0092B-C50C-407E-A947-70E740481C1C}">
                           <a14:useLocalDpi xmlns:a14="http://schemas.microsoft.com/office/drawing/2010/main" val="0"/>
@@ -6261,7 +6293,7 @@
                     <pic:cNvPicPr/>
                   </pic:nvPicPr>
                   <pic:blipFill>
-                    <a:blip r:embed="rId21"/>
+                    <a:blip r:embed="rId24"/>
                     <a:stretch>
                       <a:fillRect/>
                     </a:stretch>
@@ -6447,7 +6479,7 @@
                     </pic:cNvPicPr>
                   </pic:nvPicPr>
                   <pic:blipFill>
-                    <a:blip r:embed="rId22">
+                    <a:blip r:embed="rId25">
                       <a:extLst>
                         <a:ext uri="{28A0092B-C50C-407E-A947-70E740481C1C}">
                           <a14:useLocalDpi xmlns:a14="http://schemas.microsoft.com/office/drawing/2010/main" val="0"/>
@@ -6705,7 +6737,7 @@
                     </pic:cNvPicPr>
                   </pic:nvPicPr>
                   <pic:blipFill>
-                    <a:blip r:embed="rId23">
+                    <a:blip r:embed="rId26">
                       <a:extLst>
                         <a:ext uri="{28A0092B-C50C-407E-A947-70E740481C1C}">
                           <a14:useLocalDpi xmlns:a14="http://schemas.microsoft.com/office/drawing/2010/main" val="0"/>
@@ -6991,7 +7023,7 @@
                     </pic:cNvPicPr>
                   </pic:nvPicPr>
                   <pic:blipFill>
-                    <a:blip r:embed="rId24">
+                    <a:blip r:embed="rId27">
                       <a:extLst>
                         <a:ext uri="{28A0092B-C50C-407E-A947-70E740481C1C}">
                           <a14:useLocalDpi xmlns:a14="http://schemas.microsoft.com/office/drawing/2010/main" val="0"/>
@@ -7240,7 +7272,7 @@
                     </pic:cNvPicPr>
                   </pic:nvPicPr>
                   <pic:blipFill>
-                    <a:blip r:embed="rId25">
+                    <a:blip r:embed="rId28">
                       <a:extLst>
                         <a:ext uri="{28A0092B-C50C-407E-A947-70E740481C1C}">
                           <a14:useLocalDpi xmlns:a14="http://schemas.microsoft.com/office/drawing/2010/main" val="0"/>
@@ -7557,7 +7589,7 @@
                     </pic:cNvPicPr>
                   </pic:nvPicPr>
                   <pic:blipFill>
-                    <a:blip r:embed="rId26" cstate="print">
+                    <a:blip r:embed="rId29" cstate="print">
                       <a:extLst>
                         <a:ext uri="{28A0092B-C50C-407E-A947-70E740481C1C}">
                           <a14:useLocalDpi xmlns:a14="http://schemas.microsoft.com/office/drawing/2010/main" val="0"/>
@@ -7779,7 +7811,7 @@
                     </pic:cNvPicPr>
                   </pic:nvPicPr>
                   <pic:blipFill>
-                    <a:blip r:embed="rId27" cstate="print">
+                    <a:blip r:embed="rId30" cstate="print">
                       <a:extLst>
                         <a:ext uri="{28A0092B-C50C-407E-A947-70E740481C1C}">
                           <a14:useLocalDpi xmlns:a14="http://schemas.microsoft.com/office/drawing/2010/main" val="0"/>
@@ -8070,7 +8102,7 @@
                     </pic:cNvPicPr>
                   </pic:nvPicPr>
                   <pic:blipFill>
-                    <a:blip r:embed="rId28" cstate="print">
+                    <a:blip r:embed="rId31" cstate="print">
                       <a:extLst>
                         <a:ext uri="{28A0092B-C50C-407E-A947-70E740481C1C}">
                           <a14:useLocalDpi xmlns:a14="http://schemas.microsoft.com/office/drawing/2010/main" val="0"/>
@@ -8201,7 +8233,7 @@
                     </pic:cNvPicPr>
                   </pic:nvPicPr>
                   <pic:blipFill>
-                    <a:blip r:embed="rId29" cstate="print">
+                    <a:blip r:embed="rId32" cstate="print">
                       <a:extLst>
                         <a:ext uri="{28A0092B-C50C-407E-A947-70E740481C1C}">
                           <a14:useLocalDpi xmlns:a14="http://schemas.microsoft.com/office/drawing/2010/main" val="0"/>
@@ -9851,7 +9883,7 @@
           <w:sz w:val="24"/>
         </w:rPr>
       </w:pPr>
-      <w:hyperlink r:id="rId30" w:history="1">
+      <w:hyperlink r:id="rId33" w:history="1">
         <w:r>
           <w:rPr>
             <w:rStyle w:val="Hyperlink"/>
@@ -9902,7 +9934,7 @@
           <w:sz w:val="24"/>
         </w:rPr>
       </w:pPr>
-      <w:hyperlink r:id="rId31" w:history="1">
+      <w:hyperlink r:id="rId34" w:history="1">
         <w:r>
           <w:rPr>
             <w:rStyle w:val="Hyperlink"/>
@@ -9969,7 +10001,7 @@
           <w:sz w:val="24"/>
         </w:rPr>
       </w:pPr>
-      <w:hyperlink r:id="rId32" w:history="1">
+      <w:hyperlink r:id="rId35" w:history="1">
         <w:r>
           <w:rPr>
             <w:rStyle w:val="Hyperlink"/>
@@ -10030,7 +10062,7 @@
           <w:sz w:val="24"/>
         </w:rPr>
       </w:pPr>
-      <w:hyperlink r:id="rId33" w:anchor=":~:text=Razor%20is%20a%20markup%20syntax,cshtml%20file%20extension" w:history="1">
+      <w:hyperlink r:id="rId36" w:anchor=":~:text=Razor%20is%20a%20markup%20syntax,cshtml%20file%20extension" w:history="1">
         <w:r>
           <w:rPr>
             <w:rStyle w:val="Hyperlink"/>
@@ -10111,7 +10143,7 @@
           <w:sz w:val="24"/>
         </w:rPr>
       </w:pPr>
-      <w:hyperlink r:id="rId34" w:history="1">
+      <w:hyperlink r:id="rId37" w:history="1">
         <w:r>
           <w:rPr>
             <w:rStyle w:val="Hyperlink"/>
@@ -10167,7 +10199,7 @@
         </w:rPr>
         <w:t xml:space="preserve"> </w:t>
       </w:r>
-      <w:hyperlink r:id="rId35" w:history="1">
+      <w:hyperlink r:id="rId38" w:history="1">
         <w:r>
           <w:rPr>
             <w:rStyle w:val="Hyperlink"/>
@@ -10333,7 +10365,7 @@
             <w:noProof/>
             <w:sz w:val="24"/>
           </w:rPr>
-          <w:t>ii</w:t>
+          <w:t>5</w:t>
         </w:r>
         <w:r>
           <w:rPr>
@@ -16071,7 +16103,7 @@
 </file>
 
 <file path=customXml/itemProps2.xml><?xml version="1.0" encoding="utf-8"?>
-<ds:datastoreItem xmlns:ds="http://schemas.openxmlformats.org/officeDocument/2006/customXml" ds:itemID="{7FF63718-C7EE-4893-91D5-861B1D8583E0}">
+<ds:datastoreItem xmlns:ds="http://schemas.openxmlformats.org/officeDocument/2006/customXml" ds:itemID="{204BC50B-0ED2-4141-81DB-AC07DF3E0685}">
   <ds:schemaRefs>
     <ds:schemaRef ds:uri="http://schemas.openxmlformats.org/officeDocument/2006/bibliography"/>
   </ds:schemaRefs>

--- a/Documentaion/Documentation.docx
+++ b/Documentaion/Documentation.docx
@@ -394,7 +394,7 @@
                 </mc:Choice>
                 <mc:Fallback>
                   <w:pict>
-                    <v:shapetype w14:anchorId="44211DFA" id="_x0000_t32" coordsize="21600,21600" o:spt="32" o:oned="t" path="m,l21600,21600e" filled="f">
+                    <v:shapetype w14:anchorId="4138FDC3" id="_x0000_t32" coordsize="21600,21600" o:spt="32" o:oned="t" path="m,l21600,21600e" filled="f">
                       <v:path arrowok="t" fillok="f" o:connecttype="none"/>
                       <o:lock v:ext="edit" shapetype="t"/>
                     </v:shapetype>
@@ -2095,7 +2095,16 @@
           <w:rFonts w:asciiTheme="majorBidi" w:hAnsiTheme="majorBidi"/>
           <w:sz w:val="24"/>
         </w:rPr>
-        <w:t>allow its user to view, add, edit and delete 4 types of the previously mentioned questions.</w:t>
+        <w:t>allow its user to view, add, edit and delete 4 types of the previously mentioned questi</w:t>
+      </w:r>
+      <w:bookmarkStart w:id="3" w:name="_GoBack"/>
+      <w:bookmarkEnd w:id="3"/>
+      <w:r>
+        <w:rPr>
+          <w:rFonts w:asciiTheme="majorBidi" w:hAnsiTheme="majorBidi"/>
+          <w:sz w:val="24"/>
+        </w:rPr>
+        <w:t>ons.</w:t>
       </w:r>
     </w:p>
     <w:p>
@@ -2117,7 +2126,52 @@
           <w:bCs/>
           <w:sz w:val="24"/>
         </w:rPr>
-        <w:t>1.2 Background</w:t>
+        <w:t xml:space="preserve">1.2 </w:t>
+      </w:r>
+      <w:r>
+        <w:rPr>
+          <w:rFonts w:asciiTheme="majorBidi" w:hAnsiTheme="majorBidi"/>
+          <w:b/>
+          <w:bCs/>
+          <w:sz w:val="24"/>
+        </w:rPr>
+        <w:t xml:space="preserve">How </w:t>
+      </w:r>
+      <w:r>
+        <w:rPr>
+          <w:rFonts w:asciiTheme="majorBidi" w:hAnsiTheme="majorBidi"/>
+          <w:b/>
+          <w:bCs/>
+          <w:sz w:val="24"/>
+        </w:rPr>
+        <w:t>to</w:t>
+      </w:r>
+      <w:r>
+        <w:rPr>
+          <w:rFonts w:asciiTheme="majorBidi" w:hAnsiTheme="majorBidi"/>
+          <w:b/>
+          <w:bCs/>
+          <w:sz w:val="24"/>
+        </w:rPr>
+        <w:t xml:space="preserve"> </w:t>
+      </w:r>
+      <w:r>
+        <w:rPr>
+          <w:rFonts w:asciiTheme="majorBidi" w:hAnsiTheme="majorBidi"/>
+          <w:b/>
+          <w:bCs/>
+          <w:sz w:val="24"/>
+        </w:rPr>
+        <w:t>u</w:t>
+      </w:r>
+      <w:r>
+        <w:rPr>
+          <w:rFonts w:asciiTheme="majorBidi" w:hAnsiTheme="majorBidi"/>
+          <w:b/>
+          <w:bCs/>
+          <w:sz w:val="24"/>
+        </w:rPr>
+        <w:t>se</w:t>
       </w:r>
     </w:p>
     <w:p>
@@ -2135,28 +2189,296 @@
           <w:rFonts w:asciiTheme="majorBidi" w:hAnsiTheme="majorBidi"/>
           <w:sz w:val="24"/>
         </w:rPr>
-        <w:t>Let</w:t>
-      </w:r>
-      <w:r>
-        <w:rPr>
-          <w:rFonts w:asciiTheme="majorBidi" w:hAnsiTheme="majorBidi"/>
-          <w:sz w:val="24"/>
-        </w:rPr>
-        <w:t xml:space="preserve"> us</w:t>
-      </w:r>
-      <w:r>
-        <w:rPr>
-          <w:rFonts w:asciiTheme="majorBidi" w:hAnsiTheme="majorBidi"/>
-          <w:sz w:val="24"/>
-        </w:rPr>
-        <w:t xml:space="preserve"> talk</w:t>
-      </w:r>
-      <w:r>
-        <w:rPr>
-          <w:rFonts w:asciiTheme="majorBidi" w:hAnsiTheme="majorBidi"/>
-          <w:sz w:val="24"/>
-        </w:rPr>
-        <w:t xml:space="preserve"> a bit</w:t>
+        <w:drawing>
+          <wp:inline distT="0" distB="0" distL="0" distR="0" wp14:anchorId="22D2D24B" wp14:editId="78E94CF4">
+            <wp:extent cx="6332220" cy="4889500"/>
+            <wp:effectExtent l="0" t="0" r="0" b="6350"/>
+            <wp:docPr id="28" name="Picture 28"/>
+            <wp:cNvGraphicFramePr>
+              <a:graphicFrameLocks xmlns:a="http://schemas.openxmlformats.org/drawingml/2006/main" noChangeAspect="1"/>
+            </wp:cNvGraphicFramePr>
+            <a:graphic xmlns:a="http://schemas.openxmlformats.org/drawingml/2006/main">
+              <a:graphicData uri="http://schemas.openxmlformats.org/drawingml/2006/picture">
+                <pic:pic xmlns:pic="http://schemas.openxmlformats.org/drawingml/2006/picture">
+                  <pic:nvPicPr>
+                    <pic:cNvPr id="1" name=""/>
+                    <pic:cNvPicPr/>
+                  </pic:nvPicPr>
+                  <pic:blipFill>
+                    <a:blip r:embed="rId12"/>
+                    <a:stretch>
+                      <a:fillRect/>
+                    </a:stretch>
+                  </pic:blipFill>
+                  <pic:spPr>
+                    <a:xfrm>
+                      <a:off x="0" y="0"/>
+                      <a:ext cx="6332220" cy="4889500"/>
+                    </a:xfrm>
+                    <a:prstGeom prst="rect">
+                      <a:avLst/>
+                    </a:prstGeom>
+                  </pic:spPr>
+                </pic:pic>
+              </a:graphicData>
+            </a:graphic>
+          </wp:inline>
+        </w:drawing>
+      </w:r>
+    </w:p>
+    <w:p>
+      <w:pPr>
+        <w:spacing w:afterLines="200" w:after="480" w:line="360" w:lineRule="auto"/>
+        <w:ind w:firstLine="0"/>
+        <w:jc w:val="both"/>
+        <w:rPr>
+          <w:rFonts w:asciiTheme="majorBidi" w:hAnsiTheme="majorBidi"/>
+          <w:sz w:val="24"/>
+        </w:rPr>
+      </w:pPr>
+      <w:r>
+        <w:rPr>
+          <w:rFonts w:asciiTheme="majorBidi" w:hAnsiTheme="majorBidi"/>
+          <w:sz w:val="24"/>
+        </w:rPr>
+        <w:t xml:space="preserve">-First you have the main dialog. </w:t>
+      </w:r>
+      <w:r>
+        <w:rPr>
+          <w:rFonts w:asciiTheme="majorBidi" w:hAnsiTheme="majorBidi"/>
+          <w:sz w:val="24"/>
+        </w:rPr>
+        <w:t>It has multiple controls and buttons divided into numbered sections:</w:t>
+      </w:r>
+    </w:p>
+    <w:p>
+      <w:pPr>
+        <w:pStyle w:val="ListParagraph"/>
+        <w:numPr>
+          <w:ilvl w:val="0"/>
+          <w:numId w:val="38"/>
+        </w:numPr>
+        <w:spacing w:afterLines="200" w:after="480" w:line="360" w:lineRule="auto"/>
+        <w:jc w:val="both"/>
+        <w:rPr>
+          <w:rFonts w:asciiTheme="majorBidi" w:hAnsiTheme="majorBidi"/>
+          <w:sz w:val="24"/>
+        </w:rPr>
+      </w:pPr>
+      <w:r>
+        <w:rPr>
+          <w:rFonts w:asciiTheme="majorBidi" w:hAnsiTheme="majorBidi"/>
+          <w:sz w:val="24"/>
+        </w:rPr>
+        <w:t>Close the application</w:t>
+      </w:r>
+    </w:p>
+    <w:p>
+      <w:pPr>
+        <w:pStyle w:val="ListParagraph"/>
+        <w:numPr>
+          <w:ilvl w:val="0"/>
+          <w:numId w:val="38"/>
+        </w:numPr>
+        <w:spacing w:afterLines="200" w:after="480" w:line="360" w:lineRule="auto"/>
+        <w:jc w:val="both"/>
+        <w:rPr>
+          <w:rFonts w:asciiTheme="majorBidi" w:hAnsiTheme="majorBidi"/>
+          <w:sz w:val="24"/>
+        </w:rPr>
+      </w:pPr>
+      <w:r>
+        <w:rPr>
+          <w:rFonts w:asciiTheme="majorBidi" w:hAnsiTheme="majorBidi"/>
+          <w:sz w:val="24"/>
+        </w:rPr>
+        <w:t>Refresh questions list.</w:t>
+      </w:r>
+    </w:p>
+    <w:p>
+      <w:pPr>
+        <w:pStyle w:val="ListParagraph"/>
+        <w:numPr>
+          <w:ilvl w:val="0"/>
+          <w:numId w:val="38"/>
+        </w:numPr>
+        <w:spacing w:afterLines="200" w:after="480" w:line="360" w:lineRule="auto"/>
+        <w:jc w:val="both"/>
+        <w:rPr>
+          <w:rFonts w:asciiTheme="majorBidi" w:hAnsiTheme="majorBidi"/>
+          <w:sz w:val="24"/>
+        </w:rPr>
+      </w:pPr>
+      <w:r>
+        <w:rPr>
+          <w:rFonts w:asciiTheme="majorBidi" w:hAnsiTheme="majorBidi"/>
+          <w:sz w:val="24"/>
+        </w:rPr>
+        <w:t>Add a question (Opens a new dialog).</w:t>
+      </w:r>
+    </w:p>
+    <w:p>
+      <w:pPr>
+        <w:pStyle w:val="ListParagraph"/>
+        <w:numPr>
+          <w:ilvl w:val="0"/>
+          <w:numId w:val="38"/>
+        </w:numPr>
+        <w:spacing w:afterLines="200" w:after="480" w:line="360" w:lineRule="auto"/>
+        <w:jc w:val="both"/>
+        <w:rPr>
+          <w:rFonts w:asciiTheme="majorBidi" w:hAnsiTheme="majorBidi"/>
+          <w:sz w:val="24"/>
+        </w:rPr>
+      </w:pPr>
+      <w:r>
+        <w:rPr>
+          <w:rFonts w:asciiTheme="majorBidi" w:hAnsiTheme="majorBidi"/>
+          <w:sz w:val="24"/>
+        </w:rPr>
+        <w:lastRenderedPageBreak/>
+        <w:t xml:space="preserve">Edit a </w:t>
+      </w:r>
+      <w:r>
+        <w:rPr>
+          <w:rFonts w:asciiTheme="majorBidi" w:hAnsiTheme="majorBidi"/>
+          <w:b/>
+          <w:bCs/>
+          <w:sz w:val="24"/>
+        </w:rPr>
+        <w:t>selected</w:t>
+      </w:r>
+      <w:r>
+        <w:rPr>
+          <w:rFonts w:asciiTheme="majorBidi" w:hAnsiTheme="majorBidi"/>
+          <w:sz w:val="24"/>
+        </w:rPr>
+        <w:t xml:space="preserve"> question (Opens a new dialog).</w:t>
+      </w:r>
+    </w:p>
+    <w:p>
+      <w:pPr>
+        <w:pStyle w:val="ListParagraph"/>
+        <w:numPr>
+          <w:ilvl w:val="0"/>
+          <w:numId w:val="38"/>
+        </w:numPr>
+        <w:spacing w:afterLines="200" w:after="480" w:line="360" w:lineRule="auto"/>
+        <w:jc w:val="both"/>
+        <w:rPr>
+          <w:rFonts w:asciiTheme="majorBidi" w:hAnsiTheme="majorBidi"/>
+          <w:sz w:val="24"/>
+        </w:rPr>
+      </w:pPr>
+      <w:r>
+        <w:rPr>
+          <w:rFonts w:asciiTheme="majorBidi" w:hAnsiTheme="majorBidi"/>
+          <w:sz w:val="24"/>
+        </w:rPr>
+        <w:t xml:space="preserve">Delete a </w:t>
+      </w:r>
+      <w:r>
+        <w:rPr>
+          <w:rFonts w:asciiTheme="majorBidi" w:hAnsiTheme="majorBidi"/>
+          <w:b/>
+          <w:bCs/>
+          <w:sz w:val="24"/>
+        </w:rPr>
+        <w:t>selected</w:t>
+      </w:r>
+      <w:r>
+        <w:rPr>
+          <w:rFonts w:asciiTheme="majorBidi" w:hAnsiTheme="majorBidi"/>
+          <w:sz w:val="24"/>
+        </w:rPr>
+        <w:t xml:space="preserve"> question (Shows a conform dialog).</w:t>
+      </w:r>
+    </w:p>
+    <w:p>
+      <w:pPr>
+        <w:pStyle w:val="ListParagraph"/>
+        <w:numPr>
+          <w:ilvl w:val="0"/>
+          <w:numId w:val="38"/>
+        </w:numPr>
+        <w:spacing w:afterLines="200" w:after="480" w:line="360" w:lineRule="auto"/>
+        <w:jc w:val="both"/>
+        <w:rPr>
+          <w:rFonts w:asciiTheme="majorBidi" w:hAnsiTheme="majorBidi"/>
+          <w:sz w:val="24"/>
+        </w:rPr>
+      </w:pPr>
+      <w:r>
+        <w:rPr>
+          <w:rFonts w:asciiTheme="majorBidi" w:hAnsiTheme="majorBidi"/>
+          <w:b/>
+          <w:bCs/>
+          <w:sz w:val="24"/>
+        </w:rPr>
+        <w:t xml:space="preserve">Double clicking </w:t>
+      </w:r>
+      <w:r>
+        <w:rPr>
+          <w:rFonts w:asciiTheme="majorBidi" w:hAnsiTheme="majorBidi"/>
+          <w:sz w:val="24"/>
+        </w:rPr>
+        <w:t xml:space="preserve">a question open it’s </w:t>
+      </w:r>
+      <w:r>
+        <w:rPr>
+          <w:rFonts w:asciiTheme="majorBidi" w:hAnsiTheme="majorBidi"/>
+          <w:b/>
+          <w:bCs/>
+          <w:sz w:val="24"/>
+        </w:rPr>
+        <w:t>editing</w:t>
+      </w:r>
+      <w:r>
+        <w:rPr>
+          <w:rFonts w:asciiTheme="majorBidi" w:hAnsiTheme="majorBidi"/>
+          <w:sz w:val="24"/>
+        </w:rPr>
+        <w:t xml:space="preserve"> dialog.</w:t>
+      </w:r>
+    </w:p>
+    <w:p>
+      <w:pPr>
+        <w:pStyle w:val="ListParagraph"/>
+        <w:numPr>
+          <w:ilvl w:val="0"/>
+          <w:numId w:val="38"/>
+        </w:numPr>
+        <w:spacing w:afterLines="200" w:after="480" w:line="360" w:lineRule="auto"/>
+        <w:jc w:val="both"/>
+        <w:rPr>
+          <w:rFonts w:asciiTheme="majorBidi" w:hAnsiTheme="majorBidi"/>
+          <w:sz w:val="24"/>
+        </w:rPr>
+      </w:pPr>
+      <w:r>
+        <w:rPr>
+          <w:rFonts w:asciiTheme="majorBidi" w:hAnsiTheme="majorBidi"/>
+          <w:sz w:val="24"/>
+        </w:rPr>
+        <w:t>Horizontally resizable dialog.</w:t>
+      </w:r>
+    </w:p>
+    <w:p>
+      <w:pPr>
+        <w:spacing w:afterLines="200" w:after="480" w:line="360" w:lineRule="auto"/>
+        <w:ind w:firstLine="0"/>
+        <w:jc w:val="both"/>
+        <w:rPr>
+          <w:rFonts w:asciiTheme="majorBidi" w:hAnsiTheme="majorBidi"/>
+          <w:sz w:val="24"/>
+        </w:rPr>
+      </w:pPr>
+      <w:r>
+        <w:rPr>
+          <w:rFonts w:asciiTheme="majorBidi" w:hAnsiTheme="majorBidi"/>
+          <w:sz w:val="24"/>
+        </w:rPr>
+        <w:t>a bit</w:t>
       </w:r>
       <w:r>
         <w:rPr>
@@ -2885,7 +3207,6 @@
           <w:sz w:val="24"/>
           <w:lang w:bidi="ar-JO"/>
         </w:rPr>
-        <w:lastRenderedPageBreak/>
         <w:t>Our main solution idea is a website that can connect students to tutors and vice-versa.</w:t>
       </w:r>
       <w:r>
@@ -2936,6 +3257,7 @@
           <w:sz w:val="24"/>
           <w:lang w:bidi="ar-JO"/>
         </w:rPr>
+        <w:lastRenderedPageBreak/>
         <w:t>Since we did not learn how to build web applications or websites at the university, it was necessary for us to learn this skill on our own and find a suitable programming language to build web application</w:t>
       </w:r>
       <w:r>
@@ -3468,7 +3790,7 @@
                     <pic:cNvPicPr/>
                   </pic:nvPicPr>
                   <pic:blipFill>
-                    <a:blip r:embed="rId12"/>
+                    <a:blip r:embed="rId13"/>
                     <a:stretch>
                       <a:fillRect/>
                     </a:stretch>
@@ -3672,7 +3994,7 @@
                     </pic:cNvPicPr>
                   </pic:nvPicPr>
                   <pic:blipFill>
-                    <a:blip r:embed="rId13">
+                    <a:blip r:embed="rId14">
                       <a:extLst>
                         <a:ext uri="{28A0092B-C50C-407E-A947-70E740481C1C}">
                           <a14:useLocalDpi xmlns:a14="http://schemas.microsoft.com/office/drawing/2010/main" val="0"/>
@@ -3739,7 +4061,7 @@
                     </pic:cNvPicPr>
                   </pic:nvPicPr>
                   <pic:blipFill>
-                    <a:blip r:embed="rId14">
+                    <a:blip r:embed="rId15">
                       <a:extLst>
                         <a:ext uri="{28A0092B-C50C-407E-A947-70E740481C1C}">
                           <a14:useLocalDpi xmlns:a14="http://schemas.microsoft.com/office/drawing/2010/main" val="0"/>
@@ -3864,7 +4186,7 @@
                     </pic:cNvPicPr>
                   </pic:nvPicPr>
                   <pic:blipFill>
-                    <a:blip r:embed="rId15">
+                    <a:blip r:embed="rId16">
                       <a:extLst>
                         <a:ext uri="{28A0092B-C50C-407E-A947-70E740481C1C}">
                           <a14:useLocalDpi xmlns:a14="http://schemas.microsoft.com/office/drawing/2010/main" val="0"/>
@@ -3932,7 +4254,7 @@
                     </pic:cNvPicPr>
                   </pic:nvPicPr>
                   <pic:blipFill>
-                    <a:blip r:embed="rId16">
+                    <a:blip r:embed="rId17">
                       <a:extLst>
                         <a:ext uri="{28A0092B-C50C-407E-A947-70E740481C1C}">
                           <a14:useLocalDpi xmlns:a14="http://schemas.microsoft.com/office/drawing/2010/main" val="0"/>
@@ -3985,8 +4307,6 @@
           <w:sz w:val="24"/>
         </w:rPr>
       </w:pPr>
-      <w:bookmarkStart w:id="3" w:name="_GoBack"/>
-      <w:bookmarkEnd w:id="3"/>
     </w:p>
     <w:p>
       <w:pPr>
@@ -4086,7 +4406,7 @@
                     </pic:cNvPicPr>
                   </pic:nvPicPr>
                   <pic:blipFill>
-                    <a:blip r:embed="rId17">
+                    <a:blip r:embed="rId18">
                       <a:extLst>
                         <a:ext uri="{28A0092B-C50C-407E-A947-70E740481C1C}">
                           <a14:useLocalDpi xmlns:a14="http://schemas.microsoft.com/office/drawing/2010/main" val="0"/>
@@ -4225,7 +4545,7 @@
                     </pic:cNvPicPr>
                   </pic:nvPicPr>
                   <pic:blipFill>
-                    <a:blip r:embed="rId18">
+                    <a:blip r:embed="rId19">
                       <a:extLst>
                         <a:ext uri="{28A0092B-C50C-407E-A947-70E740481C1C}">
                           <a14:useLocalDpi xmlns:a14="http://schemas.microsoft.com/office/drawing/2010/main" val="0"/>
@@ -4303,7 +4623,7 @@
                     </pic:cNvPicPr>
                   </pic:nvPicPr>
                   <pic:blipFill>
-                    <a:blip r:embed="rId19">
+                    <a:blip r:embed="rId20">
                       <a:extLst>
                         <a:ext uri="{28A0092B-C50C-407E-A947-70E740481C1C}">
                           <a14:useLocalDpi xmlns:a14="http://schemas.microsoft.com/office/drawing/2010/main" val="0"/>
@@ -4704,7 +5024,7 @@
                     </pic:cNvPicPr>
                   </pic:nvPicPr>
                   <pic:blipFill>
-                    <a:blip r:embed="rId20" cstate="print">
+                    <a:blip r:embed="rId21" cstate="print">
                       <a:extLst>
                         <a:ext uri="{28A0092B-C50C-407E-A947-70E740481C1C}">
                           <a14:useLocalDpi xmlns:a14="http://schemas.microsoft.com/office/drawing/2010/main" val="0"/>
@@ -5782,7 +6102,7 @@
                     <pic:cNvPicPr/>
                   </pic:nvPicPr>
                   <pic:blipFill>
-                    <a:blip r:embed="rId21"/>
+                    <a:blip r:embed="rId22"/>
                     <a:stretch>
                       <a:fillRect/>
                     </a:stretch>
@@ -5955,7 +6275,7 @@
                     </pic:cNvPicPr>
                   </pic:nvPicPr>
                   <pic:blipFill>
-                    <a:blip r:embed="rId22">
+                    <a:blip r:embed="rId23">
                       <a:extLst>
                         <a:ext uri="{28A0092B-C50C-407E-A947-70E740481C1C}">
                           <a14:useLocalDpi xmlns:a14="http://schemas.microsoft.com/office/drawing/2010/main" val="0"/>
@@ -6095,7 +6415,7 @@
                     </pic:cNvPicPr>
                   </pic:nvPicPr>
                   <pic:blipFill>
-                    <a:blip r:embed="rId23">
+                    <a:blip r:embed="rId24">
                       <a:extLst>
                         <a:ext uri="{28A0092B-C50C-407E-A947-70E740481C1C}">
                           <a14:useLocalDpi xmlns:a14="http://schemas.microsoft.com/office/drawing/2010/main" val="0"/>
@@ -6293,7 +6613,7 @@
                     <pic:cNvPicPr/>
                   </pic:nvPicPr>
                   <pic:blipFill>
-                    <a:blip r:embed="rId24"/>
+                    <a:blip r:embed="rId25"/>
                     <a:stretch>
                       <a:fillRect/>
                     </a:stretch>
@@ -6479,7 +6799,7 @@
                     </pic:cNvPicPr>
                   </pic:nvPicPr>
                   <pic:blipFill>
-                    <a:blip r:embed="rId25">
+                    <a:blip r:embed="rId26">
                       <a:extLst>
                         <a:ext uri="{28A0092B-C50C-407E-A947-70E740481C1C}">
                           <a14:useLocalDpi xmlns:a14="http://schemas.microsoft.com/office/drawing/2010/main" val="0"/>
@@ -6737,7 +7057,7 @@
                     </pic:cNvPicPr>
                   </pic:nvPicPr>
                   <pic:blipFill>
-                    <a:blip r:embed="rId26">
+                    <a:blip r:embed="rId27">
                       <a:extLst>
                         <a:ext uri="{28A0092B-C50C-407E-A947-70E740481C1C}">
                           <a14:useLocalDpi xmlns:a14="http://schemas.microsoft.com/office/drawing/2010/main" val="0"/>
@@ -7023,7 +7343,7 @@
                     </pic:cNvPicPr>
                   </pic:nvPicPr>
                   <pic:blipFill>
-                    <a:blip r:embed="rId27">
+                    <a:blip r:embed="rId28">
                       <a:extLst>
                         <a:ext uri="{28A0092B-C50C-407E-A947-70E740481C1C}">
                           <a14:useLocalDpi xmlns:a14="http://schemas.microsoft.com/office/drawing/2010/main" val="0"/>
@@ -7272,7 +7592,7 @@
                     </pic:cNvPicPr>
                   </pic:nvPicPr>
                   <pic:blipFill>
-                    <a:blip r:embed="rId28">
+                    <a:blip r:embed="rId29">
                       <a:extLst>
                         <a:ext uri="{28A0092B-C50C-407E-A947-70E740481C1C}">
                           <a14:useLocalDpi xmlns:a14="http://schemas.microsoft.com/office/drawing/2010/main" val="0"/>
@@ -7589,7 +7909,7 @@
                     </pic:cNvPicPr>
                   </pic:nvPicPr>
                   <pic:blipFill>
-                    <a:blip r:embed="rId29" cstate="print">
+                    <a:blip r:embed="rId30" cstate="print">
                       <a:extLst>
                         <a:ext uri="{28A0092B-C50C-407E-A947-70E740481C1C}">
                           <a14:useLocalDpi xmlns:a14="http://schemas.microsoft.com/office/drawing/2010/main" val="0"/>
@@ -7811,7 +8131,7 @@
                     </pic:cNvPicPr>
                   </pic:nvPicPr>
                   <pic:blipFill>
-                    <a:blip r:embed="rId30" cstate="print">
+                    <a:blip r:embed="rId31" cstate="print">
                       <a:extLst>
                         <a:ext uri="{28A0092B-C50C-407E-A947-70E740481C1C}">
                           <a14:useLocalDpi xmlns:a14="http://schemas.microsoft.com/office/drawing/2010/main" val="0"/>
@@ -8102,7 +8422,7 @@
                     </pic:cNvPicPr>
                   </pic:nvPicPr>
                   <pic:blipFill>
-                    <a:blip r:embed="rId31" cstate="print">
+                    <a:blip r:embed="rId32" cstate="print">
                       <a:extLst>
                         <a:ext uri="{28A0092B-C50C-407E-A947-70E740481C1C}">
                           <a14:useLocalDpi xmlns:a14="http://schemas.microsoft.com/office/drawing/2010/main" val="0"/>
@@ -8233,7 +8553,7 @@
                     </pic:cNvPicPr>
                   </pic:nvPicPr>
                   <pic:blipFill>
-                    <a:blip r:embed="rId32" cstate="print">
+                    <a:blip r:embed="rId33" cstate="print">
                       <a:extLst>
                         <a:ext uri="{28A0092B-C50C-407E-A947-70E740481C1C}">
                           <a14:useLocalDpi xmlns:a14="http://schemas.microsoft.com/office/drawing/2010/main" val="0"/>
@@ -9883,7 +10203,7 @@
           <w:sz w:val="24"/>
         </w:rPr>
       </w:pPr>
-      <w:hyperlink r:id="rId33" w:history="1">
+      <w:hyperlink r:id="rId34" w:history="1">
         <w:r>
           <w:rPr>
             <w:rStyle w:val="Hyperlink"/>
@@ -9934,7 +10254,7 @@
           <w:sz w:val="24"/>
         </w:rPr>
       </w:pPr>
-      <w:hyperlink r:id="rId34" w:history="1">
+      <w:hyperlink r:id="rId35" w:history="1">
         <w:r>
           <w:rPr>
             <w:rStyle w:val="Hyperlink"/>
@@ -10001,7 +10321,7 @@
           <w:sz w:val="24"/>
         </w:rPr>
       </w:pPr>
-      <w:hyperlink r:id="rId35" w:history="1">
+      <w:hyperlink r:id="rId36" w:history="1">
         <w:r>
           <w:rPr>
             <w:rStyle w:val="Hyperlink"/>
@@ -10062,7 +10382,7 @@
           <w:sz w:val="24"/>
         </w:rPr>
       </w:pPr>
-      <w:hyperlink r:id="rId36" w:anchor=":~:text=Razor%20is%20a%20markup%20syntax,cshtml%20file%20extension" w:history="1">
+      <w:hyperlink r:id="rId37" w:anchor=":~:text=Razor%20is%20a%20markup%20syntax,cshtml%20file%20extension" w:history="1">
         <w:r>
           <w:rPr>
             <w:rStyle w:val="Hyperlink"/>
@@ -10143,7 +10463,7 @@
           <w:sz w:val="24"/>
         </w:rPr>
       </w:pPr>
-      <w:hyperlink r:id="rId37" w:history="1">
+      <w:hyperlink r:id="rId38" w:history="1">
         <w:r>
           <w:rPr>
             <w:rStyle w:val="Hyperlink"/>
@@ -10199,7 +10519,7 @@
         </w:rPr>
         <w:t xml:space="preserve"> </w:t>
       </w:r>
-      <w:hyperlink r:id="rId38" w:history="1">
+      <w:hyperlink r:id="rId39" w:history="1">
         <w:r>
           <w:rPr>
             <w:rStyle w:val="Hyperlink"/>
@@ -10365,7 +10685,7 @@
             <w:noProof/>
             <w:sz w:val="24"/>
           </w:rPr>
-          <w:t>5</w:t>
+          <w:t>1</w:t>
         </w:r>
         <w:r>
           <w:rPr>
@@ -13943,6 +14263,92 @@
     </w:lvl>
   </w:abstractNum>
   <w:abstractNum w:abstractNumId="34" w15:restartNumberingAfterBreak="0">
+    <w:nsid w:val="654A0B0E"/>
+    <w:multiLevelType w:val="hybridMultilevel"/>
+    <w:tmpl w:val="8A405758"/>
+    <w:lvl w:ilvl="0" w:tplc="0409000F">
+      <w:start w:val="1"/>
+      <w:numFmt w:val="decimal"/>
+      <w:lvlText w:val="%1."/>
+      <w:lvlJc w:val="left"/>
+      <w:pPr>
+        <w:ind w:left="720" w:hanging="360"/>
+      </w:pPr>
+    </w:lvl>
+    <w:lvl w:ilvl="1" w:tplc="04090019" w:tentative="1">
+      <w:start w:val="1"/>
+      <w:numFmt w:val="lowerLetter"/>
+      <w:lvlText w:val="%2."/>
+      <w:lvlJc w:val="left"/>
+      <w:pPr>
+        <w:ind w:left="1440" w:hanging="360"/>
+      </w:pPr>
+    </w:lvl>
+    <w:lvl w:ilvl="2" w:tplc="0409001B" w:tentative="1">
+      <w:start w:val="1"/>
+      <w:numFmt w:val="lowerRoman"/>
+      <w:lvlText w:val="%3."/>
+      <w:lvlJc w:val="right"/>
+      <w:pPr>
+        <w:ind w:left="2160" w:hanging="180"/>
+      </w:pPr>
+    </w:lvl>
+    <w:lvl w:ilvl="3" w:tplc="0409000F" w:tentative="1">
+      <w:start w:val="1"/>
+      <w:numFmt w:val="decimal"/>
+      <w:lvlText w:val="%4."/>
+      <w:lvlJc w:val="left"/>
+      <w:pPr>
+        <w:ind w:left="2880" w:hanging="360"/>
+      </w:pPr>
+    </w:lvl>
+    <w:lvl w:ilvl="4" w:tplc="04090019" w:tentative="1">
+      <w:start w:val="1"/>
+      <w:numFmt w:val="lowerLetter"/>
+      <w:lvlText w:val="%5."/>
+      <w:lvlJc w:val="left"/>
+      <w:pPr>
+        <w:ind w:left="3600" w:hanging="360"/>
+      </w:pPr>
+    </w:lvl>
+    <w:lvl w:ilvl="5" w:tplc="0409001B" w:tentative="1">
+      <w:start w:val="1"/>
+      <w:numFmt w:val="lowerRoman"/>
+      <w:lvlText w:val="%6."/>
+      <w:lvlJc w:val="right"/>
+      <w:pPr>
+        <w:ind w:left="4320" w:hanging="180"/>
+      </w:pPr>
+    </w:lvl>
+    <w:lvl w:ilvl="6" w:tplc="0409000F" w:tentative="1">
+      <w:start w:val="1"/>
+      <w:numFmt w:val="decimal"/>
+      <w:lvlText w:val="%7."/>
+      <w:lvlJc w:val="left"/>
+      <w:pPr>
+        <w:ind w:left="5040" w:hanging="360"/>
+      </w:pPr>
+    </w:lvl>
+    <w:lvl w:ilvl="7" w:tplc="04090019" w:tentative="1">
+      <w:start w:val="1"/>
+      <w:numFmt w:val="lowerLetter"/>
+      <w:lvlText w:val="%8."/>
+      <w:lvlJc w:val="left"/>
+      <w:pPr>
+        <w:ind w:left="5760" w:hanging="360"/>
+      </w:pPr>
+    </w:lvl>
+    <w:lvl w:ilvl="8" w:tplc="0409001B" w:tentative="1">
+      <w:start w:val="1"/>
+      <w:numFmt w:val="lowerRoman"/>
+      <w:lvlText w:val="%9."/>
+      <w:lvlJc w:val="right"/>
+      <w:pPr>
+        <w:ind w:left="6480" w:hanging="180"/>
+      </w:pPr>
+    </w:lvl>
+  </w:abstractNum>
+  <w:abstractNum w:abstractNumId="35" w15:restartNumberingAfterBreak="0">
     <w:nsid w:val="71701CF7"/>
     <w:multiLevelType w:val="hybridMultilevel"/>
     <w:tmpl w:val="0FBE6232"/>
@@ -14055,7 +14461,7 @@
       </w:rPr>
     </w:lvl>
   </w:abstractNum>
-  <w:abstractNum w:abstractNumId="35" w15:restartNumberingAfterBreak="0">
+  <w:abstractNum w:abstractNumId="36" w15:restartNumberingAfterBreak="0">
     <w:nsid w:val="7C2B4E04"/>
     <w:multiLevelType w:val="multilevel"/>
     <w:tmpl w:val="8C3C3EFA"/>
@@ -14204,7 +14610,7 @@
       </w:rPr>
     </w:lvl>
   </w:abstractNum>
-  <w:abstractNum w:abstractNumId="36" w15:restartNumberingAfterBreak="0">
+  <w:abstractNum w:abstractNumId="37" w15:restartNumberingAfterBreak="0">
     <w:nsid w:val="7FAA7623"/>
     <w:multiLevelType w:val="hybridMultilevel"/>
     <w:tmpl w:val="5E2E809A"/>
@@ -14333,13 +14739,13 @@
     <w:abstractNumId w:val="12"/>
   </w:num>
   <w:num w:numId="14">
-    <w:abstractNumId w:val="36"/>
+    <w:abstractNumId w:val="37"/>
   </w:num>
   <w:num w:numId="15">
     <w:abstractNumId w:val="20"/>
   </w:num>
   <w:num w:numId="16">
-    <w:abstractNumId w:val="35"/>
+    <w:abstractNumId w:val="36"/>
   </w:num>
   <w:num w:numId="17">
     <w:abstractNumId w:val="32"/>
@@ -14393,7 +14799,7 @@
     <w:abstractNumId w:val="23"/>
   </w:num>
   <w:num w:numId="34">
-    <w:abstractNumId w:val="34"/>
+    <w:abstractNumId w:val="35"/>
   </w:num>
   <w:num w:numId="35">
     <w:abstractNumId w:val="15"/>
@@ -14403,6 +14809,9 @@
   </w:num>
   <w:num w:numId="37">
     <w:abstractNumId w:val="21"/>
+  </w:num>
+  <w:num w:numId="38">
+    <w:abstractNumId w:val="34"/>
   </w:num>
 </w:numbering>
 </file>
@@ -16103,7 +16512,7 @@
 </file>
 
 <file path=customXml/itemProps2.xml><?xml version="1.0" encoding="utf-8"?>
-<ds:datastoreItem xmlns:ds="http://schemas.openxmlformats.org/officeDocument/2006/customXml" ds:itemID="{204BC50B-0ED2-4141-81DB-AC07DF3E0685}">
+<ds:datastoreItem xmlns:ds="http://schemas.openxmlformats.org/officeDocument/2006/customXml" ds:itemID="{B6C492C7-0B6C-47BD-8324-FF06820B0A14}">
   <ds:schemaRefs>
     <ds:schemaRef ds:uri="http://schemas.openxmlformats.org/officeDocument/2006/bibliography"/>
   </ds:schemaRefs>

--- a/Documentaion/Documentation.docx
+++ b/Documentaion/Documentation.docx
@@ -394,7 +394,7 @@
                 </mc:Choice>
                 <mc:Fallback>
                   <w:pict>
-                    <v:shapetype w14:anchorId="4138FDC3" id="_x0000_t32" coordsize="21600,21600" o:spt="32" o:oned="t" path="m,l21600,21600e" filled="f">
+                    <v:shapetype w14:anchorId="13A2DC95" id="_x0000_t32" coordsize="21600,21600" o:spt="32" o:oned="t" path="m,l21600,21600e" filled="f">
                       <v:path arrowok="t" fillok="f" o:connecttype="none"/>
                       <o:lock v:ext="edit" shapetype="t"/>
                     </v:shapetype>
@@ -2095,16 +2095,7 @@
           <w:rFonts w:asciiTheme="majorBidi" w:hAnsiTheme="majorBidi"/>
           <w:sz w:val="24"/>
         </w:rPr>
-        <w:t>allow its user to view, add, edit and delete 4 types of the previously mentioned questi</w:t>
-      </w:r>
-      <w:bookmarkStart w:id="3" w:name="_GoBack"/>
-      <w:bookmarkEnd w:id="3"/>
-      <w:r>
-        <w:rPr>
-          <w:rFonts w:asciiTheme="majorBidi" w:hAnsiTheme="majorBidi"/>
-          <w:sz w:val="24"/>
-        </w:rPr>
-        <w:t>ons.</w:t>
+        <w:t>allow its user to view, add, edit and delete 4 types of the previously mentioned questions.</w:t>
       </w:r>
     </w:p>
     <w:p>
@@ -2172,6 +2163,28 @@
           <w:sz w:val="24"/>
         </w:rPr>
         <w:t>se</w:t>
+      </w:r>
+    </w:p>
+    <w:p>
+      <w:pPr>
+        <w:pStyle w:val="ListParagraph"/>
+        <w:numPr>
+          <w:ilvl w:val="0"/>
+          <w:numId w:val="39"/>
+        </w:numPr>
+        <w:spacing w:afterLines="200" w:after="480" w:line="360" w:lineRule="auto"/>
+        <w:jc w:val="both"/>
+        <w:rPr>
+          <w:rFonts w:asciiTheme="majorBidi" w:hAnsiTheme="majorBidi"/>
+          <w:sz w:val="24"/>
+        </w:rPr>
+      </w:pPr>
+      <w:r>
+        <w:rPr>
+          <w:rFonts w:asciiTheme="majorBidi" w:hAnsiTheme="majorBidi"/>
+          <w:sz w:val="24"/>
+        </w:rPr>
+        <w:t>First you have the main dialog. It has multiple controls and buttons divided into numbered sections:</w:t>
       </w:r>
     </w:p>
     <w:p>
@@ -2228,31 +2241,6 @@
     </w:p>
     <w:p>
       <w:pPr>
-        <w:spacing w:afterLines="200" w:after="480" w:line="360" w:lineRule="auto"/>
-        <w:ind w:firstLine="0"/>
-        <w:jc w:val="both"/>
-        <w:rPr>
-          <w:rFonts w:asciiTheme="majorBidi" w:hAnsiTheme="majorBidi"/>
-          <w:sz w:val="24"/>
-        </w:rPr>
-      </w:pPr>
-      <w:r>
-        <w:rPr>
-          <w:rFonts w:asciiTheme="majorBidi" w:hAnsiTheme="majorBidi"/>
-          <w:sz w:val="24"/>
-        </w:rPr>
-        <w:t xml:space="preserve">-First you have the main dialog. </w:t>
-      </w:r>
-      <w:r>
-        <w:rPr>
-          <w:rFonts w:asciiTheme="majorBidi" w:hAnsiTheme="majorBidi"/>
-          <w:sz w:val="24"/>
-        </w:rPr>
-        <w:t>It has multiple controls and buttons divided into numbered sections:</w:t>
-      </w:r>
-    </w:p>
-    <w:p>
-      <w:pPr>
         <w:pStyle w:val="ListParagraph"/>
         <w:numPr>
           <w:ilvl w:val="0"/>
@@ -2314,6 +2302,7 @@
           <w:rFonts w:asciiTheme="majorBidi" w:hAnsiTheme="majorBidi"/>
           <w:sz w:val="24"/>
         </w:rPr>
+        <w:lastRenderedPageBreak/>
         <w:t>Add a question (Opens a new dialog).</w:t>
       </w:r>
     </w:p>
@@ -2336,7 +2325,6 @@
           <w:rFonts w:asciiTheme="majorBidi" w:hAnsiTheme="majorBidi"/>
           <w:sz w:val="24"/>
         </w:rPr>
-        <w:lastRenderedPageBreak/>
         <w:t xml:space="preserve">Edit a </w:t>
       </w:r>
       <w:r>
@@ -2466,6 +2454,1636 @@
     <w:p>
       <w:pPr>
         <w:spacing w:afterLines="200" w:after="480" w:line="360" w:lineRule="auto"/>
+        <w:jc w:val="both"/>
+        <w:rPr>
+          <w:rFonts w:asciiTheme="majorBidi" w:hAnsiTheme="majorBidi"/>
+          <w:sz w:val="24"/>
+        </w:rPr>
+      </w:pPr>
+    </w:p>
+    <w:p>
+      <w:pPr>
+        <w:pStyle w:val="ListParagraph"/>
+        <w:numPr>
+          <w:ilvl w:val="0"/>
+          <w:numId w:val="39"/>
+        </w:numPr>
+        <w:spacing w:afterLines="200" w:after="480" w:line="360" w:lineRule="auto"/>
+        <w:jc w:val="both"/>
+        <w:rPr>
+          <w:rFonts w:asciiTheme="majorBidi" w:hAnsiTheme="majorBidi"/>
+          <w:sz w:val="24"/>
+        </w:rPr>
+      </w:pPr>
+      <w:r>
+        <w:rPr>
+          <w:rFonts w:asciiTheme="majorBidi" w:hAnsiTheme="majorBidi"/>
+          <w:sz w:val="24"/>
+        </w:rPr>
+        <w:t>S</w:t>
+      </w:r>
+      <w:r>
+        <w:rPr>
+          <w:rFonts w:asciiTheme="majorBidi" w:hAnsiTheme="majorBidi"/>
+          <w:sz w:val="24"/>
+        </w:rPr>
+        <w:t>econd, if you press “</w:t>
+      </w:r>
+      <w:r>
+        <w:rPr>
+          <w:rFonts w:asciiTheme="majorBidi" w:hAnsiTheme="majorBidi"/>
+          <w:b/>
+          <w:bCs/>
+          <w:sz w:val="24"/>
+        </w:rPr>
+        <w:t>Add</w:t>
+      </w:r>
+      <w:r>
+        <w:rPr>
+          <w:rFonts w:asciiTheme="majorBidi" w:hAnsiTheme="majorBidi"/>
+          <w:sz w:val="24"/>
+        </w:rPr>
+        <w:t>” you will open “Add A Question” Dialog:</w:t>
+      </w:r>
+    </w:p>
+    <w:p>
+      <w:pPr>
+        <w:spacing w:afterLines="200" w:after="480" w:line="360" w:lineRule="auto"/>
+        <w:jc w:val="both"/>
+        <w:rPr>
+          <w:rFonts w:asciiTheme="majorBidi" w:hAnsiTheme="majorBidi"/>
+          <w:sz w:val="24"/>
+        </w:rPr>
+      </w:pPr>
+      <w:r>
+        <w:rPr>
+          <w:rFonts w:asciiTheme="majorBidi" w:hAnsiTheme="majorBidi"/>
+          <w:noProof/>
+          <w:sz w:val="24"/>
+          <w:lang w:bidi="ar-SA"/>
+        </w:rPr>
+        <w:drawing>
+          <wp:inline distT="0" distB="0" distL="0" distR="0" wp14:anchorId="16BA6503" wp14:editId="44912614">
+            <wp:extent cx="4079240" cy="5009515"/>
+            <wp:effectExtent l="0" t="0" r="0" b="635"/>
+            <wp:docPr id="32" name="Picture 32"/>
+            <wp:cNvGraphicFramePr>
+              <a:graphicFrameLocks xmlns:a="http://schemas.openxmlformats.org/drawingml/2006/main" noChangeAspect="1"/>
+            </wp:cNvGraphicFramePr>
+            <a:graphic xmlns:a="http://schemas.openxmlformats.org/drawingml/2006/main">
+              <a:graphicData uri="http://schemas.openxmlformats.org/drawingml/2006/picture">
+                <pic:pic xmlns:pic="http://schemas.openxmlformats.org/drawingml/2006/picture">
+                  <pic:nvPicPr>
+                    <pic:cNvPr id="0" name="Picture 12"/>
+                    <pic:cNvPicPr>
+                      <a:picLocks noChangeAspect="1" noChangeArrowheads="1"/>
+                    </pic:cNvPicPr>
+                  </pic:nvPicPr>
+                  <pic:blipFill>
+                    <a:blip r:embed="rId13">
+                      <a:extLst>
+                        <a:ext uri="{28A0092B-C50C-407E-A947-70E740481C1C}">
+                          <a14:useLocalDpi xmlns:a14="http://schemas.microsoft.com/office/drawing/2010/main" val="0"/>
+                        </a:ext>
+                      </a:extLst>
+                    </a:blip>
+                    <a:srcRect/>
+                    <a:stretch>
+                      <a:fillRect/>
+                    </a:stretch>
+                  </pic:blipFill>
+                  <pic:spPr bwMode="auto">
+                    <a:xfrm>
+                      <a:off x="0" y="0"/>
+                      <a:ext cx="4079240" cy="5009515"/>
+                    </a:xfrm>
+                    <a:prstGeom prst="rect">
+                      <a:avLst/>
+                    </a:prstGeom>
+                    <a:noFill/>
+                    <a:ln>
+                      <a:noFill/>
+                    </a:ln>
+                  </pic:spPr>
+                </pic:pic>
+              </a:graphicData>
+            </a:graphic>
+          </wp:inline>
+        </w:drawing>
+      </w:r>
+    </w:p>
+    <w:p>
+      <w:pPr>
+        <w:spacing w:afterLines="200" w:after="480" w:line="360" w:lineRule="auto"/>
+        <w:jc w:val="both"/>
+        <w:rPr>
+          <w:rFonts w:asciiTheme="majorBidi" w:hAnsiTheme="majorBidi"/>
+          <w:sz w:val="24"/>
+        </w:rPr>
+      </w:pPr>
+    </w:p>
+    <w:p>
+      <w:pPr>
+        <w:spacing w:afterLines="200" w:after="480" w:line="360" w:lineRule="auto"/>
+        <w:jc w:val="both"/>
+        <w:rPr>
+          <w:rFonts w:asciiTheme="majorBidi" w:hAnsiTheme="majorBidi"/>
+          <w:sz w:val="24"/>
+        </w:rPr>
+      </w:pPr>
+      <w:r>
+        <w:rPr>
+          <w:rFonts w:asciiTheme="majorBidi" w:hAnsiTheme="majorBidi"/>
+          <w:sz w:val="24"/>
+        </w:rPr>
+        <w:lastRenderedPageBreak/>
+        <w:t>Also divided into 3 section:</w:t>
+      </w:r>
+    </w:p>
+    <w:p>
+      <w:pPr>
+        <w:pStyle w:val="ListParagraph"/>
+        <w:numPr>
+          <w:ilvl w:val="0"/>
+          <w:numId w:val="40"/>
+        </w:numPr>
+        <w:spacing w:afterLines="200" w:after="480" w:line="360" w:lineRule="auto"/>
+        <w:jc w:val="both"/>
+        <w:rPr>
+          <w:rFonts w:asciiTheme="majorBidi" w:hAnsiTheme="majorBidi"/>
+          <w:sz w:val="24"/>
+        </w:rPr>
+      </w:pPr>
+      <w:r>
+        <w:rPr>
+          <w:rFonts w:asciiTheme="majorBidi" w:hAnsiTheme="majorBidi"/>
+          <w:sz w:val="24"/>
+        </w:rPr>
+        <w:t>Close the application.</w:t>
+      </w:r>
+    </w:p>
+    <w:p>
+      <w:pPr>
+        <w:pStyle w:val="ListParagraph"/>
+        <w:numPr>
+          <w:ilvl w:val="0"/>
+          <w:numId w:val="40"/>
+        </w:numPr>
+        <w:spacing w:afterLines="200" w:after="480" w:line="360" w:lineRule="auto"/>
+        <w:jc w:val="both"/>
+        <w:rPr>
+          <w:rFonts w:asciiTheme="majorBidi" w:hAnsiTheme="majorBidi"/>
+          <w:sz w:val="24"/>
+        </w:rPr>
+      </w:pPr>
+      <w:r>
+        <w:rPr>
+          <w:rFonts w:asciiTheme="majorBidi" w:hAnsiTheme="majorBidi"/>
+          <w:sz w:val="24"/>
+        </w:rPr>
+        <w:t>C</w:t>
+      </w:r>
+      <w:r>
+        <w:t>ontinue with your selections and inputs.</w:t>
+      </w:r>
+    </w:p>
+    <w:p>
+      <w:pPr>
+        <w:pStyle w:val="ListParagraph"/>
+        <w:numPr>
+          <w:ilvl w:val="0"/>
+          <w:numId w:val="40"/>
+        </w:numPr>
+        <w:spacing w:afterLines="200" w:after="480" w:line="360" w:lineRule="auto"/>
+        <w:jc w:val="both"/>
+        <w:rPr>
+          <w:rFonts w:asciiTheme="majorBidi" w:hAnsiTheme="majorBidi"/>
+          <w:sz w:val="24"/>
+        </w:rPr>
+      </w:pPr>
+      <w:r>
+        <w:t>Choose the type of question you want to add.</w:t>
+      </w:r>
+    </w:p>
+    <w:p>
+      <w:pPr>
+        <w:spacing w:afterLines="200" w:after="480" w:line="360" w:lineRule="auto"/>
+        <w:jc w:val="both"/>
+        <w:rPr>
+          <w:rFonts w:asciiTheme="majorBidi" w:hAnsiTheme="majorBidi"/>
+          <w:sz w:val="24"/>
+        </w:rPr>
+      </w:pPr>
+    </w:p>
+    <w:p>
+      <w:pPr>
+        <w:spacing w:afterLines="200" w:after="480" w:line="360" w:lineRule="auto"/>
+        <w:jc w:val="both"/>
+        <w:rPr>
+          <w:rFonts w:asciiTheme="majorBidi" w:hAnsiTheme="majorBidi"/>
+          <w:sz w:val="24"/>
+        </w:rPr>
+      </w:pPr>
+    </w:p>
+    <w:p>
+      <w:pPr>
+        <w:spacing w:afterLines="200" w:after="480" w:line="360" w:lineRule="auto"/>
+        <w:jc w:val="both"/>
+        <w:rPr>
+          <w:rFonts w:asciiTheme="majorBidi" w:hAnsiTheme="majorBidi"/>
+          <w:sz w:val="24"/>
+        </w:rPr>
+      </w:pPr>
+    </w:p>
+    <w:p>
+      <w:pPr>
+        <w:spacing w:afterLines="200" w:after="480" w:line="360" w:lineRule="auto"/>
+        <w:jc w:val="both"/>
+        <w:rPr>
+          <w:rFonts w:asciiTheme="majorBidi" w:hAnsiTheme="majorBidi"/>
+          <w:sz w:val="24"/>
+        </w:rPr>
+      </w:pPr>
+    </w:p>
+    <w:p>
+      <w:pPr>
+        <w:spacing w:afterLines="200" w:after="480" w:line="360" w:lineRule="auto"/>
+        <w:jc w:val="both"/>
+        <w:rPr>
+          <w:rFonts w:asciiTheme="majorBidi" w:hAnsiTheme="majorBidi"/>
+          <w:sz w:val="24"/>
+        </w:rPr>
+      </w:pPr>
+    </w:p>
+    <w:p>
+      <w:pPr>
+        <w:spacing w:afterLines="200" w:after="480" w:line="360" w:lineRule="auto"/>
+        <w:jc w:val="both"/>
+        <w:rPr>
+          <w:rFonts w:asciiTheme="majorBidi" w:hAnsiTheme="majorBidi"/>
+          <w:sz w:val="24"/>
+        </w:rPr>
+      </w:pPr>
+    </w:p>
+    <w:p>
+      <w:pPr>
+        <w:spacing w:afterLines="200" w:after="480" w:line="360" w:lineRule="auto"/>
+        <w:jc w:val="both"/>
+        <w:rPr>
+          <w:rFonts w:asciiTheme="majorBidi" w:hAnsiTheme="majorBidi"/>
+          <w:sz w:val="24"/>
+        </w:rPr>
+      </w:pPr>
+    </w:p>
+    <w:p>
+      <w:pPr>
+        <w:spacing w:afterLines="200" w:after="480" w:line="360" w:lineRule="auto"/>
+        <w:jc w:val="both"/>
+        <w:rPr>
+          <w:rFonts w:asciiTheme="majorBidi" w:hAnsiTheme="majorBidi"/>
+          <w:sz w:val="24"/>
+        </w:rPr>
+      </w:pPr>
+    </w:p>
+    <w:p>
+      <w:pPr>
+        <w:spacing w:afterLines="200" w:after="480" w:line="360" w:lineRule="auto"/>
+        <w:jc w:val="both"/>
+        <w:rPr>
+          <w:rFonts w:asciiTheme="majorBidi" w:hAnsiTheme="majorBidi"/>
+          <w:sz w:val="24"/>
+        </w:rPr>
+      </w:pPr>
+    </w:p>
+    <w:p>
+      <w:pPr>
+        <w:spacing w:afterLines="200" w:after="480" w:line="360" w:lineRule="auto"/>
+        <w:jc w:val="both"/>
+        <w:rPr>
+          <w:rFonts w:asciiTheme="majorBidi" w:hAnsiTheme="majorBidi"/>
+          <w:sz w:val="24"/>
+        </w:rPr>
+      </w:pPr>
+    </w:p>
+    <w:p>
+      <w:pPr>
+        <w:spacing w:afterLines="200" w:after="480" w:line="360" w:lineRule="auto"/>
+        <w:jc w:val="both"/>
+        <w:rPr>
+          <w:rFonts w:asciiTheme="majorBidi" w:hAnsiTheme="majorBidi"/>
+          <w:sz w:val="24"/>
+        </w:rPr>
+      </w:pPr>
+    </w:p>
+    <w:p>
+      <w:pPr>
+        <w:spacing w:afterLines="200" w:after="480" w:line="360" w:lineRule="auto"/>
+        <w:jc w:val="both"/>
+        <w:rPr>
+          <w:rFonts w:asciiTheme="majorBidi" w:hAnsiTheme="majorBidi"/>
+          <w:sz w:val="24"/>
+        </w:rPr>
+      </w:pPr>
+    </w:p>
+    <w:p>
+      <w:pPr>
+        <w:spacing w:afterLines="200" w:after="480" w:line="360" w:lineRule="auto"/>
+        <w:jc w:val="both"/>
+        <w:rPr>
+          <w:rFonts w:asciiTheme="majorBidi" w:hAnsiTheme="majorBidi"/>
+          <w:sz w:val="24"/>
+        </w:rPr>
+      </w:pPr>
+    </w:p>
+    <w:p>
+      <w:pPr>
+        <w:pStyle w:val="ListParagraph"/>
+        <w:numPr>
+          <w:ilvl w:val="0"/>
+          <w:numId w:val="39"/>
+        </w:numPr>
+        <w:spacing w:afterLines="200" w:after="480" w:line="360" w:lineRule="auto"/>
+        <w:jc w:val="both"/>
+        <w:rPr>
+          <w:rFonts w:asciiTheme="majorBidi" w:hAnsiTheme="majorBidi"/>
+          <w:sz w:val="24"/>
+        </w:rPr>
+      </w:pPr>
+      <w:r>
+        <w:rPr>
+          <w:rFonts w:asciiTheme="majorBidi" w:hAnsiTheme="majorBidi"/>
+          <w:sz w:val="24"/>
+        </w:rPr>
+        <w:lastRenderedPageBreak/>
+        <w:t>There is 3 types of questions to add.</w:t>
+      </w:r>
+    </w:p>
+    <w:p>
+      <w:pPr>
+        <w:pStyle w:val="ListParagraph"/>
+        <w:numPr>
+          <w:ilvl w:val="0"/>
+          <w:numId w:val="41"/>
+        </w:numPr>
+        <w:spacing w:afterLines="200" w:after="480" w:line="360" w:lineRule="auto"/>
+        <w:jc w:val="both"/>
+        <w:rPr>
+          <w:rFonts w:asciiTheme="majorBidi" w:hAnsiTheme="majorBidi"/>
+          <w:sz w:val="24"/>
+        </w:rPr>
+      </w:pPr>
+      <w:r>
+        <w:rPr>
+          <w:rFonts w:asciiTheme="majorBidi" w:hAnsiTheme="majorBidi"/>
+          <w:sz w:val="24"/>
+        </w:rPr>
+        <w:t>Smiley faces question</w:t>
+      </w:r>
+    </w:p>
+    <w:p>
+      <w:pPr>
+        <w:pStyle w:val="ListParagraph"/>
+        <w:spacing w:afterLines="200" w:after="480" w:line="360" w:lineRule="auto"/>
+        <w:ind w:left="1440" w:firstLine="0"/>
+        <w:jc w:val="both"/>
+        <w:rPr>
+          <w:rFonts w:asciiTheme="majorBidi" w:hAnsiTheme="majorBidi"/>
+          <w:sz w:val="24"/>
+        </w:rPr>
+      </w:pPr>
+      <w:r>
+        <w:rPr>
+          <w:rFonts w:asciiTheme="majorBidi" w:hAnsiTheme="majorBidi"/>
+          <w:noProof/>
+          <w:sz w:val="24"/>
+          <w:lang w:bidi="ar-SA"/>
+        </w:rPr>
+        <w:drawing>
+          <wp:inline distT="0" distB="0" distL="0" distR="0" wp14:anchorId="32EAF4AC" wp14:editId="7AB9326A">
+            <wp:extent cx="4086860" cy="5017135"/>
+            <wp:effectExtent l="0" t="0" r="8890" b="0"/>
+            <wp:docPr id="33" name="Picture 33"/>
+            <wp:cNvGraphicFramePr>
+              <a:graphicFrameLocks xmlns:a="http://schemas.openxmlformats.org/drawingml/2006/main" noChangeAspect="1"/>
+            </wp:cNvGraphicFramePr>
+            <a:graphic xmlns:a="http://schemas.openxmlformats.org/drawingml/2006/main">
+              <a:graphicData uri="http://schemas.openxmlformats.org/drawingml/2006/picture">
+                <pic:pic xmlns:pic="http://schemas.openxmlformats.org/drawingml/2006/picture">
+                  <pic:nvPicPr>
+                    <pic:cNvPr id="0" name="Picture 13"/>
+                    <pic:cNvPicPr>
+                      <a:picLocks noChangeAspect="1" noChangeArrowheads="1"/>
+                    </pic:cNvPicPr>
+                  </pic:nvPicPr>
+                  <pic:blipFill>
+                    <a:blip r:embed="rId14">
+                      <a:extLst>
+                        <a:ext uri="{28A0092B-C50C-407E-A947-70E740481C1C}">
+                          <a14:useLocalDpi xmlns:a14="http://schemas.microsoft.com/office/drawing/2010/main" val="0"/>
+                        </a:ext>
+                      </a:extLst>
+                    </a:blip>
+                    <a:srcRect/>
+                    <a:stretch>
+                      <a:fillRect/>
+                    </a:stretch>
+                  </pic:blipFill>
+                  <pic:spPr bwMode="auto">
+                    <a:xfrm>
+                      <a:off x="0" y="0"/>
+                      <a:ext cx="4086860" cy="5017135"/>
+                    </a:xfrm>
+                    <a:prstGeom prst="rect">
+                      <a:avLst/>
+                    </a:prstGeom>
+                    <a:noFill/>
+                    <a:ln>
+                      <a:noFill/>
+                    </a:ln>
+                  </pic:spPr>
+                </pic:pic>
+              </a:graphicData>
+            </a:graphic>
+          </wp:inline>
+        </w:drawing>
+      </w:r>
+    </w:p>
+    <w:p>
+      <w:pPr>
+        <w:pStyle w:val="ListParagraph"/>
+        <w:numPr>
+          <w:ilvl w:val="1"/>
+          <w:numId w:val="41"/>
+        </w:numPr>
+        <w:spacing w:afterLines="200" w:after="480" w:line="360" w:lineRule="auto"/>
+        <w:jc w:val="both"/>
+        <w:rPr>
+          <w:rFonts w:asciiTheme="majorBidi" w:hAnsiTheme="majorBidi"/>
+          <w:sz w:val="24"/>
+        </w:rPr>
+      </w:pPr>
+      <w:r>
+        <w:rPr>
+          <w:rFonts w:asciiTheme="majorBidi" w:hAnsiTheme="majorBidi"/>
+          <w:sz w:val="24"/>
+        </w:rPr>
+        <w:t>Order of the question.</w:t>
+      </w:r>
+    </w:p>
+    <w:p>
+      <w:pPr>
+        <w:pStyle w:val="ListParagraph"/>
+        <w:numPr>
+          <w:ilvl w:val="1"/>
+          <w:numId w:val="41"/>
+        </w:numPr>
+        <w:spacing w:afterLines="200" w:after="480" w:line="360" w:lineRule="auto"/>
+        <w:jc w:val="both"/>
+        <w:rPr>
+          <w:rFonts w:asciiTheme="majorBidi" w:hAnsiTheme="majorBidi"/>
+          <w:sz w:val="24"/>
+        </w:rPr>
+      </w:pPr>
+      <w:r>
+        <w:rPr>
+          <w:rFonts w:asciiTheme="majorBidi" w:hAnsiTheme="majorBidi"/>
+          <w:sz w:val="24"/>
+        </w:rPr>
+        <w:t>Text of the question.</w:t>
+      </w:r>
+    </w:p>
+    <w:p>
+      <w:pPr>
+        <w:pStyle w:val="ListParagraph"/>
+        <w:numPr>
+          <w:ilvl w:val="1"/>
+          <w:numId w:val="41"/>
+        </w:numPr>
+        <w:spacing w:afterLines="200" w:after="480" w:line="360" w:lineRule="auto"/>
+        <w:jc w:val="both"/>
+        <w:rPr>
+          <w:rFonts w:asciiTheme="majorBidi" w:hAnsiTheme="majorBidi"/>
+          <w:sz w:val="24"/>
+        </w:rPr>
+      </w:pPr>
+      <w:r>
+        <w:rPr>
+          <w:rFonts w:asciiTheme="majorBidi" w:hAnsiTheme="majorBidi"/>
+          <w:sz w:val="24"/>
+        </w:rPr>
+        <w:t>Number of smiley faces</w:t>
+      </w:r>
+      <w:r>
+        <w:rPr>
+          <w:rFonts w:asciiTheme="majorBidi" w:hAnsiTheme="majorBidi"/>
+          <w:sz w:val="24"/>
+        </w:rPr>
+        <w:t xml:space="preserve"> (2-5)</w:t>
+      </w:r>
+      <w:r>
+        <w:rPr>
+          <w:rFonts w:asciiTheme="majorBidi" w:hAnsiTheme="majorBidi"/>
+          <w:sz w:val="24"/>
+        </w:rPr>
+        <w:t>.</w:t>
+      </w:r>
+    </w:p>
+    <w:p>
+      <w:pPr>
+        <w:spacing w:afterLines="200" w:after="480" w:line="360" w:lineRule="auto"/>
+        <w:jc w:val="both"/>
+        <w:rPr>
+          <w:rFonts w:asciiTheme="majorBidi" w:hAnsiTheme="majorBidi"/>
+          <w:sz w:val="24"/>
+        </w:rPr>
+      </w:pPr>
+      <w:r>
+        <w:rPr>
+          <w:rFonts w:asciiTheme="majorBidi" w:hAnsiTheme="majorBidi"/>
+          <w:sz w:val="24"/>
+        </w:rPr>
+        <w:t>*Notes:</w:t>
+      </w:r>
+    </w:p>
+    <w:p>
+      <w:pPr>
+        <w:pStyle w:val="ListParagraph"/>
+        <w:numPr>
+          <w:ilvl w:val="0"/>
+          <w:numId w:val="42"/>
+        </w:numPr>
+        <w:spacing w:afterLines="200" w:after="480" w:line="360" w:lineRule="auto"/>
+        <w:jc w:val="both"/>
+        <w:rPr>
+          <w:rFonts w:asciiTheme="majorBidi" w:hAnsiTheme="majorBidi"/>
+          <w:sz w:val="24"/>
+        </w:rPr>
+      </w:pPr>
+      <w:r>
+        <w:rPr>
+          <w:rFonts w:asciiTheme="majorBidi" w:hAnsiTheme="majorBidi"/>
+          <w:sz w:val="24"/>
+        </w:rPr>
+        <w:t xml:space="preserve">Questions orders can </w:t>
+      </w:r>
+      <w:r>
+        <w:rPr>
+          <w:rFonts w:asciiTheme="majorBidi" w:hAnsiTheme="majorBidi"/>
+          <w:b/>
+          <w:bCs/>
+          <w:sz w:val="24"/>
+        </w:rPr>
+        <w:t>NOT</w:t>
+      </w:r>
+      <w:r>
+        <w:rPr>
+          <w:rFonts w:asciiTheme="majorBidi" w:hAnsiTheme="majorBidi"/>
+          <w:sz w:val="24"/>
+        </w:rPr>
+        <w:t xml:space="preserve"> repeat for every given question type.</w:t>
+      </w:r>
+    </w:p>
+    <w:p>
+      <w:pPr>
+        <w:pStyle w:val="ListParagraph"/>
+        <w:numPr>
+          <w:ilvl w:val="0"/>
+          <w:numId w:val="42"/>
+        </w:numPr>
+        <w:spacing w:afterLines="200" w:after="480" w:line="360" w:lineRule="auto"/>
+        <w:jc w:val="both"/>
+        <w:rPr>
+          <w:rFonts w:asciiTheme="majorBidi" w:hAnsiTheme="majorBidi"/>
+          <w:sz w:val="24"/>
+        </w:rPr>
+      </w:pPr>
+      <w:r>
+        <w:rPr>
+          <w:rFonts w:asciiTheme="majorBidi" w:hAnsiTheme="majorBidi"/>
+          <w:sz w:val="24"/>
+        </w:rPr>
+        <w:t xml:space="preserve">Question text can </w:t>
+      </w:r>
+      <w:r>
+        <w:rPr>
+          <w:rFonts w:asciiTheme="majorBidi" w:hAnsiTheme="majorBidi"/>
+          <w:b/>
+          <w:bCs/>
+          <w:sz w:val="24"/>
+        </w:rPr>
+        <w:t>NOT</w:t>
+      </w:r>
+      <w:r>
+        <w:rPr>
+          <w:rFonts w:asciiTheme="majorBidi" w:hAnsiTheme="majorBidi"/>
+          <w:sz w:val="24"/>
+        </w:rPr>
+        <w:t xml:space="preserve"> be empty.</w:t>
+      </w:r>
+    </w:p>
+    <w:p>
+      <w:pPr>
+        <w:pStyle w:val="ListParagraph"/>
+        <w:numPr>
+          <w:ilvl w:val="0"/>
+          <w:numId w:val="42"/>
+        </w:numPr>
+        <w:spacing w:afterLines="200" w:after="480" w:line="360" w:lineRule="auto"/>
+        <w:jc w:val="both"/>
+        <w:rPr>
+          <w:rFonts w:asciiTheme="majorBidi" w:hAnsiTheme="majorBidi"/>
+          <w:sz w:val="24"/>
+        </w:rPr>
+      </w:pPr>
+      <w:r>
+        <w:rPr>
+          <w:rFonts w:asciiTheme="majorBidi" w:hAnsiTheme="majorBidi"/>
+          <w:sz w:val="24"/>
+        </w:rPr>
+        <w:t xml:space="preserve">Number of smiley faces </w:t>
+      </w:r>
+      <w:r>
+        <w:rPr>
+          <w:rFonts w:asciiTheme="majorBidi" w:hAnsiTheme="majorBidi"/>
+          <w:b/>
+          <w:bCs/>
+          <w:sz w:val="24"/>
+        </w:rPr>
+        <w:t>MUST</w:t>
+      </w:r>
+      <w:r>
+        <w:rPr>
+          <w:rFonts w:asciiTheme="majorBidi" w:hAnsiTheme="majorBidi"/>
+          <w:sz w:val="24"/>
+        </w:rPr>
+        <w:t xml:space="preserve"> be in the range of (2-5) inclusive.</w:t>
+      </w:r>
+    </w:p>
+    <w:p>
+      <w:pPr>
+        <w:spacing w:afterLines="200" w:after="480" w:line="360" w:lineRule="auto"/>
+        <w:ind w:firstLine="0"/>
+        <w:jc w:val="both"/>
+        <w:rPr>
+          <w:rFonts w:asciiTheme="majorBidi" w:hAnsiTheme="majorBidi"/>
+          <w:sz w:val="24"/>
+        </w:rPr>
+      </w:pPr>
+    </w:p>
+    <w:p>
+      <w:pPr>
+        <w:pStyle w:val="ListParagraph"/>
+        <w:numPr>
+          <w:ilvl w:val="0"/>
+          <w:numId w:val="41"/>
+        </w:numPr>
+        <w:spacing w:afterLines="200" w:after="480" w:line="360" w:lineRule="auto"/>
+        <w:jc w:val="both"/>
+        <w:rPr>
+          <w:rFonts w:asciiTheme="majorBidi" w:hAnsiTheme="majorBidi"/>
+          <w:sz w:val="24"/>
+        </w:rPr>
+      </w:pPr>
+      <w:r>
+        <w:rPr>
+          <w:rFonts w:asciiTheme="majorBidi" w:hAnsiTheme="majorBidi"/>
+          <w:sz w:val="24"/>
+        </w:rPr>
+        <w:lastRenderedPageBreak/>
+        <w:t>Slider question</w:t>
+      </w:r>
+    </w:p>
+    <w:p>
+      <w:pPr>
+        <w:spacing w:afterLines="200" w:after="480" w:line="360" w:lineRule="auto"/>
+        <w:ind w:left="720"/>
+        <w:jc w:val="both"/>
+        <w:rPr>
+          <w:rFonts w:asciiTheme="majorBidi" w:hAnsiTheme="majorBidi"/>
+          <w:sz w:val="24"/>
+        </w:rPr>
+      </w:pPr>
+      <w:r>
+        <w:rPr>
+          <w:rFonts w:asciiTheme="majorBidi" w:hAnsiTheme="majorBidi"/>
+          <w:noProof/>
+          <w:sz w:val="24"/>
+          <w:lang w:bidi="ar-SA"/>
+        </w:rPr>
+        <w:drawing>
+          <wp:inline distT="0" distB="0" distL="0" distR="0" wp14:anchorId="440F70C3" wp14:editId="2A6E42B7">
+            <wp:extent cx="4086860" cy="5017135"/>
+            <wp:effectExtent l="0" t="0" r="8890" b="0"/>
+            <wp:docPr id="35" name="Picture 35"/>
+            <wp:cNvGraphicFramePr>
+              <a:graphicFrameLocks xmlns:a="http://schemas.openxmlformats.org/drawingml/2006/main" noChangeAspect="1"/>
+            </wp:cNvGraphicFramePr>
+            <a:graphic xmlns:a="http://schemas.openxmlformats.org/drawingml/2006/main">
+              <a:graphicData uri="http://schemas.openxmlformats.org/drawingml/2006/picture">
+                <pic:pic xmlns:pic="http://schemas.openxmlformats.org/drawingml/2006/picture">
+                  <pic:nvPicPr>
+                    <pic:cNvPr id="0" name="Picture 15"/>
+                    <pic:cNvPicPr>
+                      <a:picLocks noChangeAspect="1" noChangeArrowheads="1"/>
+                    </pic:cNvPicPr>
+                  </pic:nvPicPr>
+                  <pic:blipFill>
+                    <a:blip r:embed="rId15">
+                      <a:extLst>
+                        <a:ext uri="{28A0092B-C50C-407E-A947-70E740481C1C}">
+                          <a14:useLocalDpi xmlns:a14="http://schemas.microsoft.com/office/drawing/2010/main" val="0"/>
+                        </a:ext>
+                      </a:extLst>
+                    </a:blip>
+                    <a:srcRect/>
+                    <a:stretch>
+                      <a:fillRect/>
+                    </a:stretch>
+                  </pic:blipFill>
+                  <pic:spPr bwMode="auto">
+                    <a:xfrm>
+                      <a:off x="0" y="0"/>
+                      <a:ext cx="4086860" cy="5017135"/>
+                    </a:xfrm>
+                    <a:prstGeom prst="rect">
+                      <a:avLst/>
+                    </a:prstGeom>
+                    <a:noFill/>
+                    <a:ln>
+                      <a:noFill/>
+                    </a:ln>
+                  </pic:spPr>
+                </pic:pic>
+              </a:graphicData>
+            </a:graphic>
+          </wp:inline>
+        </w:drawing>
+      </w:r>
+    </w:p>
+    <w:p>
+      <w:pPr>
+        <w:pStyle w:val="ListParagraph"/>
+        <w:numPr>
+          <w:ilvl w:val="1"/>
+          <w:numId w:val="41"/>
+        </w:numPr>
+        <w:spacing w:afterLines="200" w:after="480" w:line="360" w:lineRule="auto"/>
+        <w:jc w:val="both"/>
+        <w:rPr>
+          <w:rFonts w:asciiTheme="majorBidi" w:hAnsiTheme="majorBidi"/>
+          <w:sz w:val="24"/>
+        </w:rPr>
+      </w:pPr>
+      <w:r>
+        <w:rPr>
+          <w:rFonts w:asciiTheme="majorBidi" w:hAnsiTheme="majorBidi"/>
+          <w:sz w:val="24"/>
+        </w:rPr>
+        <w:t>Order of the question.</w:t>
+      </w:r>
+    </w:p>
+    <w:p>
+      <w:pPr>
+        <w:pStyle w:val="ListParagraph"/>
+        <w:numPr>
+          <w:ilvl w:val="1"/>
+          <w:numId w:val="41"/>
+        </w:numPr>
+        <w:spacing w:afterLines="200" w:after="480" w:line="360" w:lineRule="auto"/>
+        <w:jc w:val="both"/>
+        <w:rPr>
+          <w:rFonts w:asciiTheme="majorBidi" w:hAnsiTheme="majorBidi"/>
+          <w:sz w:val="24"/>
+        </w:rPr>
+      </w:pPr>
+      <w:r>
+        <w:rPr>
+          <w:rFonts w:asciiTheme="majorBidi" w:hAnsiTheme="majorBidi"/>
+          <w:sz w:val="24"/>
+        </w:rPr>
+        <w:t>Text of the question.</w:t>
+      </w:r>
+    </w:p>
+    <w:p>
+      <w:pPr>
+        <w:pStyle w:val="ListParagraph"/>
+        <w:numPr>
+          <w:ilvl w:val="1"/>
+          <w:numId w:val="41"/>
+        </w:numPr>
+        <w:spacing w:afterLines="200" w:after="480" w:line="360" w:lineRule="auto"/>
+        <w:jc w:val="both"/>
+        <w:rPr>
+          <w:rFonts w:asciiTheme="majorBidi" w:hAnsiTheme="majorBidi"/>
+          <w:sz w:val="24"/>
+        </w:rPr>
+      </w:pPr>
+      <w:r>
+        <w:rPr>
+          <w:rFonts w:asciiTheme="majorBidi" w:hAnsiTheme="majorBidi"/>
+          <w:sz w:val="24"/>
+        </w:rPr>
+        <w:t>Star value of the slider (1-99).</w:t>
+      </w:r>
+    </w:p>
+    <w:p>
+      <w:pPr>
+        <w:pStyle w:val="ListParagraph"/>
+        <w:numPr>
+          <w:ilvl w:val="1"/>
+          <w:numId w:val="41"/>
+        </w:numPr>
+        <w:spacing w:afterLines="200" w:after="480" w:line="360" w:lineRule="auto"/>
+        <w:jc w:val="both"/>
+        <w:rPr>
+          <w:rFonts w:asciiTheme="majorBidi" w:hAnsiTheme="majorBidi"/>
+          <w:sz w:val="24"/>
+        </w:rPr>
+      </w:pPr>
+      <w:r>
+        <w:rPr>
+          <w:rFonts w:asciiTheme="majorBidi" w:hAnsiTheme="majorBidi"/>
+          <w:sz w:val="24"/>
+        </w:rPr>
+        <w:t>Start value caption.</w:t>
+      </w:r>
+    </w:p>
+    <w:p>
+      <w:pPr>
+        <w:pStyle w:val="ListParagraph"/>
+        <w:numPr>
+          <w:ilvl w:val="1"/>
+          <w:numId w:val="41"/>
+        </w:numPr>
+        <w:spacing w:afterLines="200" w:after="480" w:line="360" w:lineRule="auto"/>
+        <w:jc w:val="both"/>
+        <w:rPr>
+          <w:rFonts w:asciiTheme="majorBidi" w:hAnsiTheme="majorBidi"/>
+          <w:sz w:val="24"/>
+        </w:rPr>
+      </w:pPr>
+      <w:r>
+        <w:rPr>
+          <w:rFonts w:asciiTheme="majorBidi" w:hAnsiTheme="majorBidi"/>
+          <w:sz w:val="24"/>
+        </w:rPr>
+        <w:t>Star value of the slider (</w:t>
+      </w:r>
+      <w:r>
+        <w:rPr>
+          <w:rFonts w:asciiTheme="majorBidi" w:hAnsiTheme="majorBidi"/>
+          <w:sz w:val="24"/>
+        </w:rPr>
+        <w:t>2-100</w:t>
+      </w:r>
+      <w:r>
+        <w:rPr>
+          <w:rFonts w:asciiTheme="majorBidi" w:hAnsiTheme="majorBidi"/>
+          <w:sz w:val="24"/>
+        </w:rPr>
+        <w:t>).</w:t>
+      </w:r>
+    </w:p>
+    <w:p>
+      <w:pPr>
+        <w:pStyle w:val="ListParagraph"/>
+        <w:numPr>
+          <w:ilvl w:val="1"/>
+          <w:numId w:val="41"/>
+        </w:numPr>
+        <w:spacing w:afterLines="200" w:after="480" w:line="360" w:lineRule="auto"/>
+        <w:jc w:val="both"/>
+        <w:rPr>
+          <w:rFonts w:asciiTheme="majorBidi" w:hAnsiTheme="majorBidi"/>
+          <w:sz w:val="24"/>
+        </w:rPr>
+      </w:pPr>
+      <w:r>
+        <w:rPr>
+          <w:rFonts w:asciiTheme="majorBidi" w:hAnsiTheme="majorBidi"/>
+          <w:sz w:val="24"/>
+        </w:rPr>
+        <w:t>Start value caption.</w:t>
+      </w:r>
+    </w:p>
+    <w:p>
+      <w:pPr>
+        <w:spacing w:afterLines="200" w:after="480" w:line="360" w:lineRule="auto"/>
+        <w:jc w:val="both"/>
+        <w:rPr>
+          <w:rFonts w:asciiTheme="majorBidi" w:hAnsiTheme="majorBidi"/>
+          <w:sz w:val="24"/>
+        </w:rPr>
+      </w:pPr>
+    </w:p>
+    <w:p>
+      <w:pPr>
+        <w:spacing w:afterLines="200" w:after="480" w:line="360" w:lineRule="auto"/>
+        <w:jc w:val="both"/>
+        <w:rPr>
+          <w:rFonts w:asciiTheme="majorBidi" w:hAnsiTheme="majorBidi"/>
+          <w:sz w:val="24"/>
+        </w:rPr>
+      </w:pPr>
+    </w:p>
+    <w:p>
+      <w:pPr>
+        <w:spacing w:afterLines="200" w:after="480" w:line="360" w:lineRule="auto"/>
+        <w:jc w:val="both"/>
+        <w:rPr>
+          <w:rFonts w:asciiTheme="majorBidi" w:hAnsiTheme="majorBidi"/>
+          <w:sz w:val="24"/>
+        </w:rPr>
+      </w:pPr>
+      <w:r>
+        <w:rPr>
+          <w:rFonts w:asciiTheme="majorBidi" w:hAnsiTheme="majorBidi"/>
+          <w:sz w:val="24"/>
+        </w:rPr>
+        <w:lastRenderedPageBreak/>
+        <w:t>*Notes:</w:t>
+      </w:r>
+    </w:p>
+    <w:p>
+      <w:pPr>
+        <w:pStyle w:val="ListParagraph"/>
+        <w:numPr>
+          <w:ilvl w:val="0"/>
+          <w:numId w:val="44"/>
+        </w:numPr>
+        <w:spacing w:afterLines="200" w:after="480" w:line="360" w:lineRule="auto"/>
+        <w:jc w:val="both"/>
+        <w:rPr>
+          <w:rFonts w:asciiTheme="majorBidi" w:hAnsiTheme="majorBidi"/>
+          <w:sz w:val="24"/>
+        </w:rPr>
+      </w:pPr>
+      <w:r>
+        <w:rPr>
+          <w:rFonts w:asciiTheme="majorBidi" w:hAnsiTheme="majorBidi"/>
+          <w:sz w:val="24"/>
+        </w:rPr>
+        <w:t xml:space="preserve">Questions orders can </w:t>
+      </w:r>
+      <w:r>
+        <w:rPr>
+          <w:rFonts w:asciiTheme="majorBidi" w:hAnsiTheme="majorBidi"/>
+          <w:b/>
+          <w:bCs/>
+          <w:sz w:val="24"/>
+        </w:rPr>
+        <w:t>NOT</w:t>
+      </w:r>
+      <w:r>
+        <w:rPr>
+          <w:rFonts w:asciiTheme="majorBidi" w:hAnsiTheme="majorBidi"/>
+          <w:sz w:val="24"/>
+        </w:rPr>
+        <w:t xml:space="preserve"> repeat for every given question type.</w:t>
+      </w:r>
+    </w:p>
+    <w:p>
+      <w:pPr>
+        <w:pStyle w:val="ListParagraph"/>
+        <w:numPr>
+          <w:ilvl w:val="0"/>
+          <w:numId w:val="44"/>
+        </w:numPr>
+        <w:spacing w:afterLines="200" w:after="480" w:line="360" w:lineRule="auto"/>
+        <w:jc w:val="both"/>
+        <w:rPr>
+          <w:rFonts w:asciiTheme="majorBidi" w:hAnsiTheme="majorBidi"/>
+          <w:sz w:val="24"/>
+        </w:rPr>
+      </w:pPr>
+      <w:r>
+        <w:rPr>
+          <w:rFonts w:asciiTheme="majorBidi" w:hAnsiTheme="majorBidi"/>
+          <w:sz w:val="24"/>
+        </w:rPr>
+        <w:t>Questio</w:t>
+      </w:r>
+      <w:bookmarkStart w:id="3" w:name="_GoBack"/>
+      <w:bookmarkEnd w:id="3"/>
+      <w:r>
+        <w:rPr>
+          <w:rFonts w:asciiTheme="majorBidi" w:hAnsiTheme="majorBidi"/>
+          <w:sz w:val="24"/>
+        </w:rPr>
+        <w:t xml:space="preserve">n text can </w:t>
+      </w:r>
+      <w:r>
+        <w:rPr>
+          <w:rFonts w:asciiTheme="majorBidi" w:hAnsiTheme="majorBidi"/>
+          <w:b/>
+          <w:bCs/>
+          <w:sz w:val="24"/>
+        </w:rPr>
+        <w:t>NOT</w:t>
+      </w:r>
+      <w:r>
+        <w:rPr>
+          <w:rFonts w:asciiTheme="majorBidi" w:hAnsiTheme="majorBidi"/>
+          <w:sz w:val="24"/>
+        </w:rPr>
+        <w:t xml:space="preserve"> be empty.</w:t>
+      </w:r>
+    </w:p>
+    <w:p>
+      <w:pPr>
+        <w:pStyle w:val="ListParagraph"/>
+        <w:numPr>
+          <w:ilvl w:val="0"/>
+          <w:numId w:val="44"/>
+        </w:numPr>
+        <w:spacing w:afterLines="200" w:after="480" w:line="360" w:lineRule="auto"/>
+        <w:jc w:val="both"/>
+        <w:rPr>
+          <w:rFonts w:asciiTheme="majorBidi" w:hAnsiTheme="majorBidi"/>
+          <w:sz w:val="24"/>
+        </w:rPr>
+      </w:pPr>
+      <w:r>
+        <w:rPr>
+          <w:rFonts w:asciiTheme="majorBidi" w:hAnsiTheme="majorBidi"/>
+          <w:sz w:val="24"/>
+        </w:rPr>
+        <w:t xml:space="preserve">Start value caption and end value caption fields can </w:t>
+      </w:r>
+      <w:r>
+        <w:rPr>
+          <w:rFonts w:asciiTheme="majorBidi" w:hAnsiTheme="majorBidi"/>
+          <w:b/>
+          <w:bCs/>
+          <w:sz w:val="24"/>
+        </w:rPr>
+        <w:t>NOT</w:t>
+      </w:r>
+      <w:r>
+        <w:rPr>
+          <w:rFonts w:asciiTheme="majorBidi" w:hAnsiTheme="majorBidi"/>
+          <w:sz w:val="24"/>
+        </w:rPr>
+        <w:t xml:space="preserve"> be empty.</w:t>
+      </w:r>
+    </w:p>
+    <w:p>
+      <w:pPr>
+        <w:pStyle w:val="ListParagraph"/>
+        <w:numPr>
+          <w:ilvl w:val="0"/>
+          <w:numId w:val="44"/>
+        </w:numPr>
+        <w:spacing w:afterLines="200" w:after="480" w:line="360" w:lineRule="auto"/>
+        <w:jc w:val="both"/>
+        <w:rPr>
+          <w:rFonts w:asciiTheme="majorBidi" w:hAnsiTheme="majorBidi"/>
+          <w:sz w:val="24"/>
+        </w:rPr>
+      </w:pPr>
+      <w:r>
+        <w:rPr>
+          <w:rFonts w:asciiTheme="majorBidi" w:hAnsiTheme="majorBidi"/>
+          <w:sz w:val="24"/>
+        </w:rPr>
+        <w:t xml:space="preserve">Start  value </w:t>
+      </w:r>
+      <w:r>
+        <w:rPr>
+          <w:rFonts w:asciiTheme="majorBidi" w:hAnsiTheme="majorBidi"/>
+          <w:b/>
+          <w:bCs/>
+          <w:sz w:val="24"/>
+        </w:rPr>
+        <w:t>MUST</w:t>
+      </w:r>
+      <w:r>
+        <w:rPr>
+          <w:rFonts w:asciiTheme="majorBidi" w:hAnsiTheme="majorBidi"/>
+          <w:sz w:val="24"/>
+        </w:rPr>
+        <w:t xml:space="preserve"> be larger than  end value.</w:t>
+      </w:r>
+    </w:p>
+    <w:p>
+      <w:pPr>
+        <w:spacing w:afterLines="200" w:after="480" w:line="360" w:lineRule="auto"/>
+        <w:jc w:val="both"/>
+        <w:rPr>
+          <w:rFonts w:asciiTheme="majorBidi" w:hAnsiTheme="majorBidi"/>
+          <w:sz w:val="24"/>
+        </w:rPr>
+      </w:pPr>
+    </w:p>
+    <w:p>
+      <w:pPr>
+        <w:spacing w:afterLines="200" w:after="480" w:line="360" w:lineRule="auto"/>
+        <w:ind w:left="1800" w:firstLine="0"/>
+        <w:jc w:val="both"/>
+        <w:rPr>
+          <w:rFonts w:asciiTheme="majorBidi" w:hAnsiTheme="majorBidi"/>
+          <w:sz w:val="24"/>
+        </w:rPr>
+      </w:pPr>
+    </w:p>
+    <w:p>
+      <w:pPr>
+        <w:spacing w:afterLines="200" w:after="480" w:line="360" w:lineRule="auto"/>
+        <w:ind w:left="720"/>
+        <w:jc w:val="both"/>
+        <w:rPr>
+          <w:rFonts w:asciiTheme="majorBidi" w:hAnsiTheme="majorBidi"/>
+          <w:sz w:val="24"/>
+        </w:rPr>
+      </w:pPr>
+    </w:p>
+    <w:p>
+      <w:pPr>
+        <w:spacing w:afterLines="200" w:after="480" w:line="360" w:lineRule="auto"/>
+        <w:ind w:left="720"/>
+        <w:jc w:val="both"/>
+        <w:rPr>
+          <w:rFonts w:asciiTheme="majorBidi" w:hAnsiTheme="majorBidi"/>
+          <w:sz w:val="24"/>
+        </w:rPr>
+      </w:pPr>
+    </w:p>
+    <w:p>
+      <w:pPr>
+        <w:spacing w:afterLines="200" w:after="480" w:line="360" w:lineRule="auto"/>
+        <w:ind w:left="720"/>
+        <w:jc w:val="both"/>
+        <w:rPr>
+          <w:rFonts w:asciiTheme="majorBidi" w:hAnsiTheme="majorBidi"/>
+          <w:sz w:val="24"/>
+        </w:rPr>
+      </w:pPr>
+    </w:p>
+    <w:p>
+      <w:pPr>
+        <w:spacing w:afterLines="200" w:after="480" w:line="360" w:lineRule="auto"/>
+        <w:ind w:left="720"/>
+        <w:jc w:val="both"/>
+        <w:rPr>
+          <w:rFonts w:asciiTheme="majorBidi" w:hAnsiTheme="majorBidi"/>
+          <w:sz w:val="24"/>
+        </w:rPr>
+      </w:pPr>
+    </w:p>
+    <w:p>
+      <w:pPr>
+        <w:spacing w:afterLines="200" w:after="480" w:line="360" w:lineRule="auto"/>
+        <w:ind w:left="720"/>
+        <w:jc w:val="both"/>
+        <w:rPr>
+          <w:rFonts w:asciiTheme="majorBidi" w:hAnsiTheme="majorBidi"/>
+          <w:sz w:val="24"/>
+        </w:rPr>
+      </w:pPr>
+    </w:p>
+    <w:p>
+      <w:pPr>
+        <w:spacing w:afterLines="200" w:after="480" w:line="360" w:lineRule="auto"/>
+        <w:ind w:left="720"/>
+        <w:jc w:val="both"/>
+        <w:rPr>
+          <w:rFonts w:asciiTheme="majorBidi" w:hAnsiTheme="majorBidi"/>
+          <w:sz w:val="24"/>
+        </w:rPr>
+      </w:pPr>
+    </w:p>
+    <w:p>
+      <w:pPr>
+        <w:spacing w:afterLines="200" w:after="480" w:line="360" w:lineRule="auto"/>
+        <w:ind w:left="720"/>
+        <w:jc w:val="both"/>
+        <w:rPr>
+          <w:rFonts w:asciiTheme="majorBidi" w:hAnsiTheme="majorBidi"/>
+          <w:sz w:val="24"/>
+        </w:rPr>
+      </w:pPr>
+    </w:p>
+    <w:p>
+      <w:pPr>
+        <w:spacing w:afterLines="200" w:after="480" w:line="360" w:lineRule="auto"/>
+        <w:ind w:left="720"/>
+        <w:jc w:val="both"/>
+        <w:rPr>
+          <w:rFonts w:asciiTheme="majorBidi" w:hAnsiTheme="majorBidi"/>
+          <w:sz w:val="24"/>
+        </w:rPr>
+      </w:pPr>
+    </w:p>
+    <w:p>
+      <w:pPr>
+        <w:spacing w:afterLines="200" w:after="480" w:line="360" w:lineRule="auto"/>
+        <w:ind w:left="720"/>
+        <w:jc w:val="both"/>
+        <w:rPr>
+          <w:rFonts w:asciiTheme="majorBidi" w:hAnsiTheme="majorBidi"/>
+          <w:sz w:val="24"/>
+        </w:rPr>
+      </w:pPr>
+    </w:p>
+    <w:p>
+      <w:pPr>
+        <w:spacing w:afterLines="200" w:after="480" w:line="360" w:lineRule="auto"/>
+        <w:ind w:left="720"/>
+        <w:jc w:val="both"/>
+        <w:rPr>
+          <w:rFonts w:asciiTheme="majorBidi" w:hAnsiTheme="majorBidi"/>
+          <w:sz w:val="24"/>
+        </w:rPr>
+      </w:pPr>
+    </w:p>
+    <w:p>
+      <w:pPr>
+        <w:pStyle w:val="ListParagraph"/>
+        <w:numPr>
+          <w:ilvl w:val="0"/>
+          <w:numId w:val="41"/>
+        </w:numPr>
+        <w:spacing w:afterLines="200" w:after="480" w:line="360" w:lineRule="auto"/>
+        <w:jc w:val="both"/>
+        <w:rPr>
+          <w:rFonts w:asciiTheme="majorBidi" w:hAnsiTheme="majorBidi"/>
+          <w:sz w:val="24"/>
+        </w:rPr>
+      </w:pPr>
+      <w:r>
+        <w:rPr>
+          <w:rFonts w:asciiTheme="majorBidi" w:hAnsiTheme="majorBidi"/>
+          <w:sz w:val="24"/>
+        </w:rPr>
+        <w:lastRenderedPageBreak/>
+        <w:t>Stars question</w:t>
+      </w:r>
+    </w:p>
+    <w:p>
+      <w:pPr>
+        <w:spacing w:afterLines="200" w:after="480" w:line="360" w:lineRule="auto"/>
+        <w:jc w:val="both"/>
+        <w:rPr>
+          <w:rFonts w:asciiTheme="majorBidi" w:hAnsiTheme="majorBidi"/>
+          <w:sz w:val="24"/>
+        </w:rPr>
+      </w:pPr>
+      <w:r>
+        <w:rPr>
+          <w:rFonts w:asciiTheme="majorBidi" w:hAnsiTheme="majorBidi"/>
+          <w:noProof/>
+          <w:sz w:val="24"/>
+          <w:lang w:bidi="ar-SA"/>
+        </w:rPr>
+        <w:drawing>
+          <wp:inline distT="0" distB="0" distL="0" distR="0" wp14:anchorId="5E4FF921" wp14:editId="55C29BC7">
+            <wp:extent cx="4086860" cy="5017135"/>
+            <wp:effectExtent l="0" t="0" r="8890" b="0"/>
+            <wp:docPr id="34" name="Picture 34"/>
+            <wp:cNvGraphicFramePr>
+              <a:graphicFrameLocks xmlns:a="http://schemas.openxmlformats.org/drawingml/2006/main" noChangeAspect="1"/>
+            </wp:cNvGraphicFramePr>
+            <a:graphic xmlns:a="http://schemas.openxmlformats.org/drawingml/2006/main">
+              <a:graphicData uri="http://schemas.openxmlformats.org/drawingml/2006/picture">
+                <pic:pic xmlns:pic="http://schemas.openxmlformats.org/drawingml/2006/picture">
+                  <pic:nvPicPr>
+                    <pic:cNvPr id="0" name="Picture 14"/>
+                    <pic:cNvPicPr>
+                      <a:picLocks noChangeAspect="1" noChangeArrowheads="1"/>
+                    </pic:cNvPicPr>
+                  </pic:nvPicPr>
+                  <pic:blipFill>
+                    <a:blip r:embed="rId16">
+                      <a:extLst>
+                        <a:ext uri="{28A0092B-C50C-407E-A947-70E740481C1C}">
+                          <a14:useLocalDpi xmlns:a14="http://schemas.microsoft.com/office/drawing/2010/main" val="0"/>
+                        </a:ext>
+                      </a:extLst>
+                    </a:blip>
+                    <a:srcRect/>
+                    <a:stretch>
+                      <a:fillRect/>
+                    </a:stretch>
+                  </pic:blipFill>
+                  <pic:spPr bwMode="auto">
+                    <a:xfrm>
+                      <a:off x="0" y="0"/>
+                      <a:ext cx="4086860" cy="5017135"/>
+                    </a:xfrm>
+                    <a:prstGeom prst="rect">
+                      <a:avLst/>
+                    </a:prstGeom>
+                    <a:noFill/>
+                    <a:ln>
+                      <a:noFill/>
+                    </a:ln>
+                  </pic:spPr>
+                </pic:pic>
+              </a:graphicData>
+            </a:graphic>
+          </wp:inline>
+        </w:drawing>
+      </w:r>
+    </w:p>
+    <w:p>
+      <w:pPr>
+        <w:pStyle w:val="ListParagraph"/>
+        <w:numPr>
+          <w:ilvl w:val="1"/>
+          <w:numId w:val="41"/>
+        </w:numPr>
+        <w:spacing w:afterLines="200" w:after="480" w:line="360" w:lineRule="auto"/>
+        <w:jc w:val="both"/>
+        <w:rPr>
+          <w:rFonts w:asciiTheme="majorBidi" w:hAnsiTheme="majorBidi"/>
+          <w:sz w:val="24"/>
+        </w:rPr>
+      </w:pPr>
+      <w:r>
+        <w:rPr>
+          <w:rFonts w:asciiTheme="majorBidi" w:hAnsiTheme="majorBidi"/>
+          <w:sz w:val="24"/>
+        </w:rPr>
+        <w:t>Order of the question.</w:t>
+      </w:r>
+    </w:p>
+    <w:p>
+      <w:pPr>
+        <w:pStyle w:val="ListParagraph"/>
+        <w:numPr>
+          <w:ilvl w:val="1"/>
+          <w:numId w:val="41"/>
+        </w:numPr>
+        <w:spacing w:afterLines="200" w:after="480" w:line="360" w:lineRule="auto"/>
+        <w:jc w:val="both"/>
+        <w:rPr>
+          <w:rFonts w:asciiTheme="majorBidi" w:hAnsiTheme="majorBidi"/>
+          <w:sz w:val="24"/>
+        </w:rPr>
+      </w:pPr>
+      <w:r>
+        <w:rPr>
+          <w:rFonts w:asciiTheme="majorBidi" w:hAnsiTheme="majorBidi"/>
+          <w:sz w:val="24"/>
+        </w:rPr>
+        <w:t>Text of the question.</w:t>
+      </w:r>
+    </w:p>
+    <w:p>
+      <w:pPr>
+        <w:pStyle w:val="ListParagraph"/>
+        <w:numPr>
+          <w:ilvl w:val="1"/>
+          <w:numId w:val="41"/>
+        </w:numPr>
+        <w:spacing w:afterLines="200" w:after="480" w:line="360" w:lineRule="auto"/>
+        <w:jc w:val="both"/>
+        <w:rPr>
+          <w:rFonts w:asciiTheme="majorBidi" w:hAnsiTheme="majorBidi"/>
+          <w:sz w:val="24"/>
+        </w:rPr>
+      </w:pPr>
+      <w:r>
+        <w:rPr>
+          <w:rFonts w:asciiTheme="majorBidi" w:hAnsiTheme="majorBidi"/>
+          <w:sz w:val="24"/>
+        </w:rPr>
+        <w:t xml:space="preserve">Number of </w:t>
+      </w:r>
+      <w:r>
+        <w:rPr>
+          <w:rFonts w:asciiTheme="majorBidi" w:hAnsiTheme="majorBidi"/>
+          <w:sz w:val="24"/>
+        </w:rPr>
+        <w:t>stars</w:t>
+      </w:r>
+      <w:r>
+        <w:rPr>
+          <w:rFonts w:asciiTheme="majorBidi" w:hAnsiTheme="majorBidi"/>
+          <w:sz w:val="24"/>
+        </w:rPr>
+        <w:t xml:space="preserve"> </w:t>
+      </w:r>
+      <w:r>
+        <w:rPr>
+          <w:rFonts w:asciiTheme="majorBidi" w:hAnsiTheme="majorBidi"/>
+          <w:sz w:val="24"/>
+        </w:rPr>
+        <w:t>(1-10)</w:t>
+      </w:r>
+      <w:r>
+        <w:rPr>
+          <w:rFonts w:asciiTheme="majorBidi" w:hAnsiTheme="majorBidi"/>
+          <w:sz w:val="24"/>
+        </w:rPr>
+        <w:t>.</w:t>
+      </w:r>
+    </w:p>
+    <w:p>
+      <w:pPr>
+        <w:spacing w:afterLines="200" w:after="480" w:line="360" w:lineRule="auto"/>
+        <w:jc w:val="both"/>
+        <w:rPr>
+          <w:rFonts w:asciiTheme="majorBidi" w:hAnsiTheme="majorBidi"/>
+          <w:sz w:val="24"/>
+        </w:rPr>
+      </w:pPr>
+      <w:r>
+        <w:rPr>
+          <w:rFonts w:asciiTheme="majorBidi" w:hAnsiTheme="majorBidi"/>
+          <w:sz w:val="24"/>
+        </w:rPr>
+        <w:t>*Notes:</w:t>
+      </w:r>
+    </w:p>
+    <w:p>
+      <w:pPr>
+        <w:pStyle w:val="ListParagraph"/>
+        <w:numPr>
+          <w:ilvl w:val="0"/>
+          <w:numId w:val="43"/>
+        </w:numPr>
+        <w:spacing w:afterLines="200" w:after="480" w:line="360" w:lineRule="auto"/>
+        <w:jc w:val="both"/>
+        <w:rPr>
+          <w:rFonts w:asciiTheme="majorBidi" w:hAnsiTheme="majorBidi"/>
+          <w:sz w:val="24"/>
+        </w:rPr>
+      </w:pPr>
+      <w:r>
+        <w:rPr>
+          <w:rFonts w:asciiTheme="majorBidi" w:hAnsiTheme="majorBidi"/>
+          <w:sz w:val="24"/>
+        </w:rPr>
+        <w:t xml:space="preserve">Questions orders can </w:t>
+      </w:r>
+      <w:r>
+        <w:rPr>
+          <w:rFonts w:asciiTheme="majorBidi" w:hAnsiTheme="majorBidi"/>
+          <w:b/>
+          <w:bCs/>
+          <w:sz w:val="24"/>
+        </w:rPr>
+        <w:t>NOT</w:t>
+      </w:r>
+      <w:r>
+        <w:rPr>
+          <w:rFonts w:asciiTheme="majorBidi" w:hAnsiTheme="majorBidi"/>
+          <w:sz w:val="24"/>
+        </w:rPr>
+        <w:t xml:space="preserve"> repeat for every given question type.</w:t>
+      </w:r>
+    </w:p>
+    <w:p>
+      <w:pPr>
+        <w:pStyle w:val="ListParagraph"/>
+        <w:numPr>
+          <w:ilvl w:val="0"/>
+          <w:numId w:val="43"/>
+        </w:numPr>
+        <w:spacing w:afterLines="200" w:after="480" w:line="360" w:lineRule="auto"/>
+        <w:jc w:val="both"/>
+        <w:rPr>
+          <w:rFonts w:asciiTheme="majorBidi" w:hAnsiTheme="majorBidi"/>
+          <w:sz w:val="24"/>
+        </w:rPr>
+      </w:pPr>
+      <w:r>
+        <w:rPr>
+          <w:rFonts w:asciiTheme="majorBidi" w:hAnsiTheme="majorBidi"/>
+          <w:sz w:val="24"/>
+        </w:rPr>
+        <w:t xml:space="preserve">Question text can </w:t>
+      </w:r>
+      <w:r>
+        <w:rPr>
+          <w:rFonts w:asciiTheme="majorBidi" w:hAnsiTheme="majorBidi"/>
+          <w:b/>
+          <w:bCs/>
+          <w:sz w:val="24"/>
+        </w:rPr>
+        <w:t>NOT</w:t>
+      </w:r>
+      <w:r>
+        <w:rPr>
+          <w:rFonts w:asciiTheme="majorBidi" w:hAnsiTheme="majorBidi"/>
+          <w:sz w:val="24"/>
+        </w:rPr>
+        <w:t xml:space="preserve"> be empty.</w:t>
+      </w:r>
+    </w:p>
+    <w:p>
+      <w:pPr>
+        <w:pStyle w:val="ListParagraph"/>
+        <w:numPr>
+          <w:ilvl w:val="0"/>
+          <w:numId w:val="43"/>
+        </w:numPr>
+        <w:spacing w:afterLines="200" w:after="480" w:line="360" w:lineRule="auto"/>
+        <w:jc w:val="both"/>
+        <w:rPr>
+          <w:rFonts w:asciiTheme="majorBidi" w:hAnsiTheme="majorBidi"/>
+          <w:sz w:val="24"/>
+        </w:rPr>
+      </w:pPr>
+      <w:r>
+        <w:rPr>
+          <w:rFonts w:asciiTheme="majorBidi" w:hAnsiTheme="majorBidi"/>
+          <w:sz w:val="24"/>
+        </w:rPr>
+        <w:t xml:space="preserve">Number of </w:t>
+      </w:r>
+      <w:r>
+        <w:rPr>
+          <w:rFonts w:asciiTheme="majorBidi" w:hAnsiTheme="majorBidi"/>
+          <w:sz w:val="24"/>
+        </w:rPr>
+        <w:t xml:space="preserve">stars </w:t>
+      </w:r>
+      <w:r>
+        <w:rPr>
+          <w:rFonts w:asciiTheme="majorBidi" w:hAnsiTheme="majorBidi"/>
+          <w:b/>
+          <w:bCs/>
+          <w:sz w:val="24"/>
+        </w:rPr>
+        <w:t>MUST</w:t>
+      </w:r>
+      <w:r>
+        <w:rPr>
+          <w:rFonts w:asciiTheme="majorBidi" w:hAnsiTheme="majorBidi"/>
+          <w:sz w:val="24"/>
+        </w:rPr>
+        <w:t xml:space="preserve"> be in the range of (</w:t>
+      </w:r>
+      <w:r>
+        <w:rPr>
+          <w:rFonts w:asciiTheme="majorBidi" w:hAnsiTheme="majorBidi"/>
+          <w:sz w:val="24"/>
+        </w:rPr>
+        <w:t>1-10</w:t>
+      </w:r>
+      <w:r>
+        <w:rPr>
+          <w:rFonts w:asciiTheme="majorBidi" w:hAnsiTheme="majorBidi"/>
+          <w:sz w:val="24"/>
+        </w:rPr>
+        <w:t>) inclusive.</w:t>
+      </w:r>
+    </w:p>
+    <w:p>
+      <w:pPr>
+        <w:spacing w:afterLines="200" w:after="480" w:line="360" w:lineRule="auto"/>
+        <w:jc w:val="both"/>
+        <w:rPr>
+          <w:rFonts w:asciiTheme="majorBidi" w:hAnsiTheme="majorBidi"/>
+          <w:sz w:val="24"/>
+        </w:rPr>
+      </w:pPr>
+    </w:p>
+    <w:p>
+      <w:pPr>
+        <w:spacing w:afterLines="200" w:after="480" w:line="360" w:lineRule="auto"/>
+        <w:jc w:val="both"/>
+        <w:rPr>
+          <w:rFonts w:asciiTheme="majorBidi" w:hAnsiTheme="majorBidi"/>
+          <w:sz w:val="24"/>
+        </w:rPr>
+      </w:pPr>
+    </w:p>
+    <w:p>
+      <w:pPr>
+        <w:spacing w:afterLines="200" w:after="480" w:line="360" w:lineRule="auto"/>
+        <w:jc w:val="both"/>
+        <w:rPr>
+          <w:rFonts w:asciiTheme="majorBidi" w:hAnsiTheme="majorBidi"/>
+          <w:sz w:val="24"/>
+        </w:rPr>
+      </w:pPr>
+    </w:p>
+    <w:p>
+      <w:pPr>
+        <w:spacing w:afterLines="200" w:after="480" w:line="360" w:lineRule="auto"/>
+        <w:jc w:val="both"/>
+        <w:rPr>
+          <w:rFonts w:asciiTheme="majorBidi" w:hAnsiTheme="majorBidi"/>
+          <w:sz w:val="24"/>
+        </w:rPr>
+      </w:pPr>
+    </w:p>
+    <w:p>
+      <w:pPr>
+        <w:spacing w:afterLines="200" w:after="480" w:line="360" w:lineRule="auto"/>
+        <w:jc w:val="both"/>
+        <w:rPr>
+          <w:rFonts w:asciiTheme="majorBidi" w:hAnsiTheme="majorBidi"/>
+          <w:sz w:val="24"/>
+        </w:rPr>
+      </w:pPr>
+    </w:p>
+    <w:p>
+      <w:pPr>
+        <w:spacing w:afterLines="200" w:after="480" w:line="360" w:lineRule="auto"/>
         <w:ind w:firstLine="0"/>
         <w:jc w:val="both"/>
         <w:rPr>
@@ -3187,6 +4805,7 @@
           <w:sz w:val="24"/>
           <w:lang w:bidi="ar-JO"/>
         </w:rPr>
+        <w:lastRenderedPageBreak/>
         <w:t>1.5 Main solution idea</w:t>
       </w:r>
     </w:p>
@@ -3257,7 +4876,6 @@
           <w:sz w:val="24"/>
           <w:lang w:bidi="ar-JO"/>
         </w:rPr>
-        <w:lastRenderedPageBreak/>
         <w:t>Since we did not learn how to build web applications or websites at the university, it was necessary for us to learn this skill on our own and find a suitable programming language to build web application</w:t>
       </w:r>
       <w:r>
@@ -3790,7 +5408,7 @@
                     <pic:cNvPicPr/>
                   </pic:nvPicPr>
                   <pic:blipFill>
-                    <a:blip r:embed="rId13"/>
+                    <a:blip r:embed="rId17"/>
                     <a:stretch>
                       <a:fillRect/>
                     </a:stretch>
@@ -3994,7 +5612,7 @@
                     </pic:cNvPicPr>
                   </pic:nvPicPr>
                   <pic:blipFill>
-                    <a:blip r:embed="rId14">
+                    <a:blip r:embed="rId18">
                       <a:extLst>
                         <a:ext uri="{28A0092B-C50C-407E-A947-70E740481C1C}">
                           <a14:useLocalDpi xmlns:a14="http://schemas.microsoft.com/office/drawing/2010/main" val="0"/>
@@ -4061,7 +5679,7 @@
                     </pic:cNvPicPr>
                   </pic:nvPicPr>
                   <pic:blipFill>
-                    <a:blip r:embed="rId15">
+                    <a:blip r:embed="rId19">
                       <a:extLst>
                         <a:ext uri="{28A0092B-C50C-407E-A947-70E740481C1C}">
                           <a14:useLocalDpi xmlns:a14="http://schemas.microsoft.com/office/drawing/2010/main" val="0"/>
@@ -4186,7 +5804,7 @@
                     </pic:cNvPicPr>
                   </pic:nvPicPr>
                   <pic:blipFill>
-                    <a:blip r:embed="rId16">
+                    <a:blip r:embed="rId20">
                       <a:extLst>
                         <a:ext uri="{28A0092B-C50C-407E-A947-70E740481C1C}">
                           <a14:useLocalDpi xmlns:a14="http://schemas.microsoft.com/office/drawing/2010/main" val="0"/>
@@ -4254,7 +5872,7 @@
                     </pic:cNvPicPr>
                   </pic:nvPicPr>
                   <pic:blipFill>
-                    <a:blip r:embed="rId17">
+                    <a:blip r:embed="rId21">
                       <a:extLst>
                         <a:ext uri="{28A0092B-C50C-407E-A947-70E740481C1C}">
                           <a14:useLocalDpi xmlns:a14="http://schemas.microsoft.com/office/drawing/2010/main" val="0"/>
@@ -4406,7 +6024,7 @@
                     </pic:cNvPicPr>
                   </pic:nvPicPr>
                   <pic:blipFill>
-                    <a:blip r:embed="rId18">
+                    <a:blip r:embed="rId22">
                       <a:extLst>
                         <a:ext uri="{28A0092B-C50C-407E-A947-70E740481C1C}">
                           <a14:useLocalDpi xmlns:a14="http://schemas.microsoft.com/office/drawing/2010/main" val="0"/>
@@ -4545,7 +6163,7 @@
                     </pic:cNvPicPr>
                   </pic:nvPicPr>
                   <pic:blipFill>
-                    <a:blip r:embed="rId19">
+                    <a:blip r:embed="rId23">
                       <a:extLst>
                         <a:ext uri="{28A0092B-C50C-407E-A947-70E740481C1C}">
                           <a14:useLocalDpi xmlns:a14="http://schemas.microsoft.com/office/drawing/2010/main" val="0"/>
@@ -4623,7 +6241,7 @@
                     </pic:cNvPicPr>
                   </pic:nvPicPr>
                   <pic:blipFill>
-                    <a:blip r:embed="rId20">
+                    <a:blip r:embed="rId24">
                       <a:extLst>
                         <a:ext uri="{28A0092B-C50C-407E-A947-70E740481C1C}">
                           <a14:useLocalDpi xmlns:a14="http://schemas.microsoft.com/office/drawing/2010/main" val="0"/>
@@ -5024,7 +6642,7 @@
                     </pic:cNvPicPr>
                   </pic:nvPicPr>
                   <pic:blipFill>
-                    <a:blip r:embed="rId21" cstate="print">
+                    <a:blip r:embed="rId25" cstate="print">
                       <a:extLst>
                         <a:ext uri="{28A0092B-C50C-407E-A947-70E740481C1C}">
                           <a14:useLocalDpi xmlns:a14="http://schemas.microsoft.com/office/drawing/2010/main" val="0"/>
@@ -6102,7 +7720,7 @@
                     <pic:cNvPicPr/>
                   </pic:nvPicPr>
                   <pic:blipFill>
-                    <a:blip r:embed="rId22"/>
+                    <a:blip r:embed="rId26"/>
                     <a:stretch>
                       <a:fillRect/>
                     </a:stretch>
@@ -6275,7 +7893,7 @@
                     </pic:cNvPicPr>
                   </pic:nvPicPr>
                   <pic:blipFill>
-                    <a:blip r:embed="rId23">
+                    <a:blip r:embed="rId27">
                       <a:extLst>
                         <a:ext uri="{28A0092B-C50C-407E-A947-70E740481C1C}">
                           <a14:useLocalDpi xmlns:a14="http://schemas.microsoft.com/office/drawing/2010/main" val="0"/>
@@ -6415,7 +8033,7 @@
                     </pic:cNvPicPr>
                   </pic:nvPicPr>
                   <pic:blipFill>
-                    <a:blip r:embed="rId24">
+                    <a:blip r:embed="rId28">
                       <a:extLst>
                         <a:ext uri="{28A0092B-C50C-407E-A947-70E740481C1C}">
                           <a14:useLocalDpi xmlns:a14="http://schemas.microsoft.com/office/drawing/2010/main" val="0"/>
@@ -6613,7 +8231,7 @@
                     <pic:cNvPicPr/>
                   </pic:nvPicPr>
                   <pic:blipFill>
-                    <a:blip r:embed="rId25"/>
+                    <a:blip r:embed="rId29"/>
                     <a:stretch>
                       <a:fillRect/>
                     </a:stretch>
@@ -6799,7 +8417,7 @@
                     </pic:cNvPicPr>
                   </pic:nvPicPr>
                   <pic:blipFill>
-                    <a:blip r:embed="rId26">
+                    <a:blip r:embed="rId30">
                       <a:extLst>
                         <a:ext uri="{28A0092B-C50C-407E-A947-70E740481C1C}">
                           <a14:useLocalDpi xmlns:a14="http://schemas.microsoft.com/office/drawing/2010/main" val="0"/>
@@ -7057,7 +8675,7 @@
                     </pic:cNvPicPr>
                   </pic:nvPicPr>
                   <pic:blipFill>
-                    <a:blip r:embed="rId27">
+                    <a:blip r:embed="rId31">
                       <a:extLst>
                         <a:ext uri="{28A0092B-C50C-407E-A947-70E740481C1C}">
                           <a14:useLocalDpi xmlns:a14="http://schemas.microsoft.com/office/drawing/2010/main" val="0"/>
@@ -7343,7 +8961,7 @@
                     </pic:cNvPicPr>
                   </pic:nvPicPr>
                   <pic:blipFill>
-                    <a:blip r:embed="rId28">
+                    <a:blip r:embed="rId32">
                       <a:extLst>
                         <a:ext uri="{28A0092B-C50C-407E-A947-70E740481C1C}">
                           <a14:useLocalDpi xmlns:a14="http://schemas.microsoft.com/office/drawing/2010/main" val="0"/>
@@ -7592,7 +9210,7 @@
                     </pic:cNvPicPr>
                   </pic:nvPicPr>
                   <pic:blipFill>
-                    <a:blip r:embed="rId29">
+                    <a:blip r:embed="rId33">
                       <a:extLst>
                         <a:ext uri="{28A0092B-C50C-407E-A947-70E740481C1C}">
                           <a14:useLocalDpi xmlns:a14="http://schemas.microsoft.com/office/drawing/2010/main" val="0"/>
@@ -7909,7 +9527,7 @@
                     </pic:cNvPicPr>
                   </pic:nvPicPr>
                   <pic:blipFill>
-                    <a:blip r:embed="rId30" cstate="print">
+                    <a:blip r:embed="rId34" cstate="print">
                       <a:extLst>
                         <a:ext uri="{28A0092B-C50C-407E-A947-70E740481C1C}">
                           <a14:useLocalDpi xmlns:a14="http://schemas.microsoft.com/office/drawing/2010/main" val="0"/>
@@ -8131,7 +9749,7 @@
                     </pic:cNvPicPr>
                   </pic:nvPicPr>
                   <pic:blipFill>
-                    <a:blip r:embed="rId31" cstate="print">
+                    <a:blip r:embed="rId35" cstate="print">
                       <a:extLst>
                         <a:ext uri="{28A0092B-C50C-407E-A947-70E740481C1C}">
                           <a14:useLocalDpi xmlns:a14="http://schemas.microsoft.com/office/drawing/2010/main" val="0"/>
@@ -8422,7 +10040,7 @@
                     </pic:cNvPicPr>
                   </pic:nvPicPr>
                   <pic:blipFill>
-                    <a:blip r:embed="rId32" cstate="print">
+                    <a:blip r:embed="rId36" cstate="print">
                       <a:extLst>
                         <a:ext uri="{28A0092B-C50C-407E-A947-70E740481C1C}">
                           <a14:useLocalDpi xmlns:a14="http://schemas.microsoft.com/office/drawing/2010/main" val="0"/>
@@ -8553,7 +10171,7 @@
                     </pic:cNvPicPr>
                   </pic:nvPicPr>
                   <pic:blipFill>
-                    <a:blip r:embed="rId33" cstate="print">
+                    <a:blip r:embed="rId37" cstate="print">
                       <a:extLst>
                         <a:ext uri="{28A0092B-C50C-407E-A947-70E740481C1C}">
                           <a14:useLocalDpi xmlns:a14="http://schemas.microsoft.com/office/drawing/2010/main" val="0"/>
@@ -10203,7 +11821,7 @@
           <w:sz w:val="24"/>
         </w:rPr>
       </w:pPr>
-      <w:hyperlink r:id="rId34" w:history="1">
+      <w:hyperlink r:id="rId38" w:history="1">
         <w:r>
           <w:rPr>
             <w:rStyle w:val="Hyperlink"/>
@@ -10254,7 +11872,7 @@
           <w:sz w:val="24"/>
         </w:rPr>
       </w:pPr>
-      <w:hyperlink r:id="rId35" w:history="1">
+      <w:hyperlink r:id="rId39" w:history="1">
         <w:r>
           <w:rPr>
             <w:rStyle w:val="Hyperlink"/>
@@ -10321,7 +11939,7 @@
           <w:sz w:val="24"/>
         </w:rPr>
       </w:pPr>
-      <w:hyperlink r:id="rId36" w:history="1">
+      <w:hyperlink r:id="rId40" w:history="1">
         <w:r>
           <w:rPr>
             <w:rStyle w:val="Hyperlink"/>
@@ -10382,7 +12000,7 @@
           <w:sz w:val="24"/>
         </w:rPr>
       </w:pPr>
-      <w:hyperlink r:id="rId37" w:anchor=":~:text=Razor%20is%20a%20markup%20syntax,cshtml%20file%20extension" w:history="1">
+      <w:hyperlink r:id="rId41" w:anchor=":~:text=Razor%20is%20a%20markup%20syntax,cshtml%20file%20extension" w:history="1">
         <w:r>
           <w:rPr>
             <w:rStyle w:val="Hyperlink"/>
@@ -10463,7 +12081,7 @@
           <w:sz w:val="24"/>
         </w:rPr>
       </w:pPr>
-      <w:hyperlink r:id="rId38" w:history="1">
+      <w:hyperlink r:id="rId42" w:history="1">
         <w:r>
           <w:rPr>
             <w:rStyle w:val="Hyperlink"/>
@@ -10519,7 +12137,7 @@
         </w:rPr>
         <w:t xml:space="preserve"> </w:t>
       </w:r>
-      <w:hyperlink r:id="rId39" w:history="1">
+      <w:hyperlink r:id="rId43" w:history="1">
         <w:r>
           <w:rPr>
             <w:rStyle w:val="Hyperlink"/>
@@ -10685,7 +12303,7 @@
             <w:noProof/>
             <w:sz w:val="24"/>
           </w:rPr>
-          <w:t>1</w:t>
+          <w:t>8</w:t>
         </w:r>
         <w:r>
           <w:rPr>
@@ -10938,6 +12556,92 @@
     </w:lvl>
   </w:abstractNum>
   <w:abstractNum w:abstractNumId="2" w15:restartNumberingAfterBreak="0">
+    <w:nsid w:val="100D6A37"/>
+    <w:multiLevelType w:val="hybridMultilevel"/>
+    <w:tmpl w:val="5D3C337C"/>
+    <w:lvl w:ilvl="0" w:tplc="0409000F">
+      <w:start w:val="1"/>
+      <w:numFmt w:val="decimal"/>
+      <w:lvlText w:val="%1."/>
+      <w:lvlJc w:val="left"/>
+      <w:pPr>
+        <w:ind w:left="1146" w:hanging="360"/>
+      </w:pPr>
+    </w:lvl>
+    <w:lvl w:ilvl="1" w:tplc="04090019" w:tentative="1">
+      <w:start w:val="1"/>
+      <w:numFmt w:val="lowerLetter"/>
+      <w:lvlText w:val="%2."/>
+      <w:lvlJc w:val="left"/>
+      <w:pPr>
+        <w:ind w:left="1866" w:hanging="360"/>
+      </w:pPr>
+    </w:lvl>
+    <w:lvl w:ilvl="2" w:tplc="0409001B" w:tentative="1">
+      <w:start w:val="1"/>
+      <w:numFmt w:val="lowerRoman"/>
+      <w:lvlText w:val="%3."/>
+      <w:lvlJc w:val="right"/>
+      <w:pPr>
+        <w:ind w:left="2586" w:hanging="180"/>
+      </w:pPr>
+    </w:lvl>
+    <w:lvl w:ilvl="3" w:tplc="0409000F" w:tentative="1">
+      <w:start w:val="1"/>
+      <w:numFmt w:val="decimal"/>
+      <w:lvlText w:val="%4."/>
+      <w:lvlJc w:val="left"/>
+      <w:pPr>
+        <w:ind w:left="3306" w:hanging="360"/>
+      </w:pPr>
+    </w:lvl>
+    <w:lvl w:ilvl="4" w:tplc="04090019" w:tentative="1">
+      <w:start w:val="1"/>
+      <w:numFmt w:val="lowerLetter"/>
+      <w:lvlText w:val="%5."/>
+      <w:lvlJc w:val="left"/>
+      <w:pPr>
+        <w:ind w:left="4026" w:hanging="360"/>
+      </w:pPr>
+    </w:lvl>
+    <w:lvl w:ilvl="5" w:tplc="0409001B" w:tentative="1">
+      <w:start w:val="1"/>
+      <w:numFmt w:val="lowerRoman"/>
+      <w:lvlText w:val="%6."/>
+      <w:lvlJc w:val="right"/>
+      <w:pPr>
+        <w:ind w:left="4746" w:hanging="180"/>
+      </w:pPr>
+    </w:lvl>
+    <w:lvl w:ilvl="6" w:tplc="0409000F" w:tentative="1">
+      <w:start w:val="1"/>
+      <w:numFmt w:val="decimal"/>
+      <w:lvlText w:val="%7."/>
+      <w:lvlJc w:val="left"/>
+      <w:pPr>
+        <w:ind w:left="5466" w:hanging="360"/>
+      </w:pPr>
+    </w:lvl>
+    <w:lvl w:ilvl="7" w:tplc="04090019" w:tentative="1">
+      <w:start w:val="1"/>
+      <w:numFmt w:val="lowerLetter"/>
+      <w:lvlText w:val="%8."/>
+      <w:lvlJc w:val="left"/>
+      <w:pPr>
+        <w:ind w:left="6186" w:hanging="360"/>
+      </w:pPr>
+    </w:lvl>
+    <w:lvl w:ilvl="8" w:tplc="0409001B" w:tentative="1">
+      <w:start w:val="1"/>
+      <w:numFmt w:val="lowerRoman"/>
+      <w:lvlText w:val="%9."/>
+      <w:lvlJc w:val="right"/>
+      <w:pPr>
+        <w:ind w:left="6906" w:hanging="180"/>
+      </w:pPr>
+    </w:lvl>
+  </w:abstractNum>
+  <w:abstractNum w:abstractNumId="3" w15:restartNumberingAfterBreak="0">
     <w:nsid w:val="11C90060"/>
     <w:multiLevelType w:val="hybridMultilevel"/>
     <w:tmpl w:val="34564554"/>
@@ -11026,7 +12730,7 @@
       </w:pPr>
     </w:lvl>
   </w:abstractNum>
-  <w:abstractNum w:abstractNumId="3" w15:restartNumberingAfterBreak="0">
+  <w:abstractNum w:abstractNumId="4" w15:restartNumberingAfterBreak="0">
     <w:nsid w:val="12EC197F"/>
     <w:multiLevelType w:val="multilevel"/>
     <w:tmpl w:val="B2DE75B4"/>
@@ -11139,7 +12843,7 @@
       </w:rPr>
     </w:lvl>
   </w:abstractNum>
-  <w:abstractNum w:abstractNumId="4" w15:restartNumberingAfterBreak="0">
+  <w:abstractNum w:abstractNumId="5" w15:restartNumberingAfterBreak="0">
     <w:nsid w:val="14303CB5"/>
     <w:multiLevelType w:val="multilevel"/>
     <w:tmpl w:val="141A71AA"/>
@@ -11252,7 +12956,7 @@
       </w:rPr>
     </w:lvl>
   </w:abstractNum>
-  <w:abstractNum w:abstractNumId="5" w15:restartNumberingAfterBreak="0">
+  <w:abstractNum w:abstractNumId="6" w15:restartNumberingAfterBreak="0">
     <w:nsid w:val="15FC24ED"/>
     <w:multiLevelType w:val="hybridMultilevel"/>
     <w:tmpl w:val="9D08D374"/>
@@ -11338,7 +13042,7 @@
       </w:pPr>
     </w:lvl>
   </w:abstractNum>
-  <w:abstractNum w:abstractNumId="6" w15:restartNumberingAfterBreak="0">
+  <w:abstractNum w:abstractNumId="7" w15:restartNumberingAfterBreak="0">
     <w:nsid w:val="1E1E182A"/>
     <w:multiLevelType w:val="hybridMultilevel"/>
     <w:tmpl w:val="E208E374"/>
@@ -11427,7 +13131,7 @@
       </w:pPr>
     </w:lvl>
   </w:abstractNum>
-  <w:abstractNum w:abstractNumId="7" w15:restartNumberingAfterBreak="0">
+  <w:abstractNum w:abstractNumId="8" w15:restartNumberingAfterBreak="0">
     <w:nsid w:val="1E585F74"/>
     <w:multiLevelType w:val="multilevel"/>
     <w:tmpl w:val="860CF94E"/>
@@ -11540,7 +13244,7 @@
       </w:rPr>
     </w:lvl>
   </w:abstractNum>
-  <w:abstractNum w:abstractNumId="8" w15:restartNumberingAfterBreak="0">
+  <w:abstractNum w:abstractNumId="9" w15:restartNumberingAfterBreak="0">
     <w:nsid w:val="1E8C1BD5"/>
     <w:multiLevelType w:val="hybridMultilevel"/>
     <w:tmpl w:val="6A26B55A"/>
@@ -11629,7 +13333,93 @@
       </w:pPr>
     </w:lvl>
   </w:abstractNum>
-  <w:abstractNum w:abstractNumId="9" w15:restartNumberingAfterBreak="0">
+  <w:abstractNum w:abstractNumId="10" w15:restartNumberingAfterBreak="0">
+    <w:nsid w:val="20324733"/>
+    <w:multiLevelType w:val="hybridMultilevel"/>
+    <w:tmpl w:val="6194F3BE"/>
+    <w:lvl w:ilvl="0" w:tplc="0409000F">
+      <w:start w:val="1"/>
+      <w:numFmt w:val="decimal"/>
+      <w:lvlText w:val="%1."/>
+      <w:lvlJc w:val="left"/>
+      <w:pPr>
+        <w:ind w:left="1080" w:hanging="360"/>
+      </w:pPr>
+    </w:lvl>
+    <w:lvl w:ilvl="1" w:tplc="04090019" w:tentative="1">
+      <w:start w:val="1"/>
+      <w:numFmt w:val="lowerLetter"/>
+      <w:lvlText w:val="%2."/>
+      <w:lvlJc w:val="left"/>
+      <w:pPr>
+        <w:ind w:left="1800" w:hanging="360"/>
+      </w:pPr>
+    </w:lvl>
+    <w:lvl w:ilvl="2" w:tplc="0409001B" w:tentative="1">
+      <w:start w:val="1"/>
+      <w:numFmt w:val="lowerRoman"/>
+      <w:lvlText w:val="%3."/>
+      <w:lvlJc w:val="right"/>
+      <w:pPr>
+        <w:ind w:left="2520" w:hanging="180"/>
+      </w:pPr>
+    </w:lvl>
+    <w:lvl w:ilvl="3" w:tplc="0409000F" w:tentative="1">
+      <w:start w:val="1"/>
+      <w:numFmt w:val="decimal"/>
+      <w:lvlText w:val="%4."/>
+      <w:lvlJc w:val="left"/>
+      <w:pPr>
+        <w:ind w:left="3240" w:hanging="360"/>
+      </w:pPr>
+    </w:lvl>
+    <w:lvl w:ilvl="4" w:tplc="04090019" w:tentative="1">
+      <w:start w:val="1"/>
+      <w:numFmt w:val="lowerLetter"/>
+      <w:lvlText w:val="%5."/>
+      <w:lvlJc w:val="left"/>
+      <w:pPr>
+        <w:ind w:left="3960" w:hanging="360"/>
+      </w:pPr>
+    </w:lvl>
+    <w:lvl w:ilvl="5" w:tplc="0409001B" w:tentative="1">
+      <w:start w:val="1"/>
+      <w:numFmt w:val="lowerRoman"/>
+      <w:lvlText w:val="%6."/>
+      <w:lvlJc w:val="right"/>
+      <w:pPr>
+        <w:ind w:left="4680" w:hanging="180"/>
+      </w:pPr>
+    </w:lvl>
+    <w:lvl w:ilvl="6" w:tplc="0409000F" w:tentative="1">
+      <w:start w:val="1"/>
+      <w:numFmt w:val="decimal"/>
+      <w:lvlText w:val="%7."/>
+      <w:lvlJc w:val="left"/>
+      <w:pPr>
+        <w:ind w:left="5400" w:hanging="360"/>
+      </w:pPr>
+    </w:lvl>
+    <w:lvl w:ilvl="7" w:tplc="04090019" w:tentative="1">
+      <w:start w:val="1"/>
+      <w:numFmt w:val="lowerLetter"/>
+      <w:lvlText w:val="%8."/>
+      <w:lvlJc w:val="left"/>
+      <w:pPr>
+        <w:ind w:left="6120" w:hanging="360"/>
+      </w:pPr>
+    </w:lvl>
+    <w:lvl w:ilvl="8" w:tplc="0409001B" w:tentative="1">
+      <w:start w:val="1"/>
+      <w:numFmt w:val="lowerRoman"/>
+      <w:lvlText w:val="%9."/>
+      <w:lvlJc w:val="right"/>
+      <w:pPr>
+        <w:ind w:left="6840" w:hanging="180"/>
+      </w:pPr>
+    </w:lvl>
+  </w:abstractNum>
+  <w:abstractNum w:abstractNumId="11" w15:restartNumberingAfterBreak="0">
     <w:nsid w:val="207B47C3"/>
     <w:multiLevelType w:val="multilevel"/>
     <w:tmpl w:val="1DB8694C"/>
@@ -11750,7 +13540,7 @@
       </w:rPr>
     </w:lvl>
   </w:abstractNum>
-  <w:abstractNum w:abstractNumId="10" w15:restartNumberingAfterBreak="0">
+  <w:abstractNum w:abstractNumId="12" w15:restartNumberingAfterBreak="0">
     <w:nsid w:val="22DF7046"/>
     <w:multiLevelType w:val="multilevel"/>
     <w:tmpl w:val="E398FA70"/>
@@ -11863,7 +13653,206 @@
       </w:rPr>
     </w:lvl>
   </w:abstractNum>
-  <w:abstractNum w:abstractNumId="11" w15:restartNumberingAfterBreak="0">
+  <w:abstractNum w:abstractNumId="13" w15:restartNumberingAfterBreak="0">
+    <w:nsid w:val="249803E5"/>
+    <w:multiLevelType w:val="hybridMultilevel"/>
+    <w:tmpl w:val="5D3C337C"/>
+    <w:lvl w:ilvl="0" w:tplc="0409000F">
+      <w:start w:val="1"/>
+      <w:numFmt w:val="decimal"/>
+      <w:lvlText w:val="%1."/>
+      <w:lvlJc w:val="left"/>
+      <w:pPr>
+        <w:ind w:left="1146" w:hanging="360"/>
+      </w:pPr>
+    </w:lvl>
+    <w:lvl w:ilvl="1" w:tplc="04090019" w:tentative="1">
+      <w:start w:val="1"/>
+      <w:numFmt w:val="lowerLetter"/>
+      <w:lvlText w:val="%2."/>
+      <w:lvlJc w:val="left"/>
+      <w:pPr>
+        <w:ind w:left="1866" w:hanging="360"/>
+      </w:pPr>
+    </w:lvl>
+    <w:lvl w:ilvl="2" w:tplc="0409001B" w:tentative="1">
+      <w:start w:val="1"/>
+      <w:numFmt w:val="lowerRoman"/>
+      <w:lvlText w:val="%3."/>
+      <w:lvlJc w:val="right"/>
+      <w:pPr>
+        <w:ind w:left="2586" w:hanging="180"/>
+      </w:pPr>
+    </w:lvl>
+    <w:lvl w:ilvl="3" w:tplc="0409000F" w:tentative="1">
+      <w:start w:val="1"/>
+      <w:numFmt w:val="decimal"/>
+      <w:lvlText w:val="%4."/>
+      <w:lvlJc w:val="left"/>
+      <w:pPr>
+        <w:ind w:left="3306" w:hanging="360"/>
+      </w:pPr>
+    </w:lvl>
+    <w:lvl w:ilvl="4" w:tplc="04090019" w:tentative="1">
+      <w:start w:val="1"/>
+      <w:numFmt w:val="lowerLetter"/>
+      <w:lvlText w:val="%5."/>
+      <w:lvlJc w:val="left"/>
+      <w:pPr>
+        <w:ind w:left="4026" w:hanging="360"/>
+      </w:pPr>
+    </w:lvl>
+    <w:lvl w:ilvl="5" w:tplc="0409001B" w:tentative="1">
+      <w:start w:val="1"/>
+      <w:numFmt w:val="lowerRoman"/>
+      <w:lvlText w:val="%6."/>
+      <w:lvlJc w:val="right"/>
+      <w:pPr>
+        <w:ind w:left="4746" w:hanging="180"/>
+      </w:pPr>
+    </w:lvl>
+    <w:lvl w:ilvl="6" w:tplc="0409000F" w:tentative="1">
+      <w:start w:val="1"/>
+      <w:numFmt w:val="decimal"/>
+      <w:lvlText w:val="%7."/>
+      <w:lvlJc w:val="left"/>
+      <w:pPr>
+        <w:ind w:left="5466" w:hanging="360"/>
+      </w:pPr>
+    </w:lvl>
+    <w:lvl w:ilvl="7" w:tplc="04090019" w:tentative="1">
+      <w:start w:val="1"/>
+      <w:numFmt w:val="lowerLetter"/>
+      <w:lvlText w:val="%8."/>
+      <w:lvlJc w:val="left"/>
+      <w:pPr>
+        <w:ind w:left="6186" w:hanging="360"/>
+      </w:pPr>
+    </w:lvl>
+    <w:lvl w:ilvl="8" w:tplc="0409001B" w:tentative="1">
+      <w:start w:val="1"/>
+      <w:numFmt w:val="lowerRoman"/>
+      <w:lvlText w:val="%9."/>
+      <w:lvlJc w:val="right"/>
+      <w:pPr>
+        <w:ind w:left="6906" w:hanging="180"/>
+      </w:pPr>
+    </w:lvl>
+  </w:abstractNum>
+  <w:abstractNum w:abstractNumId="14" w15:restartNumberingAfterBreak="0">
+    <w:nsid w:val="25D93FC7"/>
+    <w:multiLevelType w:val="hybridMultilevel"/>
+    <w:tmpl w:val="E098B71A"/>
+    <w:lvl w:ilvl="0" w:tplc="04090001">
+      <w:start w:val="1"/>
+      <w:numFmt w:val="bullet"/>
+      <w:lvlText w:val=""/>
+      <w:lvlJc w:val="left"/>
+      <w:pPr>
+        <w:ind w:left="720" w:hanging="360"/>
+      </w:pPr>
+      <w:rPr>
+        <w:rFonts w:ascii="Symbol" w:hAnsi="Symbol" w:hint="default"/>
+      </w:rPr>
+    </w:lvl>
+    <w:lvl w:ilvl="1" w:tplc="04090003" w:tentative="1">
+      <w:start w:val="1"/>
+      <w:numFmt w:val="bullet"/>
+      <w:lvlText w:val="o"/>
+      <w:lvlJc w:val="left"/>
+      <w:pPr>
+        <w:ind w:left="1440" w:hanging="360"/>
+      </w:pPr>
+      <w:rPr>
+        <w:rFonts w:ascii="Courier New" w:hAnsi="Courier New" w:cs="Courier New" w:hint="default"/>
+      </w:rPr>
+    </w:lvl>
+    <w:lvl w:ilvl="2" w:tplc="04090005" w:tentative="1">
+      <w:start w:val="1"/>
+      <w:numFmt w:val="bullet"/>
+      <w:lvlText w:val=""/>
+      <w:lvlJc w:val="left"/>
+      <w:pPr>
+        <w:ind w:left="2160" w:hanging="360"/>
+      </w:pPr>
+      <w:rPr>
+        <w:rFonts w:ascii="Wingdings" w:hAnsi="Wingdings" w:hint="default"/>
+      </w:rPr>
+    </w:lvl>
+    <w:lvl w:ilvl="3" w:tplc="04090001" w:tentative="1">
+      <w:start w:val="1"/>
+      <w:numFmt w:val="bullet"/>
+      <w:lvlText w:val=""/>
+      <w:lvlJc w:val="left"/>
+      <w:pPr>
+        <w:ind w:left="2880" w:hanging="360"/>
+      </w:pPr>
+      <w:rPr>
+        <w:rFonts w:ascii="Symbol" w:hAnsi="Symbol" w:hint="default"/>
+      </w:rPr>
+    </w:lvl>
+    <w:lvl w:ilvl="4" w:tplc="04090003" w:tentative="1">
+      <w:start w:val="1"/>
+      <w:numFmt w:val="bullet"/>
+      <w:lvlText w:val="o"/>
+      <w:lvlJc w:val="left"/>
+      <w:pPr>
+        <w:ind w:left="3600" w:hanging="360"/>
+      </w:pPr>
+      <w:rPr>
+        <w:rFonts w:ascii="Courier New" w:hAnsi="Courier New" w:cs="Courier New" w:hint="default"/>
+      </w:rPr>
+    </w:lvl>
+    <w:lvl w:ilvl="5" w:tplc="04090005" w:tentative="1">
+      <w:start w:val="1"/>
+      <w:numFmt w:val="bullet"/>
+      <w:lvlText w:val=""/>
+      <w:lvlJc w:val="left"/>
+      <w:pPr>
+        <w:ind w:left="4320" w:hanging="360"/>
+      </w:pPr>
+      <w:rPr>
+        <w:rFonts w:ascii="Wingdings" w:hAnsi="Wingdings" w:hint="default"/>
+      </w:rPr>
+    </w:lvl>
+    <w:lvl w:ilvl="6" w:tplc="04090001" w:tentative="1">
+      <w:start w:val="1"/>
+      <w:numFmt w:val="bullet"/>
+      <w:lvlText w:val=""/>
+      <w:lvlJc w:val="left"/>
+      <w:pPr>
+        <w:ind w:left="5040" w:hanging="360"/>
+      </w:pPr>
+      <w:rPr>
+        <w:rFonts w:ascii="Symbol" w:hAnsi="Symbol" w:hint="default"/>
+      </w:rPr>
+    </w:lvl>
+    <w:lvl w:ilvl="7" w:tplc="04090003" w:tentative="1">
+      <w:start w:val="1"/>
+      <w:numFmt w:val="bullet"/>
+      <w:lvlText w:val="o"/>
+      <w:lvlJc w:val="left"/>
+      <w:pPr>
+        <w:ind w:left="5760" w:hanging="360"/>
+      </w:pPr>
+      <w:rPr>
+        <w:rFonts w:ascii="Courier New" w:hAnsi="Courier New" w:cs="Courier New" w:hint="default"/>
+      </w:rPr>
+    </w:lvl>
+    <w:lvl w:ilvl="8" w:tplc="04090005" w:tentative="1">
+      <w:start w:val="1"/>
+      <w:numFmt w:val="bullet"/>
+      <w:lvlText w:val=""/>
+      <w:lvlJc w:val="left"/>
+      <w:pPr>
+        <w:ind w:left="6480" w:hanging="360"/>
+      </w:pPr>
+      <w:rPr>
+        <w:rFonts w:ascii="Wingdings" w:hAnsi="Wingdings" w:hint="default"/>
+      </w:rPr>
+    </w:lvl>
+  </w:abstractNum>
+  <w:abstractNum w:abstractNumId="15" w15:restartNumberingAfterBreak="0">
     <w:nsid w:val="260F5035"/>
     <w:multiLevelType w:val="multilevel"/>
     <w:tmpl w:val="03EE3E6A"/>
@@ -11984,7 +13973,7 @@
       </w:rPr>
     </w:lvl>
   </w:abstractNum>
-  <w:abstractNum w:abstractNumId="12" w15:restartNumberingAfterBreak="0">
+  <w:abstractNum w:abstractNumId="16" w15:restartNumberingAfterBreak="0">
     <w:nsid w:val="288F422E"/>
     <w:multiLevelType w:val="hybridMultilevel"/>
     <w:tmpl w:val="FC585F56"/>
@@ -12073,7 +14062,7 @@
       </w:pPr>
     </w:lvl>
   </w:abstractNum>
-  <w:abstractNum w:abstractNumId="13" w15:restartNumberingAfterBreak="0">
+  <w:abstractNum w:abstractNumId="17" w15:restartNumberingAfterBreak="0">
     <w:nsid w:val="28D53FFF"/>
     <w:multiLevelType w:val="multilevel"/>
     <w:tmpl w:val="A80444CE"/>
@@ -12186,7 +14175,7 @@
       </w:rPr>
     </w:lvl>
   </w:abstractNum>
-  <w:abstractNum w:abstractNumId="14" w15:restartNumberingAfterBreak="0">
+  <w:abstractNum w:abstractNumId="18" w15:restartNumberingAfterBreak="0">
     <w:nsid w:val="2C0F66FC"/>
     <w:multiLevelType w:val="multilevel"/>
     <w:tmpl w:val="3BD233B2"/>
@@ -12307,7 +14296,7 @@
       </w:rPr>
     </w:lvl>
   </w:abstractNum>
-  <w:abstractNum w:abstractNumId="15" w15:restartNumberingAfterBreak="0">
+  <w:abstractNum w:abstractNumId="19" w15:restartNumberingAfterBreak="0">
     <w:nsid w:val="2F1D3054"/>
     <w:multiLevelType w:val="hybridMultilevel"/>
     <w:tmpl w:val="A16E7C34"/>
@@ -12393,7 +14382,7 @@
       </w:pPr>
     </w:lvl>
   </w:abstractNum>
-  <w:abstractNum w:abstractNumId="16" w15:restartNumberingAfterBreak="0">
+  <w:abstractNum w:abstractNumId="20" w15:restartNumberingAfterBreak="0">
     <w:nsid w:val="347B0E36"/>
     <w:multiLevelType w:val="hybridMultilevel"/>
     <w:tmpl w:val="7B6EACF2"/>
@@ -12506,7 +14495,7 @@
       </w:rPr>
     </w:lvl>
   </w:abstractNum>
-  <w:abstractNum w:abstractNumId="17" w15:restartNumberingAfterBreak="0">
+  <w:abstractNum w:abstractNumId="21" w15:restartNumberingAfterBreak="0">
     <w:nsid w:val="354A0DF1"/>
     <w:multiLevelType w:val="hybridMultilevel"/>
     <w:tmpl w:val="3158723C"/>
@@ -12592,7 +14581,7 @@
       </w:pPr>
     </w:lvl>
   </w:abstractNum>
-  <w:abstractNum w:abstractNumId="18" w15:restartNumberingAfterBreak="0">
+  <w:abstractNum w:abstractNumId="22" w15:restartNumberingAfterBreak="0">
     <w:nsid w:val="36F80D32"/>
     <w:multiLevelType w:val="hybridMultilevel"/>
     <w:tmpl w:val="B4A81666"/>
@@ -12705,7 +14694,7 @@
       </w:rPr>
     </w:lvl>
   </w:abstractNum>
-  <w:abstractNum w:abstractNumId="19" w15:restartNumberingAfterBreak="0">
+  <w:abstractNum w:abstractNumId="23" w15:restartNumberingAfterBreak="0">
     <w:nsid w:val="37C003E0"/>
     <w:multiLevelType w:val="hybridMultilevel"/>
     <w:tmpl w:val="62666E7A"/>
@@ -12818,7 +14807,7 @@
       </w:rPr>
     </w:lvl>
   </w:abstractNum>
-  <w:abstractNum w:abstractNumId="20" w15:restartNumberingAfterBreak="0">
+  <w:abstractNum w:abstractNumId="24" w15:restartNumberingAfterBreak="0">
     <w:nsid w:val="385128EE"/>
     <w:multiLevelType w:val="multilevel"/>
     <w:tmpl w:val="C4DEF736"/>
@@ -12967,7 +14956,93 @@
       </w:rPr>
     </w:lvl>
   </w:abstractNum>
-  <w:abstractNum w:abstractNumId="21" w15:restartNumberingAfterBreak="0">
+  <w:abstractNum w:abstractNumId="25" w15:restartNumberingAfterBreak="0">
+    <w:nsid w:val="391401C2"/>
+    <w:multiLevelType w:val="hybridMultilevel"/>
+    <w:tmpl w:val="5D3C337C"/>
+    <w:lvl w:ilvl="0" w:tplc="0409000F">
+      <w:start w:val="1"/>
+      <w:numFmt w:val="decimal"/>
+      <w:lvlText w:val="%1."/>
+      <w:lvlJc w:val="left"/>
+      <w:pPr>
+        <w:ind w:left="1146" w:hanging="360"/>
+      </w:pPr>
+    </w:lvl>
+    <w:lvl w:ilvl="1" w:tplc="04090019" w:tentative="1">
+      <w:start w:val="1"/>
+      <w:numFmt w:val="lowerLetter"/>
+      <w:lvlText w:val="%2."/>
+      <w:lvlJc w:val="left"/>
+      <w:pPr>
+        <w:ind w:left="1866" w:hanging="360"/>
+      </w:pPr>
+    </w:lvl>
+    <w:lvl w:ilvl="2" w:tplc="0409001B" w:tentative="1">
+      <w:start w:val="1"/>
+      <w:numFmt w:val="lowerRoman"/>
+      <w:lvlText w:val="%3."/>
+      <w:lvlJc w:val="right"/>
+      <w:pPr>
+        <w:ind w:left="2586" w:hanging="180"/>
+      </w:pPr>
+    </w:lvl>
+    <w:lvl w:ilvl="3" w:tplc="0409000F" w:tentative="1">
+      <w:start w:val="1"/>
+      <w:numFmt w:val="decimal"/>
+      <w:lvlText w:val="%4."/>
+      <w:lvlJc w:val="left"/>
+      <w:pPr>
+        <w:ind w:left="3306" w:hanging="360"/>
+      </w:pPr>
+    </w:lvl>
+    <w:lvl w:ilvl="4" w:tplc="04090019" w:tentative="1">
+      <w:start w:val="1"/>
+      <w:numFmt w:val="lowerLetter"/>
+      <w:lvlText w:val="%5."/>
+      <w:lvlJc w:val="left"/>
+      <w:pPr>
+        <w:ind w:left="4026" w:hanging="360"/>
+      </w:pPr>
+    </w:lvl>
+    <w:lvl w:ilvl="5" w:tplc="0409001B" w:tentative="1">
+      <w:start w:val="1"/>
+      <w:numFmt w:val="lowerRoman"/>
+      <w:lvlText w:val="%6."/>
+      <w:lvlJc w:val="right"/>
+      <w:pPr>
+        <w:ind w:left="4746" w:hanging="180"/>
+      </w:pPr>
+    </w:lvl>
+    <w:lvl w:ilvl="6" w:tplc="0409000F" w:tentative="1">
+      <w:start w:val="1"/>
+      <w:numFmt w:val="decimal"/>
+      <w:lvlText w:val="%7."/>
+      <w:lvlJc w:val="left"/>
+      <w:pPr>
+        <w:ind w:left="5466" w:hanging="360"/>
+      </w:pPr>
+    </w:lvl>
+    <w:lvl w:ilvl="7" w:tplc="04090019" w:tentative="1">
+      <w:start w:val="1"/>
+      <w:numFmt w:val="lowerLetter"/>
+      <w:lvlText w:val="%8."/>
+      <w:lvlJc w:val="left"/>
+      <w:pPr>
+        <w:ind w:left="6186" w:hanging="360"/>
+      </w:pPr>
+    </w:lvl>
+    <w:lvl w:ilvl="8" w:tplc="0409001B" w:tentative="1">
+      <w:start w:val="1"/>
+      <w:numFmt w:val="lowerRoman"/>
+      <w:lvlText w:val="%9."/>
+      <w:lvlJc w:val="right"/>
+      <w:pPr>
+        <w:ind w:left="6906" w:hanging="180"/>
+      </w:pPr>
+    </w:lvl>
+  </w:abstractNum>
+  <w:abstractNum w:abstractNumId="26" w15:restartNumberingAfterBreak="0">
     <w:nsid w:val="3AAF7BEC"/>
     <w:multiLevelType w:val="hybridMultilevel"/>
     <w:tmpl w:val="3B988C54"/>
@@ -13056,7 +15131,7 @@
       </w:pPr>
     </w:lvl>
   </w:abstractNum>
-  <w:abstractNum w:abstractNumId="22" w15:restartNumberingAfterBreak="0">
+  <w:abstractNum w:abstractNumId="27" w15:restartNumberingAfterBreak="0">
     <w:nsid w:val="40D8719B"/>
     <w:multiLevelType w:val="hybridMultilevel"/>
     <w:tmpl w:val="3C02ACB6"/>
@@ -13145,7 +15220,93 @@
       </w:pPr>
     </w:lvl>
   </w:abstractNum>
-  <w:abstractNum w:abstractNumId="23" w15:restartNumberingAfterBreak="0">
+  <w:abstractNum w:abstractNumId="28" w15:restartNumberingAfterBreak="0">
+    <w:nsid w:val="436C49A1"/>
+    <w:multiLevelType w:val="hybridMultilevel"/>
+    <w:tmpl w:val="B7224B36"/>
+    <w:lvl w:ilvl="0" w:tplc="04090017">
+      <w:start w:val="1"/>
+      <w:numFmt w:val="lowerLetter"/>
+      <w:lvlText w:val="%1)"/>
+      <w:lvlJc w:val="left"/>
+      <w:pPr>
+        <w:ind w:left="1440" w:hanging="360"/>
+      </w:pPr>
+    </w:lvl>
+    <w:lvl w:ilvl="1" w:tplc="0409000F">
+      <w:start w:val="1"/>
+      <w:numFmt w:val="decimal"/>
+      <w:lvlText w:val="%2."/>
+      <w:lvlJc w:val="left"/>
+      <w:pPr>
+        <w:ind w:left="2160" w:hanging="360"/>
+      </w:pPr>
+    </w:lvl>
+    <w:lvl w:ilvl="2" w:tplc="0409001B" w:tentative="1">
+      <w:start w:val="1"/>
+      <w:numFmt w:val="lowerRoman"/>
+      <w:lvlText w:val="%3."/>
+      <w:lvlJc w:val="right"/>
+      <w:pPr>
+        <w:ind w:left="2880" w:hanging="180"/>
+      </w:pPr>
+    </w:lvl>
+    <w:lvl w:ilvl="3" w:tplc="0409000F" w:tentative="1">
+      <w:start w:val="1"/>
+      <w:numFmt w:val="decimal"/>
+      <w:lvlText w:val="%4."/>
+      <w:lvlJc w:val="left"/>
+      <w:pPr>
+        <w:ind w:left="3600" w:hanging="360"/>
+      </w:pPr>
+    </w:lvl>
+    <w:lvl w:ilvl="4" w:tplc="04090019" w:tentative="1">
+      <w:start w:val="1"/>
+      <w:numFmt w:val="lowerLetter"/>
+      <w:lvlText w:val="%5."/>
+      <w:lvlJc w:val="left"/>
+      <w:pPr>
+        <w:ind w:left="4320" w:hanging="360"/>
+      </w:pPr>
+    </w:lvl>
+    <w:lvl w:ilvl="5" w:tplc="0409001B" w:tentative="1">
+      <w:start w:val="1"/>
+      <w:numFmt w:val="lowerRoman"/>
+      <w:lvlText w:val="%6."/>
+      <w:lvlJc w:val="right"/>
+      <w:pPr>
+        <w:ind w:left="5040" w:hanging="180"/>
+      </w:pPr>
+    </w:lvl>
+    <w:lvl w:ilvl="6" w:tplc="0409000F" w:tentative="1">
+      <w:start w:val="1"/>
+      <w:numFmt w:val="decimal"/>
+      <w:lvlText w:val="%7."/>
+      <w:lvlJc w:val="left"/>
+      <w:pPr>
+        <w:ind w:left="5760" w:hanging="360"/>
+      </w:pPr>
+    </w:lvl>
+    <w:lvl w:ilvl="7" w:tplc="04090019" w:tentative="1">
+      <w:start w:val="1"/>
+      <w:numFmt w:val="lowerLetter"/>
+      <w:lvlText w:val="%8."/>
+      <w:lvlJc w:val="left"/>
+      <w:pPr>
+        <w:ind w:left="6480" w:hanging="360"/>
+      </w:pPr>
+    </w:lvl>
+    <w:lvl w:ilvl="8" w:tplc="0409001B" w:tentative="1">
+      <w:start w:val="1"/>
+      <w:numFmt w:val="lowerRoman"/>
+      <w:lvlText w:val="%9."/>
+      <w:lvlJc w:val="right"/>
+      <w:pPr>
+        <w:ind w:left="7200" w:hanging="180"/>
+      </w:pPr>
+    </w:lvl>
+  </w:abstractNum>
+  <w:abstractNum w:abstractNumId="29" w15:restartNumberingAfterBreak="0">
     <w:nsid w:val="452566CE"/>
     <w:multiLevelType w:val="hybridMultilevel"/>
     <w:tmpl w:val="84D2D060"/>
@@ -13258,7 +15419,7 @@
       </w:rPr>
     </w:lvl>
   </w:abstractNum>
-  <w:abstractNum w:abstractNumId="24" w15:restartNumberingAfterBreak="0">
+  <w:abstractNum w:abstractNumId="30" w15:restartNumberingAfterBreak="0">
     <w:nsid w:val="45BB5017"/>
     <w:multiLevelType w:val="hybridMultilevel"/>
     <w:tmpl w:val="7AF0C632"/>
@@ -13344,7 +15505,7 @@
       </w:pPr>
     </w:lvl>
   </w:abstractNum>
-  <w:abstractNum w:abstractNumId="25" w15:restartNumberingAfterBreak="0">
+  <w:abstractNum w:abstractNumId="31" w15:restartNumberingAfterBreak="0">
     <w:nsid w:val="4B985B67"/>
     <w:multiLevelType w:val="hybridMultilevel"/>
     <w:tmpl w:val="A9827118"/>
@@ -13457,7 +15618,7 @@
       </w:rPr>
     </w:lvl>
   </w:abstractNum>
-  <w:abstractNum w:abstractNumId="26" w15:restartNumberingAfterBreak="0">
+  <w:abstractNum w:abstractNumId="32" w15:restartNumberingAfterBreak="0">
     <w:nsid w:val="4C0775DD"/>
     <w:multiLevelType w:val="hybridMultilevel"/>
     <w:tmpl w:val="E04A0588"/>
@@ -13546,7 +15707,7 @@
       </w:pPr>
     </w:lvl>
   </w:abstractNum>
-  <w:abstractNum w:abstractNumId="27" w15:restartNumberingAfterBreak="0">
+  <w:abstractNum w:abstractNumId="33" w15:restartNumberingAfterBreak="0">
     <w:nsid w:val="570E7CAB"/>
     <w:multiLevelType w:val="hybridMultilevel"/>
     <w:tmpl w:val="837C8D9C"/>
@@ -13635,7 +15796,7 @@
       </w:pPr>
     </w:lvl>
   </w:abstractNum>
-  <w:abstractNum w:abstractNumId="28" w15:restartNumberingAfterBreak="0">
+  <w:abstractNum w:abstractNumId="34" w15:restartNumberingAfterBreak="0">
     <w:nsid w:val="58F32434"/>
     <w:multiLevelType w:val="multilevel"/>
     <w:tmpl w:val="0DA286BE"/>
@@ -13748,7 +15909,7 @@
       </w:rPr>
     </w:lvl>
   </w:abstractNum>
-  <w:abstractNum w:abstractNumId="29" w15:restartNumberingAfterBreak="0">
+  <w:abstractNum w:abstractNumId="35" w15:restartNumberingAfterBreak="0">
     <w:nsid w:val="5C131BAC"/>
     <w:multiLevelType w:val="hybridMultilevel"/>
     <w:tmpl w:val="ACC22BE8"/>
@@ -13861,7 +16022,7 @@
       </w:rPr>
     </w:lvl>
   </w:abstractNum>
-  <w:abstractNum w:abstractNumId="30" w15:restartNumberingAfterBreak="0">
+  <w:abstractNum w:abstractNumId="36" w15:restartNumberingAfterBreak="0">
     <w:nsid w:val="5D13614B"/>
     <w:multiLevelType w:val="multilevel"/>
     <w:tmpl w:val="CDBC3662"/>
@@ -13974,7 +16135,7 @@
       </w:rPr>
     </w:lvl>
   </w:abstractNum>
-  <w:abstractNum w:abstractNumId="31" w15:restartNumberingAfterBreak="0">
+  <w:abstractNum w:abstractNumId="37" w15:restartNumberingAfterBreak="0">
     <w:nsid w:val="60CF2A7F"/>
     <w:multiLevelType w:val="hybridMultilevel"/>
     <w:tmpl w:val="2C1450B0"/>
@@ -14063,7 +16224,7 @@
       </w:pPr>
     </w:lvl>
   </w:abstractNum>
-  <w:abstractNum w:abstractNumId="32" w15:restartNumberingAfterBreak="0">
+  <w:abstractNum w:abstractNumId="38" w15:restartNumberingAfterBreak="0">
     <w:nsid w:val="632C5DC4"/>
     <w:multiLevelType w:val="hybridMultilevel"/>
     <w:tmpl w:val="BEF09BCE"/>
@@ -14149,7 +16310,7 @@
       </w:pPr>
     </w:lvl>
   </w:abstractNum>
-  <w:abstractNum w:abstractNumId="33" w15:restartNumberingAfterBreak="0">
+  <w:abstractNum w:abstractNumId="39" w15:restartNumberingAfterBreak="0">
     <w:nsid w:val="6342303F"/>
     <w:multiLevelType w:val="hybridMultilevel"/>
     <w:tmpl w:val="22E06762"/>
@@ -14262,7 +16423,7 @@
       </w:rPr>
     </w:lvl>
   </w:abstractNum>
-  <w:abstractNum w:abstractNumId="34" w15:restartNumberingAfterBreak="0">
+  <w:abstractNum w:abstractNumId="40" w15:restartNumberingAfterBreak="0">
     <w:nsid w:val="654A0B0E"/>
     <w:multiLevelType w:val="hybridMultilevel"/>
     <w:tmpl w:val="8A405758"/>
@@ -14348,7 +16509,7 @@
       </w:pPr>
     </w:lvl>
   </w:abstractNum>
-  <w:abstractNum w:abstractNumId="35" w15:restartNumberingAfterBreak="0">
+  <w:abstractNum w:abstractNumId="41" w15:restartNumberingAfterBreak="0">
     <w:nsid w:val="71701CF7"/>
     <w:multiLevelType w:val="hybridMultilevel"/>
     <w:tmpl w:val="0FBE6232"/>
@@ -14461,7 +16622,7 @@
       </w:rPr>
     </w:lvl>
   </w:abstractNum>
-  <w:abstractNum w:abstractNumId="36" w15:restartNumberingAfterBreak="0">
+  <w:abstractNum w:abstractNumId="42" w15:restartNumberingAfterBreak="0">
     <w:nsid w:val="7C2B4E04"/>
     <w:multiLevelType w:val="multilevel"/>
     <w:tmpl w:val="8C3C3EFA"/>
@@ -14610,7 +16771,7 @@
       </w:rPr>
     </w:lvl>
   </w:abstractNum>
-  <w:abstractNum w:abstractNumId="37" w15:restartNumberingAfterBreak="0">
+  <w:abstractNum w:abstractNumId="43" w15:restartNumberingAfterBreak="0">
     <w:nsid w:val="7FAA7623"/>
     <w:multiLevelType w:val="hybridMultilevel"/>
     <w:tmpl w:val="5E2E809A"/>
@@ -14700,118 +16861,136 @@
     </w:lvl>
   </w:abstractNum>
   <w:num w:numId="1">
+    <w:abstractNumId w:val="11"/>
+  </w:num>
+  <w:num w:numId="2">
+    <w:abstractNumId w:val="15"/>
+  </w:num>
+  <w:num w:numId="3">
+    <w:abstractNumId w:val="18"/>
+  </w:num>
+  <w:num w:numId="4">
+    <w:abstractNumId w:val="34"/>
+  </w:num>
+  <w:num w:numId="5">
+    <w:abstractNumId w:val="17"/>
+  </w:num>
+  <w:num w:numId="6">
+    <w:abstractNumId w:val="7"/>
+  </w:num>
+  <w:num w:numId="7">
+    <w:abstractNumId w:val="4"/>
+  </w:num>
+  <w:num w:numId="8">
+    <w:abstractNumId w:val="30"/>
+  </w:num>
+  <w:num w:numId="9">
+    <w:abstractNumId w:val="5"/>
+  </w:num>
+  <w:num w:numId="10">
+    <w:abstractNumId w:val="36"/>
+  </w:num>
+  <w:num w:numId="11">
+    <w:abstractNumId w:val="20"/>
+  </w:num>
+  <w:num w:numId="12">
+    <w:abstractNumId w:val="23"/>
+  </w:num>
+  <w:num w:numId="13">
+    <w:abstractNumId w:val="16"/>
+  </w:num>
+  <w:num w:numId="14">
+    <w:abstractNumId w:val="43"/>
+  </w:num>
+  <w:num w:numId="15">
+    <w:abstractNumId w:val="24"/>
+  </w:num>
+  <w:num w:numId="16">
+    <w:abstractNumId w:val="42"/>
+  </w:num>
+  <w:num w:numId="17">
+    <w:abstractNumId w:val="38"/>
+  </w:num>
+  <w:num w:numId="18">
+    <w:abstractNumId w:val="8"/>
+  </w:num>
+  <w:num w:numId="19">
+    <w:abstractNumId w:val="21"/>
+  </w:num>
+  <w:num w:numId="20">
+    <w:abstractNumId w:val="6"/>
+  </w:num>
+  <w:num w:numId="21">
+    <w:abstractNumId w:val="12"/>
+  </w:num>
+  <w:num w:numId="22">
+    <w:abstractNumId w:val="39"/>
+  </w:num>
+  <w:num w:numId="23">
     <w:abstractNumId w:val="9"/>
   </w:num>
-  <w:num w:numId="2">
-    <w:abstractNumId w:val="11"/>
-  </w:num>
-  <w:num w:numId="3">
-    <w:abstractNumId w:val="14"/>
-  </w:num>
-  <w:num w:numId="4">
-    <w:abstractNumId w:val="28"/>
-  </w:num>
-  <w:num w:numId="5">
-    <w:abstractNumId w:val="13"/>
-  </w:num>
-  <w:num w:numId="6">
-    <w:abstractNumId w:val="6"/>
-  </w:num>
-  <w:num w:numId="7">
-    <w:abstractNumId w:val="3"/>
-  </w:num>
-  <w:num w:numId="8">
-    <w:abstractNumId w:val="24"/>
-  </w:num>
-  <w:num w:numId="9">
-    <w:abstractNumId w:val="4"/>
-  </w:num>
-  <w:num w:numId="10">
-    <w:abstractNumId w:val="30"/>
-  </w:num>
-  <w:num w:numId="11">
-    <w:abstractNumId w:val="16"/>
-  </w:num>
-  <w:num w:numId="12">
-    <w:abstractNumId w:val="19"/>
-  </w:num>
-  <w:num w:numId="13">
-    <w:abstractNumId w:val="12"/>
-  </w:num>
-  <w:num w:numId="14">
-    <w:abstractNumId w:val="37"/>
-  </w:num>
-  <w:num w:numId="15">
-    <w:abstractNumId w:val="20"/>
-  </w:num>
-  <w:num w:numId="16">
-    <w:abstractNumId w:val="36"/>
-  </w:num>
-  <w:num w:numId="17">
-    <w:abstractNumId w:val="32"/>
-  </w:num>
-  <w:num w:numId="18">
-    <w:abstractNumId w:val="7"/>
-  </w:num>
-  <w:num w:numId="19">
-    <w:abstractNumId w:val="17"/>
-  </w:num>
-  <w:num w:numId="20">
-    <w:abstractNumId w:val="5"/>
-  </w:num>
-  <w:num w:numId="21">
-    <w:abstractNumId w:val="10"/>
-  </w:num>
-  <w:num w:numId="22">
-    <w:abstractNumId w:val="33"/>
-  </w:num>
-  <w:num w:numId="23">
-    <w:abstractNumId w:val="8"/>
-  </w:num>
   <w:num w:numId="24">
-    <w:abstractNumId w:val="29"/>
+    <w:abstractNumId w:val="35"/>
   </w:num>
   <w:num w:numId="25">
-    <w:abstractNumId w:val="22"/>
+    <w:abstractNumId w:val="27"/>
   </w:num>
   <w:num w:numId="26">
     <w:abstractNumId w:val="1"/>
   </w:num>
   <w:num w:numId="27">
-    <w:abstractNumId w:val="26"/>
+    <w:abstractNumId w:val="32"/>
   </w:num>
   <w:num w:numId="28">
-    <w:abstractNumId w:val="2"/>
+    <w:abstractNumId w:val="3"/>
   </w:num>
   <w:num w:numId="29">
-    <w:abstractNumId w:val="27"/>
+    <w:abstractNumId w:val="33"/>
   </w:num>
   <w:num w:numId="30">
+    <w:abstractNumId w:val="37"/>
+  </w:num>
+  <w:num w:numId="31">
+    <w:abstractNumId w:val="22"/>
+  </w:num>
+  <w:num w:numId="32">
     <w:abstractNumId w:val="31"/>
   </w:num>
-  <w:num w:numId="31">
-    <w:abstractNumId w:val="18"/>
-  </w:num>
-  <w:num w:numId="32">
-    <w:abstractNumId w:val="25"/>
-  </w:num>
   <w:num w:numId="33">
-    <w:abstractNumId w:val="23"/>
+    <w:abstractNumId w:val="29"/>
   </w:num>
   <w:num w:numId="34">
-    <w:abstractNumId w:val="35"/>
+    <w:abstractNumId w:val="41"/>
   </w:num>
   <w:num w:numId="35">
-    <w:abstractNumId w:val="15"/>
+    <w:abstractNumId w:val="19"/>
   </w:num>
   <w:num w:numId="36">
     <w:abstractNumId w:val="0"/>
   </w:num>
   <w:num w:numId="37">
-    <w:abstractNumId w:val="21"/>
+    <w:abstractNumId w:val="26"/>
   </w:num>
   <w:num w:numId="38">
-    <w:abstractNumId w:val="34"/>
+    <w:abstractNumId w:val="40"/>
+  </w:num>
+  <w:num w:numId="39">
+    <w:abstractNumId w:val="14"/>
+  </w:num>
+  <w:num w:numId="40">
+    <w:abstractNumId w:val="10"/>
+  </w:num>
+  <w:num w:numId="41">
+    <w:abstractNumId w:val="28"/>
+  </w:num>
+  <w:num w:numId="42">
+    <w:abstractNumId w:val="25"/>
+  </w:num>
+  <w:num w:numId="43">
+    <w:abstractNumId w:val="2"/>
+  </w:num>
+  <w:num w:numId="44">
+    <w:abstractNumId w:val="13"/>
   </w:num>
 </w:numbering>
 </file>
@@ -15209,7 +17388,7 @@
   <w:style w:type="paragraph" w:default="1" w:styleId="Normal">
     <w:name w:val="Normal"/>
     <w:qFormat/>
-    <w:rsid w:val="00750B96"/>
+    <w:rsid w:val="003C0C10"/>
     <w:rPr>
       <w:rFonts w:cstheme="majorBidi"/>
       <w:szCs w:val="24"/>
@@ -16512,7 +18691,7 @@
 </file>
 
 <file path=customXml/itemProps2.xml><?xml version="1.0" encoding="utf-8"?>
-<ds:datastoreItem xmlns:ds="http://schemas.openxmlformats.org/officeDocument/2006/customXml" ds:itemID="{B6C492C7-0B6C-47BD-8324-FF06820B0A14}">
+<ds:datastoreItem xmlns:ds="http://schemas.openxmlformats.org/officeDocument/2006/customXml" ds:itemID="{AED1C699-B84E-48C1-ABE5-7BD5C05AC58F}">
   <ds:schemaRefs>
     <ds:schemaRef ds:uri="http://schemas.openxmlformats.org/officeDocument/2006/bibliography"/>
   </ds:schemaRefs>

--- a/Documentaion/Documentation.docx
+++ b/Documentaion/Documentation.docx
@@ -394,7 +394,7 @@
                 </mc:Choice>
                 <mc:Fallback>
                   <w:pict>
-                    <v:shapetype w14:anchorId="13A2DC95" id="_x0000_t32" coordsize="21600,21600" o:spt="32" o:oned="t" path="m,l21600,21600e" filled="f">
+                    <v:shapetype w14:anchorId="1C4CB48C" id="_x0000_t32" coordsize="21600,21600" o:spt="32" o:oned="t" path="m,l21600,21600e" filled="f">
                       <v:path arrowok="t" fillok="f" o:connecttype="none"/>
                       <o:lock v:ext="edit" shapetype="t"/>
                     </v:shapetype>
@@ -3461,16 +3461,7 @@
           <w:rFonts w:asciiTheme="majorBidi" w:hAnsiTheme="majorBidi"/>
           <w:sz w:val="24"/>
         </w:rPr>
-        <w:t>Questio</w:t>
-      </w:r>
-      <w:bookmarkStart w:id="3" w:name="_GoBack"/>
-      <w:bookmarkEnd w:id="3"/>
-      <w:r>
-        <w:rPr>
-          <w:rFonts w:asciiTheme="majorBidi" w:hAnsiTheme="majorBidi"/>
-          <w:sz w:val="24"/>
-        </w:rPr>
-        <w:t xml:space="preserve">n text can </w:t>
+        <w:t xml:space="preserve">Question text can </w:t>
       </w:r>
       <w:r>
         <w:rPr>
@@ -4030,1478 +4021,6 @@
         </w:rPr>
         <w:t>) inclusive.</w:t>
       </w:r>
-    </w:p>
-    <w:p>
-      <w:pPr>
-        <w:spacing w:afterLines="200" w:after="480" w:line="360" w:lineRule="auto"/>
-        <w:jc w:val="both"/>
-        <w:rPr>
-          <w:rFonts w:asciiTheme="majorBidi" w:hAnsiTheme="majorBidi"/>
-          <w:sz w:val="24"/>
-        </w:rPr>
-      </w:pPr>
-    </w:p>
-    <w:p>
-      <w:pPr>
-        <w:spacing w:afterLines="200" w:after="480" w:line="360" w:lineRule="auto"/>
-        <w:jc w:val="both"/>
-        <w:rPr>
-          <w:rFonts w:asciiTheme="majorBidi" w:hAnsiTheme="majorBidi"/>
-          <w:sz w:val="24"/>
-        </w:rPr>
-      </w:pPr>
-    </w:p>
-    <w:p>
-      <w:pPr>
-        <w:spacing w:afterLines="200" w:after="480" w:line="360" w:lineRule="auto"/>
-        <w:jc w:val="both"/>
-        <w:rPr>
-          <w:rFonts w:asciiTheme="majorBidi" w:hAnsiTheme="majorBidi"/>
-          <w:sz w:val="24"/>
-        </w:rPr>
-      </w:pPr>
-    </w:p>
-    <w:p>
-      <w:pPr>
-        <w:spacing w:afterLines="200" w:after="480" w:line="360" w:lineRule="auto"/>
-        <w:jc w:val="both"/>
-        <w:rPr>
-          <w:rFonts w:asciiTheme="majorBidi" w:hAnsiTheme="majorBidi"/>
-          <w:sz w:val="24"/>
-        </w:rPr>
-      </w:pPr>
-    </w:p>
-    <w:p>
-      <w:pPr>
-        <w:spacing w:afterLines="200" w:after="480" w:line="360" w:lineRule="auto"/>
-        <w:jc w:val="both"/>
-        <w:rPr>
-          <w:rFonts w:asciiTheme="majorBidi" w:hAnsiTheme="majorBidi"/>
-          <w:sz w:val="24"/>
-        </w:rPr>
-      </w:pPr>
-    </w:p>
-    <w:p>
-      <w:pPr>
-        <w:spacing w:afterLines="200" w:after="480" w:line="360" w:lineRule="auto"/>
-        <w:ind w:firstLine="0"/>
-        <w:jc w:val="both"/>
-        <w:rPr>
-          <w:rFonts w:asciiTheme="majorBidi" w:hAnsiTheme="majorBidi"/>
-          <w:sz w:val="24"/>
-        </w:rPr>
-      </w:pPr>
-      <w:r>
-        <w:rPr>
-          <w:rFonts w:asciiTheme="majorBidi" w:hAnsiTheme="majorBidi"/>
-          <w:sz w:val="24"/>
-        </w:rPr>
-        <w:t>a bit</w:t>
-      </w:r>
-      <w:r>
-        <w:rPr>
-          <w:rFonts w:asciiTheme="majorBidi" w:hAnsiTheme="majorBidi"/>
-          <w:sz w:val="24"/>
-        </w:rPr>
-        <w:t xml:space="preserve"> about third-party application</w:t>
-      </w:r>
-      <w:r>
-        <w:rPr>
-          <w:rFonts w:asciiTheme="majorBidi" w:hAnsiTheme="majorBidi"/>
-          <w:sz w:val="24"/>
-        </w:rPr>
-        <w:t>s, A third-party application is created by a developer that is not the manufacturer of the device</w:t>
-      </w:r>
-      <w:r>
-        <w:rPr>
-          <w:rFonts w:asciiTheme="majorBidi" w:hAnsiTheme="majorBidi"/>
-          <w:sz w:val="24"/>
-        </w:rPr>
-        <w:t xml:space="preserve"> that</w:t>
-      </w:r>
-      <w:r>
-        <w:rPr>
-          <w:rFonts w:asciiTheme="majorBidi" w:hAnsiTheme="majorBidi"/>
-          <w:sz w:val="24"/>
-        </w:rPr>
-        <w:t xml:space="preserve"> the application runs on or the owner of the web page that provides it.</w:t>
-      </w:r>
-      <w:r>
-        <w:rPr>
-          <w:rFonts w:asciiTheme="majorBidi" w:hAnsiTheme="majorBidi"/>
-          <w:sz w:val="24"/>
-        </w:rPr>
-        <w:t xml:space="preserve"> </w:t>
-      </w:r>
-      <w:r>
-        <w:rPr>
-          <w:rFonts w:asciiTheme="majorBidi" w:hAnsiTheme="majorBidi"/>
-          <w:sz w:val="24"/>
-        </w:rPr>
-        <w:t xml:space="preserve">A </w:t>
-      </w:r>
-      <w:r>
-        <w:rPr>
-          <w:rFonts w:asciiTheme="majorBidi" w:hAnsiTheme="majorBidi"/>
-          <w:sz w:val="24"/>
-        </w:rPr>
-        <w:t>Third-party</w:t>
-      </w:r>
-      <w:r>
-        <w:rPr>
-          <w:rFonts w:asciiTheme="majorBidi" w:hAnsiTheme="majorBidi"/>
-          <w:sz w:val="24"/>
-        </w:rPr>
-        <w:t xml:space="preserve"> </w:t>
-      </w:r>
-      <w:r>
-        <w:rPr>
-          <w:rFonts w:asciiTheme="majorBidi" w:hAnsiTheme="majorBidi"/>
-          <w:sz w:val="24"/>
-        </w:rPr>
-        <w:t xml:space="preserve">application </w:t>
-      </w:r>
-      <w:r>
-        <w:rPr>
-          <w:rFonts w:asciiTheme="majorBidi" w:hAnsiTheme="majorBidi"/>
-          <w:sz w:val="24"/>
-        </w:rPr>
-        <w:t xml:space="preserve">can be permitted </w:t>
-      </w:r>
-      <w:r>
-        <w:rPr>
-          <w:rFonts w:asciiTheme="majorBidi" w:hAnsiTheme="majorBidi"/>
-          <w:sz w:val="24"/>
-        </w:rPr>
-        <w:t xml:space="preserve">or </w:t>
-      </w:r>
-      <w:r>
-        <w:rPr>
-          <w:rFonts w:asciiTheme="majorBidi" w:hAnsiTheme="majorBidi"/>
-          <w:sz w:val="24"/>
-        </w:rPr>
-        <w:t>prohibited</w:t>
-      </w:r>
-      <w:r>
-        <w:rPr>
-          <w:rFonts w:asciiTheme="majorBidi" w:hAnsiTheme="majorBidi"/>
-          <w:sz w:val="24"/>
-        </w:rPr>
-        <w:t xml:space="preserve"> by the device</w:t>
-      </w:r>
-      <w:r>
-        <w:rPr>
-          <w:rFonts w:asciiTheme="majorBidi" w:hAnsiTheme="majorBidi"/>
-          <w:sz w:val="24"/>
-        </w:rPr>
-        <w:t xml:space="preserve"> manufacturer</w:t>
-      </w:r>
-      <w:r>
-        <w:rPr>
-          <w:rFonts w:asciiTheme="majorBidi" w:hAnsiTheme="majorBidi"/>
-          <w:sz w:val="24"/>
-        </w:rPr>
-        <w:t xml:space="preserve"> or </w:t>
-      </w:r>
-      <w:r>
-        <w:rPr>
-          <w:rFonts w:asciiTheme="majorBidi" w:hAnsiTheme="majorBidi"/>
-          <w:sz w:val="24"/>
-        </w:rPr>
-        <w:t>web page</w:t>
-      </w:r>
-      <w:r>
-        <w:rPr>
-          <w:rFonts w:asciiTheme="majorBidi" w:hAnsiTheme="majorBidi"/>
-          <w:sz w:val="24"/>
-        </w:rPr>
-        <w:t xml:space="preserve"> owner. </w:t>
-      </w:r>
-      <w:r>
-        <w:rPr>
-          <w:rFonts w:asciiTheme="majorBidi" w:hAnsiTheme="majorBidi"/>
-          <w:sz w:val="24"/>
-        </w:rPr>
-        <w:t xml:space="preserve">For example, </w:t>
-      </w:r>
-      <w:r>
-        <w:rPr>
-          <w:rFonts w:asciiTheme="majorBidi" w:hAnsiTheme="majorBidi"/>
-          <w:sz w:val="24"/>
-        </w:rPr>
-        <w:t>Android phones</w:t>
-      </w:r>
-      <w:r>
-        <w:rPr>
-          <w:rFonts w:asciiTheme="majorBidi" w:hAnsiTheme="majorBidi"/>
-          <w:sz w:val="24"/>
-        </w:rPr>
-        <w:t xml:space="preserve"> come with </w:t>
-      </w:r>
-      <w:r>
-        <w:rPr>
-          <w:rFonts w:asciiTheme="majorBidi" w:hAnsiTheme="majorBidi"/>
-          <w:sz w:val="24"/>
-        </w:rPr>
-        <w:t xml:space="preserve">their </w:t>
-      </w:r>
-      <w:r>
-        <w:rPr>
-          <w:rFonts w:asciiTheme="majorBidi" w:hAnsiTheme="majorBidi"/>
-          <w:sz w:val="24"/>
-        </w:rPr>
-        <w:t xml:space="preserve">own camera </w:t>
-      </w:r>
-      <w:r>
-        <w:rPr>
-          <w:rFonts w:asciiTheme="majorBidi" w:hAnsiTheme="majorBidi"/>
-          <w:sz w:val="24"/>
-        </w:rPr>
-        <w:t>application</w:t>
-      </w:r>
-      <w:r>
-        <w:rPr>
-          <w:rFonts w:asciiTheme="majorBidi" w:hAnsiTheme="majorBidi"/>
-          <w:sz w:val="24"/>
-        </w:rPr>
-        <w:t xml:space="preserve">, but there have been camera </w:t>
-      </w:r>
-      <w:r>
-        <w:rPr>
-          <w:rFonts w:asciiTheme="majorBidi" w:hAnsiTheme="majorBidi"/>
-          <w:sz w:val="24"/>
-        </w:rPr>
-        <w:t xml:space="preserve">applications </w:t>
-      </w:r>
-      <w:r>
-        <w:rPr>
-          <w:rFonts w:asciiTheme="majorBidi" w:hAnsiTheme="majorBidi"/>
-          <w:sz w:val="24"/>
-        </w:rPr>
-        <w:t>from third part</w:t>
-      </w:r>
-      <w:r>
-        <w:rPr>
-          <w:rFonts w:asciiTheme="majorBidi" w:hAnsiTheme="majorBidi"/>
-          <w:sz w:val="24"/>
-        </w:rPr>
-        <w:t>y developers</w:t>
-      </w:r>
-      <w:r>
-        <w:rPr>
-          <w:rFonts w:asciiTheme="majorBidi" w:hAnsiTheme="majorBidi"/>
-          <w:sz w:val="24"/>
-        </w:rPr>
-        <w:t xml:space="preserve"> that </w:t>
-      </w:r>
-      <w:r>
-        <w:rPr>
-          <w:rFonts w:asciiTheme="majorBidi" w:hAnsiTheme="majorBidi"/>
-          <w:sz w:val="24"/>
-        </w:rPr>
-        <w:t xml:space="preserve">can offer </w:t>
-      </w:r>
-      <w:r>
-        <w:rPr>
-          <w:rFonts w:asciiTheme="majorBidi" w:hAnsiTheme="majorBidi"/>
-          <w:sz w:val="24"/>
-        </w:rPr>
-        <w:t xml:space="preserve">advanced features such as a </w:t>
-      </w:r>
-      <w:r>
-        <w:rPr>
-          <w:rFonts w:asciiTheme="majorBidi" w:hAnsiTheme="majorBidi"/>
-          <w:sz w:val="24"/>
-        </w:rPr>
-        <w:t>“</w:t>
-      </w:r>
-      <w:r>
-        <w:rPr>
-          <w:rFonts w:asciiTheme="majorBidi" w:hAnsiTheme="majorBidi"/>
-          <w:sz w:val="24"/>
-        </w:rPr>
-        <w:t>self-timer</w:t>
-      </w:r>
-      <w:r>
-        <w:rPr>
-          <w:rFonts w:asciiTheme="majorBidi" w:hAnsiTheme="majorBidi"/>
-          <w:sz w:val="24"/>
-        </w:rPr>
-        <w:t>”</w:t>
-      </w:r>
-      <w:r>
-        <w:rPr>
-          <w:rFonts w:asciiTheme="majorBidi" w:hAnsiTheme="majorBidi"/>
-          <w:sz w:val="24"/>
-        </w:rPr>
-        <w:t xml:space="preserve"> and editing</w:t>
-      </w:r>
-      <w:r>
-        <w:rPr>
-          <w:rFonts w:asciiTheme="majorBidi" w:hAnsiTheme="majorBidi"/>
-          <w:sz w:val="24"/>
-        </w:rPr>
-        <w:t xml:space="preserve"> tools</w:t>
-      </w:r>
-      <w:r>
-        <w:rPr>
-          <w:rFonts w:asciiTheme="majorBidi" w:hAnsiTheme="majorBidi"/>
-          <w:sz w:val="24"/>
-        </w:rPr>
-        <w:t xml:space="preserve">. Until </w:t>
-      </w:r>
-      <w:r>
-        <w:rPr>
-          <w:rFonts w:asciiTheme="majorBidi" w:hAnsiTheme="majorBidi"/>
-          <w:sz w:val="24"/>
-        </w:rPr>
-        <w:t>the phone manufacturer implements</w:t>
-      </w:r>
-      <w:r>
-        <w:rPr>
-          <w:rFonts w:asciiTheme="majorBidi" w:hAnsiTheme="majorBidi"/>
-          <w:sz w:val="24"/>
-        </w:rPr>
-        <w:t xml:space="preserve"> the same </w:t>
-      </w:r>
-      <w:r>
-        <w:rPr>
-          <w:rFonts w:asciiTheme="majorBidi" w:hAnsiTheme="majorBidi"/>
-          <w:sz w:val="24"/>
-        </w:rPr>
-        <w:t>features</w:t>
-      </w:r>
-      <w:r>
-        <w:rPr>
-          <w:rFonts w:asciiTheme="majorBidi" w:hAnsiTheme="majorBidi"/>
-          <w:sz w:val="24"/>
-        </w:rPr>
-        <w:t xml:space="preserve"> in its own </w:t>
-      </w:r>
-      <w:r>
-        <w:rPr>
-          <w:rFonts w:asciiTheme="majorBidi" w:hAnsiTheme="majorBidi"/>
-          <w:sz w:val="24"/>
-        </w:rPr>
-        <w:t>application</w:t>
-      </w:r>
-      <w:r>
-        <w:rPr>
-          <w:rFonts w:asciiTheme="majorBidi" w:hAnsiTheme="majorBidi"/>
-          <w:sz w:val="24"/>
-        </w:rPr>
-        <w:t xml:space="preserve">, third-party </w:t>
-      </w:r>
-      <w:r>
-        <w:rPr>
-          <w:rFonts w:asciiTheme="majorBidi" w:hAnsiTheme="majorBidi"/>
-          <w:sz w:val="24"/>
-        </w:rPr>
-        <w:t xml:space="preserve">applications </w:t>
-      </w:r>
-      <w:r>
-        <w:rPr>
-          <w:rFonts w:asciiTheme="majorBidi" w:hAnsiTheme="majorBidi"/>
-          <w:sz w:val="24"/>
-        </w:rPr>
-        <w:t>offer advantages to the user</w:t>
-      </w:r>
-      <w:r>
-        <w:rPr>
-          <w:rFonts w:asciiTheme="majorBidi" w:hAnsiTheme="majorBidi"/>
-          <w:sz w:val="24"/>
-        </w:rPr>
-        <w:t xml:space="preserve">, but the </w:t>
-      </w:r>
-      <w:r>
-        <w:rPr>
-          <w:rFonts w:asciiTheme="majorBidi" w:hAnsiTheme="majorBidi"/>
-          <w:sz w:val="24"/>
-        </w:rPr>
-        <w:t xml:space="preserve">Play </w:t>
-      </w:r>
-      <w:r>
-        <w:rPr>
-          <w:rFonts w:asciiTheme="majorBidi" w:hAnsiTheme="majorBidi"/>
-          <w:sz w:val="24"/>
-        </w:rPr>
-        <w:t xml:space="preserve">Store </w:t>
-      </w:r>
-      <w:r>
-        <w:rPr>
-          <w:rFonts w:asciiTheme="majorBidi" w:hAnsiTheme="majorBidi"/>
-          <w:sz w:val="24"/>
-        </w:rPr>
-        <w:t xml:space="preserve">can contain </w:t>
-      </w:r>
-      <w:r>
-        <w:rPr>
-          <w:rFonts w:asciiTheme="majorBidi" w:hAnsiTheme="majorBidi"/>
-          <w:sz w:val="24"/>
-        </w:rPr>
-        <w:t xml:space="preserve">other </w:t>
-      </w:r>
-      <w:r>
-        <w:rPr>
-          <w:rFonts w:asciiTheme="majorBidi" w:hAnsiTheme="majorBidi"/>
-          <w:sz w:val="24"/>
-        </w:rPr>
-        <w:t>applications</w:t>
-      </w:r>
-      <w:r>
-        <w:rPr>
-          <w:rFonts w:asciiTheme="majorBidi" w:hAnsiTheme="majorBidi"/>
-          <w:sz w:val="24"/>
-        </w:rPr>
-        <w:t xml:space="preserve"> that </w:t>
-      </w:r>
-      <w:r>
-        <w:rPr>
-          <w:rFonts w:asciiTheme="majorBidi" w:hAnsiTheme="majorBidi"/>
-          <w:sz w:val="24"/>
-        </w:rPr>
-        <w:t xml:space="preserve">Google </w:t>
-      </w:r>
-      <w:r>
-        <w:rPr>
-          <w:rFonts w:asciiTheme="majorBidi" w:hAnsiTheme="majorBidi"/>
-          <w:sz w:val="24"/>
-        </w:rPr>
-        <w:t xml:space="preserve">approved for use on </w:t>
-      </w:r>
-      <w:r>
-        <w:rPr>
-          <w:rFonts w:asciiTheme="majorBidi" w:hAnsiTheme="majorBidi"/>
-          <w:sz w:val="24"/>
-        </w:rPr>
-        <w:t xml:space="preserve">Android phones </w:t>
-      </w:r>
-      <w:r>
-        <w:rPr>
-          <w:rFonts w:asciiTheme="majorBidi" w:hAnsiTheme="majorBidi"/>
-          <w:sz w:val="24"/>
-        </w:rPr>
-        <w:t xml:space="preserve">but did not develop. Those apps are third-party </w:t>
-      </w:r>
-      <w:r>
-        <w:rPr>
-          <w:rFonts w:asciiTheme="majorBidi" w:hAnsiTheme="majorBidi"/>
-          <w:sz w:val="24"/>
-        </w:rPr>
-        <w:t>application</w:t>
-      </w:r>
-      <w:r>
-        <w:rPr>
-          <w:rFonts w:asciiTheme="majorBidi" w:hAnsiTheme="majorBidi"/>
-          <w:sz w:val="24"/>
-        </w:rPr>
-        <w:t>s. Facebook</w:t>
-      </w:r>
-      <w:r>
-        <w:rPr>
-          <w:rFonts w:asciiTheme="majorBidi" w:hAnsiTheme="majorBidi"/>
-          <w:sz w:val="24"/>
-        </w:rPr>
-        <w:t xml:space="preserve"> can</w:t>
-      </w:r>
-      <w:r>
-        <w:rPr>
-          <w:rFonts w:asciiTheme="majorBidi" w:hAnsiTheme="majorBidi"/>
-          <w:sz w:val="24"/>
-        </w:rPr>
-        <w:t xml:space="preserve"> permit</w:t>
-      </w:r>
-      <w:r>
-        <w:rPr>
-          <w:rFonts w:asciiTheme="majorBidi" w:hAnsiTheme="majorBidi"/>
-          <w:sz w:val="24"/>
-        </w:rPr>
-        <w:t xml:space="preserve"> </w:t>
-      </w:r>
-      <w:r>
-        <w:rPr>
-          <w:rFonts w:asciiTheme="majorBidi" w:hAnsiTheme="majorBidi"/>
-          <w:sz w:val="24"/>
-        </w:rPr>
-        <w:t xml:space="preserve">some </w:t>
-      </w:r>
-      <w:r>
-        <w:rPr>
-          <w:rFonts w:asciiTheme="majorBidi" w:hAnsiTheme="majorBidi"/>
-          <w:sz w:val="24"/>
-        </w:rPr>
-        <w:t>applications</w:t>
-      </w:r>
-      <w:r>
-        <w:rPr>
-          <w:rFonts w:asciiTheme="majorBidi" w:hAnsiTheme="majorBidi"/>
-          <w:sz w:val="24"/>
-        </w:rPr>
-        <w:t xml:space="preserve"> that it did not develop</w:t>
-      </w:r>
-      <w:r>
-        <w:rPr>
-          <w:rFonts w:asciiTheme="majorBidi" w:hAnsiTheme="majorBidi"/>
-          <w:sz w:val="24"/>
-        </w:rPr>
-        <w:t xml:space="preserve"> on </w:t>
-      </w:r>
-      <w:r>
-        <w:rPr>
-          <w:rFonts w:asciiTheme="majorBidi" w:hAnsiTheme="majorBidi"/>
-          <w:sz w:val="24"/>
-        </w:rPr>
-        <w:t>its</w:t>
-      </w:r>
-      <w:r>
-        <w:rPr>
-          <w:rFonts w:asciiTheme="majorBidi" w:hAnsiTheme="majorBidi"/>
-          <w:sz w:val="24"/>
-        </w:rPr>
-        <w:t xml:space="preserve"> own</w:t>
-      </w:r>
-      <w:r>
-        <w:rPr>
-          <w:rFonts w:asciiTheme="majorBidi" w:hAnsiTheme="majorBidi"/>
-          <w:sz w:val="24"/>
-        </w:rPr>
-        <w:t xml:space="preserve"> to function on its social media </w:t>
-      </w:r>
-      <w:r>
-        <w:rPr>
-          <w:rFonts w:asciiTheme="majorBidi" w:hAnsiTheme="majorBidi"/>
-          <w:sz w:val="24"/>
-        </w:rPr>
-        <w:t>web</w:t>
-      </w:r>
-      <w:r>
-        <w:rPr>
-          <w:rFonts w:asciiTheme="majorBidi" w:hAnsiTheme="majorBidi"/>
-          <w:sz w:val="24"/>
-        </w:rPr>
-        <w:t xml:space="preserve">site. These are third-party </w:t>
-      </w:r>
-      <w:r>
-        <w:rPr>
-          <w:rFonts w:asciiTheme="majorBidi" w:hAnsiTheme="majorBidi"/>
-          <w:sz w:val="24"/>
-        </w:rPr>
-        <w:t>applications</w:t>
-      </w:r>
-      <w:r>
-        <w:rPr>
-          <w:rFonts w:asciiTheme="majorBidi" w:hAnsiTheme="majorBidi"/>
-          <w:sz w:val="24"/>
-        </w:rPr>
-        <w:t>.</w:t>
-      </w:r>
-    </w:p>
-    <w:p>
-      <w:pPr>
-        <w:spacing w:after="200" w:line="360" w:lineRule="auto"/>
-        <w:ind w:firstLine="0"/>
-        <w:jc w:val="both"/>
-        <w:rPr>
-          <w:rFonts w:asciiTheme="majorBidi" w:hAnsiTheme="majorBidi"/>
-          <w:b/>
-          <w:bCs/>
-          <w:sz w:val="24"/>
-        </w:rPr>
-      </w:pPr>
-      <w:r>
-        <w:rPr>
-          <w:rFonts w:asciiTheme="majorBidi" w:hAnsiTheme="majorBidi"/>
-          <w:b/>
-          <w:bCs/>
-          <w:sz w:val="24"/>
-        </w:rPr>
-        <w:t>1.3 Aims and objectives</w:t>
-      </w:r>
-    </w:p>
-    <w:p>
-      <w:pPr>
-        <w:spacing w:after="200" w:line="360" w:lineRule="auto"/>
-        <w:ind w:firstLine="0"/>
-        <w:jc w:val="both"/>
-        <w:rPr>
-          <w:rFonts w:asciiTheme="majorBidi" w:hAnsiTheme="majorBidi"/>
-          <w:sz w:val="24"/>
-        </w:rPr>
-      </w:pPr>
-      <w:r>
-        <w:rPr>
-          <w:rFonts w:asciiTheme="majorBidi" w:hAnsiTheme="majorBidi"/>
-          <w:sz w:val="24"/>
-        </w:rPr>
-        <w:t>We aim to build a website built on the need of university and college students</w:t>
-      </w:r>
-      <w:r>
-        <w:rPr>
-          <w:rFonts w:asciiTheme="majorBidi" w:hAnsiTheme="majorBidi"/>
-          <w:sz w:val="24"/>
-        </w:rPr>
-        <w:t xml:space="preserve"> which gives them an opportunity to easily connect them with a desired tutor fast and easy and can give tutors another way to communicate and find new students to teach which by itself is a good investment and away to improve their income </w:t>
-      </w:r>
-      <w:r>
-        <w:rPr>
-          <w:rFonts w:asciiTheme="majorBidi" w:hAnsiTheme="majorBidi"/>
-          <w:sz w:val="24"/>
-        </w:rPr>
-        <w:t xml:space="preserve">to the point </w:t>
-      </w:r>
-      <w:r>
-        <w:rPr>
-          <w:rFonts w:asciiTheme="majorBidi" w:hAnsiTheme="majorBidi"/>
-          <w:sz w:val="24"/>
-        </w:rPr>
-        <w:t>it is the go-to application where students and tutors</w:t>
-      </w:r>
-      <w:r>
-        <w:rPr>
-          <w:rFonts w:asciiTheme="majorBidi" w:hAnsiTheme="majorBidi"/>
-          <w:sz w:val="24"/>
-        </w:rPr>
-        <w:t xml:space="preserve"> can start using our </w:t>
-      </w:r>
-      <w:r>
-        <w:rPr>
-          <w:rFonts w:asciiTheme="majorBidi" w:hAnsiTheme="majorBidi"/>
-          <w:sz w:val="24"/>
-        </w:rPr>
-        <w:t xml:space="preserve">website </w:t>
-      </w:r>
-      <w:r>
-        <w:rPr>
-          <w:rFonts w:asciiTheme="majorBidi" w:hAnsiTheme="majorBidi"/>
-          <w:sz w:val="24"/>
-        </w:rPr>
-        <w:t>to be part of the</w:t>
-      </w:r>
-      <w:r>
-        <w:rPr>
-          <w:rFonts w:asciiTheme="majorBidi" w:hAnsiTheme="majorBidi"/>
-          <w:sz w:val="24"/>
-        </w:rPr>
-        <w:t>ir</w:t>
-      </w:r>
-      <w:r>
-        <w:rPr>
-          <w:rFonts w:asciiTheme="majorBidi" w:hAnsiTheme="majorBidi"/>
-          <w:sz w:val="24"/>
-        </w:rPr>
-        <w:t xml:space="preserve"> </w:t>
-      </w:r>
-      <w:r>
-        <w:rPr>
-          <w:rFonts w:asciiTheme="majorBidi" w:hAnsiTheme="majorBidi"/>
-          <w:sz w:val="24"/>
-        </w:rPr>
-        <w:t>educational purposes</w:t>
-      </w:r>
-      <w:r>
-        <w:rPr>
-          <w:rFonts w:asciiTheme="majorBidi" w:hAnsiTheme="majorBidi"/>
-          <w:sz w:val="24"/>
-        </w:rPr>
-        <w:t>.</w:t>
-      </w:r>
-      <w:r>
-        <w:rPr>
-          <w:rFonts w:ascii="Times New Roman" w:hAnsiTheme="majorBidi"/>
-          <w:sz w:val="24"/>
-          <w:rtl/>
-        </w:rPr>
-        <w:t xml:space="preserve"> </w:t>
-      </w:r>
-      <w:r>
-        <w:rPr>
-          <w:rFonts w:asciiTheme="majorBidi" w:hAnsiTheme="majorBidi"/>
-          <w:sz w:val="24"/>
-        </w:rPr>
-        <w:t xml:space="preserve">We’re aiming that tutors and </w:t>
-      </w:r>
-      <w:r>
-        <w:rPr>
-          <w:rFonts w:asciiTheme="majorBidi" w:hAnsiTheme="majorBidi"/>
-          <w:sz w:val="24"/>
-        </w:rPr>
-        <w:t>we</w:t>
-      </w:r>
-      <w:r>
-        <w:rPr>
-          <w:rFonts w:asciiTheme="majorBidi" w:hAnsiTheme="majorBidi"/>
-          <w:sz w:val="24"/>
-        </w:rPr>
-        <w:t xml:space="preserve"> included can have profits in return of using our website.</w:t>
-      </w:r>
-    </w:p>
-    <w:p>
-      <w:pPr>
-        <w:spacing w:after="200" w:line="360" w:lineRule="auto"/>
-        <w:ind w:firstLine="0"/>
-        <w:jc w:val="both"/>
-        <w:rPr>
-          <w:rFonts w:asciiTheme="majorBidi" w:hAnsiTheme="majorBidi"/>
-          <w:b/>
-          <w:bCs/>
-          <w:sz w:val="24"/>
-        </w:rPr>
-      </w:pPr>
-      <w:r>
-        <w:rPr>
-          <w:rFonts w:asciiTheme="majorBidi" w:hAnsiTheme="majorBidi"/>
-          <w:b/>
-          <w:bCs/>
-          <w:sz w:val="24"/>
-        </w:rPr>
-        <w:t>1.4 How the problem been solved till now</w:t>
-      </w:r>
-    </w:p>
-    <w:p>
-      <w:pPr>
-        <w:spacing w:after="200" w:line="360" w:lineRule="auto"/>
-        <w:ind w:firstLine="0"/>
-        <w:jc w:val="both"/>
-        <w:rPr>
-          <w:rFonts w:asciiTheme="majorBidi" w:hAnsiTheme="majorBidi"/>
-          <w:sz w:val="24"/>
-          <w:lang w:bidi="ar-JO"/>
-        </w:rPr>
-      </w:pPr>
-      <w:r>
-        <w:rPr>
-          <w:rFonts w:asciiTheme="majorBidi" w:hAnsiTheme="majorBidi"/>
-          <w:sz w:val="24"/>
-        </w:rPr>
-        <w:t xml:space="preserve">Locally we are unaware of a solution to the problem but internationally there are some websites the offers the same </w:t>
-      </w:r>
-      <w:r>
-        <w:rPr>
-          <w:rFonts w:asciiTheme="majorBidi" w:hAnsiTheme="majorBidi"/>
-          <w:sz w:val="24"/>
-          <w:lang w:bidi="ar-JO"/>
-        </w:rPr>
-        <w:t>services as our website.</w:t>
-      </w:r>
-    </w:p>
-    <w:p>
-      <w:pPr>
-        <w:spacing w:after="200" w:line="360" w:lineRule="auto"/>
-        <w:ind w:firstLine="0"/>
-        <w:jc w:val="both"/>
-        <w:rPr>
-          <w:rFonts w:asciiTheme="majorBidi" w:hAnsiTheme="majorBidi"/>
-          <w:b/>
-          <w:bCs/>
-          <w:sz w:val="24"/>
-          <w:lang w:bidi="ar-JO"/>
-        </w:rPr>
-      </w:pPr>
-      <w:r>
-        <w:rPr>
-          <w:rFonts w:asciiTheme="majorBidi" w:hAnsiTheme="majorBidi"/>
-          <w:b/>
-          <w:bCs/>
-          <w:sz w:val="24"/>
-          <w:lang w:bidi="ar-JO"/>
-        </w:rPr>
-        <w:lastRenderedPageBreak/>
-        <w:t>1.5 Main solution idea</w:t>
-      </w:r>
-    </w:p>
-    <w:p>
-      <w:pPr>
-        <w:spacing w:after="200" w:line="360" w:lineRule="auto"/>
-        <w:ind w:firstLine="0"/>
-        <w:jc w:val="both"/>
-        <w:rPr>
-          <w:rFonts w:asciiTheme="majorBidi" w:hAnsiTheme="majorBidi"/>
-          <w:sz w:val="24"/>
-          <w:lang w:bidi="ar-JO"/>
-        </w:rPr>
-      </w:pPr>
-      <w:r>
-        <w:rPr>
-          <w:rFonts w:asciiTheme="majorBidi" w:hAnsiTheme="majorBidi"/>
-          <w:sz w:val="24"/>
-          <w:lang w:bidi="ar-JO"/>
-        </w:rPr>
-        <w:t>Our main solution idea is a website that can connect students to tutors and vice-versa.</w:t>
-      </w:r>
-      <w:r>
-        <w:rPr>
-          <w:rFonts w:asciiTheme="majorBidi" w:hAnsiTheme="majorBidi"/>
-          <w:sz w:val="24"/>
-          <w:lang w:bidi="ar-JO"/>
-        </w:rPr>
-        <w:t xml:space="preserve"> A website is able to revolutionize this whole this process and that is what we are aiming for in this project.</w:t>
-      </w:r>
-    </w:p>
-    <w:p>
-      <w:pPr>
-        <w:spacing w:after="200" w:line="360" w:lineRule="auto"/>
-        <w:ind w:firstLine="0"/>
-        <w:jc w:val="both"/>
-        <w:rPr>
-          <w:rFonts w:asciiTheme="majorBidi" w:hAnsiTheme="majorBidi"/>
-          <w:sz w:val="24"/>
-          <w:lang w:bidi="ar-JO"/>
-        </w:rPr>
-      </w:pPr>
-      <w:r>
-        <w:rPr>
-          <w:rFonts w:asciiTheme="majorBidi" w:hAnsiTheme="majorBidi"/>
-          <w:b/>
-          <w:bCs/>
-          <w:sz w:val="24"/>
-          <w:lang w:bidi="ar-JO"/>
-        </w:rPr>
-        <w:t>1.6 Key Technical Details</w:t>
-      </w:r>
-    </w:p>
-    <w:p>
-      <w:pPr>
-        <w:spacing w:after="200" w:line="360" w:lineRule="auto"/>
-        <w:ind w:firstLine="0"/>
-        <w:jc w:val="both"/>
-        <w:rPr>
-          <w:rFonts w:asciiTheme="majorBidi" w:hAnsiTheme="majorBidi"/>
-          <w:sz w:val="24"/>
-          <w:lang w:bidi="ar-JO"/>
-        </w:rPr>
-      </w:pPr>
-      <w:r>
-        <w:rPr>
-          <w:rFonts w:asciiTheme="majorBidi" w:hAnsiTheme="majorBidi"/>
-          <w:sz w:val="24"/>
-          <w:lang w:bidi="ar-JO"/>
-        </w:rPr>
-        <w:t>Since we did not learn how to build web applications or websites at the university, it was necessary for us to learn this skill on our own and find a suitable programming language to build web application</w:t>
-      </w:r>
-      <w:r>
-        <w:rPr>
-          <w:rFonts w:asciiTheme="majorBidi" w:hAnsiTheme="majorBidi"/>
-          <w:sz w:val="24"/>
-          <w:lang w:bidi="ar-JO"/>
-        </w:rPr>
-        <w:t>s, a</w:t>
-      </w:r>
-      <w:r>
-        <w:rPr>
-          <w:rFonts w:asciiTheme="majorBidi" w:hAnsiTheme="majorBidi"/>
-          <w:sz w:val="24"/>
-          <w:lang w:bidi="ar-JO"/>
-        </w:rPr>
-        <w:t xml:space="preserve">fter </w:t>
-      </w:r>
-      <w:r>
-        <w:rPr>
-          <w:rFonts w:asciiTheme="majorBidi" w:hAnsiTheme="majorBidi"/>
-          <w:sz w:val="24"/>
-          <w:lang w:bidi="ar-JO"/>
-        </w:rPr>
-        <w:t>we</w:t>
-      </w:r>
-      <w:r>
-        <w:rPr>
-          <w:rFonts w:asciiTheme="majorBidi" w:hAnsiTheme="majorBidi"/>
-          <w:sz w:val="24"/>
-          <w:lang w:bidi="ar-JO"/>
-        </w:rPr>
-        <w:t xml:space="preserve"> did a comprehensive research, </w:t>
-      </w:r>
-      <w:r>
-        <w:rPr>
-          <w:rFonts w:asciiTheme="majorBidi" w:hAnsiTheme="majorBidi"/>
-          <w:sz w:val="24"/>
-          <w:lang w:bidi="ar-JO"/>
-        </w:rPr>
-        <w:t>we</w:t>
-      </w:r>
-      <w:r>
-        <w:rPr>
-          <w:rFonts w:asciiTheme="majorBidi" w:hAnsiTheme="majorBidi"/>
-          <w:sz w:val="24"/>
-          <w:lang w:bidi="ar-JO"/>
-        </w:rPr>
-        <w:t xml:space="preserve"> found </w:t>
-      </w:r>
-      <w:r>
-        <w:rPr>
-          <w:rFonts w:asciiTheme="majorBidi" w:hAnsiTheme="majorBidi"/>
-          <w:sz w:val="24"/>
-          <w:lang w:bidi="ar-JO"/>
-        </w:rPr>
-        <w:t xml:space="preserve">out </w:t>
-      </w:r>
-      <w:r>
-        <w:rPr>
-          <w:rFonts w:asciiTheme="majorBidi" w:hAnsiTheme="majorBidi"/>
-          <w:sz w:val="24"/>
-          <w:lang w:bidi="ar-JO"/>
-        </w:rPr>
-        <w:t xml:space="preserve">that the most framework </w:t>
-      </w:r>
-      <w:r>
-        <w:rPr>
-          <w:rFonts w:asciiTheme="majorBidi" w:hAnsiTheme="majorBidi"/>
-          <w:sz w:val="24"/>
-          <w:lang w:bidi="ar-JO"/>
-        </w:rPr>
-        <w:t xml:space="preserve">we will be </w:t>
-      </w:r>
-      <w:r>
-        <w:rPr>
-          <w:rFonts w:asciiTheme="majorBidi" w:hAnsiTheme="majorBidi"/>
-          <w:sz w:val="24"/>
-          <w:lang w:bidi="ar-JO"/>
-        </w:rPr>
-        <w:t xml:space="preserve">comfortable </w:t>
-      </w:r>
-      <w:r>
-        <w:rPr>
-          <w:rFonts w:asciiTheme="majorBidi" w:hAnsiTheme="majorBidi"/>
-          <w:sz w:val="24"/>
-          <w:lang w:bidi="ar-JO"/>
-        </w:rPr>
-        <w:t xml:space="preserve">working </w:t>
-      </w:r>
-      <w:r>
-        <w:rPr>
-          <w:rFonts w:asciiTheme="majorBidi" w:hAnsiTheme="majorBidi"/>
-          <w:sz w:val="24"/>
-          <w:lang w:bidi="ar-JO"/>
-        </w:rPr>
-        <w:t xml:space="preserve">with is </w:t>
-      </w:r>
-      <w:r>
-        <w:rPr>
-          <w:rFonts w:asciiTheme="majorBidi" w:hAnsiTheme="majorBidi"/>
-          <w:sz w:val="24"/>
-          <w:lang w:bidi="ar-JO"/>
-        </w:rPr>
-        <w:t xml:space="preserve">ASP.NET </w:t>
-      </w:r>
-      <w:r>
-        <w:rPr>
-          <w:rFonts w:asciiTheme="majorBidi" w:hAnsiTheme="majorBidi"/>
-          <w:sz w:val="24"/>
-          <w:lang w:bidi="ar-JO"/>
-        </w:rPr>
-        <w:t>Framework.</w:t>
-      </w:r>
-      <w:r>
-        <w:rPr>
-          <w:rFonts w:asciiTheme="majorBidi" w:hAnsiTheme="majorBidi"/>
-          <w:sz w:val="24"/>
-          <w:lang w:bidi="ar-JO"/>
-        </w:rPr>
-        <w:t xml:space="preserve"> </w:t>
-      </w:r>
-      <w:r>
-        <w:rPr>
-          <w:rFonts w:asciiTheme="majorBidi" w:hAnsiTheme="majorBidi"/>
-          <w:sz w:val="24"/>
-          <w:lang w:bidi="ar-JO"/>
-        </w:rPr>
-        <w:t>ASP.NET</w:t>
-      </w:r>
-      <w:r>
-        <w:rPr>
-          <w:rFonts w:asciiTheme="majorBidi" w:hAnsiTheme="majorBidi"/>
-          <w:sz w:val="24"/>
-          <w:lang w:bidi="ar-JO"/>
-        </w:rPr>
-        <w:t xml:space="preserve"> is an open-source and free framework</w:t>
-      </w:r>
-      <w:r>
-        <w:rPr>
-          <w:rFonts w:asciiTheme="majorBidi" w:hAnsiTheme="majorBidi"/>
-          <w:sz w:val="24"/>
-          <w:lang w:bidi="ar-JO"/>
-        </w:rPr>
-        <w:t xml:space="preserve"> for building web applications</w:t>
-      </w:r>
-      <w:r>
-        <w:rPr>
-          <w:rFonts w:asciiTheme="majorBidi" w:hAnsiTheme="majorBidi"/>
-          <w:sz w:val="24"/>
-          <w:lang w:bidi="ar-JO"/>
-        </w:rPr>
-        <w:t xml:space="preserve">; it has been </w:t>
-      </w:r>
-      <w:r>
-        <w:rPr>
-          <w:rFonts w:asciiTheme="majorBidi" w:hAnsiTheme="majorBidi"/>
-          <w:sz w:val="24"/>
-          <w:lang w:bidi="ar-JO"/>
-        </w:rPr>
-        <w:t xml:space="preserve">developed </w:t>
-      </w:r>
-      <w:r>
-        <w:rPr>
-          <w:rFonts w:asciiTheme="majorBidi" w:hAnsiTheme="majorBidi"/>
-          <w:sz w:val="24"/>
-          <w:lang w:bidi="ar-JO"/>
-        </w:rPr>
-        <w:t xml:space="preserve">by </w:t>
-      </w:r>
-      <w:r>
-        <w:rPr>
-          <w:rFonts w:asciiTheme="majorBidi" w:hAnsiTheme="majorBidi"/>
-          <w:sz w:val="24"/>
-          <w:lang w:bidi="ar-JO"/>
-        </w:rPr>
-        <w:t xml:space="preserve">Microsoft </w:t>
-      </w:r>
-      <w:r>
-        <w:rPr>
-          <w:rFonts w:asciiTheme="majorBidi" w:hAnsiTheme="majorBidi"/>
-          <w:sz w:val="24"/>
-          <w:lang w:bidi="ar-JO"/>
-        </w:rPr>
-        <w:t>and released in</w:t>
-      </w:r>
-      <w:r>
-        <w:rPr>
-          <w:rFonts w:asciiTheme="majorBidi" w:hAnsiTheme="majorBidi"/>
-          <w:sz w:val="24"/>
-          <w:lang w:bidi="ar-JO"/>
-        </w:rPr>
-        <w:t xml:space="preserve"> January 2002</w:t>
-      </w:r>
-      <w:r>
-        <w:rPr>
-          <w:rFonts w:asciiTheme="majorBidi" w:hAnsiTheme="majorBidi"/>
-          <w:sz w:val="24"/>
-          <w:lang w:bidi="ar-JO"/>
-        </w:rPr>
-        <w:t>.</w:t>
-      </w:r>
-      <w:r>
-        <w:rPr>
-          <w:rFonts w:asciiTheme="majorBidi" w:hAnsiTheme="majorBidi"/>
-          <w:sz w:val="24"/>
-          <w:lang w:bidi="ar-JO"/>
-        </w:rPr>
-        <w:t xml:space="preserve"> Combining it with ASP.NET MVC 5</w:t>
-      </w:r>
-      <w:r>
-        <w:rPr>
-          <w:rFonts w:asciiTheme="majorBidi" w:hAnsiTheme="majorBidi"/>
-          <w:sz w:val="24"/>
-          <w:lang w:bidi="ar-JO"/>
-        </w:rPr>
-        <w:t xml:space="preserve"> it allows you to create </w:t>
-      </w:r>
-      <w:r>
-        <w:rPr>
-          <w:rFonts w:asciiTheme="majorBidi" w:hAnsiTheme="majorBidi"/>
-          <w:sz w:val="24"/>
-          <w:lang w:bidi="ar-JO"/>
-        </w:rPr>
-        <w:t>dynamic and rich websites</w:t>
-      </w:r>
-      <w:r>
-        <w:rPr>
-          <w:rFonts w:asciiTheme="majorBidi" w:hAnsiTheme="majorBidi"/>
-          <w:sz w:val="24"/>
-          <w:lang w:bidi="ar-JO"/>
-        </w:rPr>
-        <w:t>. This means that</w:t>
-      </w:r>
-      <w:r>
-        <w:rPr>
-          <w:rFonts w:asciiTheme="majorBidi" w:hAnsiTheme="majorBidi"/>
-          <w:sz w:val="24"/>
-          <w:lang w:bidi="ar-JO"/>
-        </w:rPr>
-        <w:t xml:space="preserve"> </w:t>
-      </w:r>
-      <w:r>
-        <w:rPr>
-          <w:rFonts w:asciiTheme="majorBidi" w:hAnsiTheme="majorBidi"/>
-          <w:sz w:val="24"/>
-          <w:lang w:bidi="ar-JO"/>
-        </w:rPr>
-        <w:t>you can</w:t>
-      </w:r>
-      <w:r>
-        <w:rPr>
-          <w:rFonts w:asciiTheme="majorBidi" w:hAnsiTheme="majorBidi"/>
-          <w:sz w:val="24"/>
-          <w:lang w:bidi="ar-JO"/>
-        </w:rPr>
-        <w:t xml:space="preserve"> easily develop, upgrade and change the web application with ease.</w:t>
-      </w:r>
-      <w:r>
-        <w:rPr>
-          <w:rFonts w:asciiTheme="majorBidi" w:hAnsiTheme="majorBidi"/>
-          <w:sz w:val="24"/>
-          <w:lang w:bidi="ar-JO"/>
-        </w:rPr>
-        <w:t xml:space="preserve"> </w:t>
-      </w:r>
-      <w:r>
-        <w:rPr>
-          <w:rFonts w:asciiTheme="majorBidi" w:hAnsiTheme="majorBidi"/>
-          <w:sz w:val="24"/>
-          <w:lang w:bidi="ar-JO"/>
-        </w:rPr>
-        <w:t xml:space="preserve">The programming language that is associated with </w:t>
-      </w:r>
-      <w:r>
-        <w:rPr>
-          <w:rFonts w:asciiTheme="majorBidi" w:hAnsiTheme="majorBidi"/>
-          <w:sz w:val="24"/>
-          <w:lang w:bidi="ar-JO"/>
-        </w:rPr>
-        <w:t>ASP.NET</w:t>
-      </w:r>
-      <w:r>
-        <w:rPr>
-          <w:rFonts w:asciiTheme="majorBidi" w:hAnsiTheme="majorBidi"/>
-          <w:sz w:val="24"/>
-          <w:lang w:bidi="ar-JO"/>
-        </w:rPr>
-        <w:t xml:space="preserve"> is named </w:t>
-      </w:r>
-      <w:r>
-        <w:rPr>
-          <w:rFonts w:asciiTheme="majorBidi" w:hAnsiTheme="majorBidi"/>
-          <w:sz w:val="24"/>
-          <w:lang w:bidi="ar-JO"/>
-        </w:rPr>
-        <w:t xml:space="preserve">C# </w:t>
-      </w:r>
-      <w:r>
-        <w:rPr>
-          <w:rFonts w:asciiTheme="majorBidi" w:hAnsiTheme="majorBidi"/>
-          <w:sz w:val="24"/>
-          <w:lang w:bidi="ar-JO"/>
-        </w:rPr>
-        <w:t>it is also was created by</w:t>
-      </w:r>
-      <w:r>
-        <w:rPr>
-          <w:rFonts w:asciiTheme="majorBidi" w:hAnsiTheme="majorBidi"/>
-          <w:sz w:val="24"/>
-          <w:lang w:bidi="ar-JO"/>
-        </w:rPr>
-        <w:t xml:space="preserve"> </w:t>
-      </w:r>
-      <w:r>
-        <w:rPr>
-          <w:rFonts w:asciiTheme="majorBidi" w:hAnsiTheme="majorBidi"/>
-          <w:sz w:val="24"/>
-          <w:lang w:bidi="ar-JO"/>
-        </w:rPr>
-        <w:t>Microsoft</w:t>
-      </w:r>
-      <w:r>
-        <w:rPr>
-          <w:rFonts w:asciiTheme="majorBidi" w:hAnsiTheme="majorBidi"/>
-          <w:sz w:val="24"/>
-          <w:lang w:bidi="ar-JO"/>
-        </w:rPr>
-        <w:t>,</w:t>
-      </w:r>
-      <w:r>
-        <w:rPr>
-          <w:rFonts w:asciiTheme="majorBidi" w:hAnsiTheme="majorBidi"/>
-          <w:sz w:val="24"/>
-          <w:lang w:bidi="ar-JO"/>
-        </w:rPr>
-        <w:t xml:space="preserve"> and we already learnt it in university so that will make things a bit easier to us.</w:t>
-      </w:r>
-      <w:r>
-        <w:rPr>
-          <w:rFonts w:asciiTheme="majorBidi" w:hAnsiTheme="majorBidi"/>
-          <w:sz w:val="24"/>
-          <w:lang w:bidi="ar-JO"/>
-        </w:rPr>
-        <w:t xml:space="preserve"> </w:t>
-      </w:r>
-      <w:r>
-        <w:rPr>
-          <w:rFonts w:asciiTheme="majorBidi" w:hAnsiTheme="majorBidi"/>
-          <w:sz w:val="24"/>
-          <w:lang w:bidi="ar-JO"/>
-        </w:rPr>
-        <w:t xml:space="preserve">Using Microsoft SQL also helped us and made our work a bit easier because it is also developed by Microsoft </w:t>
-      </w:r>
-      <w:r>
-        <w:rPr>
-          <w:rFonts w:asciiTheme="majorBidi" w:hAnsiTheme="majorBidi"/>
-          <w:sz w:val="24"/>
-          <w:lang w:bidi="ar-JO"/>
-        </w:rPr>
-        <w:t>so combining all of this with Visual Studio Integrated Development Environment our development experience was good and smooth.</w:t>
-      </w:r>
-    </w:p>
-    <w:p>
-      <w:pPr>
-        <w:spacing w:afterLines="200" w:after="480" w:line="360" w:lineRule="auto"/>
-        <w:ind w:firstLine="0"/>
-        <w:jc w:val="both"/>
-        <w:rPr>
-          <w:rFonts w:asciiTheme="majorBidi" w:hAnsiTheme="majorBidi"/>
-          <w:sz w:val="24"/>
-          <w:lang w:bidi="ar-JO"/>
-        </w:rPr>
-      </w:pPr>
-      <w:r>
-        <w:rPr>
-          <w:rFonts w:asciiTheme="majorBidi" w:hAnsiTheme="majorBidi"/>
-          <w:sz w:val="24"/>
-          <w:lang w:bidi="ar-JO"/>
-        </w:rPr>
-        <w:t>For the Front-End side we used HTML5, CSS and JavaScript to design and develop our “view” for our user and structure it and creating functions to communicate with Back-End side using JavaScript. Adding on top of these technologies we used Bootstrap that help us to create dynamic, rich, resizable and mobile friendly web pages that looks and feels good on every platform.</w:t>
-      </w:r>
-    </w:p>
-    <w:p>
-      <w:pPr>
-        <w:spacing w:after="200" w:line="360" w:lineRule="auto"/>
-        <w:ind w:firstLine="0"/>
-        <w:jc w:val="both"/>
-        <w:rPr>
-          <w:rFonts w:asciiTheme="majorBidi" w:hAnsiTheme="majorBidi"/>
-          <w:b/>
-          <w:bCs/>
-          <w:sz w:val="24"/>
-          <w:lang w:bidi="ar-JO"/>
-        </w:rPr>
-      </w:pPr>
-      <w:r>
-        <w:rPr>
-          <w:rFonts w:asciiTheme="majorBidi" w:hAnsiTheme="majorBidi"/>
-          <w:b/>
-          <w:bCs/>
-          <w:sz w:val="24"/>
-          <w:lang w:bidi="ar-JO"/>
-        </w:rPr>
-        <w:t>1.7 List of contributions claimed by the project</w:t>
-      </w:r>
-    </w:p>
-    <w:p>
-      <w:pPr>
-        <w:spacing w:after="200" w:line="360" w:lineRule="auto"/>
-        <w:ind w:firstLine="0"/>
-        <w:jc w:val="both"/>
-        <w:rPr>
-          <w:rFonts w:asciiTheme="majorBidi" w:hAnsiTheme="majorBidi"/>
-          <w:sz w:val="24"/>
-          <w:lang w:bidi="ar-JO"/>
-        </w:rPr>
-      </w:pPr>
-      <w:r>
-        <w:rPr>
-          <w:rFonts w:asciiTheme="majorBidi" w:hAnsiTheme="majorBidi"/>
-          <w:sz w:val="24"/>
-          <w:lang w:bidi="ar-JO"/>
-        </w:rPr>
-        <w:t xml:space="preserve">Our project aims to make the process of finding a good tutor with a decent rating for university students a fast and reliable one. </w:t>
-      </w:r>
-      <w:r>
-        <w:rPr>
-          <w:rFonts w:asciiTheme="majorBidi" w:hAnsiTheme="majorBidi"/>
-          <w:sz w:val="24"/>
-          <w:lang w:bidi="ar-JO"/>
-        </w:rPr>
-        <w:t>Thus,</w:t>
-      </w:r>
-      <w:r>
-        <w:rPr>
-          <w:rFonts w:asciiTheme="majorBidi" w:hAnsiTheme="majorBidi"/>
-          <w:sz w:val="24"/>
-          <w:lang w:bidi="ar-JO"/>
-        </w:rPr>
-        <w:t xml:space="preserve"> making their learning experience an easier, less of a hassle one especially for foreign students that they have language barrier and communicating is hard for them so it is hard for them to keep asking their colleagues for good tutors and keep making phone calls with them all day.</w:t>
-      </w:r>
-    </w:p>
-    <w:p>
-      <w:pPr>
-        <w:spacing w:after="200" w:line="360" w:lineRule="auto"/>
-        <w:ind w:firstLine="0"/>
-        <w:jc w:val="both"/>
-        <w:rPr>
-          <w:rFonts w:asciiTheme="majorBidi" w:hAnsiTheme="majorBidi"/>
-          <w:b/>
-          <w:bCs/>
-          <w:sz w:val="24"/>
-        </w:rPr>
-      </w:pPr>
-      <w:r>
-        <w:rPr>
-          <w:rFonts w:asciiTheme="majorBidi" w:hAnsiTheme="majorBidi"/>
-          <w:b/>
-          <w:bCs/>
-          <w:sz w:val="24"/>
-        </w:rPr>
-        <w:t>1.8 High Level Diagram of Our Website</w:t>
-      </w:r>
-    </w:p>
-    <w:p>
-      <w:pPr>
-        <w:spacing w:after="200" w:line="360" w:lineRule="auto"/>
-        <w:ind w:firstLine="0"/>
-        <w:jc w:val="both"/>
-        <w:rPr>
-          <w:rFonts w:asciiTheme="majorBidi" w:hAnsiTheme="majorBidi"/>
-          <w:sz w:val="24"/>
-        </w:rPr>
-      </w:pPr>
-      <w:r>
-        <w:rPr>
-          <w:rFonts w:asciiTheme="majorBidi" w:hAnsiTheme="majorBidi"/>
-          <w:sz w:val="24"/>
-        </w:rPr>
-        <w:t xml:space="preserve">Here is a high-level diagram of our project in </w:t>
-      </w:r>
-      <w:r>
-        <w:rPr>
-          <w:rFonts w:asciiTheme="majorBidi" w:hAnsiTheme="majorBidi"/>
-          <w:sz w:val="24"/>
-        </w:rPr>
-        <w:t>Fig</w:t>
-      </w:r>
-      <w:r>
-        <w:rPr>
-          <w:rFonts w:asciiTheme="majorBidi" w:hAnsiTheme="majorBidi"/>
-          <w:sz w:val="24"/>
-        </w:rPr>
-        <w:t>ure. 1 below.</w:t>
-      </w:r>
-    </w:p>
-    <w:p>
-      <w:pPr>
-        <w:spacing w:after="120" w:line="360" w:lineRule="auto"/>
-        <w:ind w:firstLine="0"/>
-        <w:jc w:val="both"/>
-        <w:rPr>
-          <w:rFonts w:asciiTheme="majorBidi" w:hAnsiTheme="majorBidi"/>
-          <w:b/>
-          <w:bCs/>
-          <w:sz w:val="24"/>
-        </w:rPr>
-      </w:pPr>
-      <w:r>
-        <w:rPr>
-          <w:rFonts w:asciiTheme="majorBidi" w:hAnsiTheme="majorBidi"/>
-          <w:noProof/>
-          <w:lang w:bidi="ar-SA"/>
-        </w:rPr>
-        <w:lastRenderedPageBreak/>
-        <w:drawing>
-          <wp:inline distT="0" distB="0" distL="0" distR="0" wp14:anchorId="428FC06C" wp14:editId="1FD5CE3F">
-            <wp:extent cx="6332220" cy="3190240"/>
-            <wp:effectExtent l="0" t="0" r="0" b="0"/>
-            <wp:docPr id="6" name="Picture 6" descr="Diagram&#10;&#10;Description automatically generated"/>
-            <wp:cNvGraphicFramePr>
-              <a:graphicFrameLocks xmlns:a="http://schemas.openxmlformats.org/drawingml/2006/main" noChangeAspect="1"/>
-            </wp:cNvGraphicFramePr>
-            <a:graphic xmlns:a="http://schemas.openxmlformats.org/drawingml/2006/main">
-              <a:graphicData uri="http://schemas.openxmlformats.org/drawingml/2006/picture">
-                <pic:pic xmlns:pic="http://schemas.openxmlformats.org/drawingml/2006/picture">
-                  <pic:nvPicPr>
-                    <pic:cNvPr id="6" name="Picture 6" descr="Diagram&#10;&#10;Description automatically generated"/>
-                    <pic:cNvPicPr/>
-                  </pic:nvPicPr>
-                  <pic:blipFill>
-                    <a:blip r:embed="rId17"/>
-                    <a:stretch>
-                      <a:fillRect/>
-                    </a:stretch>
-                  </pic:blipFill>
-                  <pic:spPr>
-                    <a:xfrm>
-                      <a:off x="0" y="0"/>
-                      <a:ext cx="6332220" cy="3190240"/>
-                    </a:xfrm>
-                    <a:prstGeom prst="rect">
-                      <a:avLst/>
-                    </a:prstGeom>
-                  </pic:spPr>
-                </pic:pic>
-              </a:graphicData>
-            </a:graphic>
-          </wp:inline>
-        </w:drawing>
-      </w:r>
-    </w:p>
-    <w:p>
-      <w:pPr>
-        <w:spacing w:line="360" w:lineRule="auto"/>
-        <w:ind w:firstLine="0"/>
-        <w:jc w:val="center"/>
-        <w:rPr>
-          <w:rFonts w:asciiTheme="majorBidi" w:hAnsiTheme="majorBidi"/>
-          <w:sz w:val="20"/>
-          <w:szCs w:val="20"/>
-        </w:rPr>
-      </w:pPr>
-      <w:r>
-        <w:rPr>
-          <w:rFonts w:asciiTheme="majorBidi" w:hAnsiTheme="majorBidi"/>
-          <w:b/>
-          <w:bCs/>
-          <w:sz w:val="20"/>
-          <w:szCs w:val="20"/>
-        </w:rPr>
-        <w:t>Fig. 1 Use Case Diagram</w:t>
-      </w:r>
-    </w:p>
-    <w:p>
-      <w:pPr>
-        <w:spacing w:after="200" w:line="360" w:lineRule="auto"/>
-        <w:ind w:firstLine="0"/>
-        <w:jc w:val="both"/>
-        <w:rPr>
-          <w:rFonts w:asciiTheme="majorBidi" w:hAnsiTheme="majorBidi"/>
-          <w:b/>
-          <w:bCs/>
-          <w:sz w:val="24"/>
-          <w:lang w:bidi="ar-JO"/>
-        </w:rPr>
-      </w:pPr>
-      <w:r>
-        <w:rPr>
-          <w:rFonts w:asciiTheme="majorBidi" w:hAnsiTheme="majorBidi"/>
-          <w:b/>
-          <w:bCs/>
-          <w:sz w:val="24"/>
-          <w:lang w:bidi="ar-JO"/>
-        </w:rPr>
-        <w:t>1.9 Summary of report structure</w:t>
-      </w:r>
-    </w:p>
-    <w:p>
-      <w:pPr>
-        <w:spacing w:after="200" w:line="360" w:lineRule="auto"/>
-        <w:ind w:firstLine="0"/>
-        <w:jc w:val="both"/>
-        <w:rPr>
-          <w:rFonts w:asciiTheme="majorBidi" w:hAnsiTheme="majorBidi"/>
-          <w:sz w:val="24"/>
-          <w:lang w:bidi="ar-JO"/>
-        </w:rPr>
-      </w:pPr>
-      <w:r>
-        <w:rPr>
-          <w:rFonts w:asciiTheme="majorBidi" w:hAnsiTheme="majorBidi"/>
-          <w:sz w:val="24"/>
-        </w:rPr>
-        <w:t>We attempted to describe the project in full in this report, covering all aspects of design, execution, purpose and context, and technologies employed. However, we have provided a user manual with easy designed examples to assist users in utilizing the suggested technology. We prepared a quick summary of the core idea of the problem and the solution in the abstract. We go over the design and application components in further detail in the introduction. We explained the significance of the challenge we addressed in the backdrop. We discussed each feature in detail in the design part, as well as providing screen shots and writing about design options and specifications. We discussed the programming languages that were utilized and the platform that was utilized to implement the project in the implementation part, as well as each function that was utilized in depth. The relationship between all of the developed components is addressed in the outcome and discussion chapter. We also spoke about the application's strengths and weaknesses. We included charts in the project management section that describe the chronological path we went through to complete this assignment. In conclusion and future work, a quick summary of the entire project is presented, as well as a list of prospective extra works as a feasible future effort.</w:t>
-      </w:r>
-    </w:p>
-    <w:p>
-      <w:pPr>
-        <w:rPr>
-          <w:rFonts w:asciiTheme="majorBidi" w:hAnsiTheme="majorBidi"/>
-          <w:sz w:val="24"/>
-          <w:lang w:bidi="ar-JO"/>
-        </w:rPr>
-      </w:pPr>
       <w:r>
         <w:rPr>
           <w:rFonts w:asciiTheme="majorBidi" w:hAnsiTheme="majorBidi"/>
@@ -5612,7 +4131,7 @@
                     </pic:cNvPicPr>
                   </pic:nvPicPr>
                   <pic:blipFill>
-                    <a:blip r:embed="rId18">
+                    <a:blip r:embed="rId17">
                       <a:extLst>
                         <a:ext uri="{28A0092B-C50C-407E-A947-70E740481C1C}">
                           <a14:useLocalDpi xmlns:a14="http://schemas.microsoft.com/office/drawing/2010/main" val="0"/>
@@ -5679,7 +4198,7 @@
                     </pic:cNvPicPr>
                   </pic:nvPicPr>
                   <pic:blipFill>
-                    <a:blip r:embed="rId19">
+                    <a:blip r:embed="rId18">
                       <a:extLst>
                         <a:ext uri="{28A0092B-C50C-407E-A947-70E740481C1C}">
                           <a14:useLocalDpi xmlns:a14="http://schemas.microsoft.com/office/drawing/2010/main" val="0"/>
@@ -5804,7 +4323,7 @@
                     </pic:cNvPicPr>
                   </pic:nvPicPr>
                   <pic:blipFill>
-                    <a:blip r:embed="rId20">
+                    <a:blip r:embed="rId19">
                       <a:extLst>
                         <a:ext uri="{28A0092B-C50C-407E-A947-70E740481C1C}">
                           <a14:useLocalDpi xmlns:a14="http://schemas.microsoft.com/office/drawing/2010/main" val="0"/>
@@ -5872,7 +4391,7 @@
                     </pic:cNvPicPr>
                   </pic:nvPicPr>
                   <pic:blipFill>
-                    <a:blip r:embed="rId21">
+                    <a:blip r:embed="rId20">
                       <a:extLst>
                         <a:ext uri="{28A0092B-C50C-407E-A947-70E740481C1C}">
                           <a14:useLocalDpi xmlns:a14="http://schemas.microsoft.com/office/drawing/2010/main" val="0"/>
@@ -6024,7 +4543,7 @@
                     </pic:cNvPicPr>
                   </pic:nvPicPr>
                   <pic:blipFill>
-                    <a:blip r:embed="rId22">
+                    <a:blip r:embed="rId21">
                       <a:extLst>
                         <a:ext uri="{28A0092B-C50C-407E-A947-70E740481C1C}">
                           <a14:useLocalDpi xmlns:a14="http://schemas.microsoft.com/office/drawing/2010/main" val="0"/>
@@ -6163,7 +4682,7 @@
                     </pic:cNvPicPr>
                   </pic:nvPicPr>
                   <pic:blipFill>
-                    <a:blip r:embed="rId23">
+                    <a:blip r:embed="rId22">
                       <a:extLst>
                         <a:ext uri="{28A0092B-C50C-407E-A947-70E740481C1C}">
                           <a14:useLocalDpi xmlns:a14="http://schemas.microsoft.com/office/drawing/2010/main" val="0"/>
@@ -6241,7 +4760,7 @@
                     </pic:cNvPicPr>
                   </pic:nvPicPr>
                   <pic:blipFill>
-                    <a:blip r:embed="rId24">
+                    <a:blip r:embed="rId23">
                       <a:extLst>
                         <a:ext uri="{28A0092B-C50C-407E-A947-70E740481C1C}">
                           <a14:useLocalDpi xmlns:a14="http://schemas.microsoft.com/office/drawing/2010/main" val="0"/>
@@ -6284,12 +4803,12 @@
       <w:pPr>
         <w:pStyle w:val="Heading1"/>
       </w:pPr>
-      <w:bookmarkStart w:id="4" w:name="_Toc61328411"/>
+      <w:bookmarkStart w:id="3" w:name="_Toc61328411"/>
       <w:r>
         <w:lastRenderedPageBreak/>
         <w:t xml:space="preserve">Chapter 3: </w:t>
       </w:r>
-      <w:bookmarkEnd w:id="4"/>
+      <w:bookmarkEnd w:id="3"/>
       <w:r>
         <w:t xml:space="preserve">Developer </w:t>
       </w:r>
@@ -6331,35 +4850,7 @@
           <w:rFonts w:asciiTheme="majorBidi" w:hAnsiTheme="majorBidi"/>
           <w:sz w:val="24"/>
         </w:rPr>
-        <w:t xml:space="preserve">In general, in this project tutor finder </w:t>
-      </w:r>
-      <w:r>
-        <w:rPr>
-          <w:rFonts w:asciiTheme="majorBidi" w:hAnsiTheme="majorBidi"/>
-          <w:sz w:val="24"/>
-        </w:rPr>
-        <w:t>we aim to achieve many goals</w:t>
-      </w:r>
-      <w:r>
-        <w:rPr>
-          <w:rFonts w:asciiTheme="majorBidi" w:hAnsiTheme="majorBidi"/>
-          <w:sz w:val="24"/>
-        </w:rPr>
-        <w:t>, in order to</w:t>
-      </w:r>
-      <w:r>
-        <w:rPr>
-          <w:rFonts w:asciiTheme="majorBidi" w:hAnsiTheme="majorBidi"/>
-          <w:sz w:val="24"/>
-        </w:rPr>
-        <w:t xml:space="preserve"> do that we tried our best to</w:t>
-      </w:r>
-      <w:r>
-        <w:rPr>
-          <w:rFonts w:asciiTheme="majorBidi" w:hAnsiTheme="majorBidi"/>
-          <w:sz w:val="24"/>
-        </w:rPr>
-        <w:t xml:space="preserve"> facilitate</w:t>
+        <w:t>The</w:t>
       </w:r>
       <w:r>
         <w:rPr>
@@ -6373,239 +4864,49 @@
           <w:rFonts w:asciiTheme="majorBidi" w:hAnsiTheme="majorBidi"/>
           <w:sz w:val="24"/>
         </w:rPr>
-        <w:t xml:space="preserve">things </w:t>
-      </w:r>
-      <w:r>
-        <w:rPr>
-          <w:rFonts w:asciiTheme="majorBidi" w:hAnsiTheme="majorBidi"/>
-          <w:sz w:val="24"/>
-        </w:rPr>
-        <w:t>to</w:t>
-      </w:r>
-      <w:r>
-        <w:rPr>
-          <w:rFonts w:asciiTheme="majorBidi" w:hAnsiTheme="majorBidi"/>
-          <w:sz w:val="24"/>
-        </w:rPr>
-        <w:t xml:space="preserve"> make it easier to</w:t>
-      </w:r>
-      <w:r>
-        <w:rPr>
-          <w:rFonts w:asciiTheme="majorBidi" w:hAnsiTheme="majorBidi"/>
-          <w:sz w:val="24"/>
-        </w:rPr>
-        <w:t xml:space="preserve"> achieve </w:t>
-      </w:r>
-      <w:r>
-        <w:rPr>
-          <w:rFonts w:asciiTheme="majorBidi" w:hAnsiTheme="majorBidi"/>
-          <w:sz w:val="24"/>
-        </w:rPr>
-        <w:t xml:space="preserve">our </w:t>
-      </w:r>
-      <w:r>
-        <w:rPr>
-          <w:rFonts w:asciiTheme="majorBidi" w:hAnsiTheme="majorBidi"/>
-          <w:sz w:val="24"/>
-        </w:rPr>
-        <w:t xml:space="preserve">goal of the project. </w:t>
-      </w:r>
-      <w:r>
-        <w:rPr>
-          <w:rFonts w:asciiTheme="majorBidi" w:hAnsiTheme="majorBidi"/>
-          <w:sz w:val="24"/>
-        </w:rPr>
-        <w:t xml:space="preserve">Our website </w:t>
-      </w:r>
-      <w:r>
-        <w:rPr>
-          <w:rFonts w:asciiTheme="majorBidi" w:hAnsiTheme="majorBidi"/>
-          <w:sz w:val="24"/>
-        </w:rPr>
-        <w:t xml:space="preserve">design is </w:t>
-      </w:r>
-      <w:r>
-        <w:rPr>
-          <w:rFonts w:asciiTheme="majorBidi" w:hAnsiTheme="majorBidi"/>
-          <w:sz w:val="24"/>
-        </w:rPr>
-        <w:t>tailored around</w:t>
-      </w:r>
-      <w:r>
-        <w:rPr>
-          <w:rFonts w:asciiTheme="majorBidi" w:hAnsiTheme="majorBidi"/>
-          <w:sz w:val="24"/>
-        </w:rPr>
-        <w:t xml:space="preserve"> people who</w:t>
-      </w:r>
-      <w:r>
-        <w:rPr>
-          <w:rFonts w:asciiTheme="majorBidi" w:hAnsiTheme="majorBidi"/>
-          <w:sz w:val="24"/>
-        </w:rPr>
-        <w:t xml:space="preserve"> are</w:t>
-      </w:r>
-      <w:r>
-        <w:rPr>
-          <w:rFonts w:asciiTheme="majorBidi" w:hAnsiTheme="majorBidi"/>
-          <w:sz w:val="24"/>
-        </w:rPr>
-        <w:t xml:space="preserve"> in a universit</w:t>
-      </w:r>
-      <w:r>
-        <w:rPr>
-          <w:rFonts w:asciiTheme="majorBidi" w:hAnsiTheme="majorBidi"/>
-          <w:sz w:val="24"/>
-        </w:rPr>
-        <w:t>ies</w:t>
-      </w:r>
-      <w:r>
-        <w:rPr>
-          <w:rFonts w:asciiTheme="majorBidi" w:hAnsiTheme="majorBidi"/>
-          <w:sz w:val="24"/>
-        </w:rPr>
-        <w:t xml:space="preserve"> or colleges and looking for good </w:t>
-      </w:r>
-      <w:r>
-        <w:rPr>
-          <w:rFonts w:asciiTheme="majorBidi" w:hAnsiTheme="majorBidi"/>
-          <w:sz w:val="24"/>
-        </w:rPr>
-        <w:t>tutors</w:t>
-      </w:r>
-      <w:r>
-        <w:rPr>
-          <w:rFonts w:asciiTheme="majorBidi" w:hAnsiTheme="majorBidi"/>
-          <w:sz w:val="24"/>
-        </w:rPr>
-        <w:t xml:space="preserve"> who will give them some</w:t>
-      </w:r>
-      <w:r>
-        <w:rPr>
-          <w:rFonts w:asciiTheme="majorBidi" w:hAnsiTheme="majorBidi"/>
-        </w:rPr>
-        <w:t xml:space="preserve"> </w:t>
-      </w:r>
-      <w:r>
-        <w:rPr>
-          <w:rFonts w:asciiTheme="majorBidi" w:hAnsiTheme="majorBidi"/>
-          <w:sz w:val="24"/>
-        </w:rPr>
-        <w:t>extra</w:t>
-      </w:r>
-      <w:r>
-        <w:rPr>
-          <w:rFonts w:asciiTheme="majorBidi" w:hAnsiTheme="majorBidi"/>
-          <w:sz w:val="24"/>
-        </w:rPr>
-        <w:t xml:space="preserve"> lecture in a specific subject.</w:t>
-      </w:r>
-      <w:r>
-        <w:rPr>
-          <w:rFonts w:asciiTheme="majorBidi" w:hAnsiTheme="majorBidi"/>
-          <w:sz w:val="24"/>
-        </w:rPr>
-        <w:t xml:space="preserve"> </w:t>
-      </w:r>
-      <w:r>
-        <w:rPr>
-          <w:rFonts w:asciiTheme="majorBidi" w:hAnsiTheme="majorBidi"/>
-          <w:sz w:val="24"/>
-        </w:rPr>
-        <w:t>This section is about illustrating the design work using</w:t>
-      </w:r>
-      <w:r>
-        <w:rPr>
-          <w:rFonts w:asciiTheme="majorBidi" w:hAnsiTheme="majorBidi"/>
-          <w:sz w:val="24"/>
-        </w:rPr>
-        <w:t xml:space="preserve"> a</w:t>
-      </w:r>
-      <w:r>
-        <w:rPr>
-          <w:rFonts w:asciiTheme="majorBidi" w:hAnsiTheme="majorBidi"/>
-          <w:sz w:val="24"/>
-        </w:rPr>
-        <w:t xml:space="preserve"> chart that describe</w:t>
-      </w:r>
-      <w:r>
-        <w:rPr>
-          <w:rFonts w:asciiTheme="majorBidi" w:hAnsiTheme="majorBidi"/>
-          <w:sz w:val="24"/>
-        </w:rPr>
-        <w:t>s</w:t>
-      </w:r>
-      <w:r>
-        <w:rPr>
-          <w:rFonts w:asciiTheme="majorBidi" w:hAnsiTheme="majorBidi"/>
-          <w:sz w:val="24"/>
-        </w:rPr>
-        <w:t xml:space="preserve"> the relation between </w:t>
-      </w:r>
-      <w:r>
-        <w:rPr>
-          <w:rFonts w:asciiTheme="majorBidi" w:hAnsiTheme="majorBidi"/>
-          <w:sz w:val="24"/>
-        </w:rPr>
-        <w:t>our database tables</w:t>
-      </w:r>
-      <w:r>
-        <w:rPr>
-          <w:rFonts w:asciiTheme="majorBidi" w:hAnsiTheme="majorBidi"/>
-          <w:sz w:val="24"/>
-        </w:rPr>
-        <w:t xml:space="preserve">, </w:t>
-      </w:r>
-      <w:r>
-        <w:rPr>
-          <w:rFonts w:asciiTheme="majorBidi" w:hAnsiTheme="majorBidi"/>
-          <w:sz w:val="24"/>
-        </w:rPr>
-        <w:t xml:space="preserve">later sections </w:t>
-      </w:r>
-      <w:r>
-        <w:rPr>
-          <w:rFonts w:asciiTheme="majorBidi" w:hAnsiTheme="majorBidi"/>
-          <w:sz w:val="24"/>
-        </w:rPr>
-        <w:t>shows languages we used to accomplish it, then we explained the</w:t>
-      </w:r>
-      <w:r>
-        <w:rPr>
-          <w:rFonts w:asciiTheme="majorBidi" w:hAnsiTheme="majorBidi"/>
-          <w:sz w:val="24"/>
-        </w:rPr>
-        <w:t xml:space="preserve"> </w:t>
-      </w:r>
-      <w:r>
-        <w:rPr>
-          <w:rFonts w:asciiTheme="majorBidi" w:hAnsiTheme="majorBidi"/>
-          <w:sz w:val="24"/>
-        </w:rPr>
-        <w:t>functionality it in details in result and implementation sections.</w:t>
-      </w:r>
-      <w:r>
-        <w:rPr>
-          <w:rFonts w:asciiTheme="majorBidi" w:hAnsiTheme="majorBidi"/>
-          <w:sz w:val="24"/>
-        </w:rPr>
-        <w:t xml:space="preserve"> </w:t>
-      </w:r>
-      <w:r>
-        <w:rPr>
-          <w:rFonts w:asciiTheme="majorBidi" w:hAnsiTheme="majorBidi"/>
-          <w:b/>
-          <w:bCs/>
-          <w:sz w:val="24"/>
-        </w:rPr>
-        <w:t>Figure. 4</w:t>
-      </w:r>
-      <w:r>
-        <w:rPr>
-          <w:rFonts w:asciiTheme="majorBidi" w:hAnsiTheme="majorBidi"/>
-          <w:sz w:val="24"/>
-        </w:rPr>
-        <w:t xml:space="preserve"> below shows our Database diagram.</w:t>
+        <w:t>f</w:t>
+      </w:r>
+      <w:r>
+        <w:rPr>
+          <w:rFonts w:asciiTheme="majorBidi" w:hAnsiTheme="majorBidi"/>
+          <w:sz w:val="24"/>
+        </w:rPr>
+        <w:t>igure</w:t>
+      </w:r>
+      <w:r>
+        <w:rPr>
+          <w:rFonts w:asciiTheme="majorBidi" w:hAnsiTheme="majorBidi"/>
+          <w:sz w:val="24"/>
+        </w:rPr>
+        <w:t xml:space="preserve"> below shows </w:t>
+      </w:r>
+      <w:r>
+        <w:rPr>
+          <w:rFonts w:asciiTheme="majorBidi" w:hAnsiTheme="majorBidi"/>
+          <w:sz w:val="24"/>
+        </w:rPr>
+        <w:t>d</w:t>
+      </w:r>
+      <w:r>
+        <w:rPr>
+          <w:rFonts w:asciiTheme="majorBidi" w:hAnsiTheme="majorBidi"/>
+          <w:sz w:val="24"/>
+        </w:rPr>
+        <w:t>atabase</w:t>
+      </w:r>
+      <w:r>
+        <w:rPr>
+          <w:rFonts w:asciiTheme="majorBidi" w:hAnsiTheme="majorBidi"/>
+          <w:sz w:val="24"/>
+        </w:rPr>
+        <w:t xml:space="preserve"> entity-relation</w:t>
+      </w:r>
+      <w:r>
+        <w:rPr>
+          <w:rFonts w:asciiTheme="majorBidi" w:hAnsiTheme="majorBidi"/>
+          <w:sz w:val="24"/>
+        </w:rPr>
+        <w:t xml:space="preserve"> diagram.</w:t>
       </w:r>
     </w:p>
     <w:p>
@@ -6620,15 +4921,13 @@
       <w:r>
         <w:rPr>
           <w:rFonts w:asciiTheme="majorBidi" w:hAnsiTheme="majorBidi"/>
-          <w:noProof/>
-          <w:sz w:val="24"/>
-          <w:lang w:bidi="ar-SA"/>
+          <w:sz w:val="24"/>
         </w:rPr>
         <w:drawing>
-          <wp:inline distT="0" distB="0" distL="0" distR="0" wp14:anchorId="4742D0CA" wp14:editId="4EDBEADD">
-            <wp:extent cx="6324600" cy="4610100"/>
-            <wp:effectExtent l="0" t="0" r="0" b="0"/>
-            <wp:docPr id="9" name="صورة 9"/>
+          <wp:inline distT="0" distB="0" distL="0" distR="0" wp14:anchorId="3F4A26CB" wp14:editId="2818D26F">
+            <wp:extent cx="6332220" cy="3235325"/>
+            <wp:effectExtent l="0" t="0" r="0" b="3175"/>
+            <wp:docPr id="37" name="Picture 37"/>
             <wp:cNvGraphicFramePr>
               <a:graphicFrameLocks xmlns:a="http://schemas.openxmlformats.org/drawingml/2006/main" noChangeAspect="1"/>
             </wp:cNvGraphicFramePr>
@@ -6636,36 +4935,23 @@
               <a:graphicData uri="http://schemas.openxmlformats.org/drawingml/2006/picture">
                 <pic:pic xmlns:pic="http://schemas.openxmlformats.org/drawingml/2006/picture">
                   <pic:nvPicPr>
-                    <pic:cNvPr id="0" name="Picture 17"/>
-                    <pic:cNvPicPr>
-                      <a:picLocks noChangeAspect="1" noChangeArrowheads="1"/>
-                    </pic:cNvPicPr>
+                    <pic:cNvPr id="1" name=""/>
+                    <pic:cNvPicPr/>
                   </pic:nvPicPr>
                   <pic:blipFill>
-                    <a:blip r:embed="rId25" cstate="print">
-                      <a:extLst>
-                        <a:ext uri="{28A0092B-C50C-407E-A947-70E740481C1C}">
-                          <a14:useLocalDpi xmlns:a14="http://schemas.microsoft.com/office/drawing/2010/main" val="0"/>
-                        </a:ext>
-                      </a:extLst>
-                    </a:blip>
-                    <a:srcRect/>
+                    <a:blip r:embed="rId24"/>
                     <a:stretch>
                       <a:fillRect/>
                     </a:stretch>
                   </pic:blipFill>
-                  <pic:spPr bwMode="auto">
+                  <pic:spPr>
                     <a:xfrm>
                       <a:off x="0" y="0"/>
-                      <a:ext cx="6324600" cy="4610100"/>
+                      <a:ext cx="6332220" cy="3235325"/>
                     </a:xfrm>
                     <a:prstGeom prst="rect">
                       <a:avLst/>
                     </a:prstGeom>
-                    <a:noFill/>
-                    <a:ln>
-                      <a:noFill/>
-                    </a:ln>
                   </pic:spPr>
                 </pic:pic>
               </a:graphicData>
@@ -6678,35 +4964,402 @@
       <w:pPr>
         <w:spacing w:line="360" w:lineRule="auto"/>
         <w:ind w:firstLine="0"/>
-        <w:jc w:val="center"/>
-        <w:rPr>
-          <w:rFonts w:asciiTheme="majorBidi" w:hAnsiTheme="majorBidi"/>
-          <w:sz w:val="24"/>
-        </w:rPr>
-      </w:pPr>
-      <w:r>
+        <w:rPr>
+          <w:rFonts w:asciiTheme="majorBidi" w:hAnsiTheme="majorBidi"/>
+          <w:sz w:val="24"/>
+        </w:rPr>
+      </w:pPr>
+      <w:r>
+        <w:rPr>
+          <w:rFonts w:asciiTheme="majorBidi" w:hAnsiTheme="majorBidi"/>
+          <w:sz w:val="24"/>
+        </w:rPr>
+        <w:t>*Notes</w:t>
+      </w:r>
+      <w:r>
+        <w:rPr>
+          <w:rFonts w:asciiTheme="majorBidi" w:hAnsiTheme="majorBidi"/>
+          <w:sz w:val="24"/>
+        </w:rPr>
+        <w:t xml:space="preserve"> on tables</w:t>
+      </w:r>
+      <w:bookmarkStart w:id="4" w:name="_GoBack"/>
+      <w:bookmarkEnd w:id="4"/>
+      <w:r>
+        <w:rPr>
+          <w:rFonts w:asciiTheme="majorBidi" w:hAnsiTheme="majorBidi"/>
+          <w:sz w:val="24"/>
+        </w:rPr>
+        <w:t>:</w:t>
+      </w:r>
+    </w:p>
+    <w:p>
+      <w:pPr>
+        <w:pStyle w:val="ListParagraph"/>
+        <w:numPr>
+          <w:ilvl w:val="0"/>
+          <w:numId w:val="39"/>
+        </w:numPr>
+        <w:spacing w:line="360" w:lineRule="auto"/>
+        <w:rPr>
+          <w:rFonts w:asciiTheme="majorBidi" w:hAnsiTheme="majorBidi"/>
+          <w:sz w:val="24"/>
+        </w:rPr>
+      </w:pPr>
+      <w:r>
+        <w:rPr>
+          <w:rFonts w:asciiTheme="majorBidi" w:hAnsiTheme="majorBidi"/>
+          <w:sz w:val="24"/>
+        </w:rPr>
+        <w:t>Questions table:</w:t>
+      </w:r>
+    </w:p>
+    <w:p>
+      <w:pPr>
+        <w:pStyle w:val="ListParagraph"/>
+        <w:numPr>
+          <w:ilvl w:val="0"/>
+          <w:numId w:val="45"/>
+        </w:numPr>
+        <w:spacing w:line="360" w:lineRule="auto"/>
+        <w:rPr>
+          <w:rFonts w:asciiTheme="majorBidi" w:hAnsiTheme="majorBidi"/>
+          <w:sz w:val="24"/>
+        </w:rPr>
+      </w:pPr>
+      <w:r>
+        <w:rPr>
+          <w:rFonts w:asciiTheme="majorBidi" w:hAnsiTheme="majorBidi"/>
+          <w:sz w:val="24"/>
+        </w:rPr>
+        <w:t>QuestionID is an auto increment primary key</w:t>
+      </w:r>
+    </w:p>
+    <w:p>
+      <w:pPr>
+        <w:pStyle w:val="ListParagraph"/>
+        <w:numPr>
+          <w:ilvl w:val="0"/>
+          <w:numId w:val="45"/>
+        </w:numPr>
+        <w:spacing w:line="360" w:lineRule="auto"/>
+        <w:rPr>
+          <w:rFonts w:asciiTheme="majorBidi" w:hAnsiTheme="majorBidi"/>
+          <w:sz w:val="24"/>
+        </w:rPr>
+      </w:pPr>
+      <w:r>
+        <w:rPr>
+          <w:rFonts w:asciiTheme="majorBidi" w:hAnsiTheme="majorBidi"/>
+          <w:sz w:val="24"/>
+        </w:rPr>
+        <w:t>QuestionOrder + QuestionType are a composed Unique key</w:t>
+      </w:r>
+    </w:p>
+    <w:p>
+      <w:pPr>
+        <w:pStyle w:val="ListParagraph"/>
+        <w:numPr>
+          <w:ilvl w:val="0"/>
+          <w:numId w:val="39"/>
+        </w:numPr>
+        <w:spacing w:line="360" w:lineRule="auto"/>
+        <w:rPr>
+          <w:rFonts w:asciiTheme="majorBidi" w:hAnsiTheme="majorBidi"/>
+          <w:sz w:val="24"/>
+        </w:rPr>
+      </w:pPr>
+      <w:r>
+        <w:rPr>
+          <w:rFonts w:asciiTheme="majorBidi" w:hAnsiTheme="majorBidi"/>
+          <w:sz w:val="24"/>
+        </w:rPr>
+        <w:t>Smiley_Questions</w:t>
+      </w:r>
+    </w:p>
+    <w:p>
+      <w:pPr>
+        <w:pStyle w:val="ListParagraph"/>
+        <w:numPr>
+          <w:ilvl w:val="1"/>
+          <w:numId w:val="39"/>
+        </w:numPr>
+        <w:spacing w:line="360" w:lineRule="auto"/>
+        <w:rPr>
+          <w:rFonts w:asciiTheme="majorBidi" w:hAnsiTheme="majorBidi"/>
+          <w:sz w:val="24"/>
+        </w:rPr>
+      </w:pPr>
+      <w:r>
+        <w:rPr>
+          <w:rFonts w:asciiTheme="majorBidi" w:hAnsiTheme="majorBidi"/>
+          <w:sz w:val="24"/>
+        </w:rPr>
+        <w:t>QuestionID</w:t>
+      </w:r>
+      <w:r>
+        <w:rPr>
+          <w:rFonts w:asciiTheme="majorBidi" w:hAnsiTheme="majorBidi"/>
+          <w:sz w:val="24"/>
+        </w:rPr>
+        <w:t xml:space="preserve"> is a Foreign + Unique key</w:t>
+      </w:r>
+    </w:p>
+    <w:p>
+      <w:pPr>
+        <w:pStyle w:val="ListParagraph"/>
+        <w:numPr>
+          <w:ilvl w:val="1"/>
+          <w:numId w:val="39"/>
+        </w:numPr>
+        <w:spacing w:line="360" w:lineRule="auto"/>
+        <w:rPr>
+          <w:rFonts w:asciiTheme="majorBidi" w:hAnsiTheme="majorBidi"/>
+          <w:sz w:val="24"/>
+        </w:rPr>
+      </w:pPr>
+      <w:r>
+        <w:rPr>
+          <w:rFonts w:asciiTheme="majorBidi" w:hAnsiTheme="majorBidi"/>
+          <w:sz w:val="24"/>
+        </w:rPr>
+        <w:t>On update cascade</w:t>
+      </w:r>
+    </w:p>
+    <w:p>
+      <w:pPr>
+        <w:pStyle w:val="ListParagraph"/>
+        <w:numPr>
+          <w:ilvl w:val="1"/>
+          <w:numId w:val="39"/>
+        </w:numPr>
+        <w:spacing w:line="360" w:lineRule="auto"/>
+        <w:rPr>
+          <w:rFonts w:asciiTheme="majorBidi" w:hAnsiTheme="majorBidi"/>
+          <w:sz w:val="24"/>
+        </w:rPr>
+      </w:pPr>
+      <w:r>
+        <w:rPr>
+          <w:rFonts w:asciiTheme="majorBidi" w:hAnsiTheme="majorBidi"/>
+          <w:sz w:val="24"/>
+        </w:rPr>
+        <w:t>On delete cascade</w:t>
+      </w:r>
+    </w:p>
+    <w:p>
+      <w:pPr>
+        <w:pStyle w:val="ListParagraph"/>
+        <w:numPr>
+          <w:ilvl w:val="0"/>
+          <w:numId w:val="39"/>
+        </w:numPr>
+        <w:spacing w:line="360" w:lineRule="auto"/>
+        <w:rPr>
+          <w:rFonts w:asciiTheme="majorBidi" w:hAnsiTheme="majorBidi"/>
+          <w:sz w:val="24"/>
+        </w:rPr>
+      </w:pPr>
+      <w:r>
+        <w:rPr>
+          <w:rFonts w:asciiTheme="majorBidi" w:hAnsiTheme="majorBidi"/>
+          <w:sz w:val="24"/>
+        </w:rPr>
+        <w:t>Star_Questions</w:t>
+      </w:r>
+    </w:p>
+    <w:p>
+      <w:pPr>
+        <w:pStyle w:val="ListParagraph"/>
+        <w:numPr>
+          <w:ilvl w:val="1"/>
+          <w:numId w:val="39"/>
+        </w:numPr>
+        <w:spacing w:line="360" w:lineRule="auto"/>
+        <w:rPr>
+          <w:rFonts w:asciiTheme="majorBidi" w:hAnsiTheme="majorBidi"/>
+          <w:sz w:val="24"/>
+        </w:rPr>
+      </w:pPr>
+      <w:r>
+        <w:rPr>
+          <w:rFonts w:asciiTheme="majorBidi" w:hAnsiTheme="majorBidi"/>
+          <w:sz w:val="24"/>
+        </w:rPr>
+        <w:t>QuestionID</w:t>
+      </w:r>
+      <w:r>
+        <w:rPr>
+          <w:rFonts w:asciiTheme="majorBidi" w:hAnsiTheme="majorBidi"/>
+          <w:sz w:val="24"/>
+        </w:rPr>
+        <w:t xml:space="preserve"> is a Foreign + Unique key</w:t>
+      </w:r>
+    </w:p>
+    <w:p>
+      <w:pPr>
+        <w:pStyle w:val="ListParagraph"/>
+        <w:numPr>
+          <w:ilvl w:val="1"/>
+          <w:numId w:val="39"/>
+        </w:numPr>
+        <w:spacing w:line="360" w:lineRule="auto"/>
+        <w:rPr>
+          <w:rFonts w:asciiTheme="majorBidi" w:hAnsiTheme="majorBidi"/>
+          <w:sz w:val="24"/>
+        </w:rPr>
+      </w:pPr>
+      <w:r>
+        <w:rPr>
+          <w:rFonts w:asciiTheme="majorBidi" w:hAnsiTheme="majorBidi"/>
+          <w:sz w:val="24"/>
+        </w:rPr>
+        <w:t>On update cascade</w:t>
+      </w:r>
+    </w:p>
+    <w:p>
+      <w:pPr>
+        <w:pStyle w:val="ListParagraph"/>
+        <w:numPr>
+          <w:ilvl w:val="1"/>
+          <w:numId w:val="39"/>
+        </w:numPr>
+        <w:spacing w:line="360" w:lineRule="auto"/>
+        <w:rPr>
+          <w:rFonts w:asciiTheme="majorBidi" w:hAnsiTheme="majorBidi"/>
+          <w:sz w:val="24"/>
+        </w:rPr>
+      </w:pPr>
+      <w:r>
+        <w:rPr>
+          <w:rFonts w:asciiTheme="majorBidi" w:hAnsiTheme="majorBidi"/>
+          <w:sz w:val="24"/>
+        </w:rPr>
+        <w:t>On delete cascade</w:t>
+      </w:r>
+    </w:p>
+    <w:p>
+      <w:pPr>
+        <w:pStyle w:val="ListParagraph"/>
+        <w:numPr>
+          <w:ilvl w:val="0"/>
+          <w:numId w:val="39"/>
+        </w:numPr>
+        <w:spacing w:line="360" w:lineRule="auto"/>
+        <w:rPr>
+          <w:rFonts w:asciiTheme="majorBidi" w:hAnsiTheme="majorBidi"/>
+          <w:sz w:val="24"/>
+        </w:rPr>
+      </w:pPr>
+      <w:r>
+        <w:rPr>
+          <w:rFonts w:asciiTheme="majorBidi" w:hAnsiTheme="majorBidi"/>
+          <w:sz w:val="24"/>
+        </w:rPr>
+        <w:t>Slider_Questions</w:t>
+      </w:r>
+    </w:p>
+    <w:p>
+      <w:pPr>
+        <w:pStyle w:val="ListParagraph"/>
+        <w:numPr>
+          <w:ilvl w:val="1"/>
+          <w:numId w:val="39"/>
+        </w:numPr>
+        <w:spacing w:line="360" w:lineRule="auto"/>
+        <w:rPr>
+          <w:rFonts w:asciiTheme="majorBidi" w:hAnsiTheme="majorBidi"/>
+          <w:sz w:val="24"/>
+        </w:rPr>
+      </w:pPr>
+      <w:r>
+        <w:rPr>
+          <w:rFonts w:asciiTheme="majorBidi" w:hAnsiTheme="majorBidi"/>
+          <w:sz w:val="24"/>
+        </w:rPr>
+        <w:t>QuestionID</w:t>
+      </w:r>
+      <w:r>
+        <w:rPr>
+          <w:rFonts w:asciiTheme="majorBidi" w:hAnsiTheme="majorBidi"/>
+          <w:sz w:val="24"/>
+        </w:rPr>
+        <w:t xml:space="preserve"> is a Foreign + Unique key</w:t>
+      </w:r>
+    </w:p>
+    <w:p>
+      <w:pPr>
+        <w:pStyle w:val="ListParagraph"/>
+        <w:numPr>
+          <w:ilvl w:val="1"/>
+          <w:numId w:val="39"/>
+        </w:numPr>
+        <w:spacing w:line="360" w:lineRule="auto"/>
+        <w:rPr>
+          <w:rFonts w:asciiTheme="majorBidi" w:hAnsiTheme="majorBidi"/>
+          <w:sz w:val="24"/>
+        </w:rPr>
+      </w:pPr>
+      <w:r>
+        <w:rPr>
+          <w:rFonts w:asciiTheme="majorBidi" w:hAnsiTheme="majorBidi"/>
+          <w:sz w:val="24"/>
+        </w:rPr>
+        <w:t>On update cascade</w:t>
+      </w:r>
+    </w:p>
+    <w:p>
+      <w:pPr>
+        <w:pStyle w:val="ListParagraph"/>
+        <w:numPr>
+          <w:ilvl w:val="1"/>
+          <w:numId w:val="39"/>
+        </w:numPr>
+        <w:spacing w:line="360" w:lineRule="auto"/>
+        <w:rPr>
+          <w:rFonts w:asciiTheme="majorBidi" w:hAnsiTheme="majorBidi"/>
+          <w:sz w:val="24"/>
+        </w:rPr>
+      </w:pPr>
+      <w:r>
+        <w:rPr>
+          <w:rFonts w:asciiTheme="majorBidi" w:hAnsiTheme="majorBidi"/>
+          <w:sz w:val="24"/>
+        </w:rPr>
+        <w:t>On delete cascade</w:t>
+      </w:r>
+    </w:p>
+    <w:p>
+      <w:pPr>
+        <w:spacing w:line="360" w:lineRule="auto"/>
+        <w:ind w:left="1080" w:firstLine="0"/>
+        <w:rPr>
+          <w:rFonts w:asciiTheme="majorBidi" w:hAnsiTheme="majorBidi"/>
+          <w:sz w:val="24"/>
+        </w:rPr>
+      </w:pPr>
+    </w:p>
+    <w:p>
+      <w:pPr>
+        <w:spacing w:line="360" w:lineRule="auto"/>
+        <w:ind w:left="1080" w:firstLine="0"/>
+        <w:rPr>
+          <w:rFonts w:asciiTheme="majorBidi" w:hAnsiTheme="majorBidi"/>
+          <w:sz w:val="24"/>
+        </w:rPr>
+      </w:pPr>
+    </w:p>
+    <w:p>
+      <w:pPr>
+        <w:spacing w:after="200" w:line="360" w:lineRule="auto"/>
+        <w:ind w:firstLine="0"/>
         <w:rPr>
           <w:rFonts w:asciiTheme="majorBidi" w:hAnsiTheme="majorBidi"/>
           <w:b/>
           <w:bCs/>
           <w:sz w:val="24"/>
         </w:rPr>
-        <w:t xml:space="preserve">Fig. 4 </w:t>
-      </w:r>
-      <w:r>
-        <w:rPr>
-          <w:rFonts w:asciiTheme="majorBidi" w:hAnsiTheme="majorBidi"/>
-          <w:sz w:val="24"/>
-        </w:rPr>
-        <w:t xml:space="preserve">Database </w:t>
-      </w:r>
-      <w:r>
-        <w:rPr>
-          <w:rFonts w:asciiTheme="majorBidi" w:hAnsiTheme="majorBidi"/>
-          <w:sz w:val="24"/>
-        </w:rPr>
-        <w:t>diagram</w:t>
-      </w:r>
+      </w:pPr>
     </w:p>
     <w:p>
       <w:pPr>
@@ -6814,7 +5467,6 @@
           <w:bCs/>
           <w:sz w:val="24"/>
         </w:rPr>
-        <w:lastRenderedPageBreak/>
         <w:t xml:space="preserve">Table. 1 </w:t>
       </w:r>
       <w:r>
@@ -7704,6 +6356,7 @@
           <w:noProof/>
           <w:lang w:bidi="ar-SA"/>
         </w:rPr>
+        <w:lastRenderedPageBreak/>
         <w:drawing>
           <wp:inline distT="0" distB="0" distL="0" distR="0" wp14:anchorId="7E0357D2" wp14:editId="614D0208">
             <wp:extent cx="6332220" cy="2637790"/>
@@ -7720,7 +6373,7 @@
                     <pic:cNvPicPr/>
                   </pic:nvPicPr>
                   <pic:blipFill>
-                    <a:blip r:embed="rId26"/>
+                    <a:blip r:embed="rId25"/>
                     <a:stretch>
                       <a:fillRect/>
                     </a:stretch>
@@ -7874,7 +6527,6 @@
           <w:sz w:val="24"/>
           <w:lang w:bidi="ar-SA"/>
         </w:rPr>
-        <w:lastRenderedPageBreak/>
         <w:drawing>
           <wp:inline distT="0" distB="0" distL="0" distR="0" wp14:anchorId="3248068B" wp14:editId="4587D9FC">
             <wp:extent cx="6332220" cy="3143250"/>
@@ -7893,7 +6545,7 @@
                     </pic:cNvPicPr>
                   </pic:nvPicPr>
                   <pic:blipFill>
-                    <a:blip r:embed="rId27">
+                    <a:blip r:embed="rId26">
                       <a:extLst>
                         <a:ext uri="{28A0092B-C50C-407E-A947-70E740481C1C}">
                           <a14:useLocalDpi xmlns:a14="http://schemas.microsoft.com/office/drawing/2010/main" val="0"/>
@@ -8015,6 +6667,7 @@
           <w:sz w:val="24"/>
           <w:lang w:bidi="ar-SA"/>
         </w:rPr>
+        <w:lastRenderedPageBreak/>
         <w:drawing>
           <wp:inline distT="0" distB="0" distL="0" distR="0" wp14:anchorId="3E790BB2" wp14:editId="44C27E4F">
             <wp:extent cx="6331585" cy="3276600"/>
@@ -8033,7 +6686,7 @@
                     </pic:cNvPicPr>
                   </pic:nvPicPr>
                   <pic:blipFill>
-                    <a:blip r:embed="rId28">
+                    <a:blip r:embed="rId27">
                       <a:extLst>
                         <a:ext uri="{28A0092B-C50C-407E-A947-70E740481C1C}">
                           <a14:useLocalDpi xmlns:a14="http://schemas.microsoft.com/office/drawing/2010/main" val="0"/>
@@ -8214,7 +6867,6 @@
           <w:noProof/>
           <w:lang w:bidi="ar-SA"/>
         </w:rPr>
-        <w:lastRenderedPageBreak/>
         <w:drawing>
           <wp:inline distT="0" distB="0" distL="0" distR="0" wp14:anchorId="2961984C" wp14:editId="305FD50D">
             <wp:extent cx="6332220" cy="2811145"/>
@@ -8231,7 +6883,7 @@
                     <pic:cNvPicPr/>
                   </pic:nvPicPr>
                   <pic:blipFill>
-                    <a:blip r:embed="rId29"/>
+                    <a:blip r:embed="rId28"/>
                     <a:stretch>
                       <a:fillRect/>
                     </a:stretch>
@@ -8399,6 +7051,7 @@
           <w:sz w:val="24"/>
           <w:lang w:bidi="ar-SA"/>
         </w:rPr>
+        <w:lastRenderedPageBreak/>
         <w:drawing>
           <wp:inline distT="0" distB="0" distL="0" distR="0" wp14:anchorId="3F488A41" wp14:editId="3A76C3CD">
             <wp:extent cx="6324600" cy="2847340"/>
@@ -8417,7 +7070,7 @@
                     </pic:cNvPicPr>
                   </pic:nvPicPr>
                   <pic:blipFill>
-                    <a:blip r:embed="rId30">
+                    <a:blip r:embed="rId29">
                       <a:extLst>
                         <a:ext uri="{28A0092B-C50C-407E-A947-70E740481C1C}">
                           <a14:useLocalDpi xmlns:a14="http://schemas.microsoft.com/office/drawing/2010/main" val="0"/>
@@ -8591,7 +7244,6 @@
           <w:rFonts w:asciiTheme="majorBidi" w:hAnsiTheme="majorBidi"/>
           <w:sz w:val="24"/>
         </w:rPr>
-        <w:lastRenderedPageBreak/>
         <w:t xml:space="preserve">Next in </w:t>
       </w:r>
       <w:r>
@@ -8675,7 +7327,7 @@
                     </pic:cNvPicPr>
                   </pic:nvPicPr>
                   <pic:blipFill>
-                    <a:blip r:embed="rId31">
+                    <a:blip r:embed="rId30">
                       <a:extLst>
                         <a:ext uri="{28A0092B-C50C-407E-A947-70E740481C1C}">
                           <a14:useLocalDpi xmlns:a14="http://schemas.microsoft.com/office/drawing/2010/main" val="0"/>
@@ -8779,6 +7431,7 @@
           <w:rFonts w:asciiTheme="majorBidi" w:hAnsiTheme="majorBidi"/>
           <w:sz w:val="24"/>
         </w:rPr>
+        <w:lastRenderedPageBreak/>
         <w:t xml:space="preserve">If the student </w:t>
       </w:r>
       <w:r>
@@ -8961,7 +7614,7 @@
                     </pic:cNvPicPr>
                   </pic:nvPicPr>
                   <pic:blipFill>
-                    <a:blip r:embed="rId32">
+                    <a:blip r:embed="rId31">
                       <a:extLst>
                         <a:ext uri="{28A0092B-C50C-407E-A947-70E740481C1C}">
                           <a14:useLocalDpi xmlns:a14="http://schemas.microsoft.com/office/drawing/2010/main" val="0"/>
@@ -9083,7 +7736,6 @@
           <w:rFonts w:asciiTheme="majorBidi" w:hAnsiTheme="majorBidi"/>
           <w:sz w:val="24"/>
         </w:rPr>
-        <w:lastRenderedPageBreak/>
         <w:t xml:space="preserve">Then, it will display a page containing the required lectures schedule and there is </w:t>
       </w:r>
       <w:r>
@@ -9210,7 +7862,7 @@
                     </pic:cNvPicPr>
                   </pic:nvPicPr>
                   <pic:blipFill>
-                    <a:blip r:embed="rId33">
+                    <a:blip r:embed="rId32">
                       <a:extLst>
                         <a:ext uri="{28A0092B-C50C-407E-A947-70E740481C1C}">
                           <a14:useLocalDpi xmlns:a14="http://schemas.microsoft.com/office/drawing/2010/main" val="0"/>
@@ -9321,6 +7973,7 @@
           <w:rFonts w:asciiTheme="majorBidi" w:hAnsiTheme="majorBidi"/>
           <w:sz w:val="24"/>
         </w:rPr>
+        <w:lastRenderedPageBreak/>
         <w:t>Now, as for the Tutor role in our website. The tutor can just sign in but</w:t>
       </w:r>
       <w:r>
@@ -9527,7 +8180,7 @@
                     </pic:cNvPicPr>
                   </pic:nvPicPr>
                   <pic:blipFill>
-                    <a:blip r:embed="rId34" cstate="print">
+                    <a:blip r:embed="rId33" cstate="print">
                       <a:extLst>
                         <a:ext uri="{28A0092B-C50C-407E-A947-70E740481C1C}">
                           <a14:useLocalDpi xmlns:a14="http://schemas.microsoft.com/office/drawing/2010/main" val="0"/>
@@ -9730,7 +8383,6 @@
           <w:sz w:val="24"/>
           <w:lang w:bidi="ar-SA"/>
         </w:rPr>
-        <w:lastRenderedPageBreak/>
         <w:drawing>
           <wp:inline distT="0" distB="0" distL="0" distR="0" wp14:anchorId="61C1A4B6" wp14:editId="7C6FF66E">
             <wp:extent cx="6324600" cy="2181860"/>
@@ -9749,7 +8401,7 @@
                     </pic:cNvPicPr>
                   </pic:nvPicPr>
                   <pic:blipFill>
-                    <a:blip r:embed="rId35" cstate="print">
+                    <a:blip r:embed="rId34" cstate="print">
                       <a:extLst>
                         <a:ext uri="{28A0092B-C50C-407E-A947-70E740481C1C}">
                           <a14:useLocalDpi xmlns:a14="http://schemas.microsoft.com/office/drawing/2010/main" val="0"/>
@@ -10022,6 +8674,7 @@
           <w:sz w:val="24"/>
           <w:lang w:bidi="ar-SA"/>
         </w:rPr>
+        <w:lastRenderedPageBreak/>
         <w:drawing>
           <wp:inline distT="0" distB="0" distL="0" distR="0" wp14:anchorId="5CD8C749" wp14:editId="63FAF238">
             <wp:extent cx="6324600" cy="2078355"/>
@@ -10040,7 +8693,7 @@
                     </pic:cNvPicPr>
                   </pic:nvPicPr>
                   <pic:blipFill>
-                    <a:blip r:embed="rId36" cstate="print">
+                    <a:blip r:embed="rId35" cstate="print">
                       <a:extLst>
                         <a:ext uri="{28A0092B-C50C-407E-A947-70E740481C1C}">
                           <a14:useLocalDpi xmlns:a14="http://schemas.microsoft.com/office/drawing/2010/main" val="0"/>
@@ -10152,7 +8805,6 @@
           <w:sz w:val="24"/>
           <w:lang w:bidi="ar-SA"/>
         </w:rPr>
-        <w:lastRenderedPageBreak/>
         <w:drawing>
           <wp:inline distT="0" distB="0" distL="0" distR="0" wp14:anchorId="03622E50" wp14:editId="34251A71">
             <wp:extent cx="6324600" cy="2133600"/>
@@ -10171,7 +8823,7 @@
                     </pic:cNvPicPr>
                   </pic:nvPicPr>
                   <pic:blipFill>
-                    <a:blip r:embed="rId37" cstate="print">
+                    <a:blip r:embed="rId36" cstate="print">
                       <a:extLst>
                         <a:ext uri="{28A0092B-C50C-407E-A947-70E740481C1C}">
                           <a14:useLocalDpi xmlns:a14="http://schemas.microsoft.com/office/drawing/2010/main" val="0"/>
@@ -10479,7 +9131,15 @@
           <w:rFonts w:asciiTheme="majorBidi" w:hAnsiTheme="majorBidi"/>
           <w:sz w:val="24"/>
         </w:rPr>
-        <w:t>All the users’ passwords are hashed inside of our database tables and NOT stored as plaintext inside of the users’ table which make it more secure and does not allow anyone even the database managers from reading our users’ passwords.</w:t>
+        <w:t xml:space="preserve">All the users’ passwords are hashed inside of our database tables and NOT stored as plaintext inside of the users’ table which make it more secure and does not allow anyone even the </w:t>
+      </w:r>
+      <w:r>
+        <w:rPr>
+          <w:rFonts w:asciiTheme="majorBidi" w:hAnsiTheme="majorBidi"/>
+          <w:sz w:val="24"/>
+        </w:rPr>
+        <w:lastRenderedPageBreak/>
+        <w:t>database managers from reading our users’ passwords.</w:t>
       </w:r>
       <w:r>
         <w:rPr>
@@ -10618,7 +9278,6 @@
           <w:bCs/>
           <w:sz w:val="24"/>
         </w:rPr>
-        <w:lastRenderedPageBreak/>
         <w:t xml:space="preserve">3.2.6 </w:t>
       </w:r>
       <w:r>
@@ -10830,6 +9489,7 @@
           <w:bCs/>
           <w:sz w:val="24"/>
         </w:rPr>
+        <w:lastRenderedPageBreak/>
         <w:t>Table. 2</w:t>
       </w:r>
       <w:r>
@@ -10907,7 +9567,6 @@
           <w:bCs/>
           <w:sz w:val="24"/>
         </w:rPr>
-        <w:lastRenderedPageBreak/>
         <w:t xml:space="preserve">Table. 2 </w:t>
       </w:r>
       <w:r>
@@ -11821,7 +10480,7 @@
           <w:sz w:val="24"/>
         </w:rPr>
       </w:pPr>
-      <w:hyperlink r:id="rId38" w:history="1">
+      <w:hyperlink r:id="rId37" w:history="1">
         <w:r>
           <w:rPr>
             <w:rStyle w:val="Hyperlink"/>
@@ -11872,7 +10531,7 @@
           <w:sz w:val="24"/>
         </w:rPr>
       </w:pPr>
-      <w:hyperlink r:id="rId39" w:history="1">
+      <w:hyperlink r:id="rId38" w:history="1">
         <w:r>
           <w:rPr>
             <w:rStyle w:val="Hyperlink"/>
@@ -11939,7 +10598,7 @@
           <w:sz w:val="24"/>
         </w:rPr>
       </w:pPr>
-      <w:hyperlink r:id="rId40" w:history="1">
+      <w:hyperlink r:id="rId39" w:history="1">
         <w:r>
           <w:rPr>
             <w:rStyle w:val="Hyperlink"/>
@@ -12000,7 +10659,7 @@
           <w:sz w:val="24"/>
         </w:rPr>
       </w:pPr>
-      <w:hyperlink r:id="rId41" w:anchor=":~:text=Razor%20is%20a%20markup%20syntax,cshtml%20file%20extension" w:history="1">
+      <w:hyperlink r:id="rId40" w:anchor=":~:text=Razor%20is%20a%20markup%20syntax,cshtml%20file%20extension" w:history="1">
         <w:r>
           <w:rPr>
             <w:rStyle w:val="Hyperlink"/>
@@ -12081,7 +10740,7 @@
           <w:sz w:val="24"/>
         </w:rPr>
       </w:pPr>
-      <w:hyperlink r:id="rId42" w:history="1">
+      <w:hyperlink r:id="rId41" w:history="1">
         <w:r>
           <w:rPr>
             <w:rStyle w:val="Hyperlink"/>
@@ -12137,7 +10796,7 @@
         </w:rPr>
         <w:t xml:space="preserve"> </w:t>
       </w:r>
-      <w:hyperlink r:id="rId43" w:history="1">
+      <w:hyperlink r:id="rId42" w:history="1">
         <w:r>
           <w:rPr>
             <w:rStyle w:val="Hyperlink"/>
@@ -12303,7 +10962,7 @@
             <w:noProof/>
             <w:sz w:val="24"/>
           </w:rPr>
-          <w:t>8</w:t>
+          <w:t>11</w:t>
         </w:r>
         <w:r>
           <w:rPr>
@@ -13742,7 +12401,7 @@
   <w:abstractNum w:abstractNumId="14" w15:restartNumberingAfterBreak="0">
     <w:nsid w:val="25D93FC7"/>
     <w:multiLevelType w:val="hybridMultilevel"/>
-    <w:tmpl w:val="E098B71A"/>
+    <w:tmpl w:val="F238181E"/>
     <w:lvl w:ilvl="0" w:tplc="04090001">
       <w:start w:val="1"/>
       <w:numFmt w:val="bullet"/>
@@ -13755,16 +12414,16 @@
         <w:rFonts w:ascii="Symbol" w:hAnsi="Symbol" w:hint="default"/>
       </w:rPr>
     </w:lvl>
-    <w:lvl w:ilvl="1" w:tplc="04090003" w:tentative="1">
-      <w:start w:val="1"/>
-      <w:numFmt w:val="bullet"/>
-      <w:lvlText w:val="o"/>
+    <w:lvl w:ilvl="1" w:tplc="0409000F">
+      <w:start w:val="1"/>
+      <w:numFmt w:val="decimal"/>
+      <w:lvlText w:val="%2."/>
       <w:lvlJc w:val="left"/>
       <w:pPr>
         <w:ind w:left="1440" w:hanging="360"/>
       </w:pPr>
       <w:rPr>
-        <w:rFonts w:ascii="Courier New" w:hAnsi="Courier New" w:cs="Courier New" w:hint="default"/>
+        <w:rFonts w:hint="default"/>
       </w:rPr>
     </w:lvl>
     <w:lvl w:ilvl="2" w:tplc="04090005" w:tentative="1">
@@ -16225,6 +14884,92 @@
     </w:lvl>
   </w:abstractNum>
   <w:abstractNum w:abstractNumId="38" w15:restartNumberingAfterBreak="0">
+    <w:nsid w:val="617768DC"/>
+    <w:multiLevelType w:val="hybridMultilevel"/>
+    <w:tmpl w:val="3BEC39F2"/>
+    <w:lvl w:ilvl="0" w:tplc="0409000F">
+      <w:start w:val="1"/>
+      <w:numFmt w:val="decimal"/>
+      <w:lvlText w:val="%1."/>
+      <w:lvlJc w:val="left"/>
+      <w:pPr>
+        <w:ind w:left="1446" w:hanging="360"/>
+      </w:pPr>
+    </w:lvl>
+    <w:lvl w:ilvl="1" w:tplc="04090019" w:tentative="1">
+      <w:start w:val="1"/>
+      <w:numFmt w:val="lowerLetter"/>
+      <w:lvlText w:val="%2."/>
+      <w:lvlJc w:val="left"/>
+      <w:pPr>
+        <w:ind w:left="2166" w:hanging="360"/>
+      </w:pPr>
+    </w:lvl>
+    <w:lvl w:ilvl="2" w:tplc="0409001B" w:tentative="1">
+      <w:start w:val="1"/>
+      <w:numFmt w:val="lowerRoman"/>
+      <w:lvlText w:val="%3."/>
+      <w:lvlJc w:val="right"/>
+      <w:pPr>
+        <w:ind w:left="2886" w:hanging="180"/>
+      </w:pPr>
+    </w:lvl>
+    <w:lvl w:ilvl="3" w:tplc="0409000F" w:tentative="1">
+      <w:start w:val="1"/>
+      <w:numFmt w:val="decimal"/>
+      <w:lvlText w:val="%4."/>
+      <w:lvlJc w:val="left"/>
+      <w:pPr>
+        <w:ind w:left="3606" w:hanging="360"/>
+      </w:pPr>
+    </w:lvl>
+    <w:lvl w:ilvl="4" w:tplc="04090019" w:tentative="1">
+      <w:start w:val="1"/>
+      <w:numFmt w:val="lowerLetter"/>
+      <w:lvlText w:val="%5."/>
+      <w:lvlJc w:val="left"/>
+      <w:pPr>
+        <w:ind w:left="4326" w:hanging="360"/>
+      </w:pPr>
+    </w:lvl>
+    <w:lvl w:ilvl="5" w:tplc="0409001B" w:tentative="1">
+      <w:start w:val="1"/>
+      <w:numFmt w:val="lowerRoman"/>
+      <w:lvlText w:val="%6."/>
+      <w:lvlJc w:val="right"/>
+      <w:pPr>
+        <w:ind w:left="5046" w:hanging="180"/>
+      </w:pPr>
+    </w:lvl>
+    <w:lvl w:ilvl="6" w:tplc="0409000F" w:tentative="1">
+      <w:start w:val="1"/>
+      <w:numFmt w:val="decimal"/>
+      <w:lvlText w:val="%7."/>
+      <w:lvlJc w:val="left"/>
+      <w:pPr>
+        <w:ind w:left="5766" w:hanging="360"/>
+      </w:pPr>
+    </w:lvl>
+    <w:lvl w:ilvl="7" w:tplc="04090019" w:tentative="1">
+      <w:start w:val="1"/>
+      <w:numFmt w:val="lowerLetter"/>
+      <w:lvlText w:val="%8."/>
+      <w:lvlJc w:val="left"/>
+      <w:pPr>
+        <w:ind w:left="6486" w:hanging="360"/>
+      </w:pPr>
+    </w:lvl>
+    <w:lvl w:ilvl="8" w:tplc="0409001B" w:tentative="1">
+      <w:start w:val="1"/>
+      <w:numFmt w:val="lowerRoman"/>
+      <w:lvlText w:val="%9."/>
+      <w:lvlJc w:val="right"/>
+      <w:pPr>
+        <w:ind w:left="7206" w:hanging="180"/>
+      </w:pPr>
+    </w:lvl>
+  </w:abstractNum>
+  <w:abstractNum w:abstractNumId="39" w15:restartNumberingAfterBreak="0">
     <w:nsid w:val="632C5DC4"/>
     <w:multiLevelType w:val="hybridMultilevel"/>
     <w:tmpl w:val="BEF09BCE"/>
@@ -16310,7 +15055,7 @@
       </w:pPr>
     </w:lvl>
   </w:abstractNum>
-  <w:abstractNum w:abstractNumId="39" w15:restartNumberingAfterBreak="0">
+  <w:abstractNum w:abstractNumId="40" w15:restartNumberingAfterBreak="0">
     <w:nsid w:val="6342303F"/>
     <w:multiLevelType w:val="hybridMultilevel"/>
     <w:tmpl w:val="22E06762"/>
@@ -16423,7 +15168,7 @@
       </w:rPr>
     </w:lvl>
   </w:abstractNum>
-  <w:abstractNum w:abstractNumId="40" w15:restartNumberingAfterBreak="0">
+  <w:abstractNum w:abstractNumId="41" w15:restartNumberingAfterBreak="0">
     <w:nsid w:val="654A0B0E"/>
     <w:multiLevelType w:val="hybridMultilevel"/>
     <w:tmpl w:val="8A405758"/>
@@ -16509,7 +15254,7 @@
       </w:pPr>
     </w:lvl>
   </w:abstractNum>
-  <w:abstractNum w:abstractNumId="41" w15:restartNumberingAfterBreak="0">
+  <w:abstractNum w:abstractNumId="42" w15:restartNumberingAfterBreak="0">
     <w:nsid w:val="71701CF7"/>
     <w:multiLevelType w:val="hybridMultilevel"/>
     <w:tmpl w:val="0FBE6232"/>
@@ -16622,7 +15367,7 @@
       </w:rPr>
     </w:lvl>
   </w:abstractNum>
-  <w:abstractNum w:abstractNumId="42" w15:restartNumberingAfterBreak="0">
+  <w:abstractNum w:abstractNumId="43" w15:restartNumberingAfterBreak="0">
     <w:nsid w:val="7C2B4E04"/>
     <w:multiLevelType w:val="multilevel"/>
     <w:tmpl w:val="8C3C3EFA"/>
@@ -16771,7 +15516,7 @@
       </w:rPr>
     </w:lvl>
   </w:abstractNum>
-  <w:abstractNum w:abstractNumId="43" w15:restartNumberingAfterBreak="0">
+  <w:abstractNum w:abstractNumId="44" w15:restartNumberingAfterBreak="0">
     <w:nsid w:val="7FAA7623"/>
     <w:multiLevelType w:val="hybridMultilevel"/>
     <w:tmpl w:val="5E2E809A"/>
@@ -16900,16 +15645,16 @@
     <w:abstractNumId w:val="16"/>
   </w:num>
   <w:num w:numId="14">
-    <w:abstractNumId w:val="43"/>
+    <w:abstractNumId w:val="44"/>
   </w:num>
   <w:num w:numId="15">
     <w:abstractNumId w:val="24"/>
   </w:num>
   <w:num w:numId="16">
-    <w:abstractNumId w:val="42"/>
+    <w:abstractNumId w:val="43"/>
   </w:num>
   <w:num w:numId="17">
-    <w:abstractNumId w:val="38"/>
+    <w:abstractNumId w:val="39"/>
   </w:num>
   <w:num w:numId="18">
     <w:abstractNumId w:val="8"/>
@@ -16924,7 +15669,7 @@
     <w:abstractNumId w:val="12"/>
   </w:num>
   <w:num w:numId="22">
-    <w:abstractNumId w:val="39"/>
+    <w:abstractNumId w:val="40"/>
   </w:num>
   <w:num w:numId="23">
     <w:abstractNumId w:val="9"/>
@@ -16960,7 +15705,7 @@
     <w:abstractNumId w:val="29"/>
   </w:num>
   <w:num w:numId="34">
-    <w:abstractNumId w:val="41"/>
+    <w:abstractNumId w:val="42"/>
   </w:num>
   <w:num w:numId="35">
     <w:abstractNumId w:val="19"/>
@@ -16972,7 +15717,7 @@
     <w:abstractNumId w:val="26"/>
   </w:num>
   <w:num w:numId="38">
-    <w:abstractNumId w:val="40"/>
+    <w:abstractNumId w:val="41"/>
   </w:num>
   <w:num w:numId="39">
     <w:abstractNumId w:val="14"/>
@@ -16991,6 +15736,9 @@
   </w:num>
   <w:num w:numId="44">
     <w:abstractNumId w:val="13"/>
+  </w:num>
+  <w:num w:numId="45">
+    <w:abstractNumId w:val="38"/>
   </w:num>
 </w:numbering>
 </file>
@@ -18691,7 +17439,7 @@
 </file>
 
 <file path=customXml/itemProps2.xml><?xml version="1.0" encoding="utf-8"?>
-<ds:datastoreItem xmlns:ds="http://schemas.openxmlformats.org/officeDocument/2006/customXml" ds:itemID="{AED1C699-B84E-48C1-ABE5-7BD5C05AC58F}">
+<ds:datastoreItem xmlns:ds="http://schemas.openxmlformats.org/officeDocument/2006/customXml" ds:itemID="{DD92F7C9-6D29-4229-91DB-E79A2B33724A}">
   <ds:schemaRefs>
     <ds:schemaRef ds:uri="http://schemas.openxmlformats.org/officeDocument/2006/bibliography"/>
   </ds:schemaRefs>

--- a/Documentaion/Documentation.docx
+++ b/Documentaion/Documentation.docx
@@ -394,7 +394,7 @@
                 </mc:Choice>
                 <mc:Fallback>
                   <w:pict>
-                    <v:shapetype w14:anchorId="1C4CB48C" id="_x0000_t32" coordsize="21600,21600" o:spt="32" o:oned="t" path="m,l21600,21600e" filled="f">
+                    <v:shapetype w14:anchorId="3DE0B2B4" id="_x0000_t32" coordsize="21600,21600" o:spt="32" o:oned="t" path="m,l21600,21600e" filled="f">
                       <v:path arrowok="t" fillok="f" o:connecttype="none"/>
                       <o:lock v:ext="edit" shapetype="t"/>
                     </v:shapetype>
@@ -2971,21 +2971,7 @@
           <w:rFonts w:asciiTheme="majorBidi" w:hAnsiTheme="majorBidi"/>
           <w:sz w:val="24"/>
         </w:rPr>
-        <w:t>Number of smiley faces</w:t>
-      </w:r>
-      <w:r>
-        <w:rPr>
-          <w:rFonts w:asciiTheme="majorBidi" w:hAnsiTheme="majorBidi"/>
-          <w:sz w:val="24"/>
-        </w:rPr>
-        <w:t xml:space="preserve"> (2-5)</w:t>
-      </w:r>
-      <w:r>
-        <w:rPr>
-          <w:rFonts w:asciiTheme="majorBidi" w:hAnsiTheme="majorBidi"/>
-          <w:sz w:val="24"/>
-        </w:rPr>
-        <w:t>.</w:t>
+        <w:t>Number of smiley faces (2-5).</w:t>
       </w:r>
     </w:p>
     <w:p>
@@ -3327,21 +3313,7 @@
           <w:rFonts w:asciiTheme="majorBidi" w:hAnsiTheme="majorBidi"/>
           <w:sz w:val="24"/>
         </w:rPr>
-        <w:t>Star value of the slider (</w:t>
-      </w:r>
-      <w:r>
-        <w:rPr>
-          <w:rFonts w:asciiTheme="majorBidi" w:hAnsiTheme="majorBidi"/>
-          <w:sz w:val="24"/>
-        </w:rPr>
-        <w:t>2-100</w:t>
-      </w:r>
-      <w:r>
-        <w:rPr>
-          <w:rFonts w:asciiTheme="majorBidi" w:hAnsiTheme="majorBidi"/>
-          <w:sz w:val="24"/>
-        </w:rPr>
-        <w:t>).</w:t>
+        <w:t>Star value of the slider (2-100).</w:t>
       </w:r>
     </w:p>
     <w:p>
@@ -3839,14 +3811,7 @@
           <w:rFonts w:asciiTheme="majorBidi" w:hAnsiTheme="majorBidi"/>
           <w:sz w:val="24"/>
         </w:rPr>
-        <w:t xml:space="preserve">Number of </w:t>
-      </w:r>
-      <w:r>
-        <w:rPr>
-          <w:rFonts w:asciiTheme="majorBidi" w:hAnsiTheme="majorBidi"/>
-          <w:sz w:val="24"/>
-        </w:rPr>
-        <w:t>stars</w:t>
+        <w:t>Number of stars</w:t>
       </w:r>
       <w:r>
         <w:rPr>
@@ -3860,14 +3825,7 @@
           <w:rFonts w:asciiTheme="majorBidi" w:hAnsiTheme="majorBidi"/>
           <w:sz w:val="24"/>
         </w:rPr>
-        <w:t>(1-10)</w:t>
-      </w:r>
-      <w:r>
-        <w:rPr>
-          <w:rFonts w:asciiTheme="majorBidi" w:hAnsiTheme="majorBidi"/>
-          <w:sz w:val="24"/>
-        </w:rPr>
-        <w:t>.</w:t>
+        <w:t>(1-10).</w:t>
       </w:r>
     </w:p>
     <w:p>
@@ -3982,14 +3940,7 @@
           <w:rFonts w:asciiTheme="majorBidi" w:hAnsiTheme="majorBidi"/>
           <w:sz w:val="24"/>
         </w:rPr>
-        <w:t xml:space="preserve">Number of </w:t>
-      </w:r>
-      <w:r>
-        <w:rPr>
-          <w:rFonts w:asciiTheme="majorBidi" w:hAnsiTheme="majorBidi"/>
-          <w:sz w:val="24"/>
-        </w:rPr>
-        <w:t xml:space="preserve">stars </w:t>
+        <w:t xml:space="preserve">Number of stars </w:t>
       </w:r>
       <w:r>
         <w:rPr>
@@ -4005,21 +3956,7 @@
           <w:rFonts w:asciiTheme="majorBidi" w:hAnsiTheme="majorBidi"/>
           <w:sz w:val="24"/>
         </w:rPr>
-        <w:t xml:space="preserve"> be in the range of (</w:t>
-      </w:r>
-      <w:r>
-        <w:rPr>
-          <w:rFonts w:asciiTheme="majorBidi" w:hAnsiTheme="majorBidi"/>
-          <w:sz w:val="24"/>
-        </w:rPr>
-        <w:t>1-10</w:t>
-      </w:r>
-      <w:r>
-        <w:rPr>
-          <w:rFonts w:asciiTheme="majorBidi" w:hAnsiTheme="majorBidi"/>
-          <w:sz w:val="24"/>
-        </w:rPr>
-        <w:t>) inclusive.</w:t>
+        <w:t xml:space="preserve"> be in the range of (1-10) inclusive.</w:t>
       </w:r>
       <w:r>
         <w:rPr>
@@ -4983,8 +4920,6 @@
         </w:rPr>
         <w:t xml:space="preserve"> on tables</w:t>
       </w:r>
-      <w:bookmarkStart w:id="4" w:name="_GoBack"/>
-      <w:bookmarkEnd w:id="4"/>
       <w:r>
         <w:rPr>
           <w:rFonts w:asciiTheme="majorBidi" w:hAnsiTheme="majorBidi"/>
@@ -5331,26 +5266,6 @@
     </w:p>
     <w:p>
       <w:pPr>
-        <w:spacing w:line="360" w:lineRule="auto"/>
-        <w:ind w:left="1080" w:firstLine="0"/>
-        <w:rPr>
-          <w:rFonts w:asciiTheme="majorBidi" w:hAnsiTheme="majorBidi"/>
-          <w:sz w:val="24"/>
-        </w:rPr>
-      </w:pPr>
-    </w:p>
-    <w:p>
-      <w:pPr>
-        <w:spacing w:line="360" w:lineRule="auto"/>
-        <w:ind w:left="1080" w:firstLine="0"/>
-        <w:rPr>
-          <w:rFonts w:asciiTheme="majorBidi" w:hAnsiTheme="majorBidi"/>
-          <w:sz w:val="24"/>
-        </w:rPr>
-      </w:pPr>
-    </w:p>
-    <w:p>
-      <w:pPr>
         <w:spacing w:after="200" w:line="360" w:lineRule="auto"/>
         <w:ind w:firstLine="0"/>
         <w:rPr>
@@ -5360,25 +5275,16 @@
           <w:sz w:val="24"/>
         </w:rPr>
       </w:pPr>
-    </w:p>
-    <w:p>
-      <w:pPr>
-        <w:spacing w:after="200" w:line="360" w:lineRule="auto"/>
-        <w:ind w:firstLine="0"/>
+      <w:bookmarkStart w:id="4" w:name="_GoBack"/>
+      <w:bookmarkEnd w:id="4"/>
+      <w:r>
         <w:rPr>
           <w:rFonts w:asciiTheme="majorBidi" w:hAnsiTheme="majorBidi"/>
           <w:b/>
           <w:bCs/>
           <w:sz w:val="24"/>
         </w:rPr>
-      </w:pPr>
-      <w:r>
-        <w:rPr>
-          <w:rFonts w:asciiTheme="majorBidi" w:hAnsiTheme="majorBidi"/>
-          <w:b/>
-          <w:bCs/>
-          <w:sz w:val="24"/>
-        </w:rPr>
+        <w:lastRenderedPageBreak/>
         <w:t xml:space="preserve">3.2 </w:t>
       </w:r>
       <w:r>
@@ -10924,7 +10830,6 @@
         <w:docPartUnique/>
       </w:docPartObj>
     </w:sdtPr>
-    <w:sdtEndPr/>
     <w:sdtContent>
       <w:p>
         <w:pPr>
@@ -10962,7 +10867,7 @@
             <w:noProof/>
             <w:sz w:val="24"/>
           </w:rPr>
-          <w:t>11</w:t>
+          <w:t>12</w:t>
         </w:r>
         <w:r>
           <w:rPr>
@@ -17439,7 +17344,7 @@
 </file>
 
 <file path=customXml/itemProps2.xml><?xml version="1.0" encoding="utf-8"?>
-<ds:datastoreItem xmlns:ds="http://schemas.openxmlformats.org/officeDocument/2006/customXml" ds:itemID="{DD92F7C9-6D29-4229-91DB-E79A2B33724A}">
+<ds:datastoreItem xmlns:ds="http://schemas.openxmlformats.org/officeDocument/2006/customXml" ds:itemID="{5078B203-C1C3-424B-A85E-8DA0A4AE4215}">
   <ds:schemaRefs>
     <ds:schemaRef ds:uri="http://schemas.openxmlformats.org/officeDocument/2006/bibliography"/>
   </ds:schemaRefs>
